--- a/docs/termination_Exp1.docx
+++ b/docs/termination_Exp1.docx
@@ -31,7 +31,19 @@
         <w:t xml:space="preserve"> </w:t>
       </w:r>
       <w:r>
-        <w:t xml:space="preserve">termination</w:t>
+        <w:t xml:space="preserve">termination:</w:t>
+      </w:r>
+      <w:r>
+        <w:t xml:space="preserve"> </w:t>
+      </w:r>
+      <w:r>
+        <w:t xml:space="preserve">pre-registration</w:t>
+      </w:r>
+      <w:r>
+        <w:t xml:space="preserve"> </w:t>
+      </w:r>
+      <w:r>
+        <w:t xml:space="preserve">document</w:t>
       </w:r>
     </w:p>
     <w:p>
@@ -214,16 +226,16 @@
         <w:pStyle w:val="Titel"/>
       </w:pPr>
       <w:r>
-        <w:t xml:space="preserve">Metacognitive contributions to search termination</w:t>
+        <w:t xml:space="preserve">Metacognitive contributions to search termination: pre-registration document</w:t>
       </w:r>
     </w:p>
     <w:p>
       <w:pPr>
         <w:pStyle w:val="berschrift1"/>
       </w:pPr>
-      <w:bookmarkStart w:id="21" w:name="experiment-1"/>
-      <w:r>
-        <w:t xml:space="preserve">Experiment 1</w:t>
+      <w:bookmarkStart w:id="21" w:name="methods"/>
+      <w:r>
+        <w:t xml:space="preserve">Methods</w:t>
       </w:r>
       <w:bookmarkEnd w:id="21"/>
     </w:p>
@@ -237,207 +249,6 @@
       <w:r>
         <w:t xml:space="preserve"> </w:t>
       </w:r>
-      <w:r>
-        <w:t xml:space="preserve"> </w:t>
-      </w:r>
-      <w:r>
-        <w:t xml:space="preserve">We used R</w:t>
-      </w:r>
-      <w:r>
-        <w:t xml:space="preserve"> </w:t>
-      </w:r>
-      <w:r>
-        <w:t xml:space="preserve">(Version 3.6.0; R Core Team, 2019)</w:t>
-      </w:r>
-      <w:r>
-        <w:t xml:space="preserve"> </w:t>
-      </w:r>
-      <w:r>
-        <w:t xml:space="preserve">and the R-packages</w:t>
-      </w:r>
-      <w:r>
-        <w:t xml:space="preserve"> </w:t>
-      </w:r>
-      <w:r>
-        <w:rPr>
-          <w:i/>
-        </w:rPr>
-        <w:t xml:space="preserve">BayesFactor</w:t>
-      </w:r>
-      <w:r>
-        <w:t xml:space="preserve"> </w:t>
-      </w:r>
-      <w:r>
-        <w:t xml:space="preserve">(Version 0.9.12.4.2; Morey &amp; Rouder, 2018)</w:t>
-      </w:r>
-      <w:r>
-        <w:t xml:space="preserve">,</w:t>
-      </w:r>
-      <w:r>
-        <w:t xml:space="preserve"> </w:t>
-      </w:r>
-      <w:r>
-        <w:rPr>
-          <w:i/>
-        </w:rPr>
-        <w:t xml:space="preserve">broom</w:t>
-      </w:r>
-      <w:r>
-        <w:t xml:space="preserve"> </w:t>
-      </w:r>
-      <w:r>
-        <w:t xml:space="preserve">(Version 0.5.6; Robinson &amp; Hayes, 2020)</w:t>
-      </w:r>
-      <w:r>
-        <w:t xml:space="preserve">,</w:t>
-      </w:r>
-      <w:r>
-        <w:t xml:space="preserve"> </w:t>
-      </w:r>
-      <w:r>
-        <w:rPr>
-          <w:i/>
-        </w:rPr>
-        <w:t xml:space="preserve">cowplot</w:t>
-      </w:r>
-      <w:r>
-        <w:t xml:space="preserve"> </w:t>
-      </w:r>
-      <w:r>
-        <w:t xml:space="preserve">(Version 1.0.0; Wilke, 2019)</w:t>
-      </w:r>
-      <w:r>
-        <w:t xml:space="preserve">,</w:t>
-      </w:r>
-      <w:r>
-        <w:t xml:space="preserve"> </w:t>
-      </w:r>
-      <w:r>
-        <w:rPr>
-          <w:i/>
-        </w:rPr>
-        <w:t xml:space="preserve">dplyr</w:t>
-      </w:r>
-      <w:r>
-        <w:t xml:space="preserve"> </w:t>
-      </w:r>
-      <w:r>
-        <w:t xml:space="preserve">(Version 1.0.0; Wickham et al., 2020)</w:t>
-      </w:r>
-      <w:r>
-        <w:t xml:space="preserve">,</w:t>
-      </w:r>
-      <w:r>
-        <w:t xml:space="preserve"> </w:t>
-      </w:r>
-      <w:r>
-        <w:rPr>
-          <w:i/>
-        </w:rPr>
-        <w:t xml:space="preserve">ggplot2</w:t>
-      </w:r>
-      <w:r>
-        <w:t xml:space="preserve"> </w:t>
-      </w:r>
-      <w:r>
-        <w:t xml:space="preserve">(Version 3.3.1; Wickham, 2016)</w:t>
-      </w:r>
-      <w:r>
-        <w:t xml:space="preserve">,</w:t>
-      </w:r>
-      <w:r>
-        <w:t xml:space="preserve"> </w:t>
-      </w:r>
-      <w:r>
-        <w:rPr>
-          <w:i/>
-        </w:rPr>
-        <w:t xml:space="preserve">MESS</w:t>
-      </w:r>
-      <w:r>
-        <w:t xml:space="preserve"> </w:t>
-      </w:r>
-      <w:r>
-        <w:t xml:space="preserve">(Version 0.5.6; Ekstrøm, 2019)</w:t>
-      </w:r>
-      <w:r>
-        <w:t xml:space="preserve">,</w:t>
-      </w:r>
-      <w:r>
-        <w:t xml:space="preserve"> </w:t>
-      </w:r>
-      <w:r>
-        <w:rPr>
-          <w:i/>
-        </w:rPr>
-        <w:t xml:space="preserve">papaja</w:t>
-      </w:r>
-      <w:r>
-        <w:t xml:space="preserve"> </w:t>
-      </w:r>
-      <w:r>
-        <w:t xml:space="preserve">(Version 0.1.0.9942; Aust &amp; Barth, 2020, 2020, 2020)</w:t>
-      </w:r>
-      <w:r>
-        <w:t xml:space="preserve">,</w:t>
-      </w:r>
-      <w:r>
-        <w:t xml:space="preserve"> </w:t>
-      </w:r>
-      <w:r>
-        <w:rPr>
-          <w:i/>
-        </w:rPr>
-        <w:t xml:space="preserve">purrr</w:t>
-      </w:r>
-      <w:r>
-        <w:t xml:space="preserve"> </w:t>
-      </w:r>
-      <w:r>
-        <w:t xml:space="preserve">(Version 0.3.4; Henry &amp; Wickham, 2020)</w:t>
-      </w:r>
-      <w:r>
-        <w:t xml:space="preserve">,</w:t>
-      </w:r>
-      <w:r>
-        <w:t xml:space="preserve"> </w:t>
-      </w:r>
-      <w:r>
-        <w:rPr>
-          <w:i/>
-        </w:rPr>
-        <w:t xml:space="preserve">pwr</w:t>
-      </w:r>
-      <w:r>
-        <w:t xml:space="preserve"> </w:t>
-      </w:r>
-      <w:r>
-        <w:t xml:space="preserve">(Version 1.3.0; Champely, 2020)</w:t>
-      </w:r>
-      <w:r>
-        <w:t xml:space="preserve">, and</w:t>
-      </w:r>
-      <w:r>
-        <w:t xml:space="preserve"> </w:t>
-      </w:r>
-      <w:r>
-        <w:rPr>
-          <w:i/>
-        </w:rPr>
-        <w:t xml:space="preserve">tidyr</w:t>
-      </w:r>
-      <w:r>
-        <w:t xml:space="preserve"> </w:t>
-      </w:r>
-      <w:r>
-        <w:t xml:space="preserve">(Version 1.1.0; Wickham &amp; Henry, 2020)</w:t>
-      </w:r>
-      <w:r>
-        <w:t xml:space="preserve"> </w:t>
-      </w:r>
-      <w:r>
-        <w:t xml:space="preserve">for all our analyses.</w:t>
-      </w:r>
     </w:p>
     <w:p>
       <w:pPr>
@@ -454,7 +265,7 @@
         <w:pStyle w:val="FirstParagraph"/>
       </w:pPr>
       <w:r>
-        <w:t xml:space="preserve">The research complies with all relevant ethical regulations, and was approved by the Research Ethics Committee of University College London (study ID number 1260/003). Participants were recruited via Prolific, and gave informed consent prior to their participation. They were selected based on their acceptance rate (&gt;95%) and for being native English speakers. Following our pre-registration, We collected data until we reached 320 included participants for each of our hypotheses (after applying our pre-registered exclusion criteria). This amounted to a total of 1187 participants. The entire experiment took 3 minutes to complete (median completion time: 3:19 minutes). Participants were paid £0.38 for their participation, equivalent to an hourly wage of £6.90.</w:t>
+        <w:t xml:space="preserve">The research complied with all relevant ethical regulations, and was approved by the Research Ethics Committee of University College London (study ID number 1260/003). 1187 Participants were recruited via Prolific, and gave their informed consent prior to their participation. They were selected based on their acceptance rate (&gt;95%) and for being native English speakers. We collected data until we reached 320 included participants for each of our hypotheses (after applying our pre-registered exclusion criteria). The entire experiment took around 3 minutes to complete (median completion time in our pilot data: 3:06 minutes). Participants were paid £0.38 for their participation, equivalent to an hourly wage of £7.60.</w:t>
       </w:r>
     </w:p>
     <w:p>
@@ -472,28 +283,6 @@
         <w:pStyle w:val="FirstParagraph"/>
       </w:pPr>
       <w:r>
-        <w:t xml:space="preserve">The task, as delivered to participants, can be accessed</w:t>
-      </w:r>
-      <w:r>
-        <w:t xml:space="preserve"> </w:t>
-      </w:r>
-      <w:hyperlink r:id="rId24">
-        <w:r>
-          <w:rPr>
-            <w:rStyle w:val="Hyperlink"/>
-          </w:rPr>
-          <w:t xml:space="preserve">in the following link</w:t>
-        </w:r>
-      </w:hyperlink>
-      <w:r>
-        <w:t xml:space="preserve">.</w:t>
-      </w:r>
-    </w:p>
-    <w:p>
-      <w:pPr>
-        <w:pStyle w:val="Textkrper"/>
-      </w:pPr>
-      <w:r>
         <w:t xml:space="preserve">Participants were first instructed about the visual search task. Specifically, that their task is to report, as accurately and quickly as possible, whether a target stimulus was present (press</w:t>
       </w:r>
       <w:r>
@@ -536,7 +325,7 @@
         <w:t xml:space="preserve">T</w:t>
       </w:r>
       <w:r>
-        <w:t xml:space="preserve">, and distractors were rotated</w:t>
+        <w:t xml:space="preserve">, and distractors are rotated</w:t>
       </w:r>
       <w:r>
         <w:t xml:space="preserve"> </w:t>
@@ -569,7 +358,7 @@
           <wp:inline>
             <wp:extent cx="5929838" cy="6758608"/>
             <wp:effectExtent b="0" l="0" r="0" t="0"/>
-            <wp:docPr descr="Figure 1:.  Experimental design. Top panel: each visual search trial started with a screen indicating the target stimulus. The search display remained visible until a response was recorded. To motivate accurate responses, the feedback screen remained visible for one second following correct responses and for four seconds following errors. Middle panel: after reading the instructions, participants practiced the visual search task in blocks of 6 trials, until they had reached an accuracy level of 83% correct or higher (at most one error per block of 6 trials). Bottom panel: the main part of the experiment comprised 12 trials only, in which the target was a red circle. Unbeknown the subjects, only trials 5-8 (Block 2) were target-present trials, and the remaining trials were target-absent trials. Each 4-trial block followed a 2 by 2 design, with factors being set size (4 or 8) and distractor type (color or conjunction; blue circles only or blue circles and red squares, respectively)." title="" id="1" name="Picture"/>
+            <wp:docPr descr="Figure 1:.  Experimental design. Top panel: each visual search trial started with a screen indicating the target stimulus. The search display remained visible until a response is recorded. To motivate accurate responses, the feedback screen remained visible for one second following correct responses and for four seconds following errors. Middle panel: after reading the instructions, participants practiced the visual search task in blocks of 6 trials, until they had reached an accuracy level of 83% correct or higher (at most one error per block of 6 trials). Bottom panel: the main part of the experiment comprised 12 trials only, in which the target was a red circle. Unbeknown the subjects, only trials 5-8 (Block 2) were target-present trials, and the remaining trials were target-absent trials. Each 4-trial block followed a 2 by 2 design, with factors being set size (4 or 8) and distractor type (color or conjunction; blue circles only or blue circles and red squares, respectively)." title="" id="1" name="Picture"/>
             <a:graphic>
               <a:graphicData uri="http://schemas.openxmlformats.org/drawingml/2006/picture">
                 <pic:pic>
@@ -580,7 +369,7 @@
                     </pic:cNvPicPr>
                   </pic:nvPicPr>
                   <pic:blipFill>
-                    <a:blip r:embed="rId25"/>
+                    <a:blip r:embed="rId24"/>
                     <a:stretch>
                       <a:fillRect/>
                     </a:stretch>
@@ -627,7 +416,7 @@
         <w:t xml:space="preserve">1:</w:t>
       </w:r>
       <w:r>
-        <w:t xml:space="preserve">.  Experimental design. Top panel: each visual search trial started with a screen indicating the target stimulus. The search display remained visible until a response was recorded. To motivate accurate responses, the feedback screen remained visible for one second following correct responses and for four seconds following errors. Middle panel: after reading the instructions, participants practiced the visual search task in blocks of 6 trials, until they had reached an accuracy level of 83% correct or higher (at most one error per block of 6 trials). Bottom panel: the main part of the experiment comprised 12 trials only, in which the target was a red circle. Unbeknown the subjects, only trials 5-8 (Block 2) were target-present trials, and the remaining trials were target-absent trials. Each 4-trial block followed a 2 by 2 design, with factors being set size (4 or 8) and distractor type (color or conjunction; blue circles only or blue circles and red squares, respectively).</w:t>
+        <w:t xml:space="preserve">.  Experimental design. Top panel: each visual search trial started with a screen indicating the target stimulus. The search display remained visible until a response is recorded. To motivate accurate responses, the feedback screen remained visible for one second following correct responses and for four seconds following errors. Middle panel: after reading the instructions, participants practiced the visual search task in blocks of 6 trials, until they had reached an accuracy level of 83% correct or higher (at most one error per block of 6 trials). Bottom panel: the main part of the experiment comprised 12 trials only, in which the target was a red circle. Unbeknown the subjects, only trials 5-8 (Block 2) were target-present trials, and the remaining trials were target-absent trials. Each 4-trial block followed a 2 by 2 design, with factors being set size (4 or 8) and distractor type (color or conjunction; blue circles only or blue circles and red squares, respectively).</w:t>
       </w:r>
     </w:p>
     <w:p>
@@ -635,7 +424,7 @@
         <w:pStyle w:val="Textkrper"/>
       </w:pPr>
       <w:r>
-        <w:t xml:space="preserve">In the main part of the experiment, participants looked for a red circle among blue circles or a mixed array of blue circles and red squares. Set sizes were 4 or 12, resulting in a 2-by-2 design (search type: color or color</w:t>
+        <w:t xml:space="preserve">In the main part of the experiment, participants searched for a red circle among blue circles or a mixed array of blue circles and red squares. Set sizes was 4 or 12, resulting in a 2-by-2 design (search type: color or color</w:t>
       </w:r>
       <m:oMath>
         <m:r>
@@ -664,45 +453,157 @@
       <w:pPr>
         <w:pStyle w:val="berschrift3"/>
       </w:pPr>
-      <w:bookmarkStart w:id="26" w:name="randomization"/>
+      <w:bookmarkStart w:id="25" w:name="randomization"/>
       <w:r>
         <w:t xml:space="preserve">Randomization.</w:t>
       </w:r>
+      <w:bookmarkEnd w:id="25"/>
+    </w:p>
+    <w:p>
+      <w:pPr>
+        <w:pStyle w:val="FirstParagraph"/>
+      </w:pPr>
+      <w:r>
+        <w:t xml:space="preserve">The order and timing of experimental events was determined pseudo-randomly by the Mersenne Twister pseudorandom number generator, initialized in a way that ensures registration time-locking</w:t>
+      </w:r>
+      <w:r>
+        <w:t xml:space="preserve"> </w:t>
+      </w:r>
+      <w:r>
+        <w:t xml:space="preserve">(Mazor, Mazor, &amp; Mukamel, 2019)</w:t>
+      </w:r>
+      <w:r>
+        <w:t xml:space="preserve">.</w:t>
+      </w:r>
+    </w:p>
+    <w:p>
+      <w:pPr>
+        <w:pStyle w:val="berschrift2"/>
+      </w:pPr>
+      <w:bookmarkStart w:id="26" w:name="data-analysis"/>
+      <w:r>
+        <w:t xml:space="preserve">Data analysis</w:t>
+      </w:r>
       <w:bookmarkEnd w:id="26"/>
     </w:p>
     <w:p>
       <w:pPr>
+        <w:pStyle w:val="berschrift3"/>
+      </w:pPr>
+      <w:bookmarkStart w:id="27" w:name="rejection-criteria"/>
+      <w:r>
+        <w:t xml:space="preserve">Rejection criteria.</w:t>
+      </w:r>
+      <w:bookmarkEnd w:id="27"/>
+    </w:p>
+    <w:p>
+      <w:pPr>
         <w:pStyle w:val="FirstParagraph"/>
       </w:pPr>
       <w:r>
-        <w:t xml:space="preserve">The order and timing of experimental events was determined pseudo-randomly by the Mersenne Twister pseudorandom number generator, initialized in a way that ensures registration time-locking</w:t>
-      </w:r>
-      <w:r>
-        <w:t xml:space="preserve"> </w:t>
-      </w:r>
-      <w:r>
-        <w:t xml:space="preserve">(Mazor, Mazor, &amp; Mukamel, 2019)</w:t>
-      </w:r>
-      <w:r>
-        <w:t xml:space="preserve">.</w:t>
-      </w:r>
-    </w:p>
-    <w:p>
-      <w:pPr>
-        <w:pStyle w:val="berschrift2"/>
-      </w:pPr>
-      <w:bookmarkStart w:id="27" w:name="data-analysis"/>
-      <w:r>
-        <w:t xml:space="preserve">Data analysis</w:t>
-      </w:r>
-      <w:bookmarkEnd w:id="27"/>
+        <w:t xml:space="preserve">Participants were excluded for making more than one error in the main part of the experiment, or for having extremely fast or slow reaction times in one or more of the tasks (below 250 milliseconds or above 5 seconds in more than 25% of the trials).</w:t>
+      </w:r>
+    </w:p>
+    <w:p>
+      <w:pPr>
+        <w:pStyle w:val="Textkrper"/>
+      </w:pPr>
+      <w:r>
+        <w:t xml:space="preserve">Error trials, and trials with response time below 250 milliseconds or above 1 second were excluded from the response-time analysis.</w:t>
+      </w:r>
+    </w:p>
+    <w:p>
+      <w:pPr>
+        <w:pStyle w:val="berschrift3"/>
+      </w:pPr>
+      <w:bookmarkStart w:id="28" w:name="data-preprocessing"/>
+      <w:r>
+        <w:t xml:space="preserve">Data preprocessing.</w:t>
+      </w:r>
+      <w:bookmarkEnd w:id="28"/>
     </w:p>
     <w:p>
       <w:pPr>
         <w:pStyle w:val="FirstParagraph"/>
       </w:pPr>
       <w:r>
-        <w:t xml:space="preserve">Experiment 1 was designed to test several hypotheses about the contribution of metacognitive knowledge to search termination, the state of this knowledge prior to engaging with the task, and the effect of experience trials on this metacognitive knowledge. We outline some possible search time patterns and their interpretation in Fig.</w:t>
+        <w:t xml:space="preserve">To control for within-block trial order effects, a separate linear regression model was fitted to the data of each block, predicting search time as a function of trial serial order (</w:t>
+      </w:r>
+      <m:oMath>
+        <m:r>
+          <m:t>R</m:t>
+        </m:r>
+        <m:r>
+          <m:t>T</m:t>
+        </m:r>
+        <m:r>
+          <m:t>∼</m:t>
+        </m:r>
+        <m:sSub>
+          <m:e>
+            <m:r>
+              <m:t>β</m:t>
+            </m:r>
+          </m:e>
+          <m:sub>
+            <m:r>
+              <m:t>0</m:t>
+            </m:r>
+          </m:sub>
+        </m:sSub>
+        <m:r>
+          <m:t>+</m:t>
+        </m:r>
+        <m:sSub>
+          <m:e>
+            <m:r>
+              <m:t>β</m:t>
+            </m:r>
+          </m:e>
+          <m:sub>
+            <m:r>
+              <m:t>1</m:t>
+            </m:r>
+          </m:sub>
+        </m:sSub>
+        <m:r>
+          <m:t>i</m:t>
+        </m:r>
+      </m:oMath>
+      <w:r>
+        <w:t xml:space="preserve">, with</w:t>
+      </w:r>
+      <w:r>
+        <w:t xml:space="preserve"> </w:t>
+      </w:r>
+      <m:oMath>
+        <m:r>
+          <m:t>i</m:t>
+        </m:r>
+      </m:oMath>
+      <w:r>
+        <w:t xml:space="preserve"> </w:t>
+      </w:r>
+      <w:r>
+        <w:t xml:space="preserve">denoting the mean-centered serial position within a block). Search times were corrected by subtracting the product of the slope and the mean-centered serial position, in a block-wise manner.</w:t>
+      </w:r>
+    </w:p>
+    <w:p>
+      <w:pPr>
+        <w:pStyle w:val="berschrift3"/>
+      </w:pPr>
+      <w:bookmarkStart w:id="29" w:name="hypotheses-and-analysis-plan"/>
+      <w:r>
+        <w:t xml:space="preserve">Hypotheses and analysis plan.</w:t>
+      </w:r>
+      <w:bookmarkEnd w:id="29"/>
+    </w:p>
+    <w:p>
+      <w:pPr>
+        <w:pStyle w:val="FirstParagraph"/>
+      </w:pPr>
+      <w:r>
+        <w:t xml:space="preserve">This study is designed to test several hypotheses about the contribution of metacognitive knowledge to search termination, the state of this knowledge prior to engaging with the task, and the effect of experience trials on this metacognitive knowledge. We outline some possible search time patterns and their interpretation in Fig.</w:t>
       </w:r>
       <w:r>
         <w:t xml:space="preserve"> </w:t>
@@ -711,7 +612,7 @@
         <w:t xml:space="preserve">2</w:t>
       </w:r>
       <w:r>
-        <w:t xml:space="preserve">.</w:t>
+        <w:t xml:space="preserve">. In the next section we demonstrate our hypotheses and analyses on pilot data.</w:t>
       </w:r>
     </w:p>
     <w:p>
@@ -721,7 +622,7 @@
       <w:r>
         <w:drawing>
           <wp:inline>
-            <wp:extent cx="5969000" cy="4100477"/>
+            <wp:extent cx="5969000" cy="3917341"/>
             <wp:effectExtent b="0" l="0" r="0" t="0"/>
             <wp:docPr descr="Figure 2:.  Top left: typical search time results in visual search experiments with many trials. Set size (x axis) affects search time in conjunction search, but much less so in color search. However, it is unclear whether this pattern is also true for the first trials in an experiment. Top right: one possible pattern is that the same qualitative pattern will be observed in our design, with an overall decrease in response time as a function of trial number. This will suggest that the metacognitive knowledge necessary to support efficient inference about absence was already in place before engaging with the task. Bottom left: an alternative pattern is that the same qualitative pattern will be observed for blocks 2 and 3, but not in block 1. This will suggest that for inference about absence to be efficient, participants had to experience some target-present trials. Bottom right: alternatively, some of the metacognitive knowledge is available prior to engaging with the task, and some is acquired by exposure to target-present trials. This will manifest as different slopes for conjunction and color searches in blocks 1 and a learning effect for color search between blocks 1 and 3." title="" id="1" name="Picture"/>
             <a:graphic>
@@ -734,7 +635,7 @@
                     </pic:cNvPicPr>
                   </pic:nvPicPr>
                   <pic:blipFill>
-                    <a:blip r:embed="rId28"/>
+                    <a:blip r:embed="rId30"/>
                     <a:stretch>
                       <a:fillRect/>
                     </a:stretch>
@@ -742,7 +643,7 @@
                   <pic:spPr bwMode="auto">
                     <a:xfrm>
                       <a:off x="0" y="0"/>
-                      <a:ext cx="5969000" cy="4100477"/>
+                      <a:ext cx="5969000" cy="3917341"/>
                     </a:xfrm>
                     <a:prstGeom prst="rect">
                       <a:avLst/>
@@ -789,39 +690,477 @@
         <w:pStyle w:val="Textkrper"/>
       </w:pPr>
       <w:r>
-        <w:t xml:space="preserve">Pre-registered analysis comprised a positive control based on target-present trials, a test of the presence of a pop-out effect for color search in block 1, and a test for the change in slope for color search between blocks 1 and 3. Detailed analysis plans and power calculations are outlined in our</w:t>
-      </w:r>
-      <w:r>
-        <w:t xml:space="preserve"> </w:t>
-      </w:r>
-      <w:hyperlink r:id="rId29">
-        <w:r>
-          <w:rPr>
-            <w:rStyle w:val="Hyperlink"/>
-          </w:rPr>
-          <w:t xml:space="preserve">pre-registration document</w:t>
-        </w:r>
-      </w:hyperlink>
-      <w:r>
-        <w:t xml:space="preserve">.</w:t>
-      </w:r>
-    </w:p>
-    <w:p>
-      <w:pPr>
-        <w:pStyle w:val="berschrift3"/>
-      </w:pPr>
-      <w:bookmarkStart w:id="30" w:name="rejection-criteria"/>
-      <w:r>
-        <w:t xml:space="preserve">Rejection criteria.</w:t>
-      </w:r>
-      <w:bookmarkEnd w:id="30"/>
+        <w:t xml:space="preserve">Subject-wise search slopes were extracted for each combination of search type (color or conjunction) and block number by fitting a linear regression model to the reaction time data with one intercept and one set-size term.</w:t>
+      </w:r>
+    </w:p>
+    <w:p>
+      <w:pPr>
+        <w:pStyle w:val="Textkrper"/>
+      </w:pPr>
+      <w:r>
+        <w:t xml:space="preserve">Analysis comprised a positive control based on target-present trials, a test of the presence of a pop-out effect for color search in block 1, and a test for the change in slope for color search between blocks 1 and 3. All hypotheses were tested using a within-subject t-test, with a significance level of 0.05.</w:t>
+      </w:r>
+      <w:r>
+        <w:t xml:space="preserve"> </w:t>
+      </w:r>
+      <w:r>
+        <w:t xml:space="preserve">Given the fact that we only have one trial per cell, one excluded trial is sufficient to make some hypotheses impossible to test on a given participant. For this reason, for each hypothesis separately, participants were included only if all necessary trials met our inclusion criteria. This means that some hypotheses were tested on different subsets of participants.</w:t>
+      </w:r>
+    </w:p>
+    <w:p>
+      <w:pPr>
+        <w:pStyle w:val="berschrift2"/>
+      </w:pPr>
+      <w:bookmarkStart w:id="31" w:name="results"/>
+      <w:r>
+        <w:t xml:space="preserve">Results</w:t>
+      </w:r>
+      <w:bookmarkEnd w:id="31"/>
     </w:p>
     <w:p>
       <w:pPr>
         <w:pStyle w:val="FirstParagraph"/>
       </w:pPr>
       <w:r>
-        <w:t xml:space="preserve">Participants were excluded for making more than one error in the main part of the experiment, or for having extremely fast or slow reaction times in one or more of the tasks (below 250 milliseconds or above 5 seconds in more than 25% of the trials). The data of 1122 participants met our pre-registered inclusion criteria and were used for the main analysis.</w:t>
+        <w:t xml:space="preserve">We used R</w:t>
+      </w:r>
+      <w:r>
+        <w:t xml:space="preserve"> </w:t>
+      </w:r>
+      <w:r>
+        <w:t xml:space="preserve">(Version 3.6.0; R Core Team, 2019)</w:t>
+      </w:r>
+      <w:r>
+        <w:t xml:space="preserve"> </w:t>
+      </w:r>
+      <w:r>
+        <w:t xml:space="preserve">and the R-packages</w:t>
+      </w:r>
+      <w:r>
+        <w:t xml:space="preserve"> </w:t>
+      </w:r>
+      <w:r>
+        <w:rPr>
+          <w:i/>
+        </w:rPr>
+        <w:t xml:space="preserve">}base</w:t>
+      </w:r>
+      <w:r>
+        <w:t xml:space="preserve"> </w:t>
+      </w:r>
+      <w:r>
+        <w:t xml:space="preserve">[@}R-base],</w:t>
+      </w:r>
+      <w:r>
+        <w:t xml:space="preserve"> </w:t>
+      </w:r>
+      <w:r>
+        <w:rPr>
+          <w:i/>
+        </w:rPr>
+        <w:t xml:space="preserve">}psycho</w:t>
+      </w:r>
+      <w:r>
+        <w:t xml:space="preserve"> </w:t>
+      </w:r>
+      <w:r>
+        <w:t xml:space="preserve">[@}R-psycho],</w:t>
+      </w:r>
+      <w:r>
+        <w:t xml:space="preserve"> </w:t>
+      </w:r>
+      <w:r>
+        <w:rPr>
+          <w:i/>
+        </w:rPr>
+        <w:t xml:space="preserve">}reticulate</w:t>
+      </w:r>
+      <w:r>
+        <w:t xml:space="preserve"> </w:t>
+      </w:r>
+      <w:r>
+        <w:t xml:space="preserve">[@}R-reticulate],</w:t>
+      </w:r>
+      <w:r>
+        <w:t xml:space="preserve"> </w:t>
+      </w:r>
+      <w:r>
+        <w:rPr>
+          <w:i/>
+        </w:rPr>
+        <w:t xml:space="preserve">base</w:t>
+      </w:r>
+      <w:r>
+        <w:t xml:space="preserve"> </w:t>
+      </w:r>
+      <w:r>
+        <w:t xml:space="preserve">(Version 3.6.0; @}R-base; R Core Team, 2019)</w:t>
+      </w:r>
+      <w:r>
+        <w:t xml:space="preserve">,</w:t>
+      </w:r>
+      <w:r>
+        <w:t xml:space="preserve"> </w:t>
+      </w:r>
+      <w:r>
+        <w:rPr>
+          <w:i/>
+        </w:rPr>
+        <w:t xml:space="preserve">BayesFactor</w:t>
+      </w:r>
+      <w:r>
+        <w:t xml:space="preserve"> </w:t>
+      </w:r>
+      <w:r>
+        <w:t xml:space="preserve">(Version 0.9.12.4.2; Morey &amp; Rouder, 2018)</w:t>
+      </w:r>
+      <w:r>
+        <w:t xml:space="preserve">,</w:t>
+      </w:r>
+      <w:r>
+        <w:t xml:space="preserve"> </w:t>
+      </w:r>
+      <w:r>
+        <w:rPr>
+          <w:i/>
+        </w:rPr>
+        <w:t xml:space="preserve">brms</w:t>
+      </w:r>
+      <w:r>
+        <w:t xml:space="preserve"> </w:t>
+      </w:r>
+      <w:r>
+        <w:t xml:space="preserve">(Version 2.13.0; Bürkner, 2017, 2018)</w:t>
+      </w:r>
+      <w:r>
+        <w:t xml:space="preserve">,</w:t>
+      </w:r>
+      <w:r>
+        <w:t xml:space="preserve"> </w:t>
+      </w:r>
+      <w:r>
+        <w:rPr>
+          <w:i/>
+        </w:rPr>
+        <w:t xml:space="preserve">broom</w:t>
+      </w:r>
+      <w:r>
+        <w:t xml:space="preserve"> </w:t>
+      </w:r>
+      <w:r>
+        <w:t xml:space="preserve">(Version 0.5.6; Robinson &amp; Hayes, 2020)</w:t>
+      </w:r>
+      <w:r>
+        <w:t xml:space="preserve">,</w:t>
+      </w:r>
+      <w:r>
+        <w:t xml:space="preserve"> </w:t>
+      </w:r>
+      <w:r>
+        <w:rPr>
+          <w:i/>
+        </w:rPr>
+        <w:t xml:space="preserve">coda</w:t>
+      </w:r>
+      <w:r>
+        <w:t xml:space="preserve"> </w:t>
+      </w:r>
+      <w:r>
+        <w:t xml:space="preserve">(Version 0.19.3; Plummer, Best, Cowles, &amp; Vines, 2006)</w:t>
+      </w:r>
+      <w:r>
+        <w:t xml:space="preserve">,</w:t>
+      </w:r>
+      <w:r>
+        <w:t xml:space="preserve"> </w:t>
+      </w:r>
+      <w:r>
+        <w:rPr>
+          <w:i/>
+        </w:rPr>
+        <w:t xml:space="preserve">cowplot</w:t>
+      </w:r>
+      <w:r>
+        <w:t xml:space="preserve"> </w:t>
+      </w:r>
+      <w:r>
+        <w:t xml:space="preserve">(Version 1.0.0; Wilke, 2019)</w:t>
+      </w:r>
+      <w:r>
+        <w:t xml:space="preserve">,</w:t>
+      </w:r>
+      <w:r>
+        <w:t xml:space="preserve"> </w:t>
+      </w:r>
+      <w:r>
+        <w:rPr>
+          <w:i/>
+        </w:rPr>
+        <w:t xml:space="preserve">dplyr</w:t>
+      </w:r>
+      <w:r>
+        <w:t xml:space="preserve"> </w:t>
+      </w:r>
+      <w:r>
+        <w:t xml:space="preserve">(Version 1.0.0; Wickham et al., 2020)</w:t>
+      </w:r>
+      <w:r>
+        <w:t xml:space="preserve">,</w:t>
+      </w:r>
+      <w:r>
+        <w:t xml:space="preserve"> </w:t>
+      </w:r>
+      <w:r>
+        <w:rPr>
+          <w:i/>
+        </w:rPr>
+        <w:t xml:space="preserve">forcats</w:t>
+      </w:r>
+      <w:r>
+        <w:t xml:space="preserve"> </w:t>
+      </w:r>
+      <w:r>
+        <w:t xml:space="preserve">(Version 0.5.0; Wickham, 2020)</w:t>
+      </w:r>
+      <w:r>
+        <w:t xml:space="preserve">,</w:t>
+      </w:r>
+      <w:r>
+        <w:t xml:space="preserve"> </w:t>
+      </w:r>
+      <w:r>
+        <w:rPr>
+          <w:i/>
+        </w:rPr>
+        <w:t xml:space="preserve">ggplot2</w:t>
+      </w:r>
+      <w:r>
+        <w:t xml:space="preserve"> </w:t>
+      </w:r>
+      <w:r>
+        <w:t xml:space="preserve">(Version 3.3.1; Wickham, 2016)</w:t>
+      </w:r>
+      <w:r>
+        <w:t xml:space="preserve">,</w:t>
+      </w:r>
+      <w:r>
+        <w:t xml:space="preserve"> </w:t>
+      </w:r>
+      <w:r>
+        <w:rPr>
+          <w:i/>
+        </w:rPr>
+        <w:t xml:space="preserve">lsr</w:t>
+      </w:r>
+      <w:r>
+        <w:t xml:space="preserve"> </w:t>
+      </w:r>
+      <w:r>
+        <w:t xml:space="preserve">(Version 0.5; Navarro, 2015)</w:t>
+      </w:r>
+      <w:r>
+        <w:t xml:space="preserve">,</w:t>
+      </w:r>
+      <w:r>
+        <w:t xml:space="preserve"> </w:t>
+      </w:r>
+      <w:r>
+        <w:rPr>
+          <w:i/>
+        </w:rPr>
+        <w:t xml:space="preserve">Matrix</w:t>
+      </w:r>
+      <w:r>
+        <w:t xml:space="preserve"> </w:t>
+      </w:r>
+      <w:r>
+        <w:t xml:space="preserve">(Version 1.2.17; Bates &amp; Maechler, 2019)</w:t>
+      </w:r>
+      <w:r>
+        <w:t xml:space="preserve">,</w:t>
+      </w:r>
+      <w:r>
+        <w:t xml:space="preserve"> </w:t>
+      </w:r>
+      <w:r>
+        <w:rPr>
+          <w:i/>
+        </w:rPr>
+        <w:t xml:space="preserve">MESS</w:t>
+      </w:r>
+      <w:r>
+        <w:t xml:space="preserve"> </w:t>
+      </w:r>
+      <w:r>
+        <w:t xml:space="preserve">(Version 0.5.6; Ekstrøm, 2019)</w:t>
+      </w:r>
+      <w:r>
+        <w:t xml:space="preserve">,</w:t>
+      </w:r>
+      <w:r>
+        <w:t xml:space="preserve"> </w:t>
+      </w:r>
+      <w:r>
+        <w:rPr>
+          <w:i/>
+        </w:rPr>
+        <w:t xml:space="preserve">papaja</w:t>
+      </w:r>
+      <w:r>
+        <w:t xml:space="preserve"> </w:t>
+      </w:r>
+      <w:r>
+        <w:t xml:space="preserve">(Version 0.1.0.9942; Aust &amp; Barth, 2020, 2020, 2020)</w:t>
+      </w:r>
+      <w:r>
+        <w:t xml:space="preserve">,</w:t>
+      </w:r>
+      <w:r>
+        <w:t xml:space="preserve"> </w:t>
+      </w:r>
+      <w:r>
+        <w:rPr>
+          <w:i/>
+        </w:rPr>
+        <w:t xml:space="preserve">purrr</w:t>
+      </w:r>
+      <w:r>
+        <w:t xml:space="preserve"> </w:t>
+      </w:r>
+      <w:r>
+        <w:t xml:space="preserve">(Version 0.3.4; Henry &amp; Wickham, 2020)</w:t>
+      </w:r>
+      <w:r>
+        <w:t xml:space="preserve">,</w:t>
+      </w:r>
+      <w:r>
+        <w:t xml:space="preserve"> </w:t>
+      </w:r>
+      <w:r>
+        <w:rPr>
+          <w:i/>
+        </w:rPr>
+        <w:t xml:space="preserve">pwr</w:t>
+      </w:r>
+      <w:r>
+        <w:t xml:space="preserve"> </w:t>
+      </w:r>
+      <w:r>
+        <w:t xml:space="preserve">(Version 1.3.0; Champely, 2020)</w:t>
+      </w:r>
+      <w:r>
+        <w:t xml:space="preserve">,</w:t>
+      </w:r>
+      <w:r>
+        <w:t xml:space="preserve"> </w:t>
+      </w:r>
+      <w:r>
+        <w:rPr>
+          <w:i/>
+        </w:rPr>
+        <w:t xml:space="preserve">Rcpp</w:t>
+      </w:r>
+      <w:r>
+        <w:t xml:space="preserve"> </w:t>
+      </w:r>
+      <w:r>
+        <w:t xml:space="preserve">(Version 1.0.4.6; Eddelbuettel &amp; François, 2011; Eddelbuettel &amp; Balamuta, 2017)</w:t>
+      </w:r>
+      <w:r>
+        <w:t xml:space="preserve">,</w:t>
+      </w:r>
+      <w:r>
+        <w:t xml:space="preserve"> </w:t>
+      </w:r>
+      <w:r>
+        <w:rPr>
+          <w:i/>
+        </w:rPr>
+        <w:t xml:space="preserve">readr</w:t>
+      </w:r>
+      <w:r>
+        <w:t xml:space="preserve"> </w:t>
+      </w:r>
+      <w:r>
+        <w:t xml:space="preserve">(Version 1.3.1; Wickham, Hester, &amp; Francois, 2018)</w:t>
+      </w:r>
+      <w:r>
+        <w:t xml:space="preserve">,</w:t>
+      </w:r>
+      <w:r>
+        <w:t xml:space="preserve"> </w:t>
+      </w:r>
+      <w:r>
+        <w:rPr>
+          <w:i/>
+        </w:rPr>
+        <w:t xml:space="preserve">stringr</w:t>
+      </w:r>
+      <w:r>
+        <w:t xml:space="preserve"> </w:t>
+      </w:r>
+      <w:r>
+        <w:t xml:space="preserve">(Version 1.4.0; Wickham, 2019)</w:t>
+      </w:r>
+      <w:r>
+        <w:t xml:space="preserve">,</w:t>
+      </w:r>
+      <w:r>
+        <w:t xml:space="preserve"> </w:t>
+      </w:r>
+      <w:r>
+        <w:rPr>
+          <w:i/>
+        </w:rPr>
+        <w:t xml:space="preserve">tibble</w:t>
+      </w:r>
+      <w:r>
+        <w:t xml:space="preserve"> </w:t>
+      </w:r>
+      <w:r>
+        <w:t xml:space="preserve">(Version 3.0.1; Müller &amp; Wickham, 2020)</w:t>
+      </w:r>
+      <w:r>
+        <w:t xml:space="preserve">,</w:t>
+      </w:r>
+      <w:r>
+        <w:t xml:space="preserve"> </w:t>
+      </w:r>
+      <w:r>
+        <w:rPr>
+          <w:i/>
+        </w:rPr>
+        <w:t xml:space="preserve">tidyr</w:t>
+      </w:r>
+      <w:r>
+        <w:t xml:space="preserve"> </w:t>
+      </w:r>
+      <w:r>
+        <w:t xml:space="preserve">(Version 1.1.0; Wickham &amp; Henry, 2020)</w:t>
+      </w:r>
+      <w:r>
+        <w:t xml:space="preserve">, and</w:t>
+      </w:r>
+      <w:r>
+        <w:t xml:space="preserve"> </w:t>
+      </w:r>
+      <w:r>
+        <w:rPr>
+          <w:i/>
+        </w:rPr>
+        <w:t xml:space="preserve">tidyverse</w:t>
+      </w:r>
+      <w:r>
+        <w:t xml:space="preserve"> </w:t>
+      </w:r>
+      <w:r>
+        <w:t xml:space="preserve">(Version 1.3.0; Wickham, Averick, et al., 2019)</w:t>
+      </w:r>
+      <w:r>
+        <w:t xml:space="preserve"> </w:t>
+      </w:r>
+      <w:r>
+        <w:t xml:space="preserve">for all our analyses.</w:t>
       </w:r>
     </w:p>
     <w:p>
@@ -829,163 +1168,215 @@
         <w:pStyle w:val="Textkrper"/>
       </w:pPr>
       <w:r>
-        <w:t xml:space="preserve">Error trials, and trials with response time below 250 milliseconds or above 1 second wiere excluded from the response-time analysis.</w:t>
-      </w:r>
-    </w:p>
-    <w:p>
-      <w:pPr>
-        <w:pStyle w:val="berschrift3"/>
-      </w:pPr>
-      <w:bookmarkStart w:id="31" w:name="data-preprocessing"/>
-      <w:r>
-        <w:t xml:space="preserve">Data preprocessing.</w:t>
-      </w:r>
-      <w:bookmarkEnd w:id="31"/>
-    </w:p>
-    <w:p>
-      <w:pPr>
-        <w:pStyle w:val="FirstParagraph"/>
-      </w:pPr>
-      <w:r>
-        <w:t xml:space="preserve">To control for within-block trial order effects, a separate linear regression model was fit to the data of each block, predicting search time as a function of trial serial order (</w:t>
+        <w:t xml:space="preserve">Overall mean accuracy was 0.95 (standard deviation =0.06). The median reaction time was 623.98 ms (median absolute deviation = 127.37). In all further analyses, only correct trials with response time between 250 and 1000 ms are included.</w:t>
+      </w:r>
+    </w:p>
+    <w:p>
+      <w:pPr>
+        <w:pStyle w:val="Textkrper"/>
+      </w:pPr>
+      <w:r>
+        <w:rPr>
+          <w:i/>
+        </w:rPr>
+        <w:t xml:space="preserve">Hypothesis 1 (positive control)</w:t>
+      </w:r>
+      <w:r>
+        <w:t xml:space="preserve">: Search times in block 2 (target-present) followed the expected pattern, with a steep slope for conjunction search (</w:t>
       </w:r>
       <m:oMath>
         <m:r>
-          <m:t>R</m:t>
-        </m:r>
-        <m:r>
-          <m:t>T</m:t>
-        </m:r>
-        <m:r>
-          <m:t>∼</m:t>
-        </m:r>
-        <m:sSub>
-          <m:e>
-            <m:r>
-              <m:t>β</m:t>
-            </m:r>
-          </m:e>
-          <m:sub>
-            <m:r>
-              <m:t>0</m:t>
-            </m:r>
-          </m:sub>
-        </m:sSub>
-        <m:r>
-          <m:t>+</m:t>
-        </m:r>
-        <m:sSub>
-          <m:e>
-            <m:r>
-              <m:t>β</m:t>
-            </m:r>
-          </m:e>
-          <m:sub>
-            <m:r>
-              <m:t>1</m:t>
-            </m:r>
-          </m:sub>
-        </m:sSub>
-        <m:r>
-          <m:t>i</m:t>
+          <m:t>M</m:t>
+        </m:r>
+        <m:r>
+          <m:t>=</m:t>
+        </m:r>
+        <m:r>
+          <m:t>12.52</m:t>
         </m:r>
       </m:oMath>
       <w:r>
-        <w:t xml:space="preserve">, with</w:t>
+        <w:t xml:space="preserve">, 95% CI</w:t>
       </w:r>
       <w:r>
         <w:t xml:space="preserve"> </w:t>
       </w:r>
       <m:oMath>
         <m:r>
-          <m:t>i</m:t>
+          <m:t>[</m:t>
+        </m:r>
+        <m:r>
+          <m:t>10.08</m:t>
         </m:r>
       </m:oMath>
       <w:r>
-        <w:t xml:space="preserve"> </w:t>
-      </w:r>
-      <w:r>
-        <w:t xml:space="preserve">denoting the mean-centered serial position within a block). Search times were corrected by subtracting the product of the slope and the mean-centered serial position, in a block-wise manner. Subject-wise search slopes were extracted for each combination of search type (color or conjunction) and block number by fitting a linear regression model to the reaction time data with one intercept and one set-size term.</w:t>
-      </w:r>
-    </w:p>
-    <w:p>
-      <w:pPr>
-        <w:pStyle w:val="berschrift1"/>
-      </w:pPr>
-      <w:bookmarkStart w:id="32" w:name="results"/>
-      <w:r>
-        <w:t xml:space="preserve">Results</w:t>
-      </w:r>
-      <w:bookmarkEnd w:id="32"/>
-    </w:p>
-    <w:p>
-      <w:pPr>
-        <w:pStyle w:val="CaptionedFigure"/>
-      </w:pPr>
-      <w:r>
-        <w:drawing>
-          <wp:inline>
-            <wp:extent cx="4587290" cy="4587290"/>
-            <wp:effectExtent b="0" l="0" r="0" t="0"/>
-            <wp:docPr descr="Figure 3:.  Median search time by distractor set size for the two search tasks across the three blocks. Correct responses only. Error bars represent the standard error of the median." title="" id="1" name="Picture"/>
-            <a:graphic>
-              <a:graphicData uri="http://schemas.openxmlformats.org/drawingml/2006/picture">
-                <pic:pic>
-                  <pic:nvPicPr>
-                    <pic:cNvPr descr="termination_Exp1_files/figure-docx/RTexp1-1.png" id="0" name="Picture"/>
-                    <pic:cNvPicPr>
-                      <a:picLocks noChangeArrowheads="1" noChangeAspect="1"/>
-                    </pic:cNvPicPr>
-                  </pic:nvPicPr>
-                  <pic:blipFill>
-                    <a:blip r:embed="rId33"/>
-                    <a:stretch>
-                      <a:fillRect/>
-                    </a:stretch>
-                  </pic:blipFill>
-                  <pic:spPr bwMode="auto">
-                    <a:xfrm>
-                      <a:off x="0" y="0"/>
-                      <a:ext cx="4587290" cy="4587290"/>
-                    </a:xfrm>
-                    <a:prstGeom prst="rect">
-                      <a:avLst/>
-                    </a:prstGeom>
-                    <a:noFill/>
-                    <a:ln w="9525">
-                      <a:noFill/>
-                      <a:headEnd/>
-                      <a:tailEnd/>
-                    </a:ln>
-                  </pic:spPr>
-                </pic:pic>
-              </a:graphicData>
-            </a:graphic>
-          </wp:inline>
-        </w:drawing>
-      </w:r>
-    </w:p>
-    <w:p>
-      <w:pPr>
-        <w:pStyle w:val="ImageCaption"/>
-      </w:pPr>
-      <w:r>
-        <w:rPr>
-          <w:i/>
-        </w:rPr>
-        <w:t xml:space="preserve">Figure</w:t>
-      </w:r>
-      <w:r>
-        <w:t xml:space="preserve"> </w:t>
-      </w:r>
-      <w:r>
-        <w:rPr>
-          <w:i/>
-        </w:rPr>
-        <w:t xml:space="preserve">3:</w:t>
-      </w:r>
-      <w:r>
-        <w:t xml:space="preserve">.  Median search time by distractor set size for the two search tasks across the three blocks. Correct responses only. Error bars represent the standard error of the median.</w:t>
+        <w:t xml:space="preserve">,</w:t>
+      </w:r>
+      <w:r>
+        <w:t xml:space="preserve"> </w:t>
+      </w:r>
+      <m:oMath>
+        <m:r>
+          <m:t>14.95</m:t>
+        </m:r>
+        <m:r>
+          <m:t>]</m:t>
+        </m:r>
+      </m:oMath>
+      <w:r>
+        <w:t xml:space="preserve">) and a shallow slope for conjunction search (</w:t>
+      </w:r>
+      <m:oMath>
+        <m:r>
+          <m:t>M</m:t>
+        </m:r>
+        <m:r>
+          <m:t>=</m:t>
+        </m:r>
+        <m:r>
+          <m:t>3.91</m:t>
+        </m:r>
+      </m:oMath>
+      <w:r>
+        <w:t xml:space="preserve">, 95% CI</w:t>
+      </w:r>
+      <w:r>
+        <w:t xml:space="preserve"> </w:t>
+      </w:r>
+      <m:oMath>
+        <m:r>
+          <m:t>[</m:t>
+        </m:r>
+        <m:r>
+          <m:t>2.13</m:t>
+        </m:r>
+      </m:oMath>
+      <w:r>
+        <w:t xml:space="preserve">,</w:t>
+      </w:r>
+      <w:r>
+        <w:t xml:space="preserve"> </w:t>
+      </w:r>
+      <m:oMath>
+        <m:r>
+          <m:t>5.70</m:t>
+        </m:r>
+        <m:r>
+          <m:t>]</m:t>
+        </m:r>
+      </m:oMath>
+      <w:r>
+        <w:t xml:space="preserve">; see Fig.</w:t>
+      </w:r>
+      <w:r>
+        <w:t xml:space="preserve"> </w:t>
+      </w:r>
+      <w:r>
+        <w:t xml:space="preserve">3</w:t>
+      </w:r>
+      <w:r>
+        <w:t xml:space="preserve">). The slope for color search was significantly lower than 10 ms/item and thus met our criterion for being considered</w:t>
+      </w:r>
+      <w:r>
+        <w:t xml:space="preserve"> </w:t>
+      </w:r>
+      <w:r>
+        <w:t xml:space="preserve">‘</w:t>
+      </w:r>
+      <w:r>
+        <w:t xml:space="preserve">pop-out</w:t>
+      </w:r>
+      <w:r>
+        <w:t xml:space="preserve">’</w:t>
+      </w:r>
+      <w:r>
+        <w:t xml:space="preserve"> </w:t>
+      </w:r>
+      <w:r>
+        <w:t xml:space="preserve">(</w:t>
+      </w:r>
+      <m:oMath>
+        <m:r>
+          <m:t>t</m:t>
+        </m:r>
+        <m:r>
+          <m:t>(</m:t>
+        </m:r>
+        <m:r>
+          <m:t>961</m:t>
+        </m:r>
+        <m:r>
+          <m:t>)</m:t>
+        </m:r>
+        <m:r>
+          <m:t>=</m:t>
+        </m:r>
+        <m:r>
+          <m:t>−</m:t>
+        </m:r>
+        <m:r>
+          <m:t>6.69</m:t>
+        </m:r>
+      </m:oMath>
+      <w:r>
+        <w:t xml:space="preserve">,</w:t>
+      </w:r>
+      <w:r>
+        <w:t xml:space="preserve"> </w:t>
+      </w:r>
+      <m:oMath>
+        <m:r>
+          <m:t>p</m:t>
+        </m:r>
+        <m:r>
+          <m:t>&lt;</m:t>
+        </m:r>
+        <m:r>
+          <m:t>.001</m:t>
+        </m:r>
+      </m:oMath>
+      <w:r>
+        <w:t xml:space="preserve">). Furthermore, the difference between the slopes was significant (</w:t>
+      </w:r>
+      <m:oMath>
+        <m:r>
+          <m:t>t</m:t>
+        </m:r>
+        <m:r>
+          <m:t>(</m:t>
+        </m:r>
+        <m:r>
+          <m:t>749</m:t>
+        </m:r>
+        <m:r>
+          <m:t>)</m:t>
+        </m:r>
+        <m:r>
+          <m:t>=</m:t>
+        </m:r>
+        <m:r>
+          <m:t>6.50</m:t>
+        </m:r>
+      </m:oMath>
+      <w:r>
+        <w:t xml:space="preserve">,</w:t>
+      </w:r>
+      <w:r>
+        <w:t xml:space="preserve"> </w:t>
+      </w:r>
+      <m:oMath>
+        <m:r>
+          <m:t>p</m:t>
+        </m:r>
+        <m:r>
+          <m:t>&lt;</m:t>
+        </m:r>
+        <m:r>
+          <m:t>.001</m:t>
+        </m:r>
+      </m:oMath>
+      <w:r>
+        <w:t xml:space="preserve">). This positive control served to validate our method.</w:t>
       </w:r>
     </w:p>
     <w:p>
@@ -993,7 +1384,204 @@
         <w:pStyle w:val="Textkrper"/>
       </w:pPr>
       <w:r>
-        <w:t xml:space="preserve">Overall mean accuracy was 0.95 (standard deviation =0.06). The median reaction time was 623.98 ms (median absolute deviation = 127.37). Unless indicated otherwise, in all further analyses only correct trials with response time between 250 and 1000 ms are included.</w:t>
+        <w:rPr>
+          <w:i/>
+        </w:rPr>
+        <w:t xml:space="preserve">Hypothesis 2</w:t>
+      </w:r>
+      <w:r>
+        <w:t xml:space="preserve">: Our central focus was on results from block 1 (target-absent). Here participants didn’t yet have experience with searching for the red circle. Similar to the second block, the slope for the conjunction search was steep (</w:t>
+      </w:r>
+      <m:oMath>
+        <m:r>
+          <m:t>M</m:t>
+        </m:r>
+        <m:r>
+          <m:t>=</m:t>
+        </m:r>
+        <m:r>
+          <m:t>18.41</m:t>
+        </m:r>
+      </m:oMath>
+      <w:r>
+        <w:t xml:space="preserve">, 95% CI</w:t>
+      </w:r>
+      <w:r>
+        <w:t xml:space="preserve"> </w:t>
+      </w:r>
+      <m:oMath>
+        <m:r>
+          <m:t>[</m:t>
+        </m:r>
+        <m:r>
+          <m:t>14.95</m:t>
+        </m:r>
+      </m:oMath>
+      <w:r>
+        <w:t xml:space="preserve">,</w:t>
+      </w:r>
+      <w:r>
+        <w:t xml:space="preserve"> </w:t>
+      </w:r>
+      <m:oMath>
+        <m:r>
+          <m:t>21.87</m:t>
+        </m:r>
+        <m:r>
+          <m:t>]</m:t>
+        </m:r>
+      </m:oMath>
+      <w:r>
+        <w:t xml:space="preserve">). A clear</w:t>
+      </w:r>
+      <w:r>
+        <w:t xml:space="preserve"> </w:t>
+      </w:r>
+      <w:r>
+        <w:t xml:space="preserve">‘</w:t>
+      </w:r>
+      <w:r>
+        <w:t xml:space="preserve">pop-out</w:t>
+      </w:r>
+      <w:r>
+        <w:t xml:space="preserve">’</w:t>
+      </w:r>
+      <w:r>
+        <w:t xml:space="preserve"> </w:t>
+      </w:r>
+      <w:r>
+        <w:t xml:space="preserve">effect for color search was also evident (</w:t>
+      </w:r>
+      <m:oMath>
+        <m:r>
+          <m:t>M</m:t>
+        </m:r>
+        <m:r>
+          <m:t>=</m:t>
+        </m:r>
+        <m:r>
+          <m:t>0.15</m:t>
+        </m:r>
+      </m:oMath>
+      <w:r>
+        <w:t xml:space="preserve">, 95% CI</w:t>
+      </w:r>
+      <w:r>
+        <w:t xml:space="preserve"> </w:t>
+      </w:r>
+      <m:oMath>
+        <m:r>
+          <m:t>[</m:t>
+        </m:r>
+        <m:r>
+          <m:t>−</m:t>
+        </m:r>
+        <m:r>
+          <m:t>∞</m:t>
+        </m:r>
+      </m:oMath>
+      <w:r>
+        <w:t xml:space="preserve">,</w:t>
+      </w:r>
+      <w:r>
+        <w:t xml:space="preserve"> </w:t>
+      </w:r>
+      <m:oMath>
+        <m:r>
+          <m:t>2.31</m:t>
+        </m:r>
+        <m:r>
+          <m:t>]</m:t>
+        </m:r>
+      </m:oMath>
+      <w:r>
+        <w:t xml:space="preserve">,</w:t>
+      </w:r>
+      <w:r>
+        <w:t xml:space="preserve"> </w:t>
+      </w:r>
+      <m:oMath>
+        <m:r>
+          <m:t>t</m:t>
+        </m:r>
+        <m:r>
+          <m:t>(</m:t>
+        </m:r>
+        <m:r>
+          <m:t>886</m:t>
+        </m:r>
+        <m:r>
+          <m:t>)</m:t>
+        </m:r>
+        <m:r>
+          <m:t>=</m:t>
+        </m:r>
+        <m:r>
+          <m:t>−</m:t>
+        </m:r>
+        <m:r>
+          <m:t>7.51</m:t>
+        </m:r>
+      </m:oMath>
+      <w:r>
+        <w:t xml:space="preserve">,</w:t>
+      </w:r>
+      <w:r>
+        <w:t xml:space="preserve"> </w:t>
+      </w:r>
+      <m:oMath>
+        <m:r>
+          <m:t>p</m:t>
+        </m:r>
+        <m:r>
+          <m:t>&lt;</m:t>
+        </m:r>
+        <m:r>
+          <m:t>.001</m:t>
+        </m:r>
+      </m:oMath>
+      <w:r>
+        <w:t xml:space="preserve">). Furthermore, the average search slope for color search in this first block was significantly different from that of the conjunction search (</w:t>
+      </w:r>
+      <m:oMath>
+        <m:r>
+          <m:t>t</m:t>
+        </m:r>
+        <m:r>
+          <m:t>(</m:t>
+        </m:r>
+        <m:r>
+          <m:t>413</m:t>
+        </m:r>
+        <m:r>
+          <m:t>)</m:t>
+        </m:r>
+        <m:r>
+          <m:t>=</m:t>
+        </m:r>
+        <m:r>
+          <m:t>6.55</m:t>
+        </m:r>
+      </m:oMath>
+      <w:r>
+        <w:t xml:space="preserve">,</w:t>
+      </w:r>
+      <w:r>
+        <w:t xml:space="preserve"> </w:t>
+      </w:r>
+      <m:oMath>
+        <m:r>
+          <m:t>p</m:t>
+        </m:r>
+        <m:r>
+          <m:t>&lt;</m:t>
+        </m:r>
+        <m:r>
+          <m:t>.001</m:t>
+        </m:r>
+      </m:oMath>
+      <w:r>
+        <w:t xml:space="preserve">), indicating that a color-absence pop-out does not depend on task experience.</w:t>
       </w:r>
     </w:p>
     <w:p>
@@ -1001,13 +1589,48 @@
         <w:pStyle w:val="Textkrper"/>
       </w:pPr>
       <w:r>
-        <w:rPr>
-          <w:i/>
-        </w:rPr>
-        <w:t xml:space="preserve">Hypothesis 1 (positive control)</w:t>
-      </w:r>
-      <w:r>
-        <w:t xml:space="preserve">: Search times in block 2 (target-present) followed the expected pattern, with a steep slope for conjunction search (</w:t>
+        <w:t xml:space="preserve">Pre-registered hypotheses 3-5 were designed to test for a learning effect between blocks 1 and 3, before and after experience with observing a red target among blue distractors. Given the overwhelming pop-out effect for target-absent trials in block 1, no much room for learning was left. Indeed, results from these tests support a prior-knowledge only model (see Fig.</w:t>
+      </w:r>
+      <w:r>
+        <w:t xml:space="preserve"> </w:t>
+      </w:r>
+      <w:r>
+        <w:t xml:space="preserve">2</w:t>
+      </w:r>
+      <w:r>
+        <w:t xml:space="preserve">).</w:t>
+      </w:r>
+    </w:p>
+    <w:p>
+      <w:pPr>
+        <w:pStyle w:val="Textkrper"/>
+      </w:pPr>
+      <w:r>
+        <w:rPr>
+          <w:i/>
+        </w:rPr>
+        <w:t xml:space="preserve">Hypothesis 3</w:t>
+      </w:r>
+      <w:r>
+        <w:t xml:space="preserve">: Like in the first block, in the third block color search complied with our criterion for</w:t>
+      </w:r>
+      <w:r>
+        <w:t xml:space="preserve"> </w:t>
+      </w:r>
+      <w:r>
+        <w:t xml:space="preserve">‘</w:t>
+      </w:r>
+      <w:r>
+        <w:t xml:space="preserve">pop-out</w:t>
+      </w:r>
+      <w:r>
+        <w:t xml:space="preserve">’</w:t>
+      </w:r>
+      <w:r>
+        <w:t xml:space="preserve"> </w:t>
+      </w:r>
+      <w:r>
+        <w:t xml:space="preserve">(</w:t>
       </w:r>
       <m:oMath>
         <m:r>
@@ -1017,7 +1640,7 @@
           <m:t>=</m:t>
         </m:r>
         <m:r>
-          <m:t>12.52</m:t>
+          <m:t>2.27</m:t>
         </m:r>
       </m:oMath>
       <w:r>
@@ -1031,7 +1654,10 @@
           <m:t>[</m:t>
         </m:r>
         <m:r>
-          <m:t>10.08</m:t>
+          <m:t>−</m:t>
+        </m:r>
+        <m:r>
+          <m:t>∞</m:t>
         </m:r>
       </m:oMath>
       <w:r>
@@ -1042,41 +1668,82 @@
       </w:r>
       <m:oMath>
         <m:r>
-          <m:t>14.95</m:t>
+          <m:t>3.86</m:t>
         </m:r>
         <m:r>
           <m:t>]</m:t>
         </m:r>
       </m:oMath>
       <w:r>
-        <w:t xml:space="preserve">) and a shallow slope for color search (</w:t>
+        <w:t xml:space="preserve">,</w:t>
+      </w:r>
+      <w:r>
+        <w:t xml:space="preserve"> </w:t>
       </w:r>
       <m:oMath>
         <m:r>
-          <m:t>M</m:t>
+          <m:t>t</m:t>
+        </m:r>
+        <m:r>
+          <m:t>(</m:t>
+        </m:r>
+        <m:r>
+          <m:t>979</m:t>
+        </m:r>
+        <m:r>
+          <m:t>)</m:t>
         </m:r>
         <m:r>
           <m:t>=</m:t>
         </m:r>
         <m:r>
-          <m:t>3.91</m:t>
+          <m:t>−</m:t>
+        </m:r>
+        <m:r>
+          <m:t>7.98</m:t>
         </m:r>
       </m:oMath>
       <w:r>
-        <w:t xml:space="preserve">, 95% CI</w:t>
+        <w:t xml:space="preserve">,</w:t>
       </w:r>
       <w:r>
         <w:t xml:space="preserve"> </w:t>
       </w:r>
       <m:oMath>
         <m:r>
-          <m:t>[</m:t>
-        </m:r>
-        <m:r>
-          <m:t>2.13</m:t>
+          <m:t>p</m:t>
+        </m:r>
+        <m:r>
+          <m:t>&lt;</m:t>
+        </m:r>
+        <m:r>
+          <m:t>.001</m:t>
         </m:r>
       </m:oMath>
       <w:r>
+        <w:t xml:space="preserve">), and was significantly different from the search for conjunction search (</w:t>
+      </w:r>
+      <m:oMath>
+        <m:r>
+          <m:t>t</m:t>
+        </m:r>
+        <m:r>
+          <m:t>(</m:t>
+        </m:r>
+        <m:r>
+          <m:t>745</m:t>
+        </m:r>
+        <m:r>
+          <m:t>)</m:t>
+        </m:r>
+        <m:r>
+          <m:t>=</m:t>
+        </m:r>
+        <m:r>
+          <m:t>11.16</m:t>
+        </m:r>
+      </m:oMath>
+      <w:r>
         <w:t xml:space="preserve">,</w:t>
       </w:r>
       <w:r>
@@ -1084,41 +1751,31 @@
       </w:r>
       <m:oMath>
         <m:r>
-          <m:t>5.70</m:t>
-        </m:r>
-        <m:r>
-          <m:t>]</m:t>
+          <m:t>p</m:t>
+        </m:r>
+        <m:r>
+          <m:t>&lt;</m:t>
+        </m:r>
+        <m:r>
+          <m:t>.001</m:t>
         </m:r>
       </m:oMath>
       <w:r>
-        <w:t xml:space="preserve">; see Fig.</w:t>
-      </w:r>
-      <w:r>
-        <w:t xml:space="preserve"> </w:t>
-      </w:r>
-      <w:r>
-        <w:t xml:space="preserve">3</w:t>
-      </w:r>
-      <w:r>
-        <w:t xml:space="preserve">). The slope for color search was significantly lower than 10 ms/item and thus met our criterion for being considered</w:t>
-      </w:r>
-      <w:r>
-        <w:t xml:space="preserve"> </w:t>
-      </w:r>
-      <w:r>
-        <w:t xml:space="preserve">‘</w:t>
-      </w:r>
-      <w:r>
-        <w:t xml:space="preserve">pop-out</w:t>
-      </w:r>
-      <w:r>
-        <w:t xml:space="preserve">’</w:t>
-      </w:r>
-      <w:r>
-        <w:t xml:space="preserve"> </w:t>
-      </w:r>
-      <w:r>
-        <w:t xml:space="preserve">(</w:t>
+        <w:t xml:space="preserve">). This result is not surprising, given that a pop-out effect was already observed in block 1.</w:t>
+      </w:r>
+    </w:p>
+    <w:p>
+      <w:pPr>
+        <w:pStyle w:val="Textkrper"/>
+      </w:pPr>
+      <w:r>
+        <w:rPr>
+          <w:i/>
+        </w:rPr>
+        <w:t xml:space="preserve">Hypothesis 4</w:t>
+      </w:r>
+      <w:r>
+        <w:t xml:space="preserve">: To quantify the learning effect for color search, we directly contrasted the search slope for color search in blocks 1 and 3. We find no evidence for a learning effect (</w:t>
       </w:r>
       <m:oMath>
         <m:r>
@@ -1128,7 +1785,7 @@
           <m:t>(</m:t>
         </m:r>
         <m:r>
-          <m:t>961</m:t>
+          <m:t>799</m:t>
         </m:r>
         <m:r>
           <m:t>)</m:t>
@@ -1140,7 +1797,7 @@
           <m:t>−</m:t>
         </m:r>
         <m:r>
-          <m:t>6.69</m:t>
+          <m:t>1.15</m:t>
         </m:r>
       </m:oMath>
       <w:r>
@@ -1154,507 +1811,14 @@
           <m:t>p</m:t>
         </m:r>
         <m:r>
-          <m:t>&lt;</m:t>
-        </m:r>
-        <m:r>
-          <m:t>.001</m:t>
+          <m:t>=</m:t>
+        </m:r>
+        <m:r>
+          <m:t>.250</m:t>
         </m:r>
       </m:oMath>
       <w:r>
-        <w:t xml:space="preserve">). Furthermore, the difference between the slopes was significant (</w:t>
-      </w:r>
-      <m:oMath>
-        <m:r>
-          <m:t>t</m:t>
-        </m:r>
-        <m:r>
-          <m:t>(</m:t>
-        </m:r>
-        <m:r>
-          <m:t>749</m:t>
-        </m:r>
-        <m:r>
-          <m:t>)</m:t>
-        </m:r>
-        <m:r>
-          <m:t>=</m:t>
-        </m:r>
-        <m:r>
-          <m:t>6.50</m:t>
-        </m:r>
-      </m:oMath>
-      <w:r>
-        <w:t xml:space="preserve">,</w:t>
-      </w:r>
-      <w:r>
-        <w:t xml:space="preserve"> </w:t>
-      </w:r>
-      <m:oMath>
-        <m:r>
-          <m:t>p</m:t>
-        </m:r>
-        <m:r>
-          <m:t>&lt;</m:t>
-        </m:r>
-        <m:r>
-          <m:t>.001</m:t>
-        </m:r>
-      </m:oMath>
-      <w:r>
-        <w:t xml:space="preserve">). This positive control served to validate our method.</w:t>
-      </w:r>
-    </w:p>
-    <w:p>
-      <w:pPr>
-        <w:pStyle w:val="Textkrper"/>
-      </w:pPr>
-      <w:r>
-        <w:rPr>
-          <w:i/>
-        </w:rPr>
-        <w:t xml:space="preserve">Hypothesis 2</w:t>
-      </w:r>
-      <w:r>
-        <w:t xml:space="preserve">: Our central focus was on results from block 1 (target-absent). Here participants didn’t yet have experience with finding red circle, so a pop-out effect cannot be attributed to task experience. Similar to the second block, the slope for the conjunction search was steep (</w:t>
-      </w:r>
-      <m:oMath>
-        <m:r>
-          <m:t>M</m:t>
-        </m:r>
-        <m:r>
-          <m:t>=</m:t>
-        </m:r>
-        <m:r>
-          <m:t>18.41</m:t>
-        </m:r>
-      </m:oMath>
-      <w:r>
-        <w:t xml:space="preserve">, 95% CI</w:t>
-      </w:r>
-      <w:r>
-        <w:t xml:space="preserve"> </w:t>
-      </w:r>
-      <m:oMath>
-        <m:r>
-          <m:t>[</m:t>
-        </m:r>
-        <m:r>
-          <m:t>14.95</m:t>
-        </m:r>
-      </m:oMath>
-      <w:r>
-        <w:t xml:space="preserve">,</w:t>
-      </w:r>
-      <w:r>
-        <w:t xml:space="preserve"> </w:t>
-      </w:r>
-      <m:oMath>
-        <m:r>
-          <m:t>21.87</m:t>
-        </m:r>
-        <m:r>
-          <m:t>]</m:t>
-        </m:r>
-      </m:oMath>
-      <w:r>
-        <w:t xml:space="preserve">). A clear</w:t>
-      </w:r>
-      <w:r>
-        <w:t xml:space="preserve"> </w:t>
-      </w:r>
-      <w:r>
-        <w:t xml:space="preserve">‘</w:t>
-      </w:r>
-      <w:r>
-        <w:t xml:space="preserve">pop-out</w:t>
-      </w:r>
-      <w:r>
-        <w:t xml:space="preserve">’</w:t>
-      </w:r>
-      <w:r>
-        <w:t xml:space="preserve"> </w:t>
-      </w:r>
-      <w:r>
-        <w:t xml:space="preserve">effect for color search was also evident (</w:t>
-      </w:r>
-      <m:oMath>
-        <m:r>
-          <m:t>M</m:t>
-        </m:r>
-        <m:r>
-          <m:t>=</m:t>
-        </m:r>
-        <m:r>
-          <m:t>0.15</m:t>
-        </m:r>
-      </m:oMath>
-      <w:r>
-        <w:t xml:space="preserve">, 95% CI</w:t>
-      </w:r>
-      <w:r>
-        <w:t xml:space="preserve"> </w:t>
-      </w:r>
-      <m:oMath>
-        <m:r>
-          <m:t>[</m:t>
-        </m:r>
-        <m:r>
-          <m:t>−</m:t>
-        </m:r>
-        <m:r>
-          <m:t>2.43</m:t>
-        </m:r>
-      </m:oMath>
-      <w:r>
-        <w:t xml:space="preserve">,</w:t>
-      </w:r>
-      <w:r>
-        <w:t xml:space="preserve"> </w:t>
-      </w:r>
-      <m:oMath>
-        <m:r>
-          <m:t>2.72</m:t>
-        </m:r>
-        <m:r>
-          <m:t>]</m:t>
-        </m:r>
-      </m:oMath>
-      <w:r>
-        <w:t xml:space="preserve">;</w:t>
-      </w:r>
-      <w:r>
-        <w:t xml:space="preserve"> </w:t>
-      </w:r>
-      <m:oMath>
-        <m:r>
-          <m:t>t</m:t>
-        </m:r>
-        <m:r>
-          <m:t>(</m:t>
-        </m:r>
-        <m:r>
-          <m:t>886</m:t>
-        </m:r>
-        <m:r>
-          <m:t>)</m:t>
-        </m:r>
-        <m:r>
-          <m:t>=</m:t>
-        </m:r>
-        <m:r>
-          <m:t>−</m:t>
-        </m:r>
-        <m:r>
-          <m:t>7.51</m:t>
-        </m:r>
-      </m:oMath>
-      <w:r>
-        <w:t xml:space="preserve">,</w:t>
-      </w:r>
-      <w:r>
-        <w:t xml:space="preserve"> </w:t>
-      </w:r>
-      <m:oMath>
-        <m:r>
-          <m:t>p</m:t>
-        </m:r>
-        <m:r>
-          <m:t>&lt;</m:t>
-        </m:r>
-        <m:r>
-          <m:t>.001</m:t>
-        </m:r>
-      </m:oMath>
-      <w:r>
-        <w:t xml:space="preserve">). Furthermore, the average search slope for color search in this first block was significantly different from that of the conjunction search (</w:t>
-      </w:r>
-      <m:oMath>
-        <m:r>
-          <m:t>t</m:t>
-        </m:r>
-        <m:r>
-          <m:t>(</m:t>
-        </m:r>
-        <m:r>
-          <m:t>413</m:t>
-        </m:r>
-        <m:r>
-          <m:t>)</m:t>
-        </m:r>
-        <m:r>
-          <m:t>=</m:t>
-        </m:r>
-        <m:r>
-          <m:t>6.55</m:t>
-        </m:r>
-      </m:oMath>
-      <w:r>
-        <w:t xml:space="preserve">,</w:t>
-      </w:r>
-      <w:r>
-        <w:t xml:space="preserve"> </w:t>
-      </w:r>
-      <m:oMath>
-        <m:r>
-          <m:t>p</m:t>
-        </m:r>
-        <m:r>
-          <m:t>&lt;</m:t>
-        </m:r>
-        <m:r>
-          <m:t>.001</m:t>
-        </m:r>
-      </m:oMath>
-      <w:r>
-        <w:t xml:space="preserve">), indicating that a color-absence pop-out does not depend on task experience.</w:t>
-      </w:r>
-    </w:p>
-    <w:p>
-      <w:pPr>
-        <w:pStyle w:val="Textkrper"/>
-      </w:pPr>
-      <w:r>
-        <w:t xml:space="preserve">Pre-registered hypotheses 3-5 were designed to test for a learning effect between blocks 1 and 3, before and after experience with observing a red target among blue distractors. Given the overwhelming pop-out effect for target-absent trials in block 1, no much room for learning was left. Indeed, results from these tests support a prior-knowledge only model (see Fig.</w:t>
-      </w:r>
-      <w:r>
-        <w:t xml:space="preserve"> </w:t>
-      </w:r>
-      <w:r>
-        <w:t xml:space="preserve">2</w:t>
-      </w:r>
-      <w:r>
-        <w:t xml:space="preserve">, top panel).</w:t>
-      </w:r>
-    </w:p>
-    <w:p>
-      <w:pPr>
-        <w:pStyle w:val="Textkrper"/>
-      </w:pPr>
-      <w:r>
-        <w:rPr>
-          <w:i/>
-        </w:rPr>
-        <w:t xml:space="preserve">Hypotheses 3</w:t>
-      </w:r>
-      <w:r>
-        <w:t xml:space="preserve">: Like in the first block, in the third block color search complied with our criterion for</w:t>
-      </w:r>
-      <w:r>
-        <w:t xml:space="preserve"> </w:t>
-      </w:r>
-      <w:r>
-        <w:t xml:space="preserve">‘</w:t>
-      </w:r>
-      <w:r>
-        <w:t xml:space="preserve">pop-out</w:t>
-      </w:r>
-      <w:r>
-        <w:t xml:space="preserve">’</w:t>
-      </w:r>
-      <w:r>
-        <w:t xml:space="preserve"> </w:t>
-      </w:r>
-      <w:r>
-        <w:t xml:space="preserve">(</w:t>
-      </w:r>
-      <m:oMath>
-        <m:r>
-          <m:t>M</m:t>
-        </m:r>
-        <m:r>
-          <m:t>=</m:t>
-        </m:r>
-        <m:r>
-          <m:t>2.27</m:t>
-        </m:r>
-      </m:oMath>
-      <w:r>
-        <w:t xml:space="preserve">, 95% CI</w:t>
-      </w:r>
-      <w:r>
-        <w:t xml:space="preserve"> </w:t>
-      </w:r>
-      <m:oMath>
-        <m:r>
-          <m:t>[</m:t>
-        </m:r>
-        <m:r>
-          <m:t>0.36</m:t>
-        </m:r>
-      </m:oMath>
-      <w:r>
-        <w:t xml:space="preserve">,</w:t>
-      </w:r>
-      <w:r>
-        <w:t xml:space="preserve"> </w:t>
-      </w:r>
-      <m:oMath>
-        <m:r>
-          <m:t>4.17</m:t>
-        </m:r>
-        <m:r>
-          <m:t>]</m:t>
-        </m:r>
-      </m:oMath>
-      <w:r>
-        <w:t xml:space="preserve">;</w:t>
-      </w:r>
-      <w:r>
-        <w:t xml:space="preserve"> </w:t>
-      </w:r>
-      <m:oMath>
-        <m:r>
-          <m:t>t</m:t>
-        </m:r>
-        <m:r>
-          <m:t>(</m:t>
-        </m:r>
-        <m:r>
-          <m:t>979</m:t>
-        </m:r>
-        <m:r>
-          <m:t>)</m:t>
-        </m:r>
-        <m:r>
-          <m:t>=</m:t>
-        </m:r>
-        <m:r>
-          <m:t>−</m:t>
-        </m:r>
-        <m:r>
-          <m:t>7.98</m:t>
-        </m:r>
-      </m:oMath>
-      <w:r>
-        <w:t xml:space="preserve">,</w:t>
-      </w:r>
-      <w:r>
-        <w:t xml:space="preserve"> </w:t>
-      </w:r>
-      <m:oMath>
-        <m:r>
-          <m:t>p</m:t>
-        </m:r>
-        <m:r>
-          <m:t>&lt;</m:t>
-        </m:r>
-        <m:r>
-          <m:t>.001</m:t>
-        </m:r>
-      </m:oMath>
-      <w:r>
-        <w:t xml:space="preserve">), and was significantly different from the slope for conjunction search (</w:t>
-      </w:r>
-      <m:oMath>
-        <m:r>
-          <m:t>t</m:t>
-        </m:r>
-        <m:r>
-          <m:t>(</m:t>
-        </m:r>
-        <m:r>
-          <m:t>745</m:t>
-        </m:r>
-        <m:r>
-          <m:t>)</m:t>
-        </m:r>
-        <m:r>
-          <m:t>=</m:t>
-        </m:r>
-        <m:r>
-          <m:t>11.16</m:t>
-        </m:r>
-      </m:oMath>
-      <w:r>
-        <w:t xml:space="preserve">,</w:t>
-      </w:r>
-      <w:r>
-        <w:t xml:space="preserve"> </w:t>
-      </w:r>
-      <m:oMath>
-        <m:r>
-          <m:t>p</m:t>
-        </m:r>
-        <m:r>
-          <m:t>&lt;</m:t>
-        </m:r>
-        <m:r>
-          <m:t>.001</m:t>
-        </m:r>
-      </m:oMath>
-      <w:r>
-        <w:t xml:space="preserve">).This result is not surprising, given that a pop-out effect was already observed in block 1.</w:t>
-      </w:r>
-    </w:p>
-    <w:p>
-      <w:pPr>
-        <w:pStyle w:val="Textkrper"/>
-      </w:pPr>
-      <w:r>
-        <w:rPr>
-          <w:i/>
-        </w:rPr>
-        <w:t xml:space="preserve">Hypothesis 4</w:t>
-      </w:r>
-      <w:r>
-        <w:t xml:space="preserve">: To quantify a possible learning effect for color search, we directly contrasted the search slope for color search in blocks 1 and 3, by contrasting the color slopes for the target-absence blocks 1 and 3. We find no evidence for a learning effect (</w:t>
-      </w:r>
-      <m:oMath>
-        <m:r>
-          <m:t>t</m:t>
-        </m:r>
-        <m:r>
-          <m:t>(</m:t>
-        </m:r>
-        <m:r>
-          <m:t>799</m:t>
-        </m:r>
-        <m:r>
-          <m:t>)</m:t>
-        </m:r>
-        <m:r>
-          <m:t>=</m:t>
-        </m:r>
-        <m:r>
-          <m:t>−</m:t>
-        </m:r>
-        <m:r>
-          <m:t>1.15</m:t>
-        </m:r>
-      </m:oMath>
-      <w:r>
-        <w:t xml:space="preserve">,</w:t>
-      </w:r>
-      <w:r>
-        <w:t xml:space="preserve"> </w:t>
-      </w:r>
-      <m:oMath>
-        <m:r>
-          <m:t>p</m:t>
-        </m:r>
-        <m:r>
-          <m:t>=</m:t>
-        </m:r>
-        <m:r>
-          <m:t>.250</m:t>
-        </m:r>
-      </m:oMath>
-      <w:r>
-        <w:t xml:space="preserve">). Furthermore, a Bayesian t-test with a scaled Cauchy prior for effect sizes (</w:t>
-      </w:r>
-      <m:oMath>
-        <m:r>
-          <m:t>r</m:t>
-        </m:r>
-        <m:r>
-          <m:t>=</m:t>
-        </m:r>
-        <m:r>
-          <m:t>0.707</m:t>
-        </m:r>
-      </m:oMath>
-      <w:r>
-        <w:t xml:space="preserve">) provided strong evidence in favour of the absence of a learning effect (</w:t>
+        <w:t xml:space="preserve">). Furthermore, a Bayesian t-test with a scaled Cauchy prior for effect sizes (r=0.707) provided strong evidence in favour of the absence of a learning effect (</w:t>
       </w:r>
       <m:oMath>
         <m:sSub>
@@ -1798,213 +1962,453 @@
         </m:r>
       </m:oMath>
       <w:r>
-        <w:t xml:space="preserve">;</w:t>
-      </w:r>
-      <w:r>
-        <w:t xml:space="preserve"> </w:t>
+        <w:t xml:space="preserve">).</w:t>
+      </w:r>
+    </w:p>
+    <w:p>
+      <w:pPr>
+        <w:pStyle w:val="CaptionedFigure"/>
+      </w:pPr>
+      <w:r>
+        <w:drawing>
+          <wp:inline>
+            <wp:extent cx="4587290" cy="3669832"/>
+            <wp:effectExtent b="0" l="0" r="0" t="0"/>
+            <wp:docPr descr="Figure 3:.  Median search time by distractor set size for the two search tasks across the three blocks. Correct responses only. Error bars represent the standard error of the median." title="" id="1" name="Picture"/>
+            <a:graphic>
+              <a:graphicData uri="http://schemas.openxmlformats.org/drawingml/2006/picture">
+                <pic:pic>
+                  <pic:nvPicPr>
+                    <pic:cNvPr descr="termination_Exp1_files/figure-docx/exp1Plot-1.png" id="0" name="Picture"/>
+                    <pic:cNvPicPr>
+                      <a:picLocks noChangeArrowheads="1" noChangeAspect="1"/>
+                    </pic:cNvPicPr>
+                  </pic:nvPicPr>
+                  <pic:blipFill>
+                    <a:blip r:embed="rId32"/>
+                    <a:stretch>
+                      <a:fillRect/>
+                    </a:stretch>
+                  </pic:blipFill>
+                  <pic:spPr bwMode="auto">
+                    <a:xfrm>
+                      <a:off x="0" y="0"/>
+                      <a:ext cx="4587290" cy="3669832"/>
+                    </a:xfrm>
+                    <a:prstGeom prst="rect">
+                      <a:avLst/>
+                    </a:prstGeom>
+                    <a:noFill/>
+                    <a:ln w="9525">
+                      <a:noFill/>
+                      <a:headEnd/>
+                      <a:tailEnd/>
+                    </a:ln>
+                  </pic:spPr>
+                </pic:pic>
+              </a:graphicData>
+            </a:graphic>
+          </wp:inline>
+        </w:drawing>
+      </w:r>
+    </w:p>
+    <w:p>
+      <w:pPr>
+        <w:pStyle w:val="ImageCaption"/>
+      </w:pPr>
+      <w:r>
+        <w:rPr>
+          <w:i/>
+        </w:rPr>
+        <w:t xml:space="preserve">Figure</w:t>
+      </w:r>
+      <w:r>
+        <w:t xml:space="preserve"> </w:t>
+      </w:r>
+      <w:r>
+        <w:rPr>
+          <w:i/>
+        </w:rPr>
+        <w:t xml:space="preserve">3:</w:t>
+      </w:r>
+      <w:r>
+        <w:t xml:space="preserve">.  Median search time by distractor set size for the two search tasks across the three blocks. Correct responses only. Error bars represent the standard error of the median.</w:t>
+      </w:r>
+    </w:p>
+    <w:p>
+      <w:pPr>
+        <w:pStyle w:val="berschrift2"/>
+      </w:pPr>
+      <w:bookmarkStart w:id="33" w:name="additional-analyses"/>
+      <w:r>
+        <w:t xml:space="preserve">Additional analyses</w:t>
+      </w:r>
+      <w:bookmarkEnd w:id="33"/>
+    </w:p>
+    <w:p>
+      <w:pPr>
+        <w:pStyle w:val="FirstParagraph"/>
+      </w:pPr>
+      <w:r>
+        <w:t xml:space="preserve">In Experiment 1, we found a clear pop-out effect for color absence in the first trials of the experiment, before participants experienced color pop-out in target-present trials. As per our analysis, this reflects prior metacognitive knowledge about the expected efficiency of color search. In order to terminate the search immediately, participants must have known, implicitly or explicitly, that a red item would have popped out immediately. In the setting of this experiment, this knowledge could not be acquired in previous trials. However, an alternative account is that participants noticed the pop-out of the red distractors in the conjunction trials of block 1, and based their expectation for color pop out on those trials. This account can be directly tested by zeroing in on the subset of participants that performed the two color trials before the two conjunction trials in block 1. This subset of participants showed a clear pop-out effect (</w:t>
       </w:r>
       <m:oMath>
-        <m:sSub>
-          <m:e>
-            <m:r>
-              <m:rPr>
-                <m:sty m:val="p"/>
-              </m:rPr>
-              <m:t>B</m:t>
-            </m:r>
-            <m:r>
-              <m:rPr>
-                <m:sty m:val="p"/>
-              </m:rPr>
-              <m:t>F</m:t>
-            </m:r>
-          </m:e>
-          <m:sub>
-            <m:r>
-              <m:rPr>
-                <m:nor/>
-                <m:sty m:val="p"/>
-              </m:rPr>
-              <m:t>01</m:t>
-            </m:r>
-          </m:sub>
-        </m:sSub>
+        <m:r>
+          <m:t>M</m:t>
+        </m:r>
         <m:r>
           <m:t>=</m:t>
         </m:r>
         <m:r>
-          <m:t>9.60</m:t>
+          <m:t>−</m:t>
+        </m:r>
+        <m:r>
+          <m:t>5.07</m:t>
         </m:r>
       </m:oMath>
       <w:r>
+        <w:t xml:space="preserve">, 95% CI</w:t>
+      </w:r>
+      <w:r>
+        <w:t xml:space="preserve"> </w:t>
+      </w:r>
+      <m:oMath>
+        <m:r>
+          <m:t>[</m:t>
+        </m:r>
+        <m:r>
+          <m:t>−</m:t>
+        </m:r>
+        <m:r>
+          <m:t>∞</m:t>
+        </m:r>
+      </m:oMath>
+      <w:r>
+        <w:t xml:space="preserve">,</w:t>
+      </w:r>
+      <w:r>
+        <w:t xml:space="preserve"> </w:t>
+      </w:r>
+      <m:oMath>
+        <m:r>
+          <m:t>2.25</m:t>
+        </m:r>
+        <m:r>
+          <m:t>]</m:t>
+        </m:r>
+      </m:oMath>
+      <w:r>
+        <w:t xml:space="preserve">,</w:t>
+      </w:r>
+      <w:r>
+        <w:t xml:space="preserve"> </w:t>
+      </w:r>
+      <m:oMath>
+        <m:r>
+          <m:t>t</m:t>
+        </m:r>
+        <m:r>
+          <m:t>(</m:t>
+        </m:r>
+        <m:r>
+          <m:t>138</m:t>
+        </m:r>
+        <m:r>
+          <m:t>)</m:t>
+        </m:r>
+        <m:r>
+          <m:t>=</m:t>
+        </m:r>
+        <m:r>
+          <m:t>−</m:t>
+        </m:r>
+        <m:r>
+          <m:t>3.41</m:t>
+        </m:r>
+      </m:oMath>
+      <w:r>
+        <w:t xml:space="preserve">,</w:t>
+      </w:r>
+      <w:r>
+        <w:t xml:space="preserve"> </w:t>
+      </w:r>
+      <m:oMath>
+        <m:r>
+          <m:t>p</m:t>
+        </m:r>
+        <m:r>
+          <m:t>&lt;</m:t>
+        </m:r>
+        <m:r>
+          <m:t>.001</m:t>
+        </m:r>
+      </m:oMath>
+      <w:r>
         <w:t xml:space="preserve">).</w:t>
       </w:r>
     </w:p>
     <w:p>
       <w:pPr>
+        <w:pStyle w:val="berschrift1"/>
+      </w:pPr>
+      <w:bookmarkStart w:id="34" w:name="experiment-2"/>
+      <w:r>
+        <w:t xml:space="preserve">Experiment 2</w:t>
+      </w:r>
+      <w:bookmarkEnd w:id="34"/>
+    </w:p>
+    <w:p>
+      <w:pPr>
+        <w:pStyle w:val="FirstParagraph"/>
+      </w:pPr>
+      <w:r>
+        <w:t xml:space="preserve">Experiment 1 provided unequivocal evidence for color-absence pop-out prior to experiencing color pop-out in the context of the task. We interpret this as indicating that task-naive adults had valid implicit or explicit metacognitive expectations about color pop-out. This metacognitive knowledge may be innate (acquired in the course of evolution, for example driven by the utility of color search for foraging), learned from previous visual experience (for example, first-person experience of attention being immediately drawn to distinct colors), or culturally acquired (for example, through language). Experiment 2 is designed to extend these findings to another stimulus feature that has been found to efficiently guide attention: shape. The time cost of additional distractors in shape search is under 10 ms (</w:t>
+      </w:r>
+      <m:oMath>
+        <m:r>
+          <m:t>M</m:t>
+        </m:r>
+        <m:r>
+          <m:t>=</m:t>
+        </m:r>
+        <m:r>
+          <m:t>2.22</m:t>
+        </m:r>
+      </m:oMath>
+      <w:r>
+        <w:t xml:space="preserve">, 95% CI</w:t>
+      </w:r>
+      <w:r>
+        <w:t xml:space="preserve"> </w:t>
+      </w:r>
+      <m:oMath>
+        <m:r>
+          <m:t>[</m:t>
+        </m:r>
+        <m:r>
+          <m:t>−</m:t>
+        </m:r>
+        <m:r>
+          <m:t>3.90</m:t>
+        </m:r>
+      </m:oMath>
+      <w:r>
+        <w:t xml:space="preserve">,</w:t>
+      </w:r>
+      <w:r>
+        <w:t xml:space="preserve"> </w:t>
+      </w:r>
+      <m:oMath>
+        <m:r>
+          <m:t>8.35</m:t>
+        </m:r>
+        <m:r>
+          <m:t>]</m:t>
+        </m:r>
+      </m:oMath>
+      <w:r>
+        <w:t xml:space="preserve"> </w:t>
+      </w:r>
+      <w:r>
+        <w:t xml:space="preserve">and</w:t>
+      </w:r>
+      <w:r>
+        <w:t xml:space="preserve"> </w:t>
+      </w:r>
+      <m:oMath>
+        <m:r>
+          <m:t>M</m:t>
+        </m:r>
+        <m:r>
+          <m:t>=</m:t>
+        </m:r>
+        <m:r>
+          <m:t>1.00</m:t>
+        </m:r>
+      </m:oMath>
+      <w:r>
+        <w:t xml:space="preserve">, 95% CI</w:t>
+      </w:r>
+      <w:r>
+        <w:t xml:space="preserve"> </w:t>
+      </w:r>
+      <m:oMath>
+        <m:r>
+          <m:t>[</m:t>
+        </m:r>
+        <m:r>
+          <m:t>−</m:t>
+        </m:r>
+        <m:r>
+          <m:t>4.81</m:t>
+        </m:r>
+      </m:oMath>
+      <w:r>
+        <w:t xml:space="preserve">,</w:t>
+      </w:r>
+      <w:r>
+        <w:t xml:space="preserve"> </w:t>
+      </w:r>
+      <m:oMath>
+        <m:r>
+          <m:t>6.81</m:t>
+        </m:r>
+        <m:r>
+          <m:t>]</m:t>
+        </m:r>
+      </m:oMath>
+      <w:r>
+        <w:t xml:space="preserve"> </w:t>
+      </w:r>
+      <w:r>
+        <w:t xml:space="preserve">for target-absent and target-present responses in our pilot data), rendering it a case of parallel, efficient search. It is possible however that unlike in the case of colour, the metacognitive knowledge that gives rise to the pop-out effect for shape-absence is acquired through experience with the task. In this experiment we also include an additional control for prior experience with visual search tasks.</w:t>
+      </w:r>
+    </w:p>
+    <w:p>
+      <w:pPr>
         <w:pStyle w:val="berschrift2"/>
       </w:pPr>
-      <w:bookmarkStart w:id="34" w:name="additional-analyses"/>
-      <w:r>
-        <w:t xml:space="preserve">Additional analyses</w:t>
-      </w:r>
-      <w:bookmarkEnd w:id="34"/>
+      <w:bookmarkStart w:id="35" w:name="procedure-1"/>
+      <w:r>
+        <w:t xml:space="preserve">Procedure</w:t>
+      </w:r>
+      <w:bookmarkEnd w:id="35"/>
     </w:p>
     <w:p>
       <w:pPr>
         <w:pStyle w:val="FirstParagraph"/>
       </w:pPr>
       <w:r>
-        <w:t xml:space="preserve">In Experiment 1, we found a clear pop-out effect for color absence in the first trials of the experiment, before participants experienced color pop-out in target-present trials. As per our analysis, this reflects prior metacognitive knowledge about the expected efficiency of color search. In order to terminate the search immediately, participants must have known, implicitly or explicitly, that a red item would have popped out immediately. In the setting of this experiment, this knowledge could not be acquired in previous trials. However, an alternative account is that participants noticed the pop-out of the red distractors in the conjunction trials of block 1, and based their expectation for color pop out on those trials. This account can be directly tested by zeroing in on the subset of participants that performed the two color trials before the two conjunction trials in block 1. This subset of participants showed a clear pop-out effect (color slope in block 1:</w:t>
-      </w:r>
-      <w:r>
-        <w:t xml:space="preserve"> </w:t>
-      </w:r>
-      <m:oMath>
-        <m:r>
-          <m:t>M</m:t>
-        </m:r>
-        <m:r>
-          <m:t>=</m:t>
-        </m:r>
-        <m:r>
-          <m:t>−</m:t>
-        </m:r>
-        <m:r>
-          <m:t>7.15</m:t>
-        </m:r>
-      </m:oMath>
-      <w:r>
-        <w:t xml:space="preserve">, 95% CI</w:t>
-      </w:r>
-      <w:r>
-        <w:t xml:space="preserve"> </w:t>
-      </w:r>
-      <m:oMath>
-        <m:r>
-          <m:t>[</m:t>
-        </m:r>
-        <m:r>
-          <m:t>−</m:t>
-        </m:r>
-        <m:r>
-          <m:t>17.94</m:t>
-        </m:r>
-      </m:oMath>
-      <w:r>
-        <w:t xml:space="preserve">,</w:t>
-      </w:r>
-      <w:r>
-        <w:t xml:space="preserve"> </w:t>
-      </w:r>
-      <m:oMath>
-        <m:r>
-          <m:t>3.64</m:t>
-        </m:r>
-        <m:r>
-          <m:t>]</m:t>
-        </m:r>
-      </m:oMath>
-      <w:r>
-        <w:t xml:space="preserve">;</w:t>
-      </w:r>
-      <w:r>
-        <w:t xml:space="preserve"> </w:t>
-      </w:r>
-      <m:oMath>
-        <m:r>
-          <m:t>t</m:t>
-        </m:r>
-        <m:r>
-          <m:t>(</m:t>
-        </m:r>
-        <m:r>
-          <m:t>138</m:t>
-        </m:r>
-        <m:r>
-          <m:t>)</m:t>
-        </m:r>
-        <m:r>
-          <m:t>=</m:t>
-        </m:r>
-        <m:r>
-          <m:t>−</m:t>
-        </m:r>
-        <m:r>
-          <m:t>3.14</m:t>
-        </m:r>
-      </m:oMath>
-      <w:r>
-        <w:t xml:space="preserve">,</w:t>
-      </w:r>
-      <w:r>
-        <w:t xml:space="preserve"> </w:t>
-      </w:r>
-      <m:oMath>
-        <m:r>
-          <m:t>p</m:t>
-        </m:r>
-        <m:r>
-          <m:t>=</m:t>
-        </m:r>
-        <m:r>
-          <m:t>.001</m:t>
-        </m:r>
-      </m:oMath>
-      <w:r>
-        <w:t xml:space="preserve">)), indicating that the color-absence pop-out is not mediated by learning throughout the experiment.</w:t>
+        <w:t xml:space="preserve">Experiment 2 will be similar to Experiment 1 with two changes. First, the distractors will be red triangles and blue circles for conjunction trials, and red squares for shape trials (see Fig.</w:t>
+      </w:r>
+      <w:r>
+        <w:t xml:space="preserve"> </w:t>
+      </w:r>
+      <w:r>
+        <w:t xml:space="preserve">4</w:t>
+      </w:r>
+      <w:r>
+        <w:t xml:space="preserve">. Second, participants will be asked to answer the following question when finishing the study:</w:t>
+      </w:r>
+    </w:p>
+    <w:p>
+      <w:pPr>
+        <w:pStyle w:val="Blocktext"/>
+      </w:pPr>
+      <w:r>
+        <w:t xml:space="preserve">Have you ever participated in a similar experiment before, where you were asked to search for a target item?</w:t>
+      </w:r>
+    </w:p>
+    <w:p>
+      <w:pPr>
+        <w:pStyle w:val="FirstParagraph"/>
+      </w:pPr>
+      <w:r>
+        <w:t xml:space="preserve">In case they answer</w:t>
+      </w:r>
+      <w:r>
+        <w:t xml:space="preserve"> </w:t>
+      </w:r>
+      <w:r>
+        <w:t xml:space="preserve">‘</w:t>
+      </w:r>
+      <w:r>
+        <w:t xml:space="preserve">yes</w:t>
+      </w:r>
+      <w:r>
+        <w:t xml:space="preserve">’</w:t>
+      </w:r>
+      <w:r>
+        <w:t xml:space="preserve">, they will be further asked to report how long ago they took part in the experiment, and provide as many details as they can remember about the experiment itself.</w:t>
+      </w:r>
+    </w:p>
+    <w:p>
+      <w:pPr>
+        <w:pStyle w:val="CaptionedFigure"/>
+      </w:pPr>
+      <w:r>
+        <w:drawing>
+          <wp:inline>
+            <wp:extent cx="5929838" cy="6758608"/>
+            <wp:effectExtent b="0" l="0" r="0" t="0"/>
+            <wp:docPr descr="Figure 4:.  Experimental design. Top panel: each visual search trial started with a screen indicating the target stimulus. The search display remained visible until a response is recorded. To motivate accurate responses, the feedback screen remained visible for one second following correct responses and for four seconds following errors. Middle panel: after reading the instructions, participants practiced the visual search task in blocks of 6 trials, until they had reached an accuracy level of 83% correct or higher (at most one error per block of 6 trials). Bottom panel: the main part of the experiment comprised 12 trials only, in which the target was a red circle. Unbeknown the subjects, only trials 5-8 (Block 2) were target-present trials, and the remaining trials were target-absent trials. Each 4-trial block followed a 2 by 2 design, with factors being set size (4 or 8) and distractor type (color or conjunction; blue circles only or blue circles and red squares, respectively)." title="" id="1" name="Picture"/>
+            <a:graphic>
+              <a:graphicData uri="http://schemas.openxmlformats.org/drawingml/2006/picture">
+                <pic:pic>
+                  <pic:nvPicPr>
+                    <pic:cNvPr descr="figures/designExp2.png" id="0" name="Picture"/>
+                    <pic:cNvPicPr>
+                      <a:picLocks noChangeArrowheads="1" noChangeAspect="1"/>
+                    </pic:cNvPicPr>
+                  </pic:nvPicPr>
+                  <pic:blipFill>
+                    <a:blip r:embed="rId36"/>
+                    <a:stretch>
+                      <a:fillRect/>
+                    </a:stretch>
+                  </pic:blipFill>
+                  <pic:spPr bwMode="auto">
+                    <a:xfrm>
+                      <a:off x="0" y="0"/>
+                      <a:ext cx="5929838" cy="6758608"/>
+                    </a:xfrm>
+                    <a:prstGeom prst="rect">
+                      <a:avLst/>
+                    </a:prstGeom>
+                    <a:noFill/>
+                    <a:ln w="9525">
+                      <a:noFill/>
+                      <a:headEnd/>
+                      <a:tailEnd/>
+                    </a:ln>
+                  </pic:spPr>
+                </pic:pic>
+              </a:graphicData>
+            </a:graphic>
+          </wp:inline>
+        </w:drawing>
+      </w:r>
+    </w:p>
+    <w:p>
+      <w:pPr>
+        <w:pStyle w:val="ImageCaption"/>
+      </w:pPr>
+      <w:r>
+        <w:rPr>
+          <w:i/>
+        </w:rPr>
+        <w:t xml:space="preserve">Figure</w:t>
+      </w:r>
+      <w:r>
+        <w:t xml:space="preserve"> </w:t>
+      </w:r>
+      <w:r>
+        <w:rPr>
+          <w:i/>
+        </w:rPr>
+        <w:t xml:space="preserve">4:</w:t>
+      </w:r>
+      <w:r>
+        <w:t xml:space="preserve">.  Experimental design. Top panel: each visual search trial started with a screen indicating the target stimulus. The search display remained visible until a response is recorded. To motivate accurate responses, the feedback screen remained visible for one second following correct responses and for four seconds following errors. Middle panel: after reading the instructions, participants practiced the visual search task in blocks of 6 trials, until they had reached an accuracy level of 83% correct or higher (at most one error per block of 6 trials). Bottom panel: the main part of the experiment comprised 12 trials only, in which the target was a red circle. Unbeknown the subjects, only trials 5-8 (Block 2) were target-present trials, and the remaining trials were target-absent trials. Each 4-trial block followed a 2 by 2 design, with factors being set size (4 or 8) and distractor type (color or conjunction; blue circles only or blue circles and red squares, respectively).</w:t>
+      </w:r>
+    </w:p>
+    <w:p>
+      <w:r>
+        <w:br w:type="page"/>
       </w:r>
     </w:p>
     <w:p>
       <w:pPr>
         <w:pStyle w:val="berschrift1"/>
       </w:pPr>
-      <w:bookmarkStart w:id="35" w:name="experiment-2"/>
-      <w:r>
-        <w:t xml:space="preserve">Experiment 2</w:t>
-      </w:r>
-      <w:bookmarkEnd w:id="35"/>
-    </w:p>
-    <w:p>
-      <w:pPr>
-        <w:pStyle w:val="FirstParagraph"/>
-      </w:pPr>
-      <w:r>
-        <w:t xml:space="preserve">Experiment 1 provided unequivocal evidence for perceptual pop-out of color absence prior to experiencing color pop-out in the task. We interpret this as indicating metacognitive expectations about color pop-out (implicit or explicit) among adults that are naive to our task and stimuli. This metacognitive knowledge may be innate (acquired in the course of evolution, driven for example by the utility of color search for foraging), learned from previous similar visual experience (for example, first-person experience of attention being immediately drawn to distinct colors), or culturally acquired</w:t>
-      </w:r>
-      <w:r>
-        <w:t xml:space="preserve"> </w:t>
-      </w:r>
-      <w:r>
-        <w:t xml:space="preserve">(for example, through language; Kim, Aheimer, Manrara, &amp; Bedny, 2020)</w:t>
-      </w:r>
-      <w:r>
-        <w:t xml:space="preserve">. Developmental and comparative studies, as well as studies focusing on congenitally blind individuals, are needed to determine the origin, or multiple origins, of this knowledge.</w:t>
-      </w:r>
-    </w:p>
-    <w:p>
-      <w:pPr>
-        <w:pStyle w:val="Textkrper"/>
-      </w:pPr>
-      <w:r>
-        <w:t xml:space="preserve">Experiment 2 will be identical to Experiment 1, except for our choice of stimuli.</w:t>
-      </w:r>
-      <w:r>
-        <w:t xml:space="preserve"> </w:t>
-      </w:r>
-    </w:p>
-    <w:p>
-      <w:pPr>
-        <w:pStyle w:val="berschrift1"/>
-      </w:pPr>
-      <w:bookmarkStart w:id="36" w:name="references"/>
+      <w:bookmarkStart w:id="37" w:name="references"/>
       <w:r>
         <w:t xml:space="preserve">References</w:t>
       </w:r>
-      <w:bookmarkEnd w:id="36"/>
-    </w:p>
-    <w:bookmarkStart w:id="61" w:name="refs"/>
-    <w:bookmarkStart w:id="38" w:name="ref-R-papaja"/>
+      <w:bookmarkEnd w:id="37"/>
+    </w:p>
+    <w:bookmarkStart w:id="85" w:name="refs"/>
+    <w:bookmarkStart w:id="39" w:name="ref-R-papaja"/>
     <w:p>
       <w:pPr>
         <w:pStyle w:val="Literaturverzeichnis"/>
@@ -2028,7 +2432,7 @@
       <w:r>
         <w:t xml:space="preserve"> </w:t>
       </w:r>
-      <w:hyperlink r:id="rId37">
+      <w:hyperlink r:id="rId38">
         <w:r>
           <w:rPr>
             <w:rStyle w:val="Hyperlink"/>
@@ -2037,14 +2441,140 @@
         </w:r>
       </w:hyperlink>
     </w:p>
-    <w:bookmarkEnd w:id="38"/>
-    <w:bookmarkStart w:id="40" w:name="ref-R-pwr"/>
+    <w:bookmarkEnd w:id="39"/>
+    <w:bookmarkStart w:id="41" w:name="ref-R-Matrix"/>
     <w:p>
       <w:pPr>
         <w:pStyle w:val="Literaturverzeichnis"/>
         <w:pStyle w:val="Literaturverzeichnis"/>
       </w:pPr>
       <w:r>
+        <w:t xml:space="preserve">Bates, D., &amp; Maechler, M. (2019).</w:t>
+      </w:r>
+      <w:r>
+        <w:t xml:space="preserve"> </w:t>
+      </w:r>
+      <w:r>
+        <w:rPr>
+          <w:i/>
+        </w:rPr>
+        <w:t xml:space="preserve">Matrix: Sparse and dense matrix classes and methods</w:t>
+      </w:r>
+      <w:r>
+        <w:t xml:space="preserve">. Retrieved from</w:t>
+      </w:r>
+      <w:r>
+        <w:t xml:space="preserve"> </w:t>
+      </w:r>
+      <w:hyperlink r:id="rId40">
+        <w:r>
+          <w:rPr>
+            <w:rStyle w:val="Hyperlink"/>
+          </w:rPr>
+          <w:t xml:space="preserve">https://CRAN.R-project.org/package=Matrix</w:t>
+        </w:r>
+      </w:hyperlink>
+    </w:p>
+    <w:bookmarkEnd w:id="41"/>
+    <w:bookmarkStart w:id="43" w:name="ref-R-brms_a"/>
+    <w:p>
+      <w:pPr>
+        <w:pStyle w:val="Literaturverzeichnis"/>
+        <w:pStyle w:val="Literaturverzeichnis"/>
+      </w:pPr>
+      <w:r>
+        <w:t xml:space="preserve">Bürkner, P.-C. (2017). brms: An R package for Bayesian multilevel models using Stan.</w:t>
+      </w:r>
+      <w:r>
+        <w:t xml:space="preserve"> </w:t>
+      </w:r>
+      <w:r>
+        <w:rPr>
+          <w:i/>
+        </w:rPr>
+        <w:t xml:space="preserve">Journal of Statistical Software</w:t>
+      </w:r>
+      <w:r>
+        <w:t xml:space="preserve">,</w:t>
+      </w:r>
+      <w:r>
+        <w:t xml:space="preserve"> </w:t>
+      </w:r>
+      <w:r>
+        <w:rPr>
+          <w:i/>
+        </w:rPr>
+        <w:t xml:space="preserve">80</w:t>
+      </w:r>
+      <w:r>
+        <w:t xml:space="preserve">(1), 1–28.</w:t>
+      </w:r>
+      <w:r>
+        <w:t xml:space="preserve"> </w:t>
+      </w:r>
+      <w:hyperlink r:id="rId42">
+        <w:r>
+          <w:rPr>
+            <w:rStyle w:val="Hyperlink"/>
+          </w:rPr>
+          <w:t xml:space="preserve">https://doi.org/10.18637/jss.v080.i01</w:t>
+        </w:r>
+      </w:hyperlink>
+    </w:p>
+    <w:bookmarkEnd w:id="43"/>
+    <w:bookmarkStart w:id="45" w:name="ref-R-brms_b"/>
+    <w:p>
+      <w:pPr>
+        <w:pStyle w:val="Literaturverzeichnis"/>
+        <w:pStyle w:val="Literaturverzeichnis"/>
+      </w:pPr>
+      <w:r>
+        <w:t xml:space="preserve">Bürkner, P.-C. (2018). Advanced Bayesian multilevel modeling with the R package brms.</w:t>
+      </w:r>
+      <w:r>
+        <w:t xml:space="preserve"> </w:t>
+      </w:r>
+      <w:r>
+        <w:rPr>
+          <w:i/>
+        </w:rPr>
+        <w:t xml:space="preserve">The R Journal</w:t>
+      </w:r>
+      <w:r>
+        <w:t xml:space="preserve">,</w:t>
+      </w:r>
+      <w:r>
+        <w:t xml:space="preserve"> </w:t>
+      </w:r>
+      <w:r>
+        <w:rPr>
+          <w:i/>
+        </w:rPr>
+        <w:t xml:space="preserve">10</w:t>
+      </w:r>
+      <w:r>
+        <w:t xml:space="preserve">(1), 395–411.</w:t>
+      </w:r>
+      <w:r>
+        <w:t xml:space="preserve"> </w:t>
+      </w:r>
+      <w:hyperlink r:id="rId44">
+        <w:r>
+          <w:rPr>
+            <w:rStyle w:val="Hyperlink"/>
+          </w:rPr>
+          <w:t xml:space="preserve">https://doi.org/10.32614/RJ-2018-017</w:t>
+        </w:r>
+      </w:hyperlink>
+    </w:p>
+    <w:bookmarkEnd w:id="45"/>
+    <w:bookmarkStart w:id="47" w:name="ref-R-pwr"/>
+    <w:p>
+      <w:pPr>
+        <w:pStyle w:val="Literaturverzeichnis"/>
+        <w:pStyle w:val="Literaturverzeichnis"/>
+      </w:pPr>
+      <w:r>
         <w:t xml:space="preserve">Champely, S. (2020).</w:t>
       </w:r>
       <w:r>
@@ -2062,7 +2592,7 @@
       <w:r>
         <w:t xml:space="preserve"> </w:t>
       </w:r>
-      <w:hyperlink r:id="rId39">
+      <w:hyperlink r:id="rId46">
         <w:r>
           <w:rPr>
             <w:rStyle w:val="Hyperlink"/>
@@ -2071,14 +2601,106 @@
         </w:r>
       </w:hyperlink>
     </w:p>
-    <w:bookmarkEnd w:id="40"/>
-    <w:bookmarkStart w:id="42" w:name="ref-R-MESS"/>
+    <w:bookmarkEnd w:id="47"/>
+    <w:bookmarkStart w:id="49" w:name="ref-R-Rcpp_b"/>
     <w:p>
       <w:pPr>
         <w:pStyle w:val="Literaturverzeichnis"/>
         <w:pStyle w:val="Literaturverzeichnis"/>
       </w:pPr>
       <w:r>
+        <w:t xml:space="preserve">Eddelbuettel, D., &amp; Balamuta, J. J. (2017). Extending extitR with extitC++: A Brief Introduction to extitRcpp.</w:t>
+      </w:r>
+      <w:r>
+        <w:t xml:space="preserve"> </w:t>
+      </w:r>
+      <w:r>
+        <w:rPr>
+          <w:i/>
+        </w:rPr>
+        <w:t xml:space="preserve">PeerJ Preprints</w:t>
+      </w:r>
+      <w:r>
+        <w:t xml:space="preserve">,</w:t>
+      </w:r>
+      <w:r>
+        <w:t xml:space="preserve"> </w:t>
+      </w:r>
+      <w:r>
+        <w:rPr>
+          <w:i/>
+        </w:rPr>
+        <w:t xml:space="preserve">5</w:t>
+      </w:r>
+      <w:r>
+        <w:t xml:space="preserve">, e3188v1.</w:t>
+      </w:r>
+      <w:r>
+        <w:t xml:space="preserve"> </w:t>
+      </w:r>
+      <w:hyperlink r:id="rId48">
+        <w:r>
+          <w:rPr>
+            <w:rStyle w:val="Hyperlink"/>
+          </w:rPr>
+          <w:t xml:space="preserve">https://doi.org/10.7287/peerj.preprints.3188v1</w:t>
+        </w:r>
+      </w:hyperlink>
+    </w:p>
+    <w:bookmarkEnd w:id="49"/>
+    <w:bookmarkStart w:id="51" w:name="ref-R-Rcpp_a"/>
+    <w:p>
+      <w:pPr>
+        <w:pStyle w:val="Literaturverzeichnis"/>
+        <w:pStyle w:val="Literaturverzeichnis"/>
+      </w:pPr>
+      <w:r>
+        <w:t xml:space="preserve">Eddelbuettel, D., &amp; François, R. (2011). Rcpp: Seamless R and C++ integration.</w:t>
+      </w:r>
+      <w:r>
+        <w:t xml:space="preserve"> </w:t>
+      </w:r>
+      <w:r>
+        <w:rPr>
+          <w:i/>
+        </w:rPr>
+        <w:t xml:space="preserve">Journal of Statistical Software</w:t>
+      </w:r>
+      <w:r>
+        <w:t xml:space="preserve">,</w:t>
+      </w:r>
+      <w:r>
+        <w:t xml:space="preserve"> </w:t>
+      </w:r>
+      <w:r>
+        <w:rPr>
+          <w:i/>
+        </w:rPr>
+        <w:t xml:space="preserve">40</w:t>
+      </w:r>
+      <w:r>
+        <w:t xml:space="preserve">(8), 1–18.</w:t>
+      </w:r>
+      <w:r>
+        <w:t xml:space="preserve"> </w:t>
+      </w:r>
+      <w:hyperlink r:id="rId50">
+        <w:r>
+          <w:rPr>
+            <w:rStyle w:val="Hyperlink"/>
+          </w:rPr>
+          <w:t xml:space="preserve">https://doi.org/10.18637/jss.v040.i08</w:t>
+        </w:r>
+      </w:hyperlink>
+    </w:p>
+    <w:bookmarkEnd w:id="51"/>
+    <w:bookmarkStart w:id="53" w:name="ref-R-MESS"/>
+    <w:p>
+      <w:pPr>
+        <w:pStyle w:val="Literaturverzeichnis"/>
+        <w:pStyle w:val="Literaturverzeichnis"/>
+      </w:pPr>
+      <w:r>
         <w:t xml:space="preserve">Ekstrøm, C. T. (2019).</w:t>
       </w:r>
       <w:r>
@@ -2096,7 +2718,7 @@
       <w:r>
         <w:t xml:space="preserve"> </w:t>
       </w:r>
-      <w:hyperlink r:id="rId41">
+      <w:hyperlink r:id="rId52">
         <w:r>
           <w:rPr>
             <w:rStyle w:val="Hyperlink"/>
@@ -2105,8 +2727,8 @@
         </w:r>
       </w:hyperlink>
     </w:p>
-    <w:bookmarkEnd w:id="42"/>
-    <w:bookmarkStart w:id="44" w:name="ref-R-purrr"/>
+    <w:bookmarkEnd w:id="53"/>
+    <w:bookmarkStart w:id="55" w:name="ref-R-purrr"/>
     <w:p>
       <w:pPr>
         <w:pStyle w:val="Literaturverzeichnis"/>
@@ -2130,7 +2752,7 @@
       <w:r>
         <w:t xml:space="preserve"> </w:t>
       </w:r>
-      <w:hyperlink r:id="rId43">
+      <w:hyperlink r:id="rId54">
         <w:r>
           <w:rPr>
             <w:rStyle w:val="Hyperlink"/>
@@ -2139,60 +2761,49 @@
         </w:r>
       </w:hyperlink>
     </w:p>
-    <w:bookmarkEnd w:id="44"/>
-    <w:bookmarkStart w:id="45" w:name="ref-kim2020shared"/>
+    <w:bookmarkEnd w:id="55"/>
+    <w:bookmarkStart w:id="56" w:name="ref-mazor2019novel"/>
     <w:p>
       <w:pPr>
         <w:pStyle w:val="Literaturverzeichnis"/>
         <w:pStyle w:val="Literaturverzeichnis"/>
       </w:pPr>
       <w:r>
-        <w:t xml:space="preserve">Kim, J. S., Aheimer, B., Manrara, V. M., &amp; Bedny, M. (2020). Shared understanding of color among congenitally blind and sighted adults.</w:t>
-      </w:r>
-    </w:p>
-    <w:bookmarkEnd w:id="45"/>
-    <w:bookmarkStart w:id="46" w:name="ref-mazor2019novel"/>
+        <w:t xml:space="preserve">Mazor, M., Mazor, N., &amp; Mukamel, R. (2019). A novel tool for time-locking study plans to results.</w:t>
+      </w:r>
+      <w:r>
+        <w:t xml:space="preserve"> </w:t>
+      </w:r>
+      <w:r>
+        <w:rPr>
+          <w:i/>
+        </w:rPr>
+        <w:t xml:space="preserve">European Journal of Neuroscience</w:t>
+      </w:r>
+      <w:r>
+        <w:t xml:space="preserve">,</w:t>
+      </w:r>
+      <w:r>
+        <w:t xml:space="preserve"> </w:t>
+      </w:r>
+      <w:r>
+        <w:rPr>
+          <w:i/>
+        </w:rPr>
+        <w:t xml:space="preserve">49</w:t>
+      </w:r>
+      <w:r>
+        <w:t xml:space="preserve">(9), 1149–1156.</w:t>
+      </w:r>
+    </w:p>
+    <w:bookmarkEnd w:id="56"/>
+    <w:bookmarkStart w:id="58" w:name="ref-R-BayesFactor"/>
     <w:p>
       <w:pPr>
         <w:pStyle w:val="Literaturverzeichnis"/>
         <w:pStyle w:val="Literaturverzeichnis"/>
       </w:pPr>
       <w:r>
-        <w:t xml:space="preserve">Mazor, M., Mazor, N., &amp; Mukamel, R. (2019). A novel tool for time-locking study plans to results.</w:t>
-      </w:r>
-      <w:r>
-        <w:t xml:space="preserve"> </w:t>
-      </w:r>
-      <w:r>
-        <w:rPr>
-          <w:i/>
-        </w:rPr>
-        <w:t xml:space="preserve">European Journal of Neuroscience</w:t>
-      </w:r>
-      <w:r>
-        <w:t xml:space="preserve">,</w:t>
-      </w:r>
-      <w:r>
-        <w:t xml:space="preserve"> </w:t>
-      </w:r>
-      <w:r>
-        <w:rPr>
-          <w:i/>
-        </w:rPr>
-        <w:t xml:space="preserve">49</w:t>
-      </w:r>
-      <w:r>
-        <w:t xml:space="preserve">(9), 1149–1156.</w:t>
-      </w:r>
-    </w:p>
-    <w:bookmarkEnd w:id="46"/>
-    <w:bookmarkStart w:id="48" w:name="ref-R-BayesFactor"/>
-    <w:p>
-      <w:pPr>
-        <w:pStyle w:val="Literaturverzeichnis"/>
-        <w:pStyle w:val="Literaturverzeichnis"/>
-      </w:pPr>
-      <w:r>
         <w:t xml:space="preserve">Morey, R. D., &amp; Rouder, J. N. (2018).</w:t>
       </w:r>
       <w:r>
@@ -2210,7 +2821,7 @@
       <w:r>
         <w:t xml:space="preserve"> </w:t>
       </w:r>
-      <w:hyperlink r:id="rId47">
+      <w:hyperlink r:id="rId57">
         <w:r>
           <w:rPr>
             <w:rStyle w:val="Hyperlink"/>
@@ -2219,14 +2830,128 @@
         </w:r>
       </w:hyperlink>
     </w:p>
-    <w:bookmarkEnd w:id="48"/>
-    <w:bookmarkStart w:id="50" w:name="ref-R-base"/>
+    <w:bookmarkEnd w:id="58"/>
+    <w:bookmarkStart w:id="60" w:name="ref-R-tibble"/>
     <w:p>
       <w:pPr>
         <w:pStyle w:val="Literaturverzeichnis"/>
         <w:pStyle w:val="Literaturverzeichnis"/>
       </w:pPr>
       <w:r>
+        <w:t xml:space="preserve">Müller, K., &amp; Wickham, H. (2020).</w:t>
+      </w:r>
+      <w:r>
+        <w:t xml:space="preserve"> </w:t>
+      </w:r>
+      <w:r>
+        <w:rPr>
+          <w:i/>
+        </w:rPr>
+        <w:t xml:space="preserve">Tibble: Simple data frames</w:t>
+      </w:r>
+      <w:r>
+        <w:t xml:space="preserve">. Retrieved from</w:t>
+      </w:r>
+      <w:r>
+        <w:t xml:space="preserve"> </w:t>
+      </w:r>
+      <w:hyperlink r:id="rId59">
+        <w:r>
+          <w:rPr>
+            <w:rStyle w:val="Hyperlink"/>
+          </w:rPr>
+          <w:t xml:space="preserve">https://CRAN.R-project.org/package=tibble</w:t>
+        </w:r>
+      </w:hyperlink>
+    </w:p>
+    <w:bookmarkEnd w:id="60"/>
+    <w:bookmarkStart w:id="62" w:name="ref-R-lsr"/>
+    <w:p>
+      <w:pPr>
+        <w:pStyle w:val="Literaturverzeichnis"/>
+        <w:pStyle w:val="Literaturverzeichnis"/>
+      </w:pPr>
+      <w:r>
+        <w:t xml:space="preserve">Navarro, D. (2015).</w:t>
+      </w:r>
+      <w:r>
+        <w:t xml:space="preserve"> </w:t>
+      </w:r>
+      <w:r>
+        <w:rPr>
+          <w:i/>
+        </w:rPr>
+        <w:t xml:space="preserve">Learning statistics with r: A tutorial for psychology students and other beginners. (Version 0.5)</w:t>
+      </w:r>
+      <w:r>
+        <w:t xml:space="preserve">. Adelaide, Australia: University of Adelaide. Retrieved from</w:t>
+      </w:r>
+      <w:r>
+        <w:t xml:space="preserve"> </w:t>
+      </w:r>
+      <w:hyperlink r:id="rId61">
+        <w:r>
+          <w:rPr>
+            <w:rStyle w:val="Hyperlink"/>
+          </w:rPr>
+          <w:t xml:space="preserve">http://ua.edu.au/ccs/teaching/lsr</w:t>
+        </w:r>
+      </w:hyperlink>
+    </w:p>
+    <w:bookmarkEnd w:id="62"/>
+    <w:bookmarkStart w:id="64" w:name="ref-R-coda"/>
+    <w:p>
+      <w:pPr>
+        <w:pStyle w:val="Literaturverzeichnis"/>
+        <w:pStyle w:val="Literaturverzeichnis"/>
+      </w:pPr>
+      <w:r>
+        <w:t xml:space="preserve">Plummer, M., Best, N., Cowles, K., &amp; Vines, K. (2006). CODA: Convergence diagnosis and output analysis for mcmc.</w:t>
+      </w:r>
+      <w:r>
+        <w:t xml:space="preserve"> </w:t>
+      </w:r>
+      <w:r>
+        <w:rPr>
+          <w:i/>
+        </w:rPr>
+        <w:t xml:space="preserve">R News</w:t>
+      </w:r>
+      <w:r>
+        <w:t xml:space="preserve">,</w:t>
+      </w:r>
+      <w:r>
+        <w:t xml:space="preserve"> </w:t>
+      </w:r>
+      <w:r>
+        <w:rPr>
+          <w:i/>
+        </w:rPr>
+        <w:t xml:space="preserve">6</w:t>
+      </w:r>
+      <w:r>
+        <w:t xml:space="preserve">(1), 7–11. Retrieved from</w:t>
+      </w:r>
+      <w:r>
+        <w:t xml:space="preserve"> </w:t>
+      </w:r>
+      <w:hyperlink r:id="rId63">
+        <w:r>
+          <w:rPr>
+            <w:rStyle w:val="Hyperlink"/>
+          </w:rPr>
+          <w:t xml:space="preserve">https://journal.r-project.org/archive/</w:t>
+        </w:r>
+      </w:hyperlink>
+    </w:p>
+    <w:bookmarkEnd w:id="64"/>
+    <w:bookmarkStart w:id="66" w:name="ref-R-base"/>
+    <w:p>
+      <w:pPr>
+        <w:pStyle w:val="Literaturverzeichnis"/>
+        <w:pStyle w:val="Literaturverzeichnis"/>
+      </w:pPr>
+      <w:r>
         <w:t xml:space="preserve">R Core Team. (2019).</w:t>
       </w:r>
       <w:r>
@@ -2244,7 +2969,7 @@
       <w:r>
         <w:t xml:space="preserve"> </w:t>
       </w:r>
-      <w:hyperlink r:id="rId49">
+      <w:hyperlink r:id="rId65">
         <w:r>
           <w:rPr>
             <w:rStyle w:val="Hyperlink"/>
@@ -2253,8 +2978,8 @@
         </w:r>
       </w:hyperlink>
     </w:p>
-    <w:bookmarkEnd w:id="50"/>
-    <w:bookmarkStart w:id="52" w:name="ref-R-broom"/>
+    <w:bookmarkEnd w:id="66"/>
+    <w:bookmarkStart w:id="68" w:name="ref-R-broom"/>
     <w:p>
       <w:pPr>
         <w:pStyle w:val="Literaturverzeichnis"/>
@@ -2278,7 +3003,7 @@
       <w:r>
         <w:t xml:space="preserve"> </w:t>
       </w:r>
-      <w:hyperlink r:id="rId51">
+      <w:hyperlink r:id="rId67">
         <w:r>
           <w:rPr>
             <w:rStyle w:val="Hyperlink"/>
@@ -2287,8 +3012,8 @@
         </w:r>
       </w:hyperlink>
     </w:p>
-    <w:bookmarkEnd w:id="52"/>
-    <w:bookmarkStart w:id="54" w:name="ref-R-ggplot2"/>
+    <w:bookmarkEnd w:id="68"/>
+    <w:bookmarkStart w:id="70" w:name="ref-R-ggplot2"/>
     <w:p>
       <w:pPr>
         <w:pStyle w:val="Literaturverzeichnis"/>
@@ -2312,7 +3037,7 @@
       <w:r>
         <w:t xml:space="preserve"> </w:t>
       </w:r>
-      <w:hyperlink r:id="rId53">
+      <w:hyperlink r:id="rId69">
         <w:r>
           <w:rPr>
             <w:rStyle w:val="Hyperlink"/>
@@ -2321,14 +3046,128 @@
         </w:r>
       </w:hyperlink>
     </w:p>
-    <w:bookmarkEnd w:id="54"/>
-    <w:bookmarkStart w:id="56" w:name="ref-R-dplyr"/>
+    <w:bookmarkEnd w:id="70"/>
+    <w:bookmarkStart w:id="72" w:name="ref-R-stringr"/>
     <w:p>
       <w:pPr>
         <w:pStyle w:val="Literaturverzeichnis"/>
         <w:pStyle w:val="Literaturverzeichnis"/>
       </w:pPr>
       <w:r>
+        <w:t xml:space="preserve">Wickham, H. (2019).</w:t>
+      </w:r>
+      <w:r>
+        <w:t xml:space="preserve"> </w:t>
+      </w:r>
+      <w:r>
+        <w:rPr>
+          <w:i/>
+        </w:rPr>
+        <w:t xml:space="preserve">Stringr: Simple, consistent wrappers for common string operations</w:t>
+      </w:r>
+      <w:r>
+        <w:t xml:space="preserve">. Retrieved from</w:t>
+      </w:r>
+      <w:r>
+        <w:t xml:space="preserve"> </w:t>
+      </w:r>
+      <w:hyperlink r:id="rId71">
+        <w:r>
+          <w:rPr>
+            <w:rStyle w:val="Hyperlink"/>
+          </w:rPr>
+          <w:t xml:space="preserve">https://CRAN.R-project.org/package=stringr</w:t>
+        </w:r>
+      </w:hyperlink>
+    </w:p>
+    <w:bookmarkEnd w:id="72"/>
+    <w:bookmarkStart w:id="74" w:name="ref-R-forcats"/>
+    <w:p>
+      <w:pPr>
+        <w:pStyle w:val="Literaturverzeichnis"/>
+        <w:pStyle w:val="Literaturverzeichnis"/>
+      </w:pPr>
+      <w:r>
+        <w:t xml:space="preserve">Wickham, H. (2020).</w:t>
+      </w:r>
+      <w:r>
+        <w:t xml:space="preserve"> </w:t>
+      </w:r>
+      <w:r>
+        <w:rPr>
+          <w:i/>
+        </w:rPr>
+        <w:t xml:space="preserve">Forcats: Tools for working with categorical variables (factors)</w:t>
+      </w:r>
+      <w:r>
+        <w:t xml:space="preserve">. Retrieved from</w:t>
+      </w:r>
+      <w:r>
+        <w:t xml:space="preserve"> </w:t>
+      </w:r>
+      <w:hyperlink r:id="rId73">
+        <w:r>
+          <w:rPr>
+            <w:rStyle w:val="Hyperlink"/>
+          </w:rPr>
+          <w:t xml:space="preserve">https://CRAN.R-project.org/package=forcats</w:t>
+        </w:r>
+      </w:hyperlink>
+    </w:p>
+    <w:bookmarkEnd w:id="74"/>
+    <w:bookmarkStart w:id="76" w:name="ref-R-tidyverse"/>
+    <w:p>
+      <w:pPr>
+        <w:pStyle w:val="Literaturverzeichnis"/>
+        <w:pStyle w:val="Literaturverzeichnis"/>
+      </w:pPr>
+      <w:r>
+        <w:t xml:space="preserve">Wickham, H., Averick, M., Bryan, J., Chang, W., McGowan, L. D., François, R., … Yutani, H. (2019). Welcome to the tidyverse.</w:t>
+      </w:r>
+      <w:r>
+        <w:t xml:space="preserve"> </w:t>
+      </w:r>
+      <w:r>
+        <w:rPr>
+          <w:i/>
+        </w:rPr>
+        <w:t xml:space="preserve">Journal of Open Source Software</w:t>
+      </w:r>
+      <w:r>
+        <w:t xml:space="preserve">,</w:t>
+      </w:r>
+      <w:r>
+        <w:t xml:space="preserve"> </w:t>
+      </w:r>
+      <w:r>
+        <w:rPr>
+          <w:i/>
+        </w:rPr>
+        <w:t xml:space="preserve">4</w:t>
+      </w:r>
+      <w:r>
+        <w:t xml:space="preserve">(43), 1686.</w:t>
+      </w:r>
+      <w:r>
+        <w:t xml:space="preserve"> </w:t>
+      </w:r>
+      <w:hyperlink r:id="rId75">
+        <w:r>
+          <w:rPr>
+            <w:rStyle w:val="Hyperlink"/>
+          </w:rPr>
+          <w:t xml:space="preserve">https://doi.org/10.21105/joss.01686</w:t>
+        </w:r>
+      </w:hyperlink>
+    </w:p>
+    <w:bookmarkEnd w:id="76"/>
+    <w:bookmarkStart w:id="78" w:name="ref-R-dplyr"/>
+    <w:p>
+      <w:pPr>
+        <w:pStyle w:val="Literaturverzeichnis"/>
+        <w:pStyle w:val="Literaturverzeichnis"/>
+      </w:pPr>
+      <w:r>
         <w:t xml:space="preserve">Wickham, H., François, R., Henry, L., &amp; Müller, K. (2020).</w:t>
       </w:r>
       <w:r>
@@ -2346,7 +3185,7 @@
       <w:r>
         <w:t xml:space="preserve"> </w:t>
       </w:r>
-      <w:hyperlink r:id="rId55">
+      <w:hyperlink r:id="rId77">
         <w:r>
           <w:rPr>
             <w:rStyle w:val="Hyperlink"/>
@@ -2355,8 +3194,8 @@
         </w:r>
       </w:hyperlink>
     </w:p>
-    <w:bookmarkEnd w:id="56"/>
-    <w:bookmarkStart w:id="58" w:name="ref-R-tidyr"/>
+    <w:bookmarkEnd w:id="78"/>
+    <w:bookmarkStart w:id="80" w:name="ref-R-tidyr"/>
     <w:p>
       <w:pPr>
         <w:pStyle w:val="Literaturverzeichnis"/>
@@ -2380,7 +3219,7 @@
       <w:r>
         <w:t xml:space="preserve"> </w:t>
       </w:r>
-      <w:hyperlink r:id="rId57">
+      <w:hyperlink r:id="rId79">
         <w:r>
           <w:rPr>
             <w:rStyle w:val="Hyperlink"/>
@@ -2389,14 +3228,48 @@
         </w:r>
       </w:hyperlink>
     </w:p>
-    <w:bookmarkEnd w:id="58"/>
-    <w:bookmarkStart w:id="60" w:name="ref-R-cowplot"/>
+    <w:bookmarkEnd w:id="80"/>
+    <w:bookmarkStart w:id="82" w:name="ref-R-readr"/>
     <w:p>
       <w:pPr>
         <w:pStyle w:val="Literaturverzeichnis"/>
         <w:pStyle w:val="Literaturverzeichnis"/>
       </w:pPr>
       <w:r>
+        <w:t xml:space="preserve">Wickham, H., Hester, J., &amp; Francois, R. (2018).</w:t>
+      </w:r>
+      <w:r>
+        <w:t xml:space="preserve"> </w:t>
+      </w:r>
+      <w:r>
+        <w:rPr>
+          <w:i/>
+        </w:rPr>
+        <w:t xml:space="preserve">Readr: Read rectangular text data</w:t>
+      </w:r>
+      <w:r>
+        <w:t xml:space="preserve">. Retrieved from</w:t>
+      </w:r>
+      <w:r>
+        <w:t xml:space="preserve"> </w:t>
+      </w:r>
+      <w:hyperlink r:id="rId81">
+        <w:r>
+          <w:rPr>
+            <w:rStyle w:val="Hyperlink"/>
+          </w:rPr>
+          <w:t xml:space="preserve">https://CRAN.R-project.org/package=readr</w:t>
+        </w:r>
+      </w:hyperlink>
+    </w:p>
+    <w:bookmarkEnd w:id="82"/>
+    <w:bookmarkStart w:id="84" w:name="ref-R-cowplot"/>
+    <w:p>
+      <w:pPr>
+        <w:pStyle w:val="Literaturverzeichnis"/>
+        <w:pStyle w:val="Literaturverzeichnis"/>
+      </w:pPr>
+      <w:r>
         <w:t xml:space="preserve">Wilke, C. O. (2019).</w:t>
       </w:r>
       <w:r>
@@ -2414,7 +3287,7 @@
       <w:r>
         <w:t xml:space="preserve"> </w:t>
       </w:r>
-      <w:hyperlink r:id="rId59">
+      <w:hyperlink r:id="rId83">
         <w:r>
           <w:rPr>
             <w:rStyle w:val="Hyperlink"/>
@@ -2423,8 +3296,8 @@
         </w:r>
       </w:hyperlink>
     </w:p>
-    <w:bookmarkEnd w:id="60"/>
-    <w:bookmarkEnd w:id="61"/>
+    <w:bookmarkEnd w:id="84"/>
+    <w:bookmarkEnd w:id="85"/>
     <w:sectPr>
       <w:headerReference w:type="even" r:id="rId11"/>
       <w:headerReference w:type="default" r:id="rId10"/>

--- a/docs/termination_Exp1.docx
+++ b/docs/termination_Exp1.docx
@@ -2393,6 +2393,397 @@
       </w:r>
     </w:p>
     <w:p>
+      <w:pPr>
+        <w:pStyle w:val="berschrift3"/>
+      </w:pPr>
+      <w:bookmarkStart w:id="37" w:name="randomization-1"/>
+      <w:r>
+        <w:t xml:space="preserve">Randomization.</w:t>
+      </w:r>
+      <w:bookmarkEnd w:id="37"/>
+    </w:p>
+    <w:p>
+      <w:pPr>
+        <w:pStyle w:val="FirstParagraph"/>
+      </w:pPr>
+      <w:r>
+        <w:t xml:space="preserve">The order and timing of experimental events will be determined pseudo-randomly by the Mersenne Twister pseudorandom number generator, initialized in a way that ensures registration time-locking</w:t>
+      </w:r>
+      <w:r>
+        <w:t xml:space="preserve"> </w:t>
+      </w:r>
+      <w:r>
+        <w:t xml:space="preserve">(Mazor et al., 2019)</w:t>
+      </w:r>
+      <w:r>
+        <w:t xml:space="preserve">.</w:t>
+      </w:r>
+    </w:p>
+    <w:p>
+      <w:pPr>
+        <w:pStyle w:val="berschrift2"/>
+      </w:pPr>
+      <w:bookmarkStart w:id="38" w:name="data-analysis-1"/>
+      <w:r>
+        <w:t xml:space="preserve">Data analysis</w:t>
+      </w:r>
+      <w:bookmarkEnd w:id="38"/>
+    </w:p>
+    <w:p>
+      <w:pPr>
+        <w:pStyle w:val="berschrift3"/>
+      </w:pPr>
+      <w:bookmarkStart w:id="39" w:name="rejection-criteria-1"/>
+      <w:r>
+        <w:t xml:space="preserve">Rejection criteria.</w:t>
+      </w:r>
+      <w:bookmarkEnd w:id="39"/>
+    </w:p>
+    <w:p>
+      <w:pPr>
+        <w:pStyle w:val="FirstParagraph"/>
+      </w:pPr>
+      <w:r>
+        <w:t xml:space="preserve">Participants will be excluded for making more than one error in the main part of the experiment, or for having extremely fast or slow reaction times (below 250 milliseconds or above 5 seconds) in more than 25% of the trials.</w:t>
+      </w:r>
+    </w:p>
+    <w:p>
+      <w:pPr>
+        <w:pStyle w:val="Textkrper"/>
+      </w:pPr>
+      <w:r>
+        <w:t xml:space="preserve">Error trials, and trials with response time below 250 milliseconds or above 1 second will be excluded from the response-time analysis.</w:t>
+      </w:r>
+    </w:p>
+    <w:p>
+      <w:pPr>
+        <w:pStyle w:val="berschrift3"/>
+      </w:pPr>
+      <w:bookmarkStart w:id="40" w:name="data-preprocessing-1"/>
+      <w:r>
+        <w:t xml:space="preserve">Data preprocessing.</w:t>
+      </w:r>
+      <w:bookmarkEnd w:id="40"/>
+    </w:p>
+    <w:p>
+      <w:pPr>
+        <w:pStyle w:val="FirstParagraph"/>
+      </w:pPr>
+      <w:r>
+        <w:t xml:space="preserve">To control for within-block trial order effects, a separate linear regression model will be fit to the data of each block, predicting search time as a function of trial serial order (</w:t>
+      </w:r>
+      <m:oMath>
+        <m:r>
+          <m:t>R</m:t>
+        </m:r>
+        <m:r>
+          <m:t>T</m:t>
+        </m:r>
+        <m:r>
+          <m:t>∼</m:t>
+        </m:r>
+        <m:sSub>
+          <m:e>
+            <m:r>
+              <m:t>β</m:t>
+            </m:r>
+          </m:e>
+          <m:sub>
+            <m:r>
+              <m:t>0</m:t>
+            </m:r>
+          </m:sub>
+        </m:sSub>
+        <m:r>
+          <m:t>+</m:t>
+        </m:r>
+        <m:sSub>
+          <m:e>
+            <m:r>
+              <m:t>β</m:t>
+            </m:r>
+          </m:e>
+          <m:sub>
+            <m:r>
+              <m:t>1</m:t>
+            </m:r>
+          </m:sub>
+        </m:sSub>
+        <m:r>
+          <m:t>i</m:t>
+        </m:r>
+      </m:oMath>
+      <w:r>
+        <w:t xml:space="preserve">, with</w:t>
+      </w:r>
+      <w:r>
+        <w:t xml:space="preserve"> </w:t>
+      </w:r>
+      <m:oMath>
+        <m:r>
+          <m:t>i</m:t>
+        </m:r>
+      </m:oMath>
+      <w:r>
+        <w:t xml:space="preserve"> </w:t>
+      </w:r>
+      <w:r>
+        <w:t xml:space="preserve">denoting the mean-centered serial position within a block). Search times will be corrected by subtracting the product of the slope and the mean-centered serial position, in a block-wise manner.</w:t>
+      </w:r>
+    </w:p>
+    <w:p>
+      <w:pPr>
+        <w:pStyle w:val="berschrift3"/>
+      </w:pPr>
+      <w:bookmarkStart w:id="41" w:name="hypotheses-and-analysis-plan-1"/>
+      <w:r>
+        <w:t xml:space="preserve">Hypotheses and analysis plan.</w:t>
+      </w:r>
+      <w:bookmarkEnd w:id="41"/>
+    </w:p>
+    <w:p>
+      <w:pPr>
+        <w:pStyle w:val="FirstParagraph"/>
+      </w:pPr>
+      <w:r>
+        <w:t xml:space="preserve">Experiment 2 is designed to test several hypotheses about the contribution of metacognitive knowledge to search termination in the case of color search, the state of this knowledge prior to engaging with the task, and the effect of experience trials on this metacognitive knowledge. We outline some possible search time patterns and their interpretation in Fig.</w:t>
+      </w:r>
+      <w:r>
+        <w:t xml:space="preserve"> </w:t>
+      </w:r>
+      <w:r>
+        <w:t xml:space="preserve">5</w:t>
+      </w:r>
+      <w:r>
+        <w:t xml:space="preserve">.</w:t>
+      </w:r>
+    </w:p>
+    <w:p>
+      <w:pPr>
+        <w:pStyle w:val="CaptionedFigure"/>
+      </w:pPr>
+      <w:r>
+        <w:drawing>
+          <wp:inline>
+            <wp:extent cx="5969000" cy="3906693"/>
+            <wp:effectExtent b="0" l="0" r="0" t="0"/>
+            <wp:docPr descr="Figure 5:.  Top left: typical search time results in visual search experiments with many trials. Set size (x axis) affects search time in conjunction search, but much less so in shape search. However, it is unclear whether this pattern is also true for the first trials in an experiment. Top right: one possible pattern is that the same qualitative pattern will be observed in our design, with an overall decrease in response time as a function of trial number. This will suggest that the metacognitive knowledge necessary to support efficient inference about absence was already in place before engaging with the task. Bottom left: an alternative pattern is that the same qualitative pattern will be observed for blocks 2 and 3, but not in block 1. This will suggest that for inference about absence to be efficient, participants had to experience some target-present trials. Bottom right: alternatively, some of the metacognitive knowledge is available prior to engaging with the task, and some is acquired by exposure to target-present trials. This will manifest as different slopes for conjunction and shape searches in blocks 1 and a learning effect for shape search between blocks 1 and 3." title="" id="1" name="Picture"/>
+            <a:graphic>
+              <a:graphicData uri="http://schemas.openxmlformats.org/drawingml/2006/picture">
+                <pic:pic>
+                  <pic:nvPicPr>
+                    <pic:cNvPr descr="figures/models_exp2.png" id="0" name="Picture"/>
+                    <pic:cNvPicPr>
+                      <a:picLocks noChangeArrowheads="1" noChangeAspect="1"/>
+                    </pic:cNvPicPr>
+                  </pic:nvPicPr>
+                  <pic:blipFill>
+                    <a:blip r:embed="rId42"/>
+                    <a:stretch>
+                      <a:fillRect/>
+                    </a:stretch>
+                  </pic:blipFill>
+                  <pic:spPr bwMode="auto">
+                    <a:xfrm>
+                      <a:off x="0" y="0"/>
+                      <a:ext cx="5969000" cy="3906693"/>
+                    </a:xfrm>
+                    <a:prstGeom prst="rect">
+                      <a:avLst/>
+                    </a:prstGeom>
+                    <a:noFill/>
+                    <a:ln w="9525">
+                      <a:noFill/>
+                      <a:headEnd/>
+                      <a:tailEnd/>
+                    </a:ln>
+                  </pic:spPr>
+                </pic:pic>
+              </a:graphicData>
+            </a:graphic>
+          </wp:inline>
+        </w:drawing>
+      </w:r>
+    </w:p>
+    <w:p>
+      <w:pPr>
+        <w:pStyle w:val="ImageCaption"/>
+      </w:pPr>
+      <w:r>
+        <w:rPr>
+          <w:i/>
+        </w:rPr>
+        <w:t xml:space="preserve">Figure</w:t>
+      </w:r>
+      <w:r>
+        <w:t xml:space="preserve"> </w:t>
+      </w:r>
+      <w:r>
+        <w:rPr>
+          <w:i/>
+        </w:rPr>
+        <w:t xml:space="preserve">5:</w:t>
+      </w:r>
+      <w:r>
+        <w:t xml:space="preserve">.  Top left: typical search time results in visual search experiments with many trials. Set size (x axis) affects search time in conjunction search, but much less so in shape search. However, it is unclear whether this pattern is also true for the first trials in an experiment. Top right: one possible pattern is that the same qualitative pattern will be observed in our design, with an overall decrease in response time as a function of trial number. This will suggest that the metacognitive knowledge necessary to support efficient inference about absence was already in place before engaging with the task. Bottom left: an alternative pattern is that the same qualitative pattern will be observed for blocks 2 and 3, but not in block 1. This will suggest that for inference about absence to be efficient, participants had to experience some target-present trials. Bottom right: alternatively, some of the metacognitive knowledge is available prior to engaging with the task, and some is acquired by exposure to target-present trials. This will manifest as different slopes for conjunction and shape searches in blocks 1 and a learning effect for shape search between blocks 1 and 3.</w:t>
+      </w:r>
+    </w:p>
+    <w:p>
+      <w:pPr>
+        <w:pStyle w:val="Textkrper"/>
+      </w:pPr>
+      <w:r>
+        <w:t xml:space="preserve">Subject-wise search slopes will be extracted for each combination of search type (shape or conjunction) and block number by fitting a linear regression model to the reaction time data with one intercept and one set-size term.</w:t>
+      </w:r>
+    </w:p>
+    <w:p>
+      <w:pPr>
+        <w:pStyle w:val="Textkrper"/>
+      </w:pPr>
+      <w:r>
+        <w:t xml:space="preserve">Analysis will comprise a positive control based on target-present trials, a test of the presence of a pop-out effect for color search in block 1, and a test for the change in slope for color search between blocks 1 and 3. All hypotheses will be tested using a within-subject t-test, with a significance level of 0.05.</w:t>
+      </w:r>
+    </w:p>
+    <w:p>
+      <w:pPr>
+        <w:pStyle w:val="Textkrper"/>
+      </w:pPr>
+      <w:r>
+        <w:t xml:space="preserve">Given the fact that we only have one trial per cell, one excluded trial is sufficient to make some hypotheses impossible to test on a given participant. For this reason, for each hypothesis separately, participants will be included only if all necessary trials meet our inclusion criteria. This means that some hypotheses may be tested on different subsets of participants.</w:t>
+      </w:r>
+    </w:p>
+    <w:p>
+      <w:pPr>
+        <w:pStyle w:val="Textkrper"/>
+      </w:pPr>
+      <w:r>
+        <w:rPr>
+          <w:i/>
+        </w:rPr>
+        <w:t xml:space="preserve">Hypothesis 1 (Positive control)</w:t>
+      </w:r>
+      <w:r>
+        <w:t xml:space="preserve">: To validate our methods and the quality of our data, we will test for a difference between search slopes for shape and conjunction search in block 2 (target-present). Based on previous work we expect a steeper slope for conjunction than for shape search</w:t>
+      </w:r>
+      <w:r>
+        <w:t xml:space="preserve"> </w:t>
+      </w:r>
+      <w:r>
+        <w:t xml:space="preserve">Treisman and Gelade (1980)</w:t>
+      </w:r>
+      <w:r>
+        <w:t xml:space="preserve">]. This positive control will serve to confirm that these effects are detectable in a large sample, even with only one trial per cell.</w:t>
+      </w:r>
+    </w:p>
+    <w:p>
+      <w:pPr>
+        <w:pStyle w:val="Textkrper"/>
+      </w:pPr>
+      <w:r>
+        <w:rPr>
+          <w:i/>
+        </w:rPr>
+        <w:t xml:space="preserve">Hypothesis 2</w:t>
+      </w:r>
+      <w:r>
+        <w:t xml:space="preserve">: Pop-out for shape absence in block 1. Throughout our analysis, we will define pop-out as a search slope significantly lower than 10 ms/item. This cutoff was chosen based on empirical distributions of search slopes in feature search</w:t>
+      </w:r>
+      <w:r>
+        <w:t xml:space="preserve"> </w:t>
+      </w:r>
+      <w:r>
+        <w:t xml:space="preserve">(Wolfe, 1998)</w:t>
+      </w:r>
+      <w:r>
+        <w:t xml:space="preserve">. We will test the null hypothesis that the search slope in the color search, block 1 (target-absent) equals to or is higher than 10ms/item, using a t-test. We will further test the null hypothesis that search slopes for shape and conjunction searches in blocks 1 are equal.</w:t>
+      </w:r>
+    </w:p>
+    <w:p>
+      <w:pPr>
+        <w:pStyle w:val="Textkrper"/>
+      </w:pPr>
+      <w:r>
+        <w:rPr>
+          <w:i/>
+        </w:rPr>
+        <w:t xml:space="preserve">Hypothesis 3</w:t>
+      </w:r>
+      <w:r>
+        <w:t xml:space="preserve">: Pop-out for shape absence in block 3. We will test the null hypothesis that the search slope in the shape search, block 3 (target-absent) equals to or is higher than 10ms/item, using a t-test. We will further test the null hypothesis that search slopes for shape and conjunction searches in blocks 3 are equal.</w:t>
+      </w:r>
+    </w:p>
+    <w:p>
+      <w:pPr>
+        <w:pStyle w:val="Textkrper"/>
+      </w:pPr>
+      <w:r>
+        <w:rPr>
+          <w:i/>
+        </w:rPr>
+        <w:t xml:space="preserve">Hypothesis 4</w:t>
+      </w:r>
+      <w:r>
+        <w:t xml:space="preserve">: Search slope for shape search changes between blocks 1 and 3. We will test the null hypothesis that the search slope in the shape search, block 1 (target-absent) equals to search slope in the shape search, block 1 (target-absent).</w:t>
+      </w:r>
+    </w:p>
+    <w:p>
+      <w:pPr>
+        <w:pStyle w:val="Textkrper"/>
+      </w:pPr>
+      <w:r>
+        <w:rPr>
+          <w:i/>
+        </w:rPr>
+        <w:t xml:space="preserve">Hypothesis 5</w:t>
+      </w:r>
+      <w:r>
+        <w:t xml:space="preserve">: The change in search slopes between blocks 1 and 3 is different for shape and for conjunction searches. To rule out a nonspecific change in search slope between blocks 1 and 3, We will compare the difference in search slopes for shape search between block 1 and 3 with the difference in search slopes for conjunction search for the same blocks.</w:t>
+      </w:r>
+    </w:p>
+    <w:p>
+      <w:pPr>
+        <w:pStyle w:val="Textkrper"/>
+      </w:pPr>
+      <w:r>
+        <w:t xml:space="preserve">To make sure that our results are not driven by experienced participants that have taken part in similar visual-search tasks in the past, we will repeat our analysis on the subset of participants that reported not participating in a similar experiment before.</w:t>
+      </w:r>
+    </w:p>
+    <w:p>
+      <w:pPr>
+        <w:pStyle w:val="berschrift2"/>
+      </w:pPr>
+      <w:bookmarkStart w:id="43" w:name="statistical-power"/>
+      <w:r>
+        <w:t xml:space="preserve">Statistical power</w:t>
+      </w:r>
+      <w:bookmarkEnd w:id="43"/>
+    </w:p>
+    <w:p>
+      <w:pPr>
+        <w:pStyle w:val="FirstParagraph"/>
+      </w:pPr>
+      <w:r>
+        <w:t xml:space="preserve">Statistical power calculations were performed using the R-pwr package</w:t>
+      </w:r>
+      <w:r>
+        <w:t xml:space="preserve"> </w:t>
+      </w:r>
+      <w:r>
+        <w:t xml:space="preserve">(Champely, 2020)</w:t>
+      </w:r>
+      <w:r>
+        <w:t xml:space="preserve">.</w:t>
+      </w:r>
+    </w:p>
+    <w:p>
+      <w:pPr>
+        <w:pStyle w:val="Textkrper"/>
+      </w:pPr>
+      <w:r>
+        <w:t xml:space="preserve">With a minimum of 320 participants for each hypothesis, we will have statistical power of 95% to detect effects of size 0.20</w:t>
+      </w:r>
+    </w:p>
+    <w:p>
       <w:r>
         <w:br w:type="page"/>
       </w:r>
@@ -2401,14 +2792,14 @@
       <w:pPr>
         <w:pStyle w:val="berschrift1"/>
       </w:pPr>
-      <w:bookmarkStart w:id="37" w:name="references"/>
+      <w:bookmarkStart w:id="44" w:name="references"/>
       <w:r>
         <w:t xml:space="preserve">References</w:t>
       </w:r>
-      <w:bookmarkEnd w:id="37"/>
-    </w:p>
-    <w:bookmarkStart w:id="85" w:name="refs"/>
-    <w:bookmarkStart w:id="39" w:name="ref-R-papaja"/>
+      <w:bookmarkEnd w:id="44"/>
+    </w:p>
+    <w:bookmarkStart w:id="94" w:name="refs"/>
+    <w:bookmarkStart w:id="46" w:name="ref-R-papaja"/>
     <w:p>
       <w:pPr>
         <w:pStyle w:val="Literaturverzeichnis"/>
@@ -2432,7 +2823,7 @@
       <w:r>
         <w:t xml:space="preserve"> </w:t>
       </w:r>
-      <w:hyperlink r:id="rId38">
+      <w:hyperlink r:id="rId45">
         <w:r>
           <w:rPr>
             <w:rStyle w:val="Hyperlink"/>
@@ -2441,8 +2832,8 @@
         </w:r>
       </w:hyperlink>
     </w:p>
-    <w:bookmarkEnd w:id="39"/>
-    <w:bookmarkStart w:id="41" w:name="ref-R-Matrix"/>
+    <w:bookmarkEnd w:id="46"/>
+    <w:bookmarkStart w:id="48" w:name="ref-R-Matrix"/>
     <w:p>
       <w:pPr>
         <w:pStyle w:val="Literaturverzeichnis"/>
@@ -2466,7 +2857,7 @@
       <w:r>
         <w:t xml:space="preserve"> </w:t>
       </w:r>
-      <w:hyperlink r:id="rId40">
+      <w:hyperlink r:id="rId47">
         <w:r>
           <w:rPr>
             <w:rStyle w:val="Hyperlink"/>
@@ -2475,8 +2866,8 @@
         </w:r>
       </w:hyperlink>
     </w:p>
-    <w:bookmarkEnd w:id="41"/>
-    <w:bookmarkStart w:id="43" w:name="ref-R-brms_a"/>
+    <w:bookmarkEnd w:id="48"/>
+    <w:bookmarkStart w:id="50" w:name="ref-R-brms_a"/>
     <w:p>
       <w:pPr>
         <w:pStyle w:val="Literaturverzeichnis"/>
@@ -2512,7 +2903,7 @@
       <w:r>
         <w:t xml:space="preserve"> </w:t>
       </w:r>
-      <w:hyperlink r:id="rId42">
+      <w:hyperlink r:id="rId49">
         <w:r>
           <w:rPr>
             <w:rStyle w:val="Hyperlink"/>
@@ -2521,8 +2912,8 @@
         </w:r>
       </w:hyperlink>
     </w:p>
-    <w:bookmarkEnd w:id="43"/>
-    <w:bookmarkStart w:id="45" w:name="ref-R-brms_b"/>
+    <w:bookmarkEnd w:id="50"/>
+    <w:bookmarkStart w:id="52" w:name="ref-R-brms_b"/>
     <w:p>
       <w:pPr>
         <w:pStyle w:val="Literaturverzeichnis"/>
@@ -2558,7 +2949,7 @@
       <w:r>
         <w:t xml:space="preserve"> </w:t>
       </w:r>
-      <w:hyperlink r:id="rId44">
+      <w:hyperlink r:id="rId51">
         <w:r>
           <w:rPr>
             <w:rStyle w:val="Hyperlink"/>
@@ -2567,8 +2958,8 @@
         </w:r>
       </w:hyperlink>
     </w:p>
-    <w:bookmarkEnd w:id="45"/>
-    <w:bookmarkStart w:id="47" w:name="ref-R-pwr"/>
+    <w:bookmarkEnd w:id="52"/>
+    <w:bookmarkStart w:id="54" w:name="ref-R-pwr"/>
     <w:p>
       <w:pPr>
         <w:pStyle w:val="Literaturverzeichnis"/>
@@ -2592,7 +2983,7 @@
       <w:r>
         <w:t xml:space="preserve"> </w:t>
       </w:r>
-      <w:hyperlink r:id="rId46">
+      <w:hyperlink r:id="rId53">
         <w:r>
           <w:rPr>
             <w:rStyle w:val="Hyperlink"/>
@@ -2601,8 +2992,8 @@
         </w:r>
       </w:hyperlink>
     </w:p>
-    <w:bookmarkEnd w:id="47"/>
-    <w:bookmarkStart w:id="49" w:name="ref-R-Rcpp_b"/>
+    <w:bookmarkEnd w:id="54"/>
+    <w:bookmarkStart w:id="56" w:name="ref-R-Rcpp_b"/>
     <w:p>
       <w:pPr>
         <w:pStyle w:val="Literaturverzeichnis"/>
@@ -2638,7 +3029,7 @@
       <w:r>
         <w:t xml:space="preserve"> </w:t>
       </w:r>
-      <w:hyperlink r:id="rId48">
+      <w:hyperlink r:id="rId55">
         <w:r>
           <w:rPr>
             <w:rStyle w:val="Hyperlink"/>
@@ -2647,8 +3038,8 @@
         </w:r>
       </w:hyperlink>
     </w:p>
-    <w:bookmarkEnd w:id="49"/>
-    <w:bookmarkStart w:id="51" w:name="ref-R-Rcpp_a"/>
+    <w:bookmarkEnd w:id="56"/>
+    <w:bookmarkStart w:id="58" w:name="ref-R-Rcpp_a"/>
     <w:p>
       <w:pPr>
         <w:pStyle w:val="Literaturverzeichnis"/>
@@ -2684,7 +3075,7 @@
       <w:r>
         <w:t xml:space="preserve"> </w:t>
       </w:r>
-      <w:hyperlink r:id="rId50">
+      <w:hyperlink r:id="rId57">
         <w:r>
           <w:rPr>
             <w:rStyle w:val="Hyperlink"/>
@@ -2693,8 +3084,8 @@
         </w:r>
       </w:hyperlink>
     </w:p>
-    <w:bookmarkEnd w:id="51"/>
-    <w:bookmarkStart w:id="53" w:name="ref-R-MESS"/>
+    <w:bookmarkEnd w:id="58"/>
+    <w:bookmarkStart w:id="60" w:name="ref-R-MESS"/>
     <w:p>
       <w:pPr>
         <w:pStyle w:val="Literaturverzeichnis"/>
@@ -2718,7 +3109,7 @@
       <w:r>
         <w:t xml:space="preserve"> </w:t>
       </w:r>
-      <w:hyperlink r:id="rId52">
+      <w:hyperlink r:id="rId59">
         <w:r>
           <w:rPr>
             <w:rStyle w:val="Hyperlink"/>
@@ -2727,8 +3118,8 @@
         </w:r>
       </w:hyperlink>
     </w:p>
-    <w:bookmarkEnd w:id="53"/>
-    <w:bookmarkStart w:id="55" w:name="ref-R-purrr"/>
+    <w:bookmarkEnd w:id="60"/>
+    <w:bookmarkStart w:id="62" w:name="ref-R-purrr"/>
     <w:p>
       <w:pPr>
         <w:pStyle w:val="Literaturverzeichnis"/>
@@ -2752,7 +3143,7 @@
       <w:r>
         <w:t xml:space="preserve"> </w:t>
       </w:r>
-      <w:hyperlink r:id="rId54">
+      <w:hyperlink r:id="rId61">
         <w:r>
           <w:rPr>
             <w:rStyle w:val="Hyperlink"/>
@@ -2761,8 +3152,8 @@
         </w:r>
       </w:hyperlink>
     </w:p>
-    <w:bookmarkEnd w:id="55"/>
-    <w:bookmarkStart w:id="56" w:name="ref-mazor2019novel"/>
+    <w:bookmarkEnd w:id="62"/>
+    <w:bookmarkStart w:id="63" w:name="ref-mazor2019novel"/>
     <w:p>
       <w:pPr>
         <w:pStyle w:val="Literaturverzeichnis"/>
@@ -2796,8 +3187,8 @@
         <w:t xml:space="preserve">(9), 1149–1156.</w:t>
       </w:r>
     </w:p>
-    <w:bookmarkEnd w:id="56"/>
-    <w:bookmarkStart w:id="58" w:name="ref-R-BayesFactor"/>
+    <w:bookmarkEnd w:id="63"/>
+    <w:bookmarkStart w:id="65" w:name="ref-R-BayesFactor"/>
     <w:p>
       <w:pPr>
         <w:pStyle w:val="Literaturverzeichnis"/>
@@ -2821,7 +3212,7 @@
       <w:r>
         <w:t xml:space="preserve"> </w:t>
       </w:r>
-      <w:hyperlink r:id="rId57">
+      <w:hyperlink r:id="rId64">
         <w:r>
           <w:rPr>
             <w:rStyle w:val="Hyperlink"/>
@@ -2830,8 +3221,8 @@
         </w:r>
       </w:hyperlink>
     </w:p>
-    <w:bookmarkEnd w:id="58"/>
-    <w:bookmarkStart w:id="60" w:name="ref-R-tibble"/>
+    <w:bookmarkEnd w:id="65"/>
+    <w:bookmarkStart w:id="67" w:name="ref-R-tibble"/>
     <w:p>
       <w:pPr>
         <w:pStyle w:val="Literaturverzeichnis"/>
@@ -2855,7 +3246,7 @@
       <w:r>
         <w:t xml:space="preserve"> </w:t>
       </w:r>
-      <w:hyperlink r:id="rId59">
+      <w:hyperlink r:id="rId66">
         <w:r>
           <w:rPr>
             <w:rStyle w:val="Hyperlink"/>
@@ -2864,8 +3255,8 @@
         </w:r>
       </w:hyperlink>
     </w:p>
-    <w:bookmarkEnd w:id="60"/>
-    <w:bookmarkStart w:id="62" w:name="ref-R-lsr"/>
+    <w:bookmarkEnd w:id="67"/>
+    <w:bookmarkStart w:id="69" w:name="ref-R-lsr"/>
     <w:p>
       <w:pPr>
         <w:pStyle w:val="Literaturverzeichnis"/>
@@ -2889,7 +3280,7 @@
       <w:r>
         <w:t xml:space="preserve"> </w:t>
       </w:r>
-      <w:hyperlink r:id="rId61">
+      <w:hyperlink r:id="rId68">
         <w:r>
           <w:rPr>
             <w:rStyle w:val="Hyperlink"/>
@@ -2898,8 +3289,8 @@
         </w:r>
       </w:hyperlink>
     </w:p>
-    <w:bookmarkEnd w:id="62"/>
-    <w:bookmarkStart w:id="64" w:name="ref-R-coda"/>
+    <w:bookmarkEnd w:id="69"/>
+    <w:bookmarkStart w:id="71" w:name="ref-R-coda"/>
     <w:p>
       <w:pPr>
         <w:pStyle w:val="Literaturverzeichnis"/>
@@ -2935,7 +3326,7 @@
       <w:r>
         <w:t xml:space="preserve"> </w:t>
       </w:r>
-      <w:hyperlink r:id="rId63">
+      <w:hyperlink r:id="rId70">
         <w:r>
           <w:rPr>
             <w:rStyle w:val="Hyperlink"/>
@@ -2944,8 +3335,8 @@
         </w:r>
       </w:hyperlink>
     </w:p>
-    <w:bookmarkEnd w:id="64"/>
-    <w:bookmarkStart w:id="66" w:name="ref-R-base"/>
+    <w:bookmarkEnd w:id="71"/>
+    <w:bookmarkStart w:id="73" w:name="ref-R-base"/>
     <w:p>
       <w:pPr>
         <w:pStyle w:val="Literaturverzeichnis"/>
@@ -2969,7 +3360,7 @@
       <w:r>
         <w:t xml:space="preserve"> </w:t>
       </w:r>
-      <w:hyperlink r:id="rId65">
+      <w:hyperlink r:id="rId72">
         <w:r>
           <w:rPr>
             <w:rStyle w:val="Hyperlink"/>
@@ -2978,8 +3369,8 @@
         </w:r>
       </w:hyperlink>
     </w:p>
-    <w:bookmarkEnd w:id="66"/>
-    <w:bookmarkStart w:id="68" w:name="ref-R-broom"/>
+    <w:bookmarkEnd w:id="73"/>
+    <w:bookmarkStart w:id="75" w:name="ref-R-broom"/>
     <w:p>
       <w:pPr>
         <w:pStyle w:val="Literaturverzeichnis"/>
@@ -3003,7 +3394,7 @@
       <w:r>
         <w:t xml:space="preserve"> </w:t>
       </w:r>
-      <w:hyperlink r:id="rId67">
+      <w:hyperlink r:id="rId74">
         <w:r>
           <w:rPr>
             <w:rStyle w:val="Hyperlink"/>
@@ -3012,14 +3403,49 @@
         </w:r>
       </w:hyperlink>
     </w:p>
-    <w:bookmarkEnd w:id="68"/>
-    <w:bookmarkStart w:id="70" w:name="ref-R-ggplot2"/>
+    <w:bookmarkEnd w:id="75"/>
+    <w:bookmarkStart w:id="76" w:name="ref-treisman1980feature"/>
     <w:p>
       <w:pPr>
         <w:pStyle w:val="Literaturverzeichnis"/>
         <w:pStyle w:val="Literaturverzeichnis"/>
       </w:pPr>
       <w:r>
+        <w:t xml:space="preserve">Treisman, A. M., &amp; Gelade, G. (1980). A feature-integration theory of attention.</w:t>
+      </w:r>
+      <w:r>
+        <w:t xml:space="preserve"> </w:t>
+      </w:r>
+      <w:r>
+        <w:rPr>
+          <w:i/>
+        </w:rPr>
+        <w:t xml:space="preserve">Cognitive Psychology</w:t>
+      </w:r>
+      <w:r>
+        <w:t xml:space="preserve">,</w:t>
+      </w:r>
+      <w:r>
+        <w:t xml:space="preserve"> </w:t>
+      </w:r>
+      <w:r>
+        <w:rPr>
+          <w:i/>
+        </w:rPr>
+        <w:t xml:space="preserve">12</w:t>
+      </w:r>
+      <w:r>
+        <w:t xml:space="preserve">(1), 97–136.</w:t>
+      </w:r>
+    </w:p>
+    <w:bookmarkEnd w:id="76"/>
+    <w:bookmarkStart w:id="78" w:name="ref-R-ggplot2"/>
+    <w:p>
+      <w:pPr>
+        <w:pStyle w:val="Literaturverzeichnis"/>
+        <w:pStyle w:val="Literaturverzeichnis"/>
+      </w:pPr>
+      <w:r>
         <w:t xml:space="preserve">Wickham, H. (2016).</w:t>
       </w:r>
       <w:r>
@@ -3037,7 +3463,7 @@
       <w:r>
         <w:t xml:space="preserve"> </w:t>
       </w:r>
-      <w:hyperlink r:id="rId69">
+      <w:hyperlink r:id="rId77">
         <w:r>
           <w:rPr>
             <w:rStyle w:val="Hyperlink"/>
@@ -3046,8 +3472,8 @@
         </w:r>
       </w:hyperlink>
     </w:p>
-    <w:bookmarkEnd w:id="70"/>
-    <w:bookmarkStart w:id="72" w:name="ref-R-stringr"/>
+    <w:bookmarkEnd w:id="78"/>
+    <w:bookmarkStart w:id="80" w:name="ref-R-stringr"/>
     <w:p>
       <w:pPr>
         <w:pStyle w:val="Literaturverzeichnis"/>
@@ -3071,7 +3497,7 @@
       <w:r>
         <w:t xml:space="preserve"> </w:t>
       </w:r>
-      <w:hyperlink r:id="rId71">
+      <w:hyperlink r:id="rId79">
         <w:r>
           <w:rPr>
             <w:rStyle w:val="Hyperlink"/>
@@ -3080,8 +3506,8 @@
         </w:r>
       </w:hyperlink>
     </w:p>
-    <w:bookmarkEnd w:id="72"/>
-    <w:bookmarkStart w:id="74" w:name="ref-R-forcats"/>
+    <w:bookmarkEnd w:id="80"/>
+    <w:bookmarkStart w:id="82" w:name="ref-R-forcats"/>
     <w:p>
       <w:pPr>
         <w:pStyle w:val="Literaturverzeichnis"/>
@@ -3105,7 +3531,7 @@
       <w:r>
         <w:t xml:space="preserve"> </w:t>
       </w:r>
-      <w:hyperlink r:id="rId73">
+      <w:hyperlink r:id="rId81">
         <w:r>
           <w:rPr>
             <w:rStyle w:val="Hyperlink"/>
@@ -3114,8 +3540,8 @@
         </w:r>
       </w:hyperlink>
     </w:p>
-    <w:bookmarkEnd w:id="74"/>
-    <w:bookmarkStart w:id="76" w:name="ref-R-tidyverse"/>
+    <w:bookmarkEnd w:id="82"/>
+    <w:bookmarkStart w:id="84" w:name="ref-R-tidyverse"/>
     <w:p>
       <w:pPr>
         <w:pStyle w:val="Literaturverzeichnis"/>
@@ -3151,7 +3577,7 @@
       <w:r>
         <w:t xml:space="preserve"> </w:t>
       </w:r>
-      <w:hyperlink r:id="rId75">
+      <w:hyperlink r:id="rId83">
         <w:r>
           <w:rPr>
             <w:rStyle w:val="Hyperlink"/>
@@ -3160,8 +3586,8 @@
         </w:r>
       </w:hyperlink>
     </w:p>
-    <w:bookmarkEnd w:id="76"/>
-    <w:bookmarkStart w:id="78" w:name="ref-R-dplyr"/>
+    <w:bookmarkEnd w:id="84"/>
+    <w:bookmarkStart w:id="86" w:name="ref-R-dplyr"/>
     <w:p>
       <w:pPr>
         <w:pStyle w:val="Literaturverzeichnis"/>
@@ -3185,7 +3611,7 @@
       <w:r>
         <w:t xml:space="preserve"> </w:t>
       </w:r>
-      <w:hyperlink r:id="rId77">
+      <w:hyperlink r:id="rId85">
         <w:r>
           <w:rPr>
             <w:rStyle w:val="Hyperlink"/>
@@ -3194,8 +3620,8 @@
         </w:r>
       </w:hyperlink>
     </w:p>
-    <w:bookmarkEnd w:id="78"/>
-    <w:bookmarkStart w:id="80" w:name="ref-R-tidyr"/>
+    <w:bookmarkEnd w:id="86"/>
+    <w:bookmarkStart w:id="88" w:name="ref-R-tidyr"/>
     <w:p>
       <w:pPr>
         <w:pStyle w:val="Literaturverzeichnis"/>
@@ -3219,7 +3645,7 @@
       <w:r>
         <w:t xml:space="preserve"> </w:t>
       </w:r>
-      <w:hyperlink r:id="rId79">
+      <w:hyperlink r:id="rId87">
         <w:r>
           <w:rPr>
             <w:rStyle w:val="Hyperlink"/>
@@ -3228,8 +3654,8 @@
         </w:r>
       </w:hyperlink>
     </w:p>
-    <w:bookmarkEnd w:id="80"/>
-    <w:bookmarkStart w:id="82" w:name="ref-R-readr"/>
+    <w:bookmarkEnd w:id="88"/>
+    <w:bookmarkStart w:id="90" w:name="ref-R-readr"/>
     <w:p>
       <w:pPr>
         <w:pStyle w:val="Literaturverzeichnis"/>
@@ -3253,7 +3679,7 @@
       <w:r>
         <w:t xml:space="preserve"> </w:t>
       </w:r>
-      <w:hyperlink r:id="rId81">
+      <w:hyperlink r:id="rId89">
         <w:r>
           <w:rPr>
             <w:rStyle w:val="Hyperlink"/>
@@ -3262,8 +3688,8 @@
         </w:r>
       </w:hyperlink>
     </w:p>
-    <w:bookmarkEnd w:id="82"/>
-    <w:bookmarkStart w:id="84" w:name="ref-R-cowplot"/>
+    <w:bookmarkEnd w:id="90"/>
+    <w:bookmarkStart w:id="92" w:name="ref-R-cowplot"/>
     <w:p>
       <w:pPr>
         <w:pStyle w:val="Literaturverzeichnis"/>
@@ -3287,7 +3713,7 @@
       <w:r>
         <w:t xml:space="preserve"> </w:t>
       </w:r>
-      <w:hyperlink r:id="rId83">
+      <w:hyperlink r:id="rId91">
         <w:r>
           <w:rPr>
             <w:rStyle w:val="Hyperlink"/>
@@ -3296,8 +3722,43 @@
         </w:r>
       </w:hyperlink>
     </w:p>
-    <w:bookmarkEnd w:id="84"/>
-    <w:bookmarkEnd w:id="85"/>
+    <w:bookmarkEnd w:id="92"/>
+    <w:bookmarkStart w:id="93" w:name="ref-wolfe1998can"/>
+    <w:p>
+      <w:pPr>
+        <w:pStyle w:val="Literaturverzeichnis"/>
+        <w:pStyle w:val="Literaturverzeichnis"/>
+      </w:pPr>
+      <w:r>
+        <w:t xml:space="preserve">Wolfe, J. M. (1998). What can 1 million trials tell us about visual search?</w:t>
+      </w:r>
+      <w:r>
+        <w:t xml:space="preserve"> </w:t>
+      </w:r>
+      <w:r>
+        <w:rPr>
+          <w:i/>
+        </w:rPr>
+        <w:t xml:space="preserve">Psychological Science</w:t>
+      </w:r>
+      <w:r>
+        <w:t xml:space="preserve">,</w:t>
+      </w:r>
+      <w:r>
+        <w:t xml:space="preserve"> </w:t>
+      </w:r>
+      <w:r>
+        <w:rPr>
+          <w:i/>
+        </w:rPr>
+        <w:t xml:space="preserve">9</w:t>
+      </w:r>
+      <w:r>
+        <w:t xml:space="preserve">(1), 33–39.</w:t>
+      </w:r>
+    </w:p>
+    <w:bookmarkEnd w:id="93"/>
+    <w:bookmarkEnd w:id="94"/>
     <w:sectPr>
       <w:headerReference w:type="even" r:id="rId11"/>
       <w:headerReference w:type="default" r:id="rId10"/>

--- a/docs/termination_Exp1.docx
+++ b/docs/termination_Exp1.docx
@@ -2288,7 +2288,7 @@
         <w:t xml:space="preserve">4</w:t>
       </w:r>
       <w:r>
-        <w:t xml:space="preserve">. Second, participants will be asked to answer the following question when finishing the study:</w:t>
+        <w:t xml:space="preserve">. Second, participants will be asked to complete a short debriefing questionnaire upon finishing the study. The first question (Q1) will be:</w:t>
       </w:r>
     </w:p>
     <w:p>
@@ -2296,6 +2296,28 @@
         <w:pStyle w:val="Blocktext"/>
       </w:pPr>
       <w:r>
+        <w:t xml:space="preserve">Some searches are easier than others. This means that participants find the red dot faster when hidden among some sets of distractors, compared to others.</w:t>
+      </w:r>
+      <w:r>
+        <w:t xml:space="preserve"> </w:t>
+      </w:r>
+      <w:r>
+        <w:t xml:space="preserve">To the best of your ability, order the following distractor sets from easiest (fastest) to hardest (slowest).</w:t>
+      </w:r>
+    </w:p>
+    <w:p>
+      <w:pPr>
+        <w:pStyle w:val="FirstParagraph"/>
+      </w:pPr>
+      <w:r>
+        <w:t xml:space="preserve">Participants will then be requested to drag the four distractor sets (4 red squares, 2 red squares and 2 blue circles, 8 red squares, 4 red squares and 4 blue circles) into position to reflect their perceived difficulty. The second question (Q2) will be:</w:t>
+      </w:r>
+    </w:p>
+    <w:p>
+      <w:pPr>
+        <w:pStyle w:val="Blocktext"/>
+      </w:pPr>
+      <w:r>
         <w:t xml:space="preserve">Have you ever participated in a similar experiment before, where you were asked to search for a target item?</w:t>
       </w:r>
     </w:p>
@@ -2319,7 +2341,7 @@
         <w:t xml:space="preserve">’</w:t>
       </w:r>
       <w:r>
-        <w:t xml:space="preserve">, they will be further asked to report how long ago they took part in the experiment, and provide as many details as they can remember about the experiment itself.</w:t>
+        <w:t xml:space="preserve">, they will be further asked to report when they took part in the experiment, and provide as many details as they can remember about the experiment itself.</w:t>
       </w:r>
     </w:p>
     <w:p>
@@ -2745,7 +2767,15 @@
         <w:pStyle w:val="Textkrper"/>
       </w:pPr>
       <w:r>
-        <w:t xml:space="preserve">To make sure that our results are not driven by experienced participants that have taken part in similar visual-search tasks in the past, we will repeat our analysis on the subset of participants that reported not participating in a similar experiment before.</w:t>
+        <w:t xml:space="preserve">In case we find a pop out effect for shape absence in block 1, we will make sure that it was not driven by experienced participants that have taken part in similar visual-search tasks in the past. this will be done by repeating our analysis on the subset of participants that reported not participating in a similar experiment before.</w:t>
+      </w:r>
+    </w:p>
+    <w:p>
+      <w:pPr>
+        <w:pStyle w:val="Textkrper"/>
+      </w:pPr>
+      <w:r>
+        <w:t xml:space="preserve">Responses to Q1 (perceived difficulty) will be used for post-hoc exploratory analysis, looking into explicit metacognitive insight into search-guiding metacognitive knowledge.</w:t>
       </w:r>
     </w:p>
     <w:p>

--- a/docs/termination_Exp1.docx
+++ b/docs/termination_Exp1.docx
@@ -2148,688 +2148,22 @@
       </w:r>
     </w:p>
     <w:p>
+      <w:r>
+        <w:br w:type="page"/>
+      </w:r>
+    </w:p>
+    <w:p>
       <w:pPr>
         <w:pStyle w:val="berschrift1"/>
       </w:pPr>
-      <w:bookmarkStart w:id="34" w:name="experiment-2"/>
-      <w:r>
-        <w:t xml:space="preserve">Experiment 2</w:t>
+      <w:bookmarkStart w:id="34" w:name="references"/>
+      <w:r>
+        <w:t xml:space="preserve">References</w:t>
       </w:r>
       <w:bookmarkEnd w:id="34"/>
     </w:p>
-    <w:p>
-      <w:pPr>
-        <w:pStyle w:val="FirstParagraph"/>
-      </w:pPr>
-      <w:r>
-        <w:t xml:space="preserve">Experiment 1 provided unequivocal evidence for color-absence pop-out prior to experiencing color pop-out in the context of the task. We interpret this as indicating that task-naive adults had valid implicit or explicit metacognitive expectations about color pop-out. This metacognitive knowledge may be innate (acquired in the course of evolution, for example driven by the utility of color search for foraging), learned from previous visual experience (for example, first-person experience of attention being immediately drawn to distinct colors), or culturally acquired (for example, through language). Experiment 2 is designed to extend these findings to another stimulus feature that has been found to efficiently guide attention: shape. The time cost of additional distractors in shape search is under 10 ms (</w:t>
-      </w:r>
-      <m:oMath>
-        <m:r>
-          <m:t>M</m:t>
-        </m:r>
-        <m:r>
-          <m:t>=</m:t>
-        </m:r>
-        <m:r>
-          <m:t>2.22</m:t>
-        </m:r>
-      </m:oMath>
-      <w:r>
-        <w:t xml:space="preserve">, 95% CI</w:t>
-      </w:r>
-      <w:r>
-        <w:t xml:space="preserve"> </w:t>
-      </w:r>
-      <m:oMath>
-        <m:r>
-          <m:t>[</m:t>
-        </m:r>
-        <m:r>
-          <m:t>−</m:t>
-        </m:r>
-        <m:r>
-          <m:t>3.90</m:t>
-        </m:r>
-      </m:oMath>
-      <w:r>
-        <w:t xml:space="preserve">,</w:t>
-      </w:r>
-      <w:r>
-        <w:t xml:space="preserve"> </w:t>
-      </w:r>
-      <m:oMath>
-        <m:r>
-          <m:t>8.35</m:t>
-        </m:r>
-        <m:r>
-          <m:t>]</m:t>
-        </m:r>
-      </m:oMath>
-      <w:r>
-        <w:t xml:space="preserve"> </w:t>
-      </w:r>
-      <w:r>
-        <w:t xml:space="preserve">and</w:t>
-      </w:r>
-      <w:r>
-        <w:t xml:space="preserve"> </w:t>
-      </w:r>
-      <m:oMath>
-        <m:r>
-          <m:t>M</m:t>
-        </m:r>
-        <m:r>
-          <m:t>=</m:t>
-        </m:r>
-        <m:r>
-          <m:t>1.00</m:t>
-        </m:r>
-      </m:oMath>
-      <w:r>
-        <w:t xml:space="preserve">, 95% CI</w:t>
-      </w:r>
-      <w:r>
-        <w:t xml:space="preserve"> </w:t>
-      </w:r>
-      <m:oMath>
-        <m:r>
-          <m:t>[</m:t>
-        </m:r>
-        <m:r>
-          <m:t>−</m:t>
-        </m:r>
-        <m:r>
-          <m:t>4.81</m:t>
-        </m:r>
-      </m:oMath>
-      <w:r>
-        <w:t xml:space="preserve">,</w:t>
-      </w:r>
-      <w:r>
-        <w:t xml:space="preserve"> </w:t>
-      </w:r>
-      <m:oMath>
-        <m:r>
-          <m:t>6.81</m:t>
-        </m:r>
-        <m:r>
-          <m:t>]</m:t>
-        </m:r>
-      </m:oMath>
-      <w:r>
-        <w:t xml:space="preserve"> </w:t>
-      </w:r>
-      <w:r>
-        <w:t xml:space="preserve">for target-absent and target-present responses in our pilot data), rendering it a case of parallel, efficient search. It is possible however that unlike in the case of colour, the metacognitive knowledge that gives rise to the pop-out effect for shape-absence is acquired through experience with the task. In this experiment we also include an additional control for prior experience with visual search tasks.</w:t>
-      </w:r>
-    </w:p>
-    <w:p>
-      <w:pPr>
-        <w:pStyle w:val="berschrift2"/>
-      </w:pPr>
-      <w:bookmarkStart w:id="35" w:name="procedure-1"/>
-      <w:r>
-        <w:t xml:space="preserve">Procedure</w:t>
-      </w:r>
-      <w:bookmarkEnd w:id="35"/>
-    </w:p>
-    <w:p>
-      <w:pPr>
-        <w:pStyle w:val="FirstParagraph"/>
-      </w:pPr>
-      <w:r>
-        <w:t xml:space="preserve">Experiment 2 will be similar to Experiment 1 with two changes. First, the distractors will be red triangles and blue circles for conjunction trials, and red squares for shape trials (see Fig.</w:t>
-      </w:r>
-      <w:r>
-        <w:t xml:space="preserve"> </w:t>
-      </w:r>
-      <w:r>
-        <w:t xml:space="preserve">4</w:t>
-      </w:r>
-      <w:r>
-        <w:t xml:space="preserve">. Second, participants will be asked to complete a short debriefing questionnaire upon finishing the study. The first question (Q1) will be:</w:t>
-      </w:r>
-    </w:p>
-    <w:p>
-      <w:pPr>
-        <w:pStyle w:val="Blocktext"/>
-      </w:pPr>
-      <w:r>
-        <w:t xml:space="preserve">Some searches are easier than others. This means that participants find the red dot faster when hidden among some sets of distractors, compared to others.</w:t>
-      </w:r>
-      <w:r>
-        <w:t xml:space="preserve"> </w:t>
-      </w:r>
-      <w:r>
-        <w:t xml:space="preserve">To the best of your ability, order the following distractor sets from easiest (fastest) to hardest (slowest).</w:t>
-      </w:r>
-    </w:p>
-    <w:p>
-      <w:pPr>
-        <w:pStyle w:val="FirstParagraph"/>
-      </w:pPr>
-      <w:r>
-        <w:t xml:space="preserve">Participants will then be requested to drag the four distractor sets (4 red squares, 2 red squares and 2 blue circles, 8 red squares, 4 red squares and 4 blue circles) into position to reflect their perceived difficulty. The second question (Q2) will be:</w:t>
-      </w:r>
-    </w:p>
-    <w:p>
-      <w:pPr>
-        <w:pStyle w:val="Blocktext"/>
-      </w:pPr>
-      <w:r>
-        <w:t xml:space="preserve">Have you ever participated in a similar experiment before, where you were asked to search for a target item?</w:t>
-      </w:r>
-    </w:p>
-    <w:p>
-      <w:pPr>
-        <w:pStyle w:val="FirstParagraph"/>
-      </w:pPr>
-      <w:r>
-        <w:t xml:space="preserve">In case they answer</w:t>
-      </w:r>
-      <w:r>
-        <w:t xml:space="preserve"> </w:t>
-      </w:r>
-      <w:r>
-        <w:t xml:space="preserve">‘</w:t>
-      </w:r>
-      <w:r>
-        <w:t xml:space="preserve">yes</w:t>
-      </w:r>
-      <w:r>
-        <w:t xml:space="preserve">’</w:t>
-      </w:r>
-      <w:r>
-        <w:t xml:space="preserve">, they will be further asked to report when they took part in the experiment, and provide as many details as they can remember about the experiment itself.</w:t>
-      </w:r>
-    </w:p>
-    <w:p>
-      <w:pPr>
-        <w:pStyle w:val="CaptionedFigure"/>
-      </w:pPr>
-      <w:r>
-        <w:drawing>
-          <wp:inline>
-            <wp:extent cx="5929838" cy="6758608"/>
-            <wp:effectExtent b="0" l="0" r="0" t="0"/>
-            <wp:docPr descr="Figure 4:.  Experimental design. Top panel: each visual search trial started with a screen indicating the target stimulus. The search display remained visible until a response is recorded. To motivate accurate responses, the feedback screen remained visible for one second following correct responses and for four seconds following errors. Middle panel: after reading the instructions, participants practiced the visual search task in blocks of 6 trials, until they had reached an accuracy level of 83% correct or higher (at most one error per block of 6 trials). Bottom panel: the main part of the experiment comprised 12 trials only, in which the target was a red circle. Unbeknown the subjects, only trials 5-8 (Block 2) were target-present trials, and the remaining trials were target-absent trials. Each 4-trial block followed a 2 by 2 design, with factors being set size (4 or 8) and distractor type (color or conjunction; blue circles only or blue circles and red squares, respectively)." title="" id="1" name="Picture"/>
-            <a:graphic>
-              <a:graphicData uri="http://schemas.openxmlformats.org/drawingml/2006/picture">
-                <pic:pic>
-                  <pic:nvPicPr>
-                    <pic:cNvPr descr="figures/designExp2.png" id="0" name="Picture"/>
-                    <pic:cNvPicPr>
-                      <a:picLocks noChangeArrowheads="1" noChangeAspect="1"/>
-                    </pic:cNvPicPr>
-                  </pic:nvPicPr>
-                  <pic:blipFill>
-                    <a:blip r:embed="rId36"/>
-                    <a:stretch>
-                      <a:fillRect/>
-                    </a:stretch>
-                  </pic:blipFill>
-                  <pic:spPr bwMode="auto">
-                    <a:xfrm>
-                      <a:off x="0" y="0"/>
-                      <a:ext cx="5929838" cy="6758608"/>
-                    </a:xfrm>
-                    <a:prstGeom prst="rect">
-                      <a:avLst/>
-                    </a:prstGeom>
-                    <a:noFill/>
-                    <a:ln w="9525">
-                      <a:noFill/>
-                      <a:headEnd/>
-                      <a:tailEnd/>
-                    </a:ln>
-                  </pic:spPr>
-                </pic:pic>
-              </a:graphicData>
-            </a:graphic>
-          </wp:inline>
-        </w:drawing>
-      </w:r>
-    </w:p>
-    <w:p>
-      <w:pPr>
-        <w:pStyle w:val="ImageCaption"/>
-      </w:pPr>
-      <w:r>
-        <w:rPr>
-          <w:i/>
-        </w:rPr>
-        <w:t xml:space="preserve">Figure</w:t>
-      </w:r>
-      <w:r>
-        <w:t xml:space="preserve"> </w:t>
-      </w:r>
-      <w:r>
-        <w:rPr>
-          <w:i/>
-        </w:rPr>
-        <w:t xml:space="preserve">4:</w:t>
-      </w:r>
-      <w:r>
-        <w:t xml:space="preserve">.  Experimental design. Top panel: each visual search trial started with a screen indicating the target stimulus. The search display remained visible until a response is recorded. To motivate accurate responses, the feedback screen remained visible for one second following correct responses and for four seconds following errors. Middle panel: after reading the instructions, participants practiced the visual search task in blocks of 6 trials, until they had reached an accuracy level of 83% correct or higher (at most one error per block of 6 trials). Bottom panel: the main part of the experiment comprised 12 trials only, in which the target was a red circle. Unbeknown the subjects, only trials 5-8 (Block 2) were target-present trials, and the remaining trials were target-absent trials. Each 4-trial block followed a 2 by 2 design, with factors being set size (4 or 8) and distractor type (color or conjunction; blue circles only or blue circles and red squares, respectively).</w:t>
-      </w:r>
-    </w:p>
-    <w:p>
-      <w:pPr>
-        <w:pStyle w:val="berschrift3"/>
-      </w:pPr>
-      <w:bookmarkStart w:id="37" w:name="randomization-1"/>
-      <w:r>
-        <w:t xml:space="preserve">Randomization.</w:t>
-      </w:r>
-      <w:bookmarkEnd w:id="37"/>
-    </w:p>
-    <w:p>
-      <w:pPr>
-        <w:pStyle w:val="FirstParagraph"/>
-      </w:pPr>
-      <w:r>
-        <w:t xml:space="preserve">The order and timing of experimental events will be determined pseudo-randomly by the Mersenne Twister pseudorandom number generator, initialized in a way that ensures registration time-locking</w:t>
-      </w:r>
-      <w:r>
-        <w:t xml:space="preserve"> </w:t>
-      </w:r>
-      <w:r>
-        <w:t xml:space="preserve">(Mazor et al., 2019)</w:t>
-      </w:r>
-      <w:r>
-        <w:t xml:space="preserve">.</w:t>
-      </w:r>
-    </w:p>
-    <w:p>
-      <w:pPr>
-        <w:pStyle w:val="berschrift2"/>
-      </w:pPr>
-      <w:bookmarkStart w:id="38" w:name="data-analysis-1"/>
-      <w:r>
-        <w:t xml:space="preserve">Data analysis</w:t>
-      </w:r>
-      <w:bookmarkEnd w:id="38"/>
-    </w:p>
-    <w:p>
-      <w:pPr>
-        <w:pStyle w:val="berschrift3"/>
-      </w:pPr>
-      <w:bookmarkStart w:id="39" w:name="rejection-criteria-1"/>
-      <w:r>
-        <w:t xml:space="preserve">Rejection criteria.</w:t>
-      </w:r>
-      <w:bookmarkEnd w:id="39"/>
-    </w:p>
-    <w:p>
-      <w:pPr>
-        <w:pStyle w:val="FirstParagraph"/>
-      </w:pPr>
-      <w:r>
-        <w:t xml:space="preserve">Participants will be excluded for making more than one error in the main part of the experiment, or for having extremely fast or slow reaction times (below 250 milliseconds or above 5 seconds) in more than 25% of the trials.</w:t>
-      </w:r>
-    </w:p>
-    <w:p>
-      <w:pPr>
-        <w:pStyle w:val="Textkrper"/>
-      </w:pPr>
-      <w:r>
-        <w:t xml:space="preserve">Error trials, and trials with response time below 250 milliseconds or above 1 second will be excluded from the response-time analysis.</w:t>
-      </w:r>
-    </w:p>
-    <w:p>
-      <w:pPr>
-        <w:pStyle w:val="berschrift3"/>
-      </w:pPr>
-      <w:bookmarkStart w:id="40" w:name="data-preprocessing-1"/>
-      <w:r>
-        <w:t xml:space="preserve">Data preprocessing.</w:t>
-      </w:r>
-      <w:bookmarkEnd w:id="40"/>
-    </w:p>
-    <w:p>
-      <w:pPr>
-        <w:pStyle w:val="FirstParagraph"/>
-      </w:pPr>
-      <w:r>
-        <w:t xml:space="preserve">To control for within-block trial order effects, a separate linear regression model will be fit to the data of each block, predicting search time as a function of trial serial order (</w:t>
-      </w:r>
-      <m:oMath>
-        <m:r>
-          <m:t>R</m:t>
-        </m:r>
-        <m:r>
-          <m:t>T</m:t>
-        </m:r>
-        <m:r>
-          <m:t>∼</m:t>
-        </m:r>
-        <m:sSub>
-          <m:e>
-            <m:r>
-              <m:t>β</m:t>
-            </m:r>
-          </m:e>
-          <m:sub>
-            <m:r>
-              <m:t>0</m:t>
-            </m:r>
-          </m:sub>
-        </m:sSub>
-        <m:r>
-          <m:t>+</m:t>
-        </m:r>
-        <m:sSub>
-          <m:e>
-            <m:r>
-              <m:t>β</m:t>
-            </m:r>
-          </m:e>
-          <m:sub>
-            <m:r>
-              <m:t>1</m:t>
-            </m:r>
-          </m:sub>
-        </m:sSub>
-        <m:r>
-          <m:t>i</m:t>
-        </m:r>
-      </m:oMath>
-      <w:r>
-        <w:t xml:space="preserve">, with</w:t>
-      </w:r>
-      <w:r>
-        <w:t xml:space="preserve"> </w:t>
-      </w:r>
-      <m:oMath>
-        <m:r>
-          <m:t>i</m:t>
-        </m:r>
-      </m:oMath>
-      <w:r>
-        <w:t xml:space="preserve"> </w:t>
-      </w:r>
-      <w:r>
-        <w:t xml:space="preserve">denoting the mean-centered serial position within a block). Search times will be corrected by subtracting the product of the slope and the mean-centered serial position, in a block-wise manner.</w:t>
-      </w:r>
-    </w:p>
-    <w:p>
-      <w:pPr>
-        <w:pStyle w:val="berschrift3"/>
-      </w:pPr>
-      <w:bookmarkStart w:id="41" w:name="hypotheses-and-analysis-plan-1"/>
-      <w:r>
-        <w:t xml:space="preserve">Hypotheses and analysis plan.</w:t>
-      </w:r>
-      <w:bookmarkEnd w:id="41"/>
-    </w:p>
-    <w:p>
-      <w:pPr>
-        <w:pStyle w:val="FirstParagraph"/>
-      </w:pPr>
-      <w:r>
-        <w:t xml:space="preserve">Experiment 2 is designed to test several hypotheses about the contribution of metacognitive knowledge to search termination in the case of color search, the state of this knowledge prior to engaging with the task, and the effect of experience trials on this metacognitive knowledge. We outline some possible search time patterns and their interpretation in Fig.</w:t>
-      </w:r>
-      <w:r>
-        <w:t xml:space="preserve"> </w:t>
-      </w:r>
-      <w:r>
-        <w:t xml:space="preserve">5</w:t>
-      </w:r>
-      <w:r>
-        <w:t xml:space="preserve">.</w:t>
-      </w:r>
-    </w:p>
-    <w:p>
-      <w:pPr>
-        <w:pStyle w:val="CaptionedFigure"/>
-      </w:pPr>
-      <w:r>
-        <w:drawing>
-          <wp:inline>
-            <wp:extent cx="5969000" cy="3906693"/>
-            <wp:effectExtent b="0" l="0" r="0" t="0"/>
-            <wp:docPr descr="Figure 5:.  Top left: typical search time results in visual search experiments with many trials. Set size (x axis) affects search time in conjunction search, but much less so in shape search. However, it is unclear whether this pattern is also true for the first trials in an experiment. Top right: one possible pattern is that the same qualitative pattern will be observed in our design, with an overall decrease in response time as a function of trial number. This will suggest that the metacognitive knowledge necessary to support efficient inference about absence was already in place before engaging with the task. Bottom left: an alternative pattern is that the same qualitative pattern will be observed for blocks 2 and 3, but not in block 1. This will suggest that for inference about absence to be efficient, participants had to experience some target-present trials. Bottom right: alternatively, some of the metacognitive knowledge is available prior to engaging with the task, and some is acquired by exposure to target-present trials. This will manifest as different slopes for conjunction and shape searches in blocks 1 and a learning effect for shape search between blocks 1 and 3." title="" id="1" name="Picture"/>
-            <a:graphic>
-              <a:graphicData uri="http://schemas.openxmlformats.org/drawingml/2006/picture">
-                <pic:pic>
-                  <pic:nvPicPr>
-                    <pic:cNvPr descr="figures/models_exp2.png" id="0" name="Picture"/>
-                    <pic:cNvPicPr>
-                      <a:picLocks noChangeArrowheads="1" noChangeAspect="1"/>
-                    </pic:cNvPicPr>
-                  </pic:nvPicPr>
-                  <pic:blipFill>
-                    <a:blip r:embed="rId42"/>
-                    <a:stretch>
-                      <a:fillRect/>
-                    </a:stretch>
-                  </pic:blipFill>
-                  <pic:spPr bwMode="auto">
-                    <a:xfrm>
-                      <a:off x="0" y="0"/>
-                      <a:ext cx="5969000" cy="3906693"/>
-                    </a:xfrm>
-                    <a:prstGeom prst="rect">
-                      <a:avLst/>
-                    </a:prstGeom>
-                    <a:noFill/>
-                    <a:ln w="9525">
-                      <a:noFill/>
-                      <a:headEnd/>
-                      <a:tailEnd/>
-                    </a:ln>
-                  </pic:spPr>
-                </pic:pic>
-              </a:graphicData>
-            </a:graphic>
-          </wp:inline>
-        </w:drawing>
-      </w:r>
-    </w:p>
-    <w:p>
-      <w:pPr>
-        <w:pStyle w:val="ImageCaption"/>
-      </w:pPr>
-      <w:r>
-        <w:rPr>
-          <w:i/>
-        </w:rPr>
-        <w:t xml:space="preserve">Figure</w:t>
-      </w:r>
-      <w:r>
-        <w:t xml:space="preserve"> </w:t>
-      </w:r>
-      <w:r>
-        <w:rPr>
-          <w:i/>
-        </w:rPr>
-        <w:t xml:space="preserve">5:</w:t>
-      </w:r>
-      <w:r>
-        <w:t xml:space="preserve">.  Top left: typical search time results in visual search experiments with many trials. Set size (x axis) affects search time in conjunction search, but much less so in shape search. However, it is unclear whether this pattern is also true for the first trials in an experiment. Top right: one possible pattern is that the same qualitative pattern will be observed in our design, with an overall decrease in response time as a function of trial number. This will suggest that the metacognitive knowledge necessary to support efficient inference about absence was already in place before engaging with the task. Bottom left: an alternative pattern is that the same qualitative pattern will be observed for blocks 2 and 3, but not in block 1. This will suggest that for inference about absence to be efficient, participants had to experience some target-present trials. Bottom right: alternatively, some of the metacognitive knowledge is available prior to engaging with the task, and some is acquired by exposure to target-present trials. This will manifest as different slopes for conjunction and shape searches in blocks 1 and a learning effect for shape search between blocks 1 and 3.</w:t>
-      </w:r>
-    </w:p>
-    <w:p>
-      <w:pPr>
-        <w:pStyle w:val="Textkrper"/>
-      </w:pPr>
-      <w:r>
-        <w:t xml:space="preserve">Subject-wise search slopes will be extracted for each combination of search type (shape or conjunction) and block number by fitting a linear regression model to the reaction time data with one intercept and one set-size term.</w:t>
-      </w:r>
-    </w:p>
-    <w:p>
-      <w:pPr>
-        <w:pStyle w:val="Textkrper"/>
-      </w:pPr>
-      <w:r>
-        <w:t xml:space="preserve">Analysis will comprise a positive control based on target-present trials, a test of the presence of a pop-out effect for color search in block 1, and a test for the change in slope for color search between blocks 1 and 3. All hypotheses will be tested using a within-subject t-test, with a significance level of 0.05.</w:t>
-      </w:r>
-    </w:p>
-    <w:p>
-      <w:pPr>
-        <w:pStyle w:val="Textkrper"/>
-      </w:pPr>
-      <w:r>
-        <w:t xml:space="preserve">Given the fact that we only have one trial per cell, one excluded trial is sufficient to make some hypotheses impossible to test on a given participant. For this reason, for each hypothesis separately, participants will be included only if all necessary trials meet our inclusion criteria. This means that some hypotheses may be tested on different subsets of participants.</w:t>
-      </w:r>
-    </w:p>
-    <w:p>
-      <w:pPr>
-        <w:pStyle w:val="Textkrper"/>
-      </w:pPr>
-      <w:r>
-        <w:rPr>
-          <w:i/>
-        </w:rPr>
-        <w:t xml:space="preserve">Hypothesis 1 (Positive control)</w:t>
-      </w:r>
-      <w:r>
-        <w:t xml:space="preserve">: To validate our methods and the quality of our data, we will test for a difference between search slopes for shape and conjunction search in block 2 (target-present). Based on previous work we expect a steeper slope for conjunction than for shape search</w:t>
-      </w:r>
-      <w:r>
-        <w:t xml:space="preserve"> </w:t>
-      </w:r>
-      <w:r>
-        <w:t xml:space="preserve">Treisman and Gelade (1980)</w:t>
-      </w:r>
-      <w:r>
-        <w:t xml:space="preserve">]. This positive control will serve to confirm that these effects are detectable in a large sample, even with only one trial per cell.</w:t>
-      </w:r>
-    </w:p>
-    <w:p>
-      <w:pPr>
-        <w:pStyle w:val="Textkrper"/>
-      </w:pPr>
-      <w:r>
-        <w:rPr>
-          <w:i/>
-        </w:rPr>
-        <w:t xml:space="preserve">Hypothesis 2</w:t>
-      </w:r>
-      <w:r>
-        <w:t xml:space="preserve">: Pop-out for shape absence in block 1. Throughout our analysis, we will define pop-out as a search slope significantly lower than 10 ms/item. This cutoff was chosen based on empirical distributions of search slopes in feature search</w:t>
-      </w:r>
-      <w:r>
-        <w:t xml:space="preserve"> </w:t>
-      </w:r>
-      <w:r>
-        <w:t xml:space="preserve">(Wolfe, 1998)</w:t>
-      </w:r>
-      <w:r>
-        <w:t xml:space="preserve">. We will test the null hypothesis that the search slope in the color search, block 1 (target-absent) equals to or is higher than 10ms/item, using a t-test. We will further test the null hypothesis that search slopes for shape and conjunction searches in blocks 1 are equal.</w:t>
-      </w:r>
-    </w:p>
-    <w:p>
-      <w:pPr>
-        <w:pStyle w:val="Textkrper"/>
-      </w:pPr>
-      <w:r>
-        <w:rPr>
-          <w:i/>
-        </w:rPr>
-        <w:t xml:space="preserve">Hypothesis 3</w:t>
-      </w:r>
-      <w:r>
-        <w:t xml:space="preserve">: Pop-out for shape absence in block 3. We will test the null hypothesis that the search slope in the shape search, block 3 (target-absent) equals to or is higher than 10ms/item, using a t-test. We will further test the null hypothesis that search slopes for shape and conjunction searches in blocks 3 are equal.</w:t>
-      </w:r>
-    </w:p>
-    <w:p>
-      <w:pPr>
-        <w:pStyle w:val="Textkrper"/>
-      </w:pPr>
-      <w:r>
-        <w:rPr>
-          <w:i/>
-        </w:rPr>
-        <w:t xml:space="preserve">Hypothesis 4</w:t>
-      </w:r>
-      <w:r>
-        <w:t xml:space="preserve">: Search slope for shape search changes between blocks 1 and 3. We will test the null hypothesis that the search slope in the shape search, block 1 (target-absent) equals to search slope in the shape search, block 1 (target-absent).</w:t>
-      </w:r>
-    </w:p>
-    <w:p>
-      <w:pPr>
-        <w:pStyle w:val="Textkrper"/>
-      </w:pPr>
-      <w:r>
-        <w:rPr>
-          <w:i/>
-        </w:rPr>
-        <w:t xml:space="preserve">Hypothesis 5</w:t>
-      </w:r>
-      <w:r>
-        <w:t xml:space="preserve">: The change in search slopes between blocks 1 and 3 is different for shape and for conjunction searches. To rule out a nonspecific change in search slope between blocks 1 and 3, We will compare the difference in search slopes for shape search between block 1 and 3 with the difference in search slopes for conjunction search for the same blocks.</w:t>
-      </w:r>
-    </w:p>
-    <w:p>
-      <w:pPr>
-        <w:pStyle w:val="Textkrper"/>
-      </w:pPr>
-      <w:r>
-        <w:t xml:space="preserve">In case we find a pop out effect for shape absence in block 1, we will make sure that it was not driven by experienced participants that have taken part in similar visual-search tasks in the past. this will be done by repeating our analysis on the subset of participants that reported not participating in a similar experiment before.</w:t>
-      </w:r>
-    </w:p>
-    <w:p>
-      <w:pPr>
-        <w:pStyle w:val="Textkrper"/>
-      </w:pPr>
-      <w:r>
-        <w:t xml:space="preserve">Responses to Q1 (perceived difficulty) will be used for post-hoc exploratory analysis, looking into explicit metacognitive insight into search-guiding metacognitive knowledge.</w:t>
-      </w:r>
-    </w:p>
-    <w:p>
-      <w:pPr>
-        <w:pStyle w:val="berschrift2"/>
-      </w:pPr>
-      <w:bookmarkStart w:id="43" w:name="statistical-power"/>
-      <w:r>
-        <w:t xml:space="preserve">Statistical power</w:t>
-      </w:r>
-      <w:bookmarkEnd w:id="43"/>
-    </w:p>
-    <w:p>
-      <w:pPr>
-        <w:pStyle w:val="FirstParagraph"/>
-      </w:pPr>
-      <w:r>
-        <w:t xml:space="preserve">Statistical power calculations were performed using the R-pwr package</w:t>
-      </w:r>
-      <w:r>
-        <w:t xml:space="preserve"> </w:t>
-      </w:r>
-      <w:r>
-        <w:t xml:space="preserve">(Champely, 2020)</w:t>
-      </w:r>
-      <w:r>
-        <w:t xml:space="preserve">.</w:t>
-      </w:r>
-    </w:p>
-    <w:p>
-      <w:pPr>
-        <w:pStyle w:val="Textkrper"/>
-      </w:pPr>
-      <w:r>
-        <w:t xml:space="preserve">With a minimum of 320 participants for each hypothesis, we will have statistical power of 95% to detect effects of size 0.20</w:t>
-      </w:r>
-    </w:p>
-    <w:p>
-      <w:r>
-        <w:br w:type="page"/>
-      </w:r>
-    </w:p>
-    <w:p>
-      <w:pPr>
-        <w:pStyle w:val="berschrift1"/>
-      </w:pPr>
-      <w:bookmarkStart w:id="44" w:name="references"/>
-      <w:r>
-        <w:t xml:space="preserve">References</w:t>
-      </w:r>
-      <w:bookmarkEnd w:id="44"/>
-    </w:p>
-    <w:bookmarkStart w:id="94" w:name="refs"/>
-    <w:bookmarkStart w:id="46" w:name="ref-R-papaja"/>
+    <w:bookmarkStart w:id="82" w:name="refs"/>
+    <w:bookmarkStart w:id="36" w:name="ref-R-papaja"/>
     <w:p>
       <w:pPr>
         <w:pStyle w:val="Literaturverzeichnis"/>
@@ -2853,7 +2187,7 @@
       <w:r>
         <w:t xml:space="preserve"> </w:t>
       </w:r>
-      <w:hyperlink r:id="rId45">
+      <w:hyperlink r:id="rId35">
         <w:r>
           <w:rPr>
             <w:rStyle w:val="Hyperlink"/>
@@ -2862,8 +2196,8 @@
         </w:r>
       </w:hyperlink>
     </w:p>
-    <w:bookmarkEnd w:id="46"/>
-    <w:bookmarkStart w:id="48" w:name="ref-R-Matrix"/>
+    <w:bookmarkEnd w:id="36"/>
+    <w:bookmarkStart w:id="38" w:name="ref-R-Matrix"/>
     <w:p>
       <w:pPr>
         <w:pStyle w:val="Literaturverzeichnis"/>
@@ -2887,7 +2221,7 @@
       <w:r>
         <w:t xml:space="preserve"> </w:t>
       </w:r>
-      <w:hyperlink r:id="rId47">
+      <w:hyperlink r:id="rId37">
         <w:r>
           <w:rPr>
             <w:rStyle w:val="Hyperlink"/>
@@ -2896,8 +2230,8 @@
         </w:r>
       </w:hyperlink>
     </w:p>
-    <w:bookmarkEnd w:id="48"/>
-    <w:bookmarkStart w:id="50" w:name="ref-R-brms_a"/>
+    <w:bookmarkEnd w:id="38"/>
+    <w:bookmarkStart w:id="40" w:name="ref-R-brms_a"/>
     <w:p>
       <w:pPr>
         <w:pStyle w:val="Literaturverzeichnis"/>
@@ -2933,7 +2267,7 @@
       <w:r>
         <w:t xml:space="preserve"> </w:t>
       </w:r>
-      <w:hyperlink r:id="rId49">
+      <w:hyperlink r:id="rId39">
         <w:r>
           <w:rPr>
             <w:rStyle w:val="Hyperlink"/>
@@ -2942,8 +2276,8 @@
         </w:r>
       </w:hyperlink>
     </w:p>
-    <w:bookmarkEnd w:id="50"/>
-    <w:bookmarkStart w:id="52" w:name="ref-R-brms_b"/>
+    <w:bookmarkEnd w:id="40"/>
+    <w:bookmarkStart w:id="42" w:name="ref-R-brms_b"/>
     <w:p>
       <w:pPr>
         <w:pStyle w:val="Literaturverzeichnis"/>
@@ -2979,7 +2313,7 @@
       <w:r>
         <w:t xml:space="preserve"> </w:t>
       </w:r>
-      <w:hyperlink r:id="rId51">
+      <w:hyperlink r:id="rId41">
         <w:r>
           <w:rPr>
             <w:rStyle w:val="Hyperlink"/>
@@ -2988,8 +2322,8 @@
         </w:r>
       </w:hyperlink>
     </w:p>
-    <w:bookmarkEnd w:id="52"/>
-    <w:bookmarkStart w:id="54" w:name="ref-R-pwr"/>
+    <w:bookmarkEnd w:id="42"/>
+    <w:bookmarkStart w:id="44" w:name="ref-R-pwr"/>
     <w:p>
       <w:pPr>
         <w:pStyle w:val="Literaturverzeichnis"/>
@@ -3013,7 +2347,7 @@
       <w:r>
         <w:t xml:space="preserve"> </w:t>
       </w:r>
-      <w:hyperlink r:id="rId53">
+      <w:hyperlink r:id="rId43">
         <w:r>
           <w:rPr>
             <w:rStyle w:val="Hyperlink"/>
@@ -3022,8 +2356,8 @@
         </w:r>
       </w:hyperlink>
     </w:p>
-    <w:bookmarkEnd w:id="54"/>
-    <w:bookmarkStart w:id="56" w:name="ref-R-Rcpp_b"/>
+    <w:bookmarkEnd w:id="44"/>
+    <w:bookmarkStart w:id="46" w:name="ref-R-Rcpp_b"/>
     <w:p>
       <w:pPr>
         <w:pStyle w:val="Literaturverzeichnis"/>
@@ -3059,7 +2393,7 @@
       <w:r>
         <w:t xml:space="preserve"> </w:t>
       </w:r>
-      <w:hyperlink r:id="rId55">
+      <w:hyperlink r:id="rId45">
         <w:r>
           <w:rPr>
             <w:rStyle w:val="Hyperlink"/>
@@ -3068,8 +2402,8 @@
         </w:r>
       </w:hyperlink>
     </w:p>
-    <w:bookmarkEnd w:id="56"/>
-    <w:bookmarkStart w:id="58" w:name="ref-R-Rcpp_a"/>
+    <w:bookmarkEnd w:id="46"/>
+    <w:bookmarkStart w:id="48" w:name="ref-R-Rcpp_a"/>
     <w:p>
       <w:pPr>
         <w:pStyle w:val="Literaturverzeichnis"/>
@@ -3105,7 +2439,7 @@
       <w:r>
         <w:t xml:space="preserve"> </w:t>
       </w:r>
-      <w:hyperlink r:id="rId57">
+      <w:hyperlink r:id="rId47">
         <w:r>
           <w:rPr>
             <w:rStyle w:val="Hyperlink"/>
@@ -3114,8 +2448,8 @@
         </w:r>
       </w:hyperlink>
     </w:p>
-    <w:bookmarkEnd w:id="58"/>
-    <w:bookmarkStart w:id="60" w:name="ref-R-MESS"/>
+    <w:bookmarkEnd w:id="48"/>
+    <w:bookmarkStart w:id="50" w:name="ref-R-MESS"/>
     <w:p>
       <w:pPr>
         <w:pStyle w:val="Literaturverzeichnis"/>
@@ -3139,7 +2473,7 @@
       <w:r>
         <w:t xml:space="preserve"> </w:t>
       </w:r>
-      <w:hyperlink r:id="rId59">
+      <w:hyperlink r:id="rId49">
         <w:r>
           <w:rPr>
             <w:rStyle w:val="Hyperlink"/>
@@ -3148,8 +2482,8 @@
         </w:r>
       </w:hyperlink>
     </w:p>
-    <w:bookmarkEnd w:id="60"/>
-    <w:bookmarkStart w:id="62" w:name="ref-R-purrr"/>
+    <w:bookmarkEnd w:id="50"/>
+    <w:bookmarkStart w:id="52" w:name="ref-R-purrr"/>
     <w:p>
       <w:pPr>
         <w:pStyle w:val="Literaturverzeichnis"/>
@@ -3173,7 +2507,7 @@
       <w:r>
         <w:t xml:space="preserve"> </w:t>
       </w:r>
-      <w:hyperlink r:id="rId61">
+      <w:hyperlink r:id="rId51">
         <w:r>
           <w:rPr>
             <w:rStyle w:val="Hyperlink"/>
@@ -3182,8 +2516,8 @@
         </w:r>
       </w:hyperlink>
     </w:p>
-    <w:bookmarkEnd w:id="62"/>
-    <w:bookmarkStart w:id="63" w:name="ref-mazor2019novel"/>
+    <w:bookmarkEnd w:id="52"/>
+    <w:bookmarkStart w:id="53" w:name="ref-mazor2019novel"/>
     <w:p>
       <w:pPr>
         <w:pStyle w:val="Literaturverzeichnis"/>
@@ -3217,8 +2551,8 @@
         <w:t xml:space="preserve">(9), 1149–1156.</w:t>
       </w:r>
     </w:p>
-    <w:bookmarkEnd w:id="63"/>
-    <w:bookmarkStart w:id="65" w:name="ref-R-BayesFactor"/>
+    <w:bookmarkEnd w:id="53"/>
+    <w:bookmarkStart w:id="55" w:name="ref-R-BayesFactor"/>
     <w:p>
       <w:pPr>
         <w:pStyle w:val="Literaturverzeichnis"/>
@@ -3242,7 +2576,7 @@
       <w:r>
         <w:t xml:space="preserve"> </w:t>
       </w:r>
-      <w:hyperlink r:id="rId64">
+      <w:hyperlink r:id="rId54">
         <w:r>
           <w:rPr>
             <w:rStyle w:val="Hyperlink"/>
@@ -3251,8 +2585,8 @@
         </w:r>
       </w:hyperlink>
     </w:p>
-    <w:bookmarkEnd w:id="65"/>
-    <w:bookmarkStart w:id="67" w:name="ref-R-tibble"/>
+    <w:bookmarkEnd w:id="55"/>
+    <w:bookmarkStart w:id="57" w:name="ref-R-tibble"/>
     <w:p>
       <w:pPr>
         <w:pStyle w:val="Literaturverzeichnis"/>
@@ -3276,7 +2610,7 @@
       <w:r>
         <w:t xml:space="preserve"> </w:t>
       </w:r>
-      <w:hyperlink r:id="rId66">
+      <w:hyperlink r:id="rId56">
         <w:r>
           <w:rPr>
             <w:rStyle w:val="Hyperlink"/>
@@ -3285,8 +2619,8 @@
         </w:r>
       </w:hyperlink>
     </w:p>
-    <w:bookmarkEnd w:id="67"/>
-    <w:bookmarkStart w:id="69" w:name="ref-R-lsr"/>
+    <w:bookmarkEnd w:id="57"/>
+    <w:bookmarkStart w:id="59" w:name="ref-R-lsr"/>
     <w:p>
       <w:pPr>
         <w:pStyle w:val="Literaturverzeichnis"/>
@@ -3310,7 +2644,7 @@
       <w:r>
         <w:t xml:space="preserve"> </w:t>
       </w:r>
-      <w:hyperlink r:id="rId68">
+      <w:hyperlink r:id="rId58">
         <w:r>
           <w:rPr>
             <w:rStyle w:val="Hyperlink"/>
@@ -3319,8 +2653,8 @@
         </w:r>
       </w:hyperlink>
     </w:p>
-    <w:bookmarkEnd w:id="69"/>
-    <w:bookmarkStart w:id="71" w:name="ref-R-coda"/>
+    <w:bookmarkEnd w:id="59"/>
+    <w:bookmarkStart w:id="61" w:name="ref-R-coda"/>
     <w:p>
       <w:pPr>
         <w:pStyle w:val="Literaturverzeichnis"/>
@@ -3356,7 +2690,7 @@
       <w:r>
         <w:t xml:space="preserve"> </w:t>
       </w:r>
-      <w:hyperlink r:id="rId70">
+      <w:hyperlink r:id="rId60">
         <w:r>
           <w:rPr>
             <w:rStyle w:val="Hyperlink"/>
@@ -3365,8 +2699,8 @@
         </w:r>
       </w:hyperlink>
     </w:p>
-    <w:bookmarkEnd w:id="71"/>
-    <w:bookmarkStart w:id="73" w:name="ref-R-base"/>
+    <w:bookmarkEnd w:id="61"/>
+    <w:bookmarkStart w:id="63" w:name="ref-R-base"/>
     <w:p>
       <w:pPr>
         <w:pStyle w:val="Literaturverzeichnis"/>
@@ -3390,7 +2724,7 @@
       <w:r>
         <w:t xml:space="preserve"> </w:t>
       </w:r>
-      <w:hyperlink r:id="rId72">
+      <w:hyperlink r:id="rId62">
         <w:r>
           <w:rPr>
             <w:rStyle w:val="Hyperlink"/>
@@ -3399,8 +2733,8 @@
         </w:r>
       </w:hyperlink>
     </w:p>
-    <w:bookmarkEnd w:id="73"/>
-    <w:bookmarkStart w:id="75" w:name="ref-R-broom"/>
+    <w:bookmarkEnd w:id="63"/>
+    <w:bookmarkStart w:id="65" w:name="ref-R-broom"/>
     <w:p>
       <w:pPr>
         <w:pStyle w:val="Literaturverzeichnis"/>
@@ -3424,7 +2758,7 @@
       <w:r>
         <w:t xml:space="preserve"> </w:t>
       </w:r>
-      <w:hyperlink r:id="rId74">
+      <w:hyperlink r:id="rId64">
         <w:r>
           <w:rPr>
             <w:rStyle w:val="Hyperlink"/>
@@ -3433,49 +2767,14 @@
         </w:r>
       </w:hyperlink>
     </w:p>
-    <w:bookmarkEnd w:id="75"/>
-    <w:bookmarkStart w:id="76" w:name="ref-treisman1980feature"/>
+    <w:bookmarkEnd w:id="65"/>
+    <w:bookmarkStart w:id="67" w:name="ref-R-ggplot2"/>
     <w:p>
       <w:pPr>
         <w:pStyle w:val="Literaturverzeichnis"/>
         <w:pStyle w:val="Literaturverzeichnis"/>
       </w:pPr>
       <w:r>
-        <w:t xml:space="preserve">Treisman, A. M., &amp; Gelade, G. (1980). A feature-integration theory of attention.</w:t>
-      </w:r>
-      <w:r>
-        <w:t xml:space="preserve"> </w:t>
-      </w:r>
-      <w:r>
-        <w:rPr>
-          <w:i/>
-        </w:rPr>
-        <w:t xml:space="preserve">Cognitive Psychology</w:t>
-      </w:r>
-      <w:r>
-        <w:t xml:space="preserve">,</w:t>
-      </w:r>
-      <w:r>
-        <w:t xml:space="preserve"> </w:t>
-      </w:r>
-      <w:r>
-        <w:rPr>
-          <w:i/>
-        </w:rPr>
-        <w:t xml:space="preserve">12</w:t>
-      </w:r>
-      <w:r>
-        <w:t xml:space="preserve">(1), 97–136.</w:t>
-      </w:r>
-    </w:p>
-    <w:bookmarkEnd w:id="76"/>
-    <w:bookmarkStart w:id="78" w:name="ref-R-ggplot2"/>
-    <w:p>
-      <w:pPr>
-        <w:pStyle w:val="Literaturverzeichnis"/>
-        <w:pStyle w:val="Literaturverzeichnis"/>
-      </w:pPr>
-      <w:r>
         <w:t xml:space="preserve">Wickham, H. (2016).</w:t>
       </w:r>
       <w:r>
@@ -3493,7 +2792,7 @@
       <w:r>
         <w:t xml:space="preserve"> </w:t>
       </w:r>
-      <w:hyperlink r:id="rId77">
+      <w:hyperlink r:id="rId66">
         <w:r>
           <w:rPr>
             <w:rStyle w:val="Hyperlink"/>
@@ -3502,8 +2801,8 @@
         </w:r>
       </w:hyperlink>
     </w:p>
-    <w:bookmarkEnd w:id="78"/>
-    <w:bookmarkStart w:id="80" w:name="ref-R-stringr"/>
+    <w:bookmarkEnd w:id="67"/>
+    <w:bookmarkStart w:id="69" w:name="ref-R-stringr"/>
     <w:p>
       <w:pPr>
         <w:pStyle w:val="Literaturverzeichnis"/>
@@ -3527,7 +2826,7 @@
       <w:r>
         <w:t xml:space="preserve"> </w:t>
       </w:r>
-      <w:hyperlink r:id="rId79">
+      <w:hyperlink r:id="rId68">
         <w:r>
           <w:rPr>
             <w:rStyle w:val="Hyperlink"/>
@@ -3536,8 +2835,8 @@
         </w:r>
       </w:hyperlink>
     </w:p>
-    <w:bookmarkEnd w:id="80"/>
-    <w:bookmarkStart w:id="82" w:name="ref-R-forcats"/>
+    <w:bookmarkEnd w:id="69"/>
+    <w:bookmarkStart w:id="71" w:name="ref-R-forcats"/>
     <w:p>
       <w:pPr>
         <w:pStyle w:val="Literaturverzeichnis"/>
@@ -3561,7 +2860,7 @@
       <w:r>
         <w:t xml:space="preserve"> </w:t>
       </w:r>
-      <w:hyperlink r:id="rId81">
+      <w:hyperlink r:id="rId70">
         <w:r>
           <w:rPr>
             <w:rStyle w:val="Hyperlink"/>
@@ -3570,8 +2869,8 @@
         </w:r>
       </w:hyperlink>
     </w:p>
-    <w:bookmarkEnd w:id="82"/>
-    <w:bookmarkStart w:id="84" w:name="ref-R-tidyverse"/>
+    <w:bookmarkEnd w:id="71"/>
+    <w:bookmarkStart w:id="73" w:name="ref-R-tidyverse"/>
     <w:p>
       <w:pPr>
         <w:pStyle w:val="Literaturverzeichnis"/>
@@ -3607,7 +2906,7 @@
       <w:r>
         <w:t xml:space="preserve"> </w:t>
       </w:r>
-      <w:hyperlink r:id="rId83">
+      <w:hyperlink r:id="rId72">
         <w:r>
           <w:rPr>
             <w:rStyle w:val="Hyperlink"/>
@@ -3616,8 +2915,8 @@
         </w:r>
       </w:hyperlink>
     </w:p>
-    <w:bookmarkEnd w:id="84"/>
-    <w:bookmarkStart w:id="86" w:name="ref-R-dplyr"/>
+    <w:bookmarkEnd w:id="73"/>
+    <w:bookmarkStart w:id="75" w:name="ref-R-dplyr"/>
     <w:p>
       <w:pPr>
         <w:pStyle w:val="Literaturverzeichnis"/>
@@ -3641,7 +2940,7 @@
       <w:r>
         <w:t xml:space="preserve"> </w:t>
       </w:r>
-      <w:hyperlink r:id="rId85">
+      <w:hyperlink r:id="rId74">
         <w:r>
           <w:rPr>
             <w:rStyle w:val="Hyperlink"/>
@@ -3650,8 +2949,8 @@
         </w:r>
       </w:hyperlink>
     </w:p>
-    <w:bookmarkEnd w:id="86"/>
-    <w:bookmarkStart w:id="88" w:name="ref-R-tidyr"/>
+    <w:bookmarkEnd w:id="75"/>
+    <w:bookmarkStart w:id="77" w:name="ref-R-tidyr"/>
     <w:p>
       <w:pPr>
         <w:pStyle w:val="Literaturverzeichnis"/>
@@ -3675,7 +2974,7 @@
       <w:r>
         <w:t xml:space="preserve"> </w:t>
       </w:r>
-      <w:hyperlink r:id="rId87">
+      <w:hyperlink r:id="rId76">
         <w:r>
           <w:rPr>
             <w:rStyle w:val="Hyperlink"/>
@@ -3684,8 +2983,8 @@
         </w:r>
       </w:hyperlink>
     </w:p>
-    <w:bookmarkEnd w:id="88"/>
-    <w:bookmarkStart w:id="90" w:name="ref-R-readr"/>
+    <w:bookmarkEnd w:id="77"/>
+    <w:bookmarkStart w:id="79" w:name="ref-R-readr"/>
     <w:p>
       <w:pPr>
         <w:pStyle w:val="Literaturverzeichnis"/>
@@ -3709,7 +3008,7 @@
       <w:r>
         <w:t xml:space="preserve"> </w:t>
       </w:r>
-      <w:hyperlink r:id="rId89">
+      <w:hyperlink r:id="rId78">
         <w:r>
           <w:rPr>
             <w:rStyle w:val="Hyperlink"/>
@@ -3718,8 +3017,8 @@
         </w:r>
       </w:hyperlink>
     </w:p>
-    <w:bookmarkEnd w:id="90"/>
-    <w:bookmarkStart w:id="92" w:name="ref-R-cowplot"/>
+    <w:bookmarkEnd w:id="79"/>
+    <w:bookmarkStart w:id="81" w:name="ref-R-cowplot"/>
     <w:p>
       <w:pPr>
         <w:pStyle w:val="Literaturverzeichnis"/>
@@ -3743,7 +3042,7 @@
       <w:r>
         <w:t xml:space="preserve"> </w:t>
       </w:r>
-      <w:hyperlink r:id="rId91">
+      <w:hyperlink r:id="rId80">
         <w:r>
           <w:rPr>
             <w:rStyle w:val="Hyperlink"/>
@@ -3752,43 +3051,8 @@
         </w:r>
       </w:hyperlink>
     </w:p>
-    <w:bookmarkEnd w:id="92"/>
-    <w:bookmarkStart w:id="93" w:name="ref-wolfe1998can"/>
-    <w:p>
-      <w:pPr>
-        <w:pStyle w:val="Literaturverzeichnis"/>
-        <w:pStyle w:val="Literaturverzeichnis"/>
-      </w:pPr>
-      <w:r>
-        <w:t xml:space="preserve">Wolfe, J. M. (1998). What can 1 million trials tell us about visual search?</w:t>
-      </w:r>
-      <w:r>
-        <w:t xml:space="preserve"> </w:t>
-      </w:r>
-      <w:r>
-        <w:rPr>
-          <w:i/>
-        </w:rPr>
-        <w:t xml:space="preserve">Psychological Science</w:t>
-      </w:r>
-      <w:r>
-        <w:t xml:space="preserve">,</w:t>
-      </w:r>
-      <w:r>
-        <w:t xml:space="preserve"> </w:t>
-      </w:r>
-      <w:r>
-        <w:rPr>
-          <w:i/>
-        </w:rPr>
-        <w:t xml:space="preserve">9</w:t>
-      </w:r>
-      <w:r>
-        <w:t xml:space="preserve">(1), 33–39.</w:t>
-      </w:r>
-    </w:p>
-    <w:bookmarkEnd w:id="93"/>
-    <w:bookmarkEnd w:id="94"/>
+    <w:bookmarkEnd w:id="81"/>
+    <w:bookmarkEnd w:id="82"/>
     <w:sectPr>
       <w:headerReference w:type="even" r:id="rId11"/>
       <w:headerReference w:type="default" r:id="rId10"/>

--- a/docs/termination_Exp1.docx
+++ b/docs/termination_Exp1.docx
@@ -7,19 +7,7 @@
         <w:pStyle w:val="Titel"/>
       </w:pPr>
       <w:r>
-        <w:t xml:space="preserve">Metacognitive</w:t>
-      </w:r>
-      <w:r>
-        <w:t xml:space="preserve"> </w:t>
-      </w:r>
-      <w:r>
-        <w:t xml:space="preserve">contributions</w:t>
-      </w:r>
-      <w:r>
-        <w:t xml:space="preserve"> </w:t>
-      </w:r>
-      <w:r>
-        <w:t xml:space="preserve">to</w:t>
+        <w:t xml:space="preserve">Zero-shot</w:t>
       </w:r>
       <w:r>
         <w:t xml:space="preserve"> </w:t>
@@ -31,19 +19,61 @@
         <w:t xml:space="preserve"> </w:t>
       </w:r>
       <w:r>
-        <w:t xml:space="preserve">termination:</w:t>
-      </w:r>
-      <w:r>
-        <w:t xml:space="preserve"> </w:t>
-      </w:r>
-      <w:r>
-        <w:t xml:space="preserve">pre-registration</w:t>
-      </w:r>
-      <w:r>
-        <w:t xml:space="preserve"> </w:t>
-      </w:r>
-      <w:r>
-        <w:t xml:space="preserve">document</w:t>
+        <w:t xml:space="preserve">termination</w:t>
+      </w:r>
+      <w:r>
+        <w:t xml:space="preserve"> </w:t>
+      </w:r>
+      <w:r>
+        <w:t xml:space="preserve">reveals</w:t>
+      </w:r>
+      <w:r>
+        <w:t xml:space="preserve"> </w:t>
+      </w:r>
+      <w:r>
+        <w:t xml:space="preserve">a</w:t>
+      </w:r>
+      <w:r>
+        <w:t xml:space="preserve"> </w:t>
+      </w:r>
+      <w:r>
+        <w:t xml:space="preserve">dissociation</w:t>
+      </w:r>
+      <w:r>
+        <w:t xml:space="preserve"> </w:t>
+      </w:r>
+      <w:r>
+        <w:t xml:space="preserve">between</w:t>
+      </w:r>
+      <w:r>
+        <w:t xml:space="preserve"> </w:t>
+      </w:r>
+      <w:r>
+        <w:t xml:space="preserve">implicit</w:t>
+      </w:r>
+      <w:r>
+        <w:t xml:space="preserve"> </w:t>
+      </w:r>
+      <w:r>
+        <w:t xml:space="preserve">and</w:t>
+      </w:r>
+      <w:r>
+        <w:t xml:space="preserve"> </w:t>
+      </w:r>
+      <w:r>
+        <w:t xml:space="preserve">explicit</w:t>
+      </w:r>
+      <w:r>
+        <w:t xml:space="preserve"> </w:t>
+      </w:r>
+      <w:r>
+        <w:t xml:space="preserve">metacognitive</w:t>
+      </w:r>
+      <w:r>
+        <w:t xml:space="preserve"> </w:t>
+      </w:r>
+      <w:r>
+        <w:t xml:space="preserve">knowledge</w:t>
       </w:r>
     </w:p>
     <w:p>
@@ -217,7 +247,7 @@
         <w:pStyle w:val="Textkrper"/>
       </w:pPr>
       <w:r>
-        <w:t xml:space="preserve">When searching for a target object among distractors, a robust finding in cognitive science is that search time varies as a function of the number of distractors and their similarity to the target object. This is true not only for the time taken to say a target is present, but also for the time taken to terminate a search and conclude that a target object is absent. However, while models of visual search have successfully characterized perceptual and cognitive contributions to target detection, the mechanisms underpinning when to terminate a search and conclude that a target is absent are poorly understood. In other words, when do people decide to give up and conclude that nothing is there? One hypothesis is that efficient search termination involves metacognitive knowledge such as the expected difficulty of the search, target salience, or fluctuations in one’s attentional state. By focusing on the first few trials in a visual search task, here we control participants’ ability to base their search termination on metacognitive knowledge before engaging with the task, and the effect of experience on the shaping of this knowledge. The results of this experiment will provide foundational information about the latent metacognitive variables contributing to search termination, and refine our understanding of how people judge the absence of stimuli.</w:t>
+        <w:t xml:space="preserve">In order to infer that a target item is missing from a display, one must know that they would have detected it if it was present. This form of counterfactual reasoning critically relies on metacognitive knowledge about spatial attention and visual search behaviour. Previous work on visual search established that this knowledge is built and expanded based on task experience. Here we show that some metacognitive knowledge is available to participants in the first few trials of the task, and that this knowledge can be used to guide decisions about search termination even if it is not available for explicit report.</w:t>
       </w:r>
     </w:p>
     <w:p>
@@ -226,16 +256,16 @@
         <w:pStyle w:val="Titel"/>
       </w:pPr>
       <w:r>
-        <w:t xml:space="preserve">Metacognitive contributions to search termination: pre-registration document</w:t>
+        <w:t xml:space="preserve">Zero-shot search termination reveals a dissociation between implicit and explicit metacognitive knowledge</w:t>
       </w:r>
     </w:p>
     <w:p>
       <w:pPr>
         <w:pStyle w:val="berschrift1"/>
       </w:pPr>
-      <w:bookmarkStart w:id="21" w:name="methods"/>
-      <w:r>
-        <w:t xml:space="preserve">Methods</w:t>
+      <w:bookmarkStart w:id="21" w:name="introduction"/>
+      <w:r>
+        <w:t xml:space="preserve">Introduction</w:t>
       </w:r>
       <w:bookmarkEnd w:id="21"/>
     </w:p>
@@ -244,46 +274,389 @@
         <w:pStyle w:val="FirstParagraph"/>
       </w:pPr>
       <w:r>
-        <w:t xml:space="preserve">We report how we determined our sample size, all data exclusions (if any), all manipulations, and all measures in the study.</w:t>
-      </w:r>
-      <w:r>
-        <w:t xml:space="preserve"> </w:t>
+        <w:t xml:space="preserve">Searching for the only blue letter in an array of yellow letters is easy, but searching for the only blue X among an array of yellow Xs and blue Ts is much harder</w:t>
+      </w:r>
+      <w:r>
+        <w:t xml:space="preserve"> </w:t>
+      </w:r>
+      <w:r>
+        <w:t xml:space="preserve">(Treisman &amp; Gelade, 1980)</w:t>
+      </w:r>
+      <w:r>
+        <w:t xml:space="preserve">. This difference manifests in the time taken to find the target letter, but also in the time taken to conclude that the target letter is missing. In other words, easier searches are not only easier in detecting the presence of a target, but also in inferring its absence. Differences in the speed of detecting the presence of a target have been attributed to pre-attentional mechanisms</w:t>
+      </w:r>
+      <w:r>
+        <w:t xml:space="preserve"> </w:t>
+      </w:r>
+      <w:r>
+        <w:t xml:space="preserve">(Treisman &amp; Gelade, 1980)</w:t>
+      </w:r>
+      <w:r>
+        <w:t xml:space="preserve"> </w:t>
+      </w:r>
+      <w:r>
+        <w:t xml:space="preserve">and guiding signals</w:t>
+      </w:r>
+      <w:r>
+        <w:t xml:space="preserve"> </w:t>
+      </w:r>
+      <w:r>
+        <w:t xml:space="preserve">(Wolfe, 2021; Wolfe &amp; Gray, 2007)</w:t>
+      </w:r>
+      <w:r>
+        <w:t xml:space="preserve">, that can sometimes make the target item</w:t>
+      </w:r>
+      <w:r>
+        <w:t xml:space="preserve"> </w:t>
+      </w:r>
+      <w:r>
+        <w:t xml:space="preserve">‘</w:t>
+      </w:r>
+      <w:r>
+        <w:t xml:space="preserve">pop out</w:t>
+      </w:r>
+      <w:r>
+        <w:t xml:space="preserve">’</w:t>
+      </w:r>
+      <w:r>
+        <w:t xml:space="preserve"> </w:t>
+      </w:r>
+      <w:r>
+        <w:t xml:space="preserve">immediately, without any attentional effort. In target-absent trials, however, there is nothing in the display to pop-out. So what makes some decisions about target absence easier than others?</w:t>
+      </w:r>
+    </w:p>
+    <w:p>
+      <w:pPr>
+        <w:pStyle w:val="Textkrper"/>
+      </w:pPr>
+      <w:r>
+        <w:t xml:space="preserve">Models of search termination explain the</w:t>
+      </w:r>
+      <w:r>
+        <w:t xml:space="preserve"> </w:t>
+      </w:r>
+      <w:r>
+        <w:rPr>
+          <w:i/>
+        </w:rPr>
+        <w:t xml:space="preserve">pop-out</w:t>
+      </w:r>
+      <w:r>
+        <w:t xml:space="preserve"> </w:t>
+      </w:r>
+      <w:r>
+        <w:t xml:space="preserve">effect for target absence (the immediate recognition that a target is missing) by postulating implicit or explicit implementations of counterfactual beliefs about finding a hypothetical target. For example, in some versions of the Guided Search model, search termination was the result of an exhaustive search on those items that surpassed a learned</w:t>
+      </w:r>
+      <w:r>
+        <w:t xml:space="preserve"> </w:t>
+      </w:r>
+      <w:r>
+        <w:rPr>
+          <w:i/>
+        </w:rPr>
+        <w:t xml:space="preserve">activation threshold</w:t>
+      </w:r>
+      <w:r>
+        <w:t xml:space="preserve">: an internal variable that is flexibly adapted to maximize accuracy and response time</w:t>
+      </w:r>
+      <w:r>
+        <w:t xml:space="preserve"> </w:t>
+      </w:r>
+      <w:r>
+        <w:t xml:space="preserve">(Chun &amp; Wolfe, 1996; Wolfe, 1994)</w:t>
+      </w:r>
+      <w:r>
+        <w:t xml:space="preserve">. Setting the activation threshold high reflects the belief that a target item would be highly salient, allowing participants to ignore non-salient distractors. In another variant of the Guided Search model, search termination was proposed to be the result of probabilistically selecting a</w:t>
+      </w:r>
+      <w:r>
+        <w:t xml:space="preserve"> </w:t>
+      </w:r>
+      <w:r>
+        <w:rPr>
+          <w:i/>
+        </w:rPr>
+        <w:t xml:space="preserve">quit unit</w:t>
+      </w:r>
+      <w:r>
+        <w:t xml:space="preserve"> </w:t>
+      </w:r>
+      <w:r>
+        <w:t xml:space="preserve">(Moran, Zehetleitner, Müller, &amp; Usher, 2013)</w:t>
+      </w:r>
+      <w:r>
+        <w:t xml:space="preserve">. The probability of selecting the quit unit in this model was a function of a several factors, including a free parameter that indexes counterfactual beliefs about finding a target, had it been present. In Guided Search 6.0</w:t>
+      </w:r>
+      <w:r>
+        <w:t xml:space="preserve"> </w:t>
+      </w:r>
+      <w:r>
+        <w:t xml:space="preserve">(Wolfe, 2021)</w:t>
+      </w:r>
+      <w:r>
+        <w:t xml:space="preserve">, search termination is triggered by a noisy</w:t>
+      </w:r>
+      <w:r>
+        <w:t xml:space="preserve"> </w:t>
+      </w:r>
+      <w:r>
+        <w:rPr>
+          <w:i/>
+        </w:rPr>
+        <w:t xml:space="preserve">quitting signal</w:t>
+      </w:r>
+      <w:r>
+        <w:t xml:space="preserve"> </w:t>
+      </w:r>
+      <w:r>
+        <w:t xml:space="preserve">accumulator reaching a</w:t>
+      </w:r>
+      <w:r>
+        <w:t xml:space="preserve"> </w:t>
+      </w:r>
+      <w:r>
+        <w:rPr>
+          <w:i/>
+        </w:rPr>
+        <w:t xml:space="preserve">quitting threshold</w:t>
+      </w:r>
+      <w:r>
+        <w:t xml:space="preserve">, which again can be adapted to maximize long-time search efficiency. Finally, in a fixation-based model of visual search, the number of items that are concurrently scanned within a single fixation (the</w:t>
+      </w:r>
+      <w:r>
+        <w:t xml:space="preserve"> </w:t>
+      </w:r>
+      <w:r>
+        <w:rPr>
+          <w:i/>
+        </w:rPr>
+        <w:t xml:space="preserve">functional visual field</w:t>
+      </w:r>
+      <w:r>
+        <w:t xml:space="preserve">) was dependent on search difficulty: with more items for easy searches and less items for more difficult ones</w:t>
+      </w:r>
+      <w:r>
+        <w:t xml:space="preserve"> </w:t>
+      </w:r>
+      <w:r>
+        <w:t xml:space="preserve">(Hulleman &amp; Olivers, 2017)</w:t>
+      </w:r>
+      <w:r>
+        <w:t xml:space="preserve">. In all four models, metacognitive beliefs about search efficiency are crucial for adapting the search termination strategy to different environments and world states, implemented as an activation or a quitting threshold, a quitting parameter, or the size of a functional visual field.</w:t>
+      </w:r>
+    </w:p>
+    <w:p>
+      <w:pPr>
+        <w:pStyle w:val="Textkrper"/>
+      </w:pPr>
+      <w:r>
+        <w:t xml:space="preserve">Metacognitive beliefs about the expected time taken to detect a target can draw on previous experience in the task. Indeed, search time in target-absent trials decreases following successful target-present trials, and sharply increases following target misses</w:t>
+      </w:r>
+      <w:r>
+        <w:t xml:space="preserve"> </w:t>
+      </w:r>
+      <w:r>
+        <w:t xml:space="preserve">(Chun &amp; Wolfe, 1996)</w:t>
+      </w:r>
+      <w:r>
+        <w:t xml:space="preserve">. This simple heuristic provided an excellent fit to data from a visual search task with hundreds of trials. However, in everyday life visual searches rarely come in a blocks of hundreds of similar trials, such that relying on previous repetitions of the same search to guide search termination is impossible. Only the first trials of a visual search experiment, where participants meet the stimuli for the first time, are a good model of this</w:t>
+      </w:r>
+      <w:r>
+        <w:t xml:space="preserve"> </w:t>
+      </w:r>
+      <w:r>
+        <w:rPr>
+          <w:i/>
+        </w:rPr>
+        <w:t xml:space="preserve">zero-shot search termination</w:t>
+      </w:r>
+      <w:r>
+        <w:t xml:space="preserve"> </w:t>
+      </w:r>
+      <w:r>
+        <w:t xml:space="preserve">behaviour. In these trials, search time relies solely on metacognitive beliefs about search efficiency that are available to subjects prior to engaging with the task. This fact makes search time in the first trials a rare window into participants’ metacognitive knowledge about attention and visual search. Furthermore, participants’ ability to learn from positive examples (target-present trials), and their ability to generalize their knowledge across stimulus types and displays, offers an opportunity to study the structure of this simplified metacognitive knowledge, its building blocks, and the inductive biases that guide its acquisition. In this study, we use target-absent trials in visual search to ask what participants know about their spatial attention before engaging with the visual search task, and how this knowledge is built and expanded based on experience.</w:t>
+      </w:r>
+    </w:p>
+    <w:p>
+      <w:pPr>
+        <w:pStyle w:val="Textkrper"/>
+      </w:pPr>
+      <w:r>
+        <w:t xml:space="preserve">In two pre-registered experiments we focus on feature search for colour and shape. Focusing on the first 4 trials in a visual search task, we ask whether prior experience with the task and stimuli is necessary for efficient search termination in feature searches. Unlike typical visual search experiments that comprise hundreds or thousands of trials, here we collect only a handful of trials from a large pool of online participants. This unusual design allows us to investigate search time patterns in the first trials of the experiment. Furthermore, by making sure that the first displays do not include the target stimulus, we are able for the first time to ask what knowledge is available to participants about their expected search efficiency prior to engaging with the task. We dub this approach</w:t>
+      </w:r>
+      <w:r>
+        <w:t xml:space="preserve"> </w:t>
+      </w:r>
+      <w:r>
+        <w:rPr>
+          <w:i/>
+        </w:rPr>
+        <w:t xml:space="preserve">zero-shot search termination</w:t>
+      </w:r>
+      <w:r>
+        <w:t xml:space="preserve"> </w:t>
+      </w:r>
+      <w:r>
+        <w:t xml:space="preserve">in a tribute to the ML study of</w:t>
+      </w:r>
+      <w:r>
+        <w:t xml:space="preserve"> </w:t>
+      </w:r>
+      <w:r>
+        <w:t xml:space="preserve">‘</w:t>
+      </w:r>
+      <w:r>
+        <w:t xml:space="preserve">zero-shot learning</w:t>
+      </w:r>
+      <w:r>
+        <w:t xml:space="preserve">’</w:t>
+      </w:r>
+      <w:r>
+        <w:t xml:space="preserve">: the ability to classify unseen categories of stimuli, based on generalizable knowledge from other categories</w:t>
+      </w:r>
+      <w:r>
+        <w:t xml:space="preserve"> </w:t>
+      </w:r>
+      <w:r>
+        <w:t xml:space="preserve">(Xian, Schiele, &amp; Akata, 2017)</w:t>
+      </w:r>
+      <w:r>
+        <w:t xml:space="preserve">. Efficient (i.e., fast and accurate) quitting in target-absent trials prior to any target-present trials would indicate that knowledge about the salience of a divergent color or shape is available at some form in the cognitive system, and that this knowledge can flexibly be put to use for counterfactual reasoning in the process of inference about absence. Conversely, inefficient search in these first trials would mean that positive experience is necessary for this knowledge to be acquired, or to be expressed.</w:t>
+      </w:r>
+    </w:p>
+    <w:p>
+      <w:pPr>
+        <w:pStyle w:val="berschrift1"/>
+      </w:pPr>
+      <w:bookmarkStart w:id="22" w:name="experiment-1"/>
+      <w:r>
+        <w:t xml:space="preserve">Experiment 1</w:t>
+      </w:r>
+      <w:bookmarkEnd w:id="22"/>
+    </w:p>
+    <w:p>
+      <w:pPr>
+        <w:pStyle w:val="FirstParagraph"/>
+      </w:pPr>
+      <w:r>
+        <w:t xml:space="preserve">In Experiment 1, we examined search termination in the case of colour search. When searching for a deviant colour, the number of distractors has virtually no effect on search time</w:t>
+      </w:r>
+      <w:r>
+        <w:t xml:space="preserve"> </w:t>
+      </w:r>
+      <w:r>
+        <w:t xml:space="preserve">(</w:t>
+      </w:r>
+      <w:r>
+        <w:rPr>
+          <w:i/>
+        </w:rPr>
+        <w:t xml:space="preserve">colour pop-out</w:t>
+      </w:r>
+      <w:r>
+        <w:t xml:space="preserve">; D’Zmura, 1991)</w:t>
+      </w:r>
+      <w:r>
+        <w:t xml:space="preserve">, for both</w:t>
+      </w:r>
+      <w:r>
+        <w:t xml:space="preserve"> </w:t>
+      </w:r>
+      <w:r>
+        <w:t xml:space="preserve">‘</w:t>
+      </w:r>
+      <w:r>
+        <w:t xml:space="preserve">target present</w:t>
+      </w:r>
+      <w:r>
+        <w:t xml:space="preserve">’</w:t>
+      </w:r>
+      <w:r>
+        <w:t xml:space="preserve"> </w:t>
+      </w:r>
+      <w:r>
+        <w:t xml:space="preserve">and</w:t>
+      </w:r>
+      <w:r>
+        <w:t xml:space="preserve"> </w:t>
+      </w:r>
+      <w:r>
+        <w:t xml:space="preserve">‘</w:t>
+      </w:r>
+      <w:r>
+        <w:t xml:space="preserve">target absent</w:t>
+      </w:r>
+      <w:r>
+        <w:t xml:space="preserve">’</w:t>
+      </w:r>
+      <w:r>
+        <w:t xml:space="preserve"> </w:t>
+      </w:r>
+      <w:r>
+        <w:t xml:space="preserve">responses. Here we asked whether efficient quitting in colour search is dependent on task experience. A detailed pre-registration document for Experiment 1 can be accessed in the following link:</w:t>
+      </w:r>
+      <w:r>
+        <w:t xml:space="preserve"> </w:t>
+      </w:r>
+      <w:hyperlink r:id="rId23">
+        <w:r>
+          <w:rPr>
+            <w:rStyle w:val="Hyperlink"/>
+          </w:rPr>
+          <w:t xml:space="preserve">https://osf.io/yh82v/</w:t>
+        </w:r>
+      </w:hyperlink>
+      <w:r>
+        <w:t xml:space="preserve">.</w:t>
       </w:r>
     </w:p>
     <w:p>
       <w:pPr>
         <w:pStyle w:val="berschrift2"/>
       </w:pPr>
-      <w:bookmarkStart w:id="22" w:name="participants"/>
+      <w:bookmarkStart w:id="24" w:name="participants"/>
       <w:r>
         <w:t xml:space="preserve">Participants</w:t>
       </w:r>
-      <w:bookmarkEnd w:id="22"/>
+      <w:bookmarkEnd w:id="24"/>
     </w:p>
     <w:p>
       <w:pPr>
         <w:pStyle w:val="FirstParagraph"/>
       </w:pPr>
       <w:r>
-        <w:t xml:space="preserve">The research complied with all relevant ethical regulations, and was approved by the Research Ethics Committee of University College London (study ID number 1260/003). 1187 Participants were recruited via Prolific, and gave their informed consent prior to their participation. They were selected based on their acceptance rate (&gt;95%) and for being native English speakers. We collected data until we reached 320 included participants for each of our hypotheses (after applying our pre-registered exclusion criteria). The entire experiment took around 3 minutes to complete (median completion time in our pilot data: 3:06 minutes). Participants were paid £0.38 for their participation, equivalent to an hourly wage of £7.60.</w:t>
+        <w:t xml:space="preserve">The research complied with all relevant ethical regulations, and was approved by the Research Ethics Committee of University College London (study ID number 1260/003). 1187 Participants were recruited via Prolific, and gave their informed consent prior to their participation. They were selected based on their acceptance rate (&gt;95%) and for being native English speakers. Following our pre-registration, we collected data until we reached 320 included participants for each of our pre-registration hypotheses (after applying our pre-registered exclusion criteria). The entire experiment took around 3 minutes to complete (median completion time: 3.19 minutes). Participants were paid £0.38 for their participation, equivalent to an hourly wage of £ 7.14.</w:t>
       </w:r>
     </w:p>
     <w:p>
       <w:pPr>
         <w:pStyle w:val="berschrift2"/>
       </w:pPr>
-      <w:bookmarkStart w:id="23" w:name="procedure"/>
+      <w:bookmarkStart w:id="25" w:name="procedure"/>
       <w:r>
         <w:t xml:space="preserve">Procedure</w:t>
       </w:r>
-      <w:bookmarkEnd w:id="23"/>
+      <w:bookmarkEnd w:id="25"/>
     </w:p>
     <w:p>
       <w:pPr>
         <w:pStyle w:val="FirstParagraph"/>
       </w:pPr>
       <w:r>
-        <w:t xml:space="preserve">Participants were first instructed about the visual search task. Specifically, that their task is to report, as accurately and quickly as possible, whether a target stimulus was present (press</w:t>
+        <w:t xml:space="preserve">A static version of Experiment 1 can be accessed on</w:t>
+      </w:r>
+      <w:r>
+        <w:t xml:space="preserve"> </w:t>
+      </w:r>
+      <w:hyperlink r:id="rId26">
+        <w:r>
+          <w:rPr>
+            <w:rStyle w:val="Hyperlink"/>
+          </w:rPr>
+          <w:t xml:space="preserve">matanmazor.github.io/termination/experiments/demos/exp1/</w:t>
+        </w:r>
+      </w:hyperlink>
+      <w:r>
+        <w:t xml:space="preserve">. Participants were first instructed about the visual search task. Specifically, that their task is to report, as accurately and quickly as possible, whether a target stimulus was present (press</w:t>
       </w:r>
       <w:r>
         <w:t xml:space="preserve"> </w:t>
@@ -358,7 +731,7 @@
           <wp:inline>
             <wp:extent cx="5929838" cy="6758608"/>
             <wp:effectExtent b="0" l="0" r="0" t="0"/>
-            <wp:docPr descr="Figure 1:.  Experimental design. Top panel: each visual search trial started with a screen indicating the target stimulus. The search display remained visible until a response is recorded. To motivate accurate responses, the feedback screen remained visible for one second following correct responses and for four seconds following errors. Middle panel: after reading the instructions, participants practiced the visual search task in blocks of 6 trials, until they had reached an accuracy level of 83% correct or higher (at most one error per block of 6 trials). Bottom panel: the main part of the experiment comprised 12 trials only, in which the target was a red circle. Unbeknown the subjects, only trials 5-8 (Block 2) were target-present trials, and the remaining trials were target-absent trials. Each 4-trial block followed a 2 by 2 design, with factors being set size (4 or 8) and distractor type (color or conjunction; blue circles only or blue circles and red squares, respectively)." title="" id="1" name="Picture"/>
+            <wp:docPr descr="Figure 1:.  Experimental design. Top panel: each visual search trial started with a screen indicating the target stimulus. The search display remained visible until a response is recorded. To motivate accurate responses, the feedback screen remained visible for one second following correct responses and for four seconds following errors. Middle panel: after reading the instructions, participants practiced the visual search task in blocks of 6 trials, until they had reached an accuracy level of 83% correct or higher (at most one error per block of 6 trials). Bottom panel: the main part of the experiment comprised 12 trials only, in which the target was a red dot. Unbeknown the subjects, only trials 5-8 (Block 2) were target-present trials, and the remaining trials were target-absent trials. Each 4-trial block followed a 2 by 2 design, with factors being set size (4 or 8) and distractor type (color or conjunction; blue dots only or blue dots and red squares, respectively)." title="" id="1" name="Picture"/>
             <a:graphic>
               <a:graphicData uri="http://schemas.openxmlformats.org/drawingml/2006/picture">
                 <pic:pic>
@@ -369,7 +742,7 @@
                     </pic:cNvPicPr>
                   </pic:nvPicPr>
                   <pic:blipFill>
-                    <a:blip r:embed="rId24"/>
+                    <a:blip r:embed="rId27"/>
                     <a:stretch>
                       <a:fillRect/>
                     </a:stretch>
@@ -416,7 +789,7 @@
         <w:t xml:space="preserve">1:</w:t>
       </w:r>
       <w:r>
-        <w:t xml:space="preserve">.  Experimental design. Top panel: each visual search trial started with a screen indicating the target stimulus. The search display remained visible until a response is recorded. To motivate accurate responses, the feedback screen remained visible for one second following correct responses and for four seconds following errors. Middle panel: after reading the instructions, participants practiced the visual search task in blocks of 6 trials, until they had reached an accuracy level of 83% correct or higher (at most one error per block of 6 trials). Bottom panel: the main part of the experiment comprised 12 trials only, in which the target was a red circle. Unbeknown the subjects, only trials 5-8 (Block 2) were target-present trials, and the remaining trials were target-absent trials. Each 4-trial block followed a 2 by 2 design, with factors being set size (4 or 8) and distractor type (color or conjunction; blue circles only or blue circles and red squares, respectively).</w:t>
+        <w:t xml:space="preserve">.  Experimental design. Top panel: each visual search trial started with a screen indicating the target stimulus. The search display remained visible until a response is recorded. To motivate accurate responses, the feedback screen remained visible for one second following correct responses and for four seconds following errors. Middle panel: after reading the instructions, participants practiced the visual search task in blocks of 6 trials, until they had reached an accuracy level of 83% correct or higher (at most one error per block of 6 trials). Bottom panel: the main part of the experiment comprised 12 trials only, in which the target was a red dot. Unbeknown the subjects, only trials 5-8 (Block 2) were target-present trials, and the remaining trials were target-absent trials. Each 4-trial block followed a 2 by 2 design, with factors being set size (4 or 8) and distractor type (color or conjunction; blue dots only or blue dots and red squares, respectively).</w:t>
       </w:r>
     </w:p>
     <w:p>
@@ -424,7 +797,7 @@
         <w:pStyle w:val="Textkrper"/>
       </w:pPr>
       <w:r>
-        <w:t xml:space="preserve">In the main part of the experiment, participants searched for a red circle among blue circles or a mixed array of blue circles and red squares. Set sizes was 4 or 12, resulting in a 2-by-2 design (search type: color or color</w:t>
+        <w:t xml:space="preserve">In the main part of the experiment, participants searched for a red dot among blue dots or a mixed array of blue dots and red squares. Set size was set to 4 or 8, resulting in a 2-by-2 design (search type: color or color</w:t>
       </w:r>
       <m:oMath>
         <m:r>
@@ -432,7 +805,7 @@
         </m:r>
       </m:oMath>
       <w:r>
-        <w:t xml:space="preserve">shape, by set size: 4 or 12). Critically, and unknown to subjects, the first four trials were always target-absent trials (one of each set-size</w:t>
+        <w:t xml:space="preserve">shape, by set size: 4 or 8). Critically, and unbeknown to subjects, the first four trials were always target-absent trials (one of each set-size</w:t>
       </w:r>
       <w:r>
         <w:t xml:space="preserve"> </w:t>
@@ -453,11 +826,11 @@
       <w:pPr>
         <w:pStyle w:val="berschrift3"/>
       </w:pPr>
-      <w:bookmarkStart w:id="25" w:name="randomization"/>
+      <w:bookmarkStart w:id="28" w:name="randomization"/>
       <w:r>
         <w:t xml:space="preserve">Randomization.</w:t>
       </w:r>
-      <w:bookmarkEnd w:id="25"/>
+      <w:bookmarkEnd w:id="28"/>
     </w:p>
     <w:p>
       <w:pPr>
@@ -480,21 +853,21 @@
       <w:pPr>
         <w:pStyle w:val="berschrift2"/>
       </w:pPr>
-      <w:bookmarkStart w:id="26" w:name="data-analysis"/>
+      <w:bookmarkStart w:id="29" w:name="data-analysis"/>
       <w:r>
         <w:t xml:space="preserve">Data analysis</w:t>
       </w:r>
-      <w:bookmarkEnd w:id="26"/>
+      <w:bookmarkEnd w:id="29"/>
     </w:p>
     <w:p>
       <w:pPr>
         <w:pStyle w:val="berschrift3"/>
       </w:pPr>
-      <w:bookmarkStart w:id="27" w:name="rejection-criteria"/>
+      <w:bookmarkStart w:id="30" w:name="rejection-criteria"/>
       <w:r>
         <w:t xml:space="preserve">Rejection criteria.</w:t>
       </w:r>
-      <w:bookmarkEnd w:id="27"/>
+      <w:bookmarkEnd w:id="30"/>
     </w:p>
     <w:p>
       <w:pPr>
@@ -516,11 +889,11 @@
       <w:pPr>
         <w:pStyle w:val="berschrift3"/>
       </w:pPr>
-      <w:bookmarkStart w:id="28" w:name="data-preprocessing"/>
+      <w:bookmarkStart w:id="31" w:name="data-preprocessing"/>
       <w:r>
         <w:t xml:space="preserve">Data preprocessing.</w:t>
       </w:r>
-      <w:bookmarkEnd w:id="28"/>
+      <w:bookmarkEnd w:id="31"/>
     </w:p>
     <w:p>
       <w:pPr>
@@ -590,20 +963,42 @@
     </w:p>
     <w:p>
       <w:pPr>
+        <w:pStyle w:val="Textkrper"/>
+      </w:pPr>
+      <w:r>
+        <w:t xml:space="preserve">Subject-wise search slopes were then extracted for each combination of search type (color or conjunction) and block number by fitting a linear regression model to the reaction time data with one intercept and one set-size term.</w:t>
+      </w:r>
+    </w:p>
+    <w:p>
+      <w:pPr>
         <w:pStyle w:val="berschrift3"/>
       </w:pPr>
-      <w:bookmarkStart w:id="29" w:name="hypotheses-and-analysis-plan"/>
+      <w:bookmarkStart w:id="32" w:name="hypotheses-and-analysis-plan"/>
       <w:r>
         <w:t xml:space="preserve">Hypotheses and analysis plan.</w:t>
       </w:r>
-      <w:bookmarkEnd w:id="29"/>
+      <w:bookmarkEnd w:id="32"/>
     </w:p>
     <w:p>
       <w:pPr>
         <w:pStyle w:val="FirstParagraph"/>
       </w:pPr>
       <w:r>
-        <w:t xml:space="preserve">This study is designed to test several hypotheses about the contribution of metacognitive knowledge to search termination, the state of this knowledge prior to engaging with the task, and the effect of experience trials on this metacognitive knowledge. We outline some possible search time patterns and their interpretation in Fig.</w:t>
+        <w:t xml:space="preserve">Experiment 1 was designed to test several hypotheses about the contribution of metacognitive knowledge to search termination, the state of this knowledge prior to engaging with the task, and the effect of experience trials on this metacognitive knowledge. The specifics of our pre-registered analysis can be accessed in the following link:</w:t>
+      </w:r>
+      <w:r>
+        <w:t xml:space="preserve"> </w:t>
+      </w:r>
+      <w:hyperlink r:id="rId23">
+        <w:r>
+          <w:rPr>
+            <w:rStyle w:val="Hyperlink"/>
+          </w:rPr>
+          <w:t xml:space="preserve">https://osf.io/yh82v/</w:t>
+        </w:r>
+      </w:hyperlink>
+      <w:r>
+        <w:t xml:space="preserve">. We outline some possible search time patterns and their pre-registered interpretation in Fig.</w:t>
       </w:r>
       <w:r>
         <w:t xml:space="preserve"> </w:t>
@@ -612,7 +1007,7 @@
         <w:t xml:space="preserve">2</w:t>
       </w:r>
       <w:r>
-        <w:t xml:space="preserve">. In the next section we demonstrate our hypotheses and analyses on pilot data.</w:t>
+        <w:t xml:space="preserve">.</w:t>
       </w:r>
     </w:p>
     <w:p>
@@ -624,7 +1019,7 @@
           <wp:inline>
             <wp:extent cx="5969000" cy="3917341"/>
             <wp:effectExtent b="0" l="0" r="0" t="0"/>
-            <wp:docPr descr="Figure 2:.  Top left: typical search time results in visual search experiments with many trials. Set size (x axis) affects search time in conjunction search, but much less so in color search. However, it is unclear whether this pattern is also true for the first trials in an experiment. Top right: one possible pattern is that the same qualitative pattern will be observed in our design, with an overall decrease in response time as a function of trial number. This will suggest that the metacognitive knowledge necessary to support efficient inference about absence was already in place before engaging with the task. Bottom left: an alternative pattern is that the same qualitative pattern will be observed for blocks 2 and 3, but not in block 1. This will suggest that for inference about absence to be efficient, participants had to experience some target-present trials. Bottom right: alternatively, some of the metacognitive knowledge is available prior to engaging with the task, and some is acquired by exposure to target-present trials. This will manifest as different slopes for conjunction and color searches in blocks 1 and a learning effect for color search between blocks 1 and 3." title="" id="1" name="Picture"/>
+            <wp:docPr descr="Figure 2:.  Top left: typical search time results in visual search experiments with many trials. Set size (x axis) affects search time in conjunction search, but much less so in color search. However, it is unclear whether this pattern is also true for the first trials in an experiment. Possible models make different predictions about behaviour in the block of the experiment. Top right: one possible pattern is that the same qualitative pattern will be observed in our design, with an overall decrease in response time as a function of trial number. This will suggest that the metacognitive knowledge necessary to support efficient inference about absence was already in place before engaging with the task. Bottom left: an alternative pattern is that the same qualitative pattern will be observed for blocks 2 and 3, but not in block 1. This will suggest that for inference about absence to be efficient, participants had to experience some target-present trials. Bottom right: alternatively, some of the metacognitive knowledge is available prior to engaging with the task, and some is acquired by exposure to target-present trials. This will manifest as different slopes for conjunction and color searches in blocks 1 and a learning effect for color search between blocks 1 and 3." title="" id="1" name="Picture"/>
             <a:graphic>
               <a:graphicData uri="http://schemas.openxmlformats.org/drawingml/2006/picture">
                 <pic:pic>
@@ -635,7 +1030,7 @@
                     </pic:cNvPicPr>
                   </pic:nvPicPr>
                   <pic:blipFill>
-                    <a:blip r:embed="rId30"/>
+                    <a:blip r:embed="rId33"/>
                     <a:stretch>
                       <a:fillRect/>
                     </a:stretch>
@@ -682,7 +1077,7 @@
         <w:t xml:space="preserve">2:</w:t>
       </w:r>
       <w:r>
-        <w:t xml:space="preserve">.  Top left: typical search time results in visual search experiments with many trials. Set size (x axis) affects search time in conjunction search, but much less so in color search. However, it is unclear whether this pattern is also true for the first trials in an experiment. Top right: one possible pattern is that the same qualitative pattern will be observed in our design, with an overall decrease in response time as a function of trial number. This will suggest that the metacognitive knowledge necessary to support efficient inference about absence was already in place before engaging with the task. Bottom left: an alternative pattern is that the same qualitative pattern will be observed for blocks 2 and 3, but not in block 1. This will suggest that for inference about absence to be efficient, participants had to experience some target-present trials. Bottom right: alternatively, some of the metacognitive knowledge is available prior to engaging with the task, and some is acquired by exposure to target-present trials. This will manifest as different slopes for conjunction and color searches in blocks 1 and a learning effect for color search between blocks 1 and 3.</w:t>
+        <w:t xml:space="preserve">.  Top left: typical search time results in visual search experiments with many trials. Set size (x axis) affects search time in conjunction search, but much less so in color search. However, it is unclear whether this pattern is also true for the first trials in an experiment. Possible models make different predictions about behaviour in the block of the experiment. Top right: one possible pattern is that the same qualitative pattern will be observed in our design, with an overall decrease in response time as a function of trial number. This will suggest that the metacognitive knowledge necessary to support efficient inference about absence was already in place before engaging with the task. Bottom left: an alternative pattern is that the same qualitative pattern will be observed for blocks 2 and 3, but not in block 1. This will suggest that for inference about absence to be efficient, participants had to experience some target-present trials. Bottom right: alternatively, some of the metacognitive knowledge is available prior to engaging with the task, and some is acquired by exposure to target-present trials. This will manifest as different slopes for conjunction and color searches in blocks 1 and a learning effect for color search between blocks 1 and 3.</w:t>
       </w:r>
     </w:p>
     <w:p>
@@ -690,7 +1085,226 @@
         <w:pStyle w:val="Textkrper"/>
       </w:pPr>
       <w:r>
-        <w:t xml:space="preserve">Subject-wise search slopes were extracted for each combination of search type (color or conjunction) and block number by fitting a linear regression model to the reaction time data with one intercept and one set-size term.</w:t>
+        <w:t xml:space="preserve">Analysis comprised a positive control based on target-present trials, a test of the presence of a pop-out effect for color search in block 1, and a test for the change in slope for color search between blocks 1 and 3. All hypotheses were tested using a within-subject t-test, with a significance level of 0.05.</w:t>
+      </w:r>
+      <w:r>
+        <w:t xml:space="preserve"> </w:t>
+      </w:r>
+      <w:r>
+        <w:t xml:space="preserve">Given the fact that we only have one trial per cell, one excluded trial is sufficient to make some hypotheses impossible to test on a given participant. For this reason, for each hypothesis separately, participants were included only if all necessary trials met our inclusion criteria. This meant that some hypotheses were tested on different subsets of participants.</w:t>
+      </w:r>
+    </w:p>
+    <w:p>
+      <w:pPr>
+        <w:pStyle w:val="berschrift2"/>
+      </w:pPr>
+      <w:bookmarkStart w:id="34" w:name="results"/>
+      <w:r>
+        <w:t xml:space="preserve">Results</w:t>
+      </w:r>
+      <w:bookmarkEnd w:id="34"/>
+    </w:p>
+    <w:p>
+      <w:pPr>
+        <w:pStyle w:val="FirstParagraph"/>
+      </w:pPr>
+      <w:r>
+        <w:t xml:space="preserve">We used R</w:t>
+      </w:r>
+      <w:r>
+        <w:t xml:space="preserve"> </w:t>
+      </w:r>
+      <w:r>
+        <w:t xml:space="preserve">(Version 3.6.0; R Core Team, 2019)</w:t>
+      </w:r>
+      <w:r>
+        <w:t xml:space="preserve"> </w:t>
+      </w:r>
+      <w:r>
+        <w:t xml:space="preserve">and the R-packages</w:t>
+      </w:r>
+      <w:r>
+        <w:t xml:space="preserve"> </w:t>
+      </w:r>
+      <w:r>
+        <w:rPr>
+          <w:i/>
+        </w:rPr>
+        <w:t xml:space="preserve">BayesFactor</w:t>
+      </w:r>
+      <w:r>
+        <w:t xml:space="preserve"> </w:t>
+      </w:r>
+      <w:r>
+        <w:t xml:space="preserve">(Version 0.9.12.4.2; Morey &amp; Rouder, 2018)</w:t>
+      </w:r>
+      <w:r>
+        <w:t xml:space="preserve">,</w:t>
+      </w:r>
+      <w:r>
+        <w:t xml:space="preserve"> </w:t>
+      </w:r>
+      <w:r>
+        <w:rPr>
+          <w:i/>
+        </w:rPr>
+        <w:t xml:space="preserve">cowplot</w:t>
+      </w:r>
+      <w:r>
+        <w:t xml:space="preserve"> </w:t>
+      </w:r>
+      <w:r>
+        <w:t xml:space="preserve">(Version 1.0.0; Wilke, 2019)</w:t>
+      </w:r>
+      <w:r>
+        <w:t xml:space="preserve">,</w:t>
+      </w:r>
+      <w:r>
+        <w:t xml:space="preserve"> </w:t>
+      </w:r>
+      <w:r>
+        <w:rPr>
+          <w:i/>
+        </w:rPr>
+        <w:t xml:space="preserve">dplyr</w:t>
+      </w:r>
+      <w:r>
+        <w:t xml:space="preserve"> </w:t>
+      </w:r>
+      <w:r>
+        <w:t xml:space="preserve">(Version 1.0.0; Wickham et al., 2020)</w:t>
+      </w:r>
+      <w:r>
+        <w:t xml:space="preserve">,</w:t>
+      </w:r>
+      <w:r>
+        <w:t xml:space="preserve"> </w:t>
+      </w:r>
+      <w:r>
+        <w:rPr>
+          <w:i/>
+        </w:rPr>
+        <w:t xml:space="preserve">ggplot2</w:t>
+      </w:r>
+      <w:r>
+        <w:t xml:space="preserve"> </w:t>
+      </w:r>
+      <w:r>
+        <w:t xml:space="preserve">(Version 3.3.1; Wickham, 2016)</w:t>
+      </w:r>
+      <w:r>
+        <w:t xml:space="preserve">,</w:t>
+      </w:r>
+      <w:r>
+        <w:t xml:space="preserve"> </w:t>
+      </w:r>
+      <w:r>
+        <w:rPr>
+          <w:i/>
+        </w:rPr>
+        <w:t xml:space="preserve">jsonlite</w:t>
+      </w:r>
+      <w:r>
+        <w:t xml:space="preserve"> </w:t>
+      </w:r>
+      <w:r>
+        <w:t xml:space="preserve">(Version 1.7.1; Ooms, 2014)</w:t>
+      </w:r>
+      <w:r>
+        <w:t xml:space="preserve">,</w:t>
+      </w:r>
+      <w:r>
+        <w:t xml:space="preserve"> </w:t>
+      </w:r>
+      <w:r>
+        <w:rPr>
+          <w:i/>
+        </w:rPr>
+        <w:t xml:space="preserve">lsr</w:t>
+      </w:r>
+      <w:r>
+        <w:t xml:space="preserve"> </w:t>
+      </w:r>
+      <w:r>
+        <w:t xml:space="preserve">(Version 0.5; Navarro, 2015)</w:t>
+      </w:r>
+      <w:r>
+        <w:t xml:space="preserve">,</w:t>
+      </w:r>
+      <w:r>
+        <w:t xml:space="preserve"> </w:t>
+      </w:r>
+      <w:r>
+        <w:rPr>
+          <w:i/>
+        </w:rPr>
+        <w:t xml:space="preserve">MESS</w:t>
+      </w:r>
+      <w:r>
+        <w:t xml:space="preserve"> </w:t>
+      </w:r>
+      <w:r>
+        <w:t xml:space="preserve">(Version 0.5.6; Ekstrøm, 2019)</w:t>
+      </w:r>
+      <w:r>
+        <w:t xml:space="preserve">,</w:t>
+      </w:r>
+      <w:r>
+        <w:t xml:space="preserve"> </w:t>
+      </w:r>
+      <w:r>
+        <w:rPr>
+          <w:i/>
+        </w:rPr>
+        <w:t xml:space="preserve">papaja</w:t>
+      </w:r>
+      <w:r>
+        <w:t xml:space="preserve"> </w:t>
+      </w:r>
+      <w:r>
+        <w:t xml:space="preserve">(Version 0.1.0.9942; Aust &amp; Barth, 2020, 2020, 2020)</w:t>
+      </w:r>
+      <w:r>
+        <w:t xml:space="preserve">,</w:t>
+      </w:r>
+      <w:r>
+        <w:t xml:space="preserve"> </w:t>
+      </w:r>
+      <w:r>
+        <w:rPr>
+          <w:i/>
+        </w:rPr>
+        <w:t xml:space="preserve">pwr</w:t>
+      </w:r>
+      <w:r>
+        <w:t xml:space="preserve"> </w:t>
+      </w:r>
+      <w:r>
+        <w:t xml:space="preserve">(Version 1.3.0; Champely, 2020)</w:t>
+      </w:r>
+      <w:r>
+        <w:t xml:space="preserve">, and</w:t>
+      </w:r>
+      <w:r>
+        <w:t xml:space="preserve"> </w:t>
+      </w:r>
+      <w:r>
+        <w:rPr>
+          <w:i/>
+        </w:rPr>
+        <w:t xml:space="preserve">tidyr</w:t>
+      </w:r>
+      <w:r>
+        <w:t xml:space="preserve"> </w:t>
+      </w:r>
+      <w:r>
+        <w:t xml:space="preserve">(Version 1.1.0; Wickham &amp; Henry, 2020)</w:t>
+      </w:r>
+      <w:r>
+        <w:t xml:space="preserve"> </w:t>
+      </w:r>
+      <w:r>
+        <w:t xml:space="preserve">for all our analyses.</w:t>
       </w:r>
     </w:p>
     <w:p>
@@ -698,575 +1312,624 @@
         <w:pStyle w:val="Textkrper"/>
       </w:pPr>
       <w:r>
-        <w:t xml:space="preserve">Analysis comprised a positive control based on target-present trials, a test of the presence of a pop-out effect for color search in block 1, and a test for the change in slope for color search between blocks 1 and 3. All hypotheses were tested using a within-subject t-test, with a significance level of 0.05.</w:t>
-      </w:r>
-      <w:r>
-        <w:t xml:space="preserve"> </w:t>
-      </w:r>
-      <w:r>
-        <w:t xml:space="preserve">Given the fact that we only have one trial per cell, one excluded trial is sufficient to make some hypotheses impossible to test on a given participant. For this reason, for each hypothesis separately, participants were included only if all necessary trials met our inclusion criteria. This means that some hypotheses were tested on different subsets of participants.</w:t>
-      </w:r>
-    </w:p>
-    <w:p>
-      <w:pPr>
-        <w:pStyle w:val="berschrift2"/>
-      </w:pPr>
-      <w:bookmarkStart w:id="31" w:name="results"/>
-      <w:r>
-        <w:t xml:space="preserve">Results</w:t>
-      </w:r>
-      <w:bookmarkEnd w:id="31"/>
-    </w:p>
-    <w:p>
-      <w:pPr>
-        <w:pStyle w:val="FirstParagraph"/>
-      </w:pPr>
-      <w:r>
-        <w:t xml:space="preserve">We used R</w:t>
-      </w:r>
-      <w:r>
-        <w:t xml:space="preserve"> </w:t>
-      </w:r>
-      <w:r>
-        <w:t xml:space="preserve">(Version 3.6.0; R Core Team, 2019)</w:t>
-      </w:r>
-      <w:r>
-        <w:t xml:space="preserve"> </w:t>
-      </w:r>
-      <w:r>
-        <w:t xml:space="preserve">and the R-packages</w:t>
-      </w:r>
-      <w:r>
-        <w:t xml:space="preserve"> </w:t>
-      </w:r>
-      <w:r>
-        <w:rPr>
-          <w:i/>
-        </w:rPr>
-        <w:t xml:space="preserve">}base</w:t>
-      </w:r>
-      <w:r>
-        <w:t xml:space="preserve"> </w:t>
-      </w:r>
-      <w:r>
-        <w:t xml:space="preserve">[@}R-base],</w:t>
-      </w:r>
-      <w:r>
-        <w:t xml:space="preserve"> </w:t>
-      </w:r>
-      <w:r>
-        <w:rPr>
-          <w:i/>
-        </w:rPr>
-        <w:t xml:space="preserve">}psycho</w:t>
-      </w:r>
-      <w:r>
-        <w:t xml:space="preserve"> </w:t>
-      </w:r>
-      <w:r>
-        <w:t xml:space="preserve">[@}R-psycho],</w:t>
-      </w:r>
-      <w:r>
-        <w:t xml:space="preserve"> </w:t>
-      </w:r>
-      <w:r>
-        <w:rPr>
-          <w:i/>
-        </w:rPr>
-        <w:t xml:space="preserve">}reticulate</w:t>
-      </w:r>
-      <w:r>
-        <w:t xml:space="preserve"> </w:t>
-      </w:r>
-      <w:r>
-        <w:t xml:space="preserve">[@}R-reticulate],</w:t>
-      </w:r>
-      <w:r>
-        <w:t xml:space="preserve"> </w:t>
-      </w:r>
-      <w:r>
-        <w:rPr>
-          <w:i/>
-        </w:rPr>
-        <w:t xml:space="preserve">base</w:t>
-      </w:r>
-      <w:r>
-        <w:t xml:space="preserve"> </w:t>
-      </w:r>
-      <w:r>
-        <w:t xml:space="preserve">(Version 3.6.0; @}R-base; R Core Team, 2019)</w:t>
-      </w:r>
+        <w:t xml:space="preserve">Overall mean accuracy was 0.95 (standard deviation =0.06). Median reaction time was 623.98 ms (median absolute deviation = 127.37). In all further analyses, only correct trials with response time between 250 and 1000 ms are included.</w:t>
+      </w:r>
+    </w:p>
+    <w:p>
+      <w:pPr>
+        <w:pStyle w:val="Textkrper"/>
+      </w:pPr>
+      <w:r>
+        <w:rPr>
+          <w:i/>
+        </w:rPr>
+        <w:t xml:space="preserve">Hypothesis 1 (positive control)</w:t>
+      </w:r>
+      <w:r>
+        <w:t xml:space="preserve">: Search times in block 2 (target-present) followed the expected pattern, with a steep slope for conjunction search (</w:t>
+      </w:r>
+      <m:oMath>
+        <m:r>
+          <m:t>M</m:t>
+        </m:r>
+        <m:r>
+          <m:t>=</m:t>
+        </m:r>
+        <m:r>
+          <m:t>12.52</m:t>
+        </m:r>
+      </m:oMath>
+      <w:r>
+        <w:t xml:space="preserve">, 95% CI</w:t>
+      </w:r>
+      <w:r>
+        <w:t xml:space="preserve"> </w:t>
+      </w:r>
+      <m:oMath>
+        <m:r>
+          <m:t>[</m:t>
+        </m:r>
+        <m:r>
+          <m:t>10.08</m:t>
+        </m:r>
+      </m:oMath>
       <w:r>
         <w:t xml:space="preserve">,</w:t>
       </w:r>
       <w:r>
         <w:t xml:space="preserve"> </w:t>
       </w:r>
-      <w:r>
-        <w:rPr>
-          <w:i/>
-        </w:rPr>
-        <w:t xml:space="preserve">BayesFactor</w:t>
-      </w:r>
-      <w:r>
-        <w:t xml:space="preserve"> </w:t>
-      </w:r>
-      <w:r>
-        <w:t xml:space="preserve">(Version 0.9.12.4.2; Morey &amp; Rouder, 2018)</w:t>
-      </w:r>
+      <m:oMath>
+        <m:r>
+          <m:t>14.95</m:t>
+        </m:r>
+        <m:r>
+          <m:t>]</m:t>
+        </m:r>
+      </m:oMath>
+      <w:r>
+        <w:t xml:space="preserve">) and a shallow slope for conjunction search (</w:t>
+      </w:r>
+      <m:oMath>
+        <m:r>
+          <m:t>M</m:t>
+        </m:r>
+        <m:r>
+          <m:t>=</m:t>
+        </m:r>
+        <m:r>
+          <m:t>3.91</m:t>
+        </m:r>
+      </m:oMath>
+      <w:r>
+        <w:t xml:space="preserve">, 95% CI</w:t>
+      </w:r>
+      <w:r>
+        <w:t xml:space="preserve"> </w:t>
+      </w:r>
+      <m:oMath>
+        <m:r>
+          <m:t>[</m:t>
+        </m:r>
+        <m:r>
+          <m:t>2.13</m:t>
+        </m:r>
+      </m:oMath>
       <w:r>
         <w:t xml:space="preserve">,</w:t>
       </w:r>
       <w:r>
         <w:t xml:space="preserve"> </w:t>
       </w:r>
-      <w:r>
-        <w:rPr>
-          <w:i/>
-        </w:rPr>
-        <w:t xml:space="preserve">brms</w:t>
-      </w:r>
-      <w:r>
-        <w:t xml:space="preserve"> </w:t>
-      </w:r>
-      <w:r>
-        <w:t xml:space="preserve">(Version 2.13.0; Bürkner, 2017, 2018)</w:t>
-      </w:r>
+      <m:oMath>
+        <m:r>
+          <m:t>5.70</m:t>
+        </m:r>
+        <m:r>
+          <m:t>]</m:t>
+        </m:r>
+      </m:oMath>
+      <w:r>
+        <w:t xml:space="preserve">; see middle panel in Fig.</w:t>
+      </w:r>
+      <w:r>
+        <w:t xml:space="preserve"> </w:t>
+      </w:r>
+      <w:r>
+        <w:t xml:space="preserve">3</w:t>
+      </w:r>
+      <w:r>
+        <w:t xml:space="preserve">). The slope for color search was significantly lower than 10 ms/item and thus met our criterion for being considered</w:t>
+      </w:r>
+      <w:r>
+        <w:t xml:space="preserve"> </w:t>
+      </w:r>
+      <w:r>
+        <w:t xml:space="preserve">‘</w:t>
+      </w:r>
+      <w:r>
+        <w:t xml:space="preserve">pop-out</w:t>
+      </w:r>
+      <w:r>
+        <w:t xml:space="preserve">’</w:t>
+      </w:r>
+      <w:r>
+        <w:t xml:space="preserve"> </w:t>
+      </w:r>
+      <w:r>
+        <w:t xml:space="preserve">(</w:t>
+      </w:r>
+      <m:oMath>
+        <m:r>
+          <m:t>t</m:t>
+        </m:r>
+        <m:r>
+          <m:t>(</m:t>
+        </m:r>
+        <m:r>
+          <m:t>961</m:t>
+        </m:r>
+        <m:r>
+          <m:t>)</m:t>
+        </m:r>
+        <m:r>
+          <m:t>=</m:t>
+        </m:r>
+        <m:r>
+          <m:t>−</m:t>
+        </m:r>
+        <m:r>
+          <m:t>6.69</m:t>
+        </m:r>
+      </m:oMath>
       <w:r>
         <w:t xml:space="preserve">,</w:t>
       </w:r>
       <w:r>
         <w:t xml:space="preserve"> </w:t>
       </w:r>
-      <w:r>
-        <w:rPr>
-          <w:i/>
-        </w:rPr>
-        <w:t xml:space="preserve">broom</w:t>
-      </w:r>
-      <w:r>
-        <w:t xml:space="preserve"> </w:t>
-      </w:r>
-      <w:r>
-        <w:t xml:space="preserve">(Version 0.5.6; Robinson &amp; Hayes, 2020)</w:t>
-      </w:r>
+      <m:oMath>
+        <m:r>
+          <m:t>p</m:t>
+        </m:r>
+        <m:r>
+          <m:t>&lt;</m:t>
+        </m:r>
+        <m:r>
+          <m:t>.001</m:t>
+        </m:r>
+      </m:oMath>
+      <w:r>
+        <w:t xml:space="preserve">). Furthermore, the difference between the slopes was significant (</w:t>
+      </w:r>
+      <m:oMath>
+        <m:r>
+          <m:t>t</m:t>
+        </m:r>
+        <m:r>
+          <m:t>(</m:t>
+        </m:r>
+        <m:r>
+          <m:t>749</m:t>
+        </m:r>
+        <m:r>
+          <m:t>)</m:t>
+        </m:r>
+        <m:r>
+          <m:t>=</m:t>
+        </m:r>
+        <m:r>
+          <m:t>6.50</m:t>
+        </m:r>
+      </m:oMath>
       <w:r>
         <w:t xml:space="preserve">,</w:t>
       </w:r>
       <w:r>
         <w:t xml:space="preserve"> </w:t>
       </w:r>
-      <w:r>
-        <w:rPr>
-          <w:i/>
-        </w:rPr>
-        <w:t xml:space="preserve">coda</w:t>
-      </w:r>
-      <w:r>
-        <w:t xml:space="preserve"> </w:t>
-      </w:r>
-      <w:r>
-        <w:t xml:space="preserve">(Version 0.19.3; Plummer, Best, Cowles, &amp; Vines, 2006)</w:t>
-      </w:r>
+      <m:oMath>
+        <m:r>
+          <m:t>p</m:t>
+        </m:r>
+        <m:r>
+          <m:t>&lt;</m:t>
+        </m:r>
+        <m:r>
+          <m:t>.001</m:t>
+        </m:r>
+      </m:oMath>
+      <w:r>
+        <w:t xml:space="preserve">). This positive control served to validate our method of using two trials per participant for obtaining reliable group-level estimates of search slopes.</w:t>
+      </w:r>
+    </w:p>
+    <w:p>
+      <w:pPr>
+        <w:pStyle w:val="Textkrper"/>
+      </w:pPr>
+      <w:r>
+        <w:rPr>
+          <w:i/>
+        </w:rPr>
+        <w:t xml:space="preserve">Hypothesis 2</w:t>
+      </w:r>
+      <w:r>
+        <w:t xml:space="preserve">: Our central focus was on results from block 1 (target-absent). Here participants didn’t yet have experience with searching for the red dot. Similar to the second block, the slope for the conjunction search was steep (</w:t>
+      </w:r>
+      <m:oMath>
+        <m:r>
+          <m:t>M</m:t>
+        </m:r>
+        <m:r>
+          <m:t>=</m:t>
+        </m:r>
+        <m:r>
+          <m:t>18.41</m:t>
+        </m:r>
+      </m:oMath>
+      <w:r>
+        <w:t xml:space="preserve">, 95% CI</w:t>
+      </w:r>
+      <w:r>
+        <w:t xml:space="preserve"> </w:t>
+      </w:r>
+      <m:oMath>
+        <m:r>
+          <m:t>[</m:t>
+        </m:r>
+        <m:r>
+          <m:t>14.95</m:t>
+        </m:r>
+      </m:oMath>
       <w:r>
         <w:t xml:space="preserve">,</w:t>
       </w:r>
       <w:r>
         <w:t xml:space="preserve"> </w:t>
       </w:r>
-      <w:r>
-        <w:rPr>
-          <w:i/>
-        </w:rPr>
-        <w:t xml:space="preserve">cowplot</w:t>
-      </w:r>
-      <w:r>
-        <w:t xml:space="preserve"> </w:t>
-      </w:r>
-      <w:r>
-        <w:t xml:space="preserve">(Version 1.0.0; Wilke, 2019)</w:t>
-      </w:r>
+      <m:oMath>
+        <m:r>
+          <m:t>21.87</m:t>
+        </m:r>
+        <m:r>
+          <m:t>]</m:t>
+        </m:r>
+      </m:oMath>
+      <w:r>
+        <w:t xml:space="preserve">). A clear</w:t>
+      </w:r>
+      <w:r>
+        <w:t xml:space="preserve"> </w:t>
+      </w:r>
+      <w:r>
+        <w:t xml:space="preserve">‘</w:t>
+      </w:r>
+      <w:r>
+        <w:t xml:space="preserve">pop-out</w:t>
+      </w:r>
+      <w:r>
+        <w:t xml:space="preserve">’</w:t>
+      </w:r>
+      <w:r>
+        <w:t xml:space="preserve"> </w:t>
+      </w:r>
+      <w:r>
+        <w:t xml:space="preserve">effect for color search was also evident (</w:t>
+      </w:r>
+      <m:oMath>
+        <m:r>
+          <m:t>M</m:t>
+        </m:r>
+        <m:r>
+          <m:t>=</m:t>
+        </m:r>
+        <m:r>
+          <m:t>0.15</m:t>
+        </m:r>
+      </m:oMath>
+      <w:r>
+        <w:t xml:space="preserve">, 95% CI</w:t>
+      </w:r>
+      <w:r>
+        <w:t xml:space="preserve"> </w:t>
+      </w:r>
+      <m:oMath>
+        <m:r>
+          <m:t>[</m:t>
+        </m:r>
+        <m:r>
+          <m:t>−</m:t>
+        </m:r>
+        <m:r>
+          <m:t>∞</m:t>
+        </m:r>
+      </m:oMath>
       <w:r>
         <w:t xml:space="preserve">,</w:t>
       </w:r>
       <w:r>
         <w:t xml:space="preserve"> </w:t>
       </w:r>
-      <w:r>
-        <w:rPr>
-          <w:i/>
-        </w:rPr>
-        <w:t xml:space="preserve">dplyr</w:t>
-      </w:r>
-      <w:r>
-        <w:t xml:space="preserve"> </w:t>
-      </w:r>
-      <w:r>
-        <w:t xml:space="preserve">(Version 1.0.0; Wickham et al., 2020)</w:t>
-      </w:r>
+      <m:oMath>
+        <m:r>
+          <m:t>2.31</m:t>
+        </m:r>
+        <m:r>
+          <m:t>]</m:t>
+        </m:r>
+      </m:oMath>
       <w:r>
         <w:t xml:space="preserve">,</w:t>
       </w:r>
       <w:r>
         <w:t xml:space="preserve"> </w:t>
       </w:r>
-      <w:r>
-        <w:rPr>
-          <w:i/>
-        </w:rPr>
-        <w:t xml:space="preserve">forcats</w:t>
-      </w:r>
-      <w:r>
-        <w:t xml:space="preserve"> </w:t>
-      </w:r>
-      <w:r>
-        <w:t xml:space="preserve">(Version 0.5.0; Wickham, 2020)</w:t>
-      </w:r>
+      <m:oMath>
+        <m:r>
+          <m:t>t</m:t>
+        </m:r>
+        <m:r>
+          <m:t>(</m:t>
+        </m:r>
+        <m:r>
+          <m:t>886</m:t>
+        </m:r>
+        <m:r>
+          <m:t>)</m:t>
+        </m:r>
+        <m:r>
+          <m:t>=</m:t>
+        </m:r>
+        <m:r>
+          <m:t>−</m:t>
+        </m:r>
+        <m:r>
+          <m:t>7.51</m:t>
+        </m:r>
+      </m:oMath>
       <w:r>
         <w:t xml:space="preserve">,</w:t>
       </w:r>
       <w:r>
         <w:t xml:space="preserve"> </w:t>
       </w:r>
-      <w:r>
-        <w:rPr>
-          <w:i/>
-        </w:rPr>
-        <w:t xml:space="preserve">ggplot2</w:t>
-      </w:r>
-      <w:r>
-        <w:t xml:space="preserve"> </w:t>
-      </w:r>
-      <w:r>
-        <w:t xml:space="preserve">(Version 3.3.1; Wickham, 2016)</w:t>
-      </w:r>
+      <m:oMath>
+        <m:r>
+          <m:t>p</m:t>
+        </m:r>
+        <m:r>
+          <m:t>&lt;</m:t>
+        </m:r>
+        <m:r>
+          <m:t>.001</m:t>
+        </m:r>
+      </m:oMath>
+      <w:r>
+        <w:t xml:space="preserve">). Furthermore, the average search slope for color search in this first block was significantly different from that of the conjunction search (</w:t>
+      </w:r>
+      <m:oMath>
+        <m:r>
+          <m:t>t</m:t>
+        </m:r>
+        <m:r>
+          <m:t>(</m:t>
+        </m:r>
+        <m:r>
+          <m:t>413</m:t>
+        </m:r>
+        <m:r>
+          <m:t>)</m:t>
+        </m:r>
+        <m:r>
+          <m:t>=</m:t>
+        </m:r>
+        <m:r>
+          <m:t>6.55</m:t>
+        </m:r>
+      </m:oMath>
       <w:r>
         <w:t xml:space="preserve">,</w:t>
       </w:r>
       <w:r>
         <w:t xml:space="preserve"> </w:t>
       </w:r>
-      <w:r>
-        <w:rPr>
-          <w:i/>
-        </w:rPr>
-        <w:t xml:space="preserve">lsr</w:t>
-      </w:r>
-      <w:r>
-        <w:t xml:space="preserve"> </w:t>
-      </w:r>
-      <w:r>
-        <w:t xml:space="preserve">(Version 0.5; Navarro, 2015)</w:t>
-      </w:r>
+      <m:oMath>
+        <m:r>
+          <m:t>p</m:t>
+        </m:r>
+        <m:r>
+          <m:t>&lt;</m:t>
+        </m:r>
+        <m:r>
+          <m:t>.001</m:t>
+        </m:r>
+      </m:oMath>
+      <w:r>
+        <w:t xml:space="preserve">; see leftmost panel in Fig.</w:t>
+      </w:r>
+      <w:r>
+        <w:t xml:space="preserve"> </w:t>
+      </w:r>
+      <w:r>
+        <w:t xml:space="preserve">3</w:t>
+      </w:r>
+      <w:r>
+        <w:t xml:space="preserve">), indicating that a color-absence pop-out does not depend on task experience. This result was most in line with the</w:t>
+      </w:r>
+      <w:r>
+        <w:t xml:space="preserve"> </w:t>
+      </w:r>
+      <w:r>
+        <w:rPr>
+          <w:i/>
+        </w:rPr>
+        <w:t xml:space="preserve">prior-knowledge only</w:t>
+      </w:r>
+      <w:r>
+        <w:t xml:space="preserve"> </w:t>
+      </w:r>
+      <w:r>
+        <w:t xml:space="preserve">model (see Fig.</w:t>
+      </w:r>
+      <w:r>
+        <w:t xml:space="preserve"> </w:t>
+      </w:r>
+      <w:r>
+        <w:t xml:space="preserve">2</w:t>
+      </w:r>
+      <w:r>
+        <w:t xml:space="preserve">), in which participants have valid expectations for efficient color search, prior to engaging with the task.</w:t>
+      </w:r>
+    </w:p>
+    <w:p>
+      <w:pPr>
+        <w:pStyle w:val="Textkrper"/>
+      </w:pPr>
+      <w:r>
+        <w:t xml:space="preserve">Pre-registered hypotheses 3-5 were designed to test for a learning effect between blocks 1 and 3, before and after experience with observing a red target among blue distractors. Given the overwhelming pop-out effect for target-absent trials in block 1, no much room for learning was left. Indeed, results from these tests support a prior-knowledge only model.</w:t>
+      </w:r>
+    </w:p>
+    <w:p>
+      <w:pPr>
+        <w:pStyle w:val="Textkrper"/>
+      </w:pPr>
+      <w:r>
+        <w:rPr>
+          <w:i/>
+        </w:rPr>
+        <w:t xml:space="preserve">Hypothesis 3</w:t>
+      </w:r>
+      <w:r>
+        <w:t xml:space="preserve">: Like in the first block, in the third block color search complied with our criterion for</w:t>
+      </w:r>
+      <w:r>
+        <w:t xml:space="preserve"> </w:t>
+      </w:r>
+      <w:r>
+        <w:t xml:space="preserve">‘</w:t>
+      </w:r>
+      <w:r>
+        <w:t xml:space="preserve">pop-out</w:t>
+      </w:r>
+      <w:r>
+        <w:t xml:space="preserve">’</w:t>
+      </w:r>
+      <w:r>
+        <w:t xml:space="preserve"> </w:t>
+      </w:r>
+      <w:r>
+        <w:t xml:space="preserve">(</w:t>
+      </w:r>
+      <m:oMath>
+        <m:r>
+          <m:t>M</m:t>
+        </m:r>
+        <m:r>
+          <m:t>=</m:t>
+        </m:r>
+        <m:r>
+          <m:t>2.27</m:t>
+        </m:r>
+      </m:oMath>
+      <w:r>
+        <w:t xml:space="preserve">, 95% CI</w:t>
+      </w:r>
+      <w:r>
+        <w:t xml:space="preserve"> </w:t>
+      </w:r>
+      <m:oMath>
+        <m:r>
+          <m:t>[</m:t>
+        </m:r>
+        <m:r>
+          <m:t>−</m:t>
+        </m:r>
+        <m:r>
+          <m:t>∞</m:t>
+        </m:r>
+      </m:oMath>
       <w:r>
         <w:t xml:space="preserve">,</w:t>
       </w:r>
       <w:r>
         <w:t xml:space="preserve"> </w:t>
       </w:r>
-      <w:r>
-        <w:rPr>
-          <w:i/>
-        </w:rPr>
-        <w:t xml:space="preserve">Matrix</w:t>
-      </w:r>
-      <w:r>
-        <w:t xml:space="preserve"> </w:t>
-      </w:r>
-      <w:r>
-        <w:t xml:space="preserve">(Version 1.2.17; Bates &amp; Maechler, 2019)</w:t>
-      </w:r>
+      <m:oMath>
+        <m:r>
+          <m:t>3.86</m:t>
+        </m:r>
+        <m:r>
+          <m:t>]</m:t>
+        </m:r>
+      </m:oMath>
       <w:r>
         <w:t xml:space="preserve">,</w:t>
       </w:r>
       <w:r>
         <w:t xml:space="preserve"> </w:t>
       </w:r>
-      <w:r>
-        <w:rPr>
-          <w:i/>
-        </w:rPr>
-        <w:t xml:space="preserve">MESS</w:t>
-      </w:r>
-      <w:r>
-        <w:t xml:space="preserve"> </w:t>
-      </w:r>
-      <w:r>
-        <w:t xml:space="preserve">(Version 0.5.6; Ekstrøm, 2019)</w:t>
-      </w:r>
+      <m:oMath>
+        <m:r>
+          <m:t>t</m:t>
+        </m:r>
+        <m:r>
+          <m:t>(</m:t>
+        </m:r>
+        <m:r>
+          <m:t>979</m:t>
+        </m:r>
+        <m:r>
+          <m:t>)</m:t>
+        </m:r>
+        <m:r>
+          <m:t>=</m:t>
+        </m:r>
+        <m:r>
+          <m:t>−</m:t>
+        </m:r>
+        <m:r>
+          <m:t>7.98</m:t>
+        </m:r>
+      </m:oMath>
       <w:r>
         <w:t xml:space="preserve">,</w:t>
       </w:r>
       <w:r>
         <w:t xml:space="preserve"> </w:t>
       </w:r>
-      <w:r>
-        <w:rPr>
-          <w:i/>
-        </w:rPr>
-        <w:t xml:space="preserve">papaja</w:t>
-      </w:r>
-      <w:r>
-        <w:t xml:space="preserve"> </w:t>
-      </w:r>
-      <w:r>
-        <w:t xml:space="preserve">(Version 0.1.0.9942; Aust &amp; Barth, 2020, 2020, 2020)</w:t>
-      </w:r>
+      <m:oMath>
+        <m:r>
+          <m:t>p</m:t>
+        </m:r>
+        <m:r>
+          <m:t>&lt;</m:t>
+        </m:r>
+        <m:r>
+          <m:t>.001</m:t>
+        </m:r>
+      </m:oMath>
+      <w:r>
+        <w:t xml:space="preserve">), and was significantly different from the conjunction search slope (</w:t>
+      </w:r>
+      <m:oMath>
+        <m:r>
+          <m:t>t</m:t>
+        </m:r>
+        <m:r>
+          <m:t>(</m:t>
+        </m:r>
+        <m:r>
+          <m:t>745</m:t>
+        </m:r>
+        <m:r>
+          <m:t>)</m:t>
+        </m:r>
+        <m:r>
+          <m:t>=</m:t>
+        </m:r>
+        <m:r>
+          <m:t>11.16</m:t>
+        </m:r>
+      </m:oMath>
       <w:r>
         <w:t xml:space="preserve">,</w:t>
       </w:r>
       <w:r>
         <w:t xml:space="preserve"> </w:t>
       </w:r>
-      <w:r>
-        <w:rPr>
-          <w:i/>
-        </w:rPr>
-        <w:t xml:space="preserve">purrr</w:t>
-      </w:r>
-      <w:r>
-        <w:t xml:space="preserve"> </w:t>
-      </w:r>
-      <w:r>
-        <w:t xml:space="preserve">(Version 0.3.4; Henry &amp; Wickham, 2020)</w:t>
-      </w:r>
-      <w:r>
-        <w:t xml:space="preserve">,</w:t>
-      </w:r>
-      <w:r>
-        <w:t xml:space="preserve"> </w:t>
-      </w:r>
-      <w:r>
-        <w:rPr>
-          <w:i/>
-        </w:rPr>
-        <w:t xml:space="preserve">pwr</w:t>
-      </w:r>
-      <w:r>
-        <w:t xml:space="preserve"> </w:t>
-      </w:r>
-      <w:r>
-        <w:t xml:space="preserve">(Version 1.3.0; Champely, 2020)</w:t>
-      </w:r>
-      <w:r>
-        <w:t xml:space="preserve">,</w:t>
-      </w:r>
-      <w:r>
-        <w:t xml:space="preserve"> </w:t>
-      </w:r>
-      <w:r>
-        <w:rPr>
-          <w:i/>
-        </w:rPr>
-        <w:t xml:space="preserve">Rcpp</w:t>
-      </w:r>
-      <w:r>
-        <w:t xml:space="preserve"> </w:t>
-      </w:r>
-      <w:r>
-        <w:t xml:space="preserve">(Version 1.0.4.6; Eddelbuettel &amp; François, 2011; Eddelbuettel &amp; Balamuta, 2017)</w:t>
-      </w:r>
-      <w:r>
-        <w:t xml:space="preserve">,</w:t>
-      </w:r>
-      <w:r>
-        <w:t xml:space="preserve"> </w:t>
-      </w:r>
-      <w:r>
-        <w:rPr>
-          <w:i/>
-        </w:rPr>
-        <w:t xml:space="preserve">readr</w:t>
-      </w:r>
-      <w:r>
-        <w:t xml:space="preserve"> </w:t>
-      </w:r>
-      <w:r>
-        <w:t xml:space="preserve">(Version 1.3.1; Wickham, Hester, &amp; Francois, 2018)</w:t>
-      </w:r>
-      <w:r>
-        <w:t xml:space="preserve">,</w:t>
-      </w:r>
-      <w:r>
-        <w:t xml:space="preserve"> </w:t>
-      </w:r>
-      <w:r>
-        <w:rPr>
-          <w:i/>
-        </w:rPr>
-        <w:t xml:space="preserve">stringr</w:t>
-      </w:r>
-      <w:r>
-        <w:t xml:space="preserve"> </w:t>
-      </w:r>
-      <w:r>
-        <w:t xml:space="preserve">(Version 1.4.0; Wickham, 2019)</w:t>
-      </w:r>
-      <w:r>
-        <w:t xml:space="preserve">,</w:t>
-      </w:r>
-      <w:r>
-        <w:t xml:space="preserve"> </w:t>
-      </w:r>
-      <w:r>
-        <w:rPr>
-          <w:i/>
-        </w:rPr>
-        <w:t xml:space="preserve">tibble</w:t>
-      </w:r>
-      <w:r>
-        <w:t xml:space="preserve"> </w:t>
-      </w:r>
-      <w:r>
-        <w:t xml:space="preserve">(Version 3.0.1; Müller &amp; Wickham, 2020)</w:t>
-      </w:r>
-      <w:r>
-        <w:t xml:space="preserve">,</w:t>
-      </w:r>
-      <w:r>
-        <w:t xml:space="preserve"> </w:t>
-      </w:r>
-      <w:r>
-        <w:rPr>
-          <w:i/>
-        </w:rPr>
-        <w:t xml:space="preserve">tidyr</w:t>
-      </w:r>
-      <w:r>
-        <w:t xml:space="preserve"> </w:t>
-      </w:r>
-      <w:r>
-        <w:t xml:space="preserve">(Version 1.1.0; Wickham &amp; Henry, 2020)</w:t>
-      </w:r>
-      <w:r>
-        <w:t xml:space="preserve">, and</w:t>
-      </w:r>
-      <w:r>
-        <w:t xml:space="preserve"> </w:t>
-      </w:r>
-      <w:r>
-        <w:rPr>
-          <w:i/>
-        </w:rPr>
-        <w:t xml:space="preserve">tidyverse</w:t>
-      </w:r>
-      <w:r>
-        <w:t xml:space="preserve"> </w:t>
-      </w:r>
-      <w:r>
-        <w:t xml:space="preserve">(Version 1.3.0; Wickham, Averick, et al., 2019)</w:t>
-      </w:r>
-      <w:r>
-        <w:t xml:space="preserve"> </w:t>
-      </w:r>
-      <w:r>
-        <w:t xml:space="preserve">for all our analyses.</w:t>
-      </w:r>
-    </w:p>
-    <w:p>
-      <w:pPr>
-        <w:pStyle w:val="Textkrper"/>
-      </w:pPr>
-      <w:r>
-        <w:t xml:space="preserve">Overall mean accuracy was 0.95 (standard deviation =0.06). The median reaction time was 623.98 ms (median absolute deviation = 127.37). In all further analyses, only correct trials with response time between 250 and 1000 ms are included.</w:t>
-      </w:r>
-    </w:p>
-    <w:p>
-      <w:pPr>
-        <w:pStyle w:val="Textkrper"/>
-      </w:pPr>
-      <w:r>
-        <w:rPr>
-          <w:i/>
-        </w:rPr>
-        <w:t xml:space="preserve">Hypothesis 1 (positive control)</w:t>
-      </w:r>
-      <w:r>
-        <w:t xml:space="preserve">: Search times in block 2 (target-present) followed the expected pattern, with a steep slope for conjunction search (</w:t>
-      </w:r>
-      <m:oMath>
-        <m:r>
-          <m:t>M</m:t>
-        </m:r>
-        <m:r>
-          <m:t>=</m:t>
-        </m:r>
-        <m:r>
-          <m:t>12.52</m:t>
-        </m:r>
-      </m:oMath>
-      <w:r>
-        <w:t xml:space="preserve">, 95% CI</w:t>
-      </w:r>
-      <w:r>
-        <w:t xml:space="preserve"> </w:t>
-      </w:r>
-      <m:oMath>
-        <m:r>
-          <m:t>[</m:t>
-        </m:r>
-        <m:r>
-          <m:t>10.08</m:t>
-        </m:r>
-      </m:oMath>
-      <w:r>
-        <w:t xml:space="preserve">,</w:t>
-      </w:r>
-      <w:r>
-        <w:t xml:space="preserve"> </w:t>
-      </w:r>
-      <m:oMath>
-        <m:r>
-          <m:t>14.95</m:t>
-        </m:r>
-        <m:r>
-          <m:t>]</m:t>
-        </m:r>
-      </m:oMath>
-      <w:r>
-        <w:t xml:space="preserve">) and a shallow slope for conjunction search (</w:t>
-      </w:r>
-      <m:oMath>
-        <m:r>
-          <m:t>M</m:t>
-        </m:r>
-        <m:r>
-          <m:t>=</m:t>
-        </m:r>
-        <m:r>
-          <m:t>3.91</m:t>
-        </m:r>
-      </m:oMath>
-      <w:r>
-        <w:t xml:space="preserve">, 95% CI</w:t>
-      </w:r>
-      <w:r>
-        <w:t xml:space="preserve"> </w:t>
-      </w:r>
-      <m:oMath>
-        <m:r>
-          <m:t>[</m:t>
-        </m:r>
-        <m:r>
-          <m:t>2.13</m:t>
-        </m:r>
-      </m:oMath>
-      <w:r>
-        <w:t xml:space="preserve">,</w:t>
-      </w:r>
-      <w:r>
-        <w:t xml:space="preserve"> </w:t>
-      </w:r>
-      <m:oMath>
-        <m:r>
-          <m:t>5.70</m:t>
-        </m:r>
-        <m:r>
-          <m:t>]</m:t>
-        </m:r>
-      </m:oMath>
-      <w:r>
-        <w:t xml:space="preserve">; see Fig.</w:t>
+      <m:oMath>
+        <m:r>
+          <m:t>p</m:t>
+        </m:r>
+        <m:r>
+          <m:t>&lt;</m:t>
+        </m:r>
+        <m:r>
+          <m:t>.001</m:t>
+        </m:r>
+      </m:oMath>
+      <w:r>
+        <w:t xml:space="preserve">; see rightmost panel in Fig.</w:t>
       </w:r>
       <w:r>
         <w:t xml:space="preserve"> </w:t>
@@ -1274,492 +1937,6 @@
       <w:r>
         <w:t xml:space="preserve">3</w:t>
       </w:r>
-      <w:r>
-        <w:t xml:space="preserve">). The slope for color search was significantly lower than 10 ms/item and thus met our criterion for being considered</w:t>
-      </w:r>
-      <w:r>
-        <w:t xml:space="preserve"> </w:t>
-      </w:r>
-      <w:r>
-        <w:t xml:space="preserve">‘</w:t>
-      </w:r>
-      <w:r>
-        <w:t xml:space="preserve">pop-out</w:t>
-      </w:r>
-      <w:r>
-        <w:t xml:space="preserve">’</w:t>
-      </w:r>
-      <w:r>
-        <w:t xml:space="preserve"> </w:t>
-      </w:r>
-      <w:r>
-        <w:t xml:space="preserve">(</w:t>
-      </w:r>
-      <m:oMath>
-        <m:r>
-          <m:t>t</m:t>
-        </m:r>
-        <m:r>
-          <m:t>(</m:t>
-        </m:r>
-        <m:r>
-          <m:t>961</m:t>
-        </m:r>
-        <m:r>
-          <m:t>)</m:t>
-        </m:r>
-        <m:r>
-          <m:t>=</m:t>
-        </m:r>
-        <m:r>
-          <m:t>−</m:t>
-        </m:r>
-        <m:r>
-          <m:t>6.69</m:t>
-        </m:r>
-      </m:oMath>
-      <w:r>
-        <w:t xml:space="preserve">,</w:t>
-      </w:r>
-      <w:r>
-        <w:t xml:space="preserve"> </w:t>
-      </w:r>
-      <m:oMath>
-        <m:r>
-          <m:t>p</m:t>
-        </m:r>
-        <m:r>
-          <m:t>&lt;</m:t>
-        </m:r>
-        <m:r>
-          <m:t>.001</m:t>
-        </m:r>
-      </m:oMath>
-      <w:r>
-        <w:t xml:space="preserve">). Furthermore, the difference between the slopes was significant (</w:t>
-      </w:r>
-      <m:oMath>
-        <m:r>
-          <m:t>t</m:t>
-        </m:r>
-        <m:r>
-          <m:t>(</m:t>
-        </m:r>
-        <m:r>
-          <m:t>749</m:t>
-        </m:r>
-        <m:r>
-          <m:t>)</m:t>
-        </m:r>
-        <m:r>
-          <m:t>=</m:t>
-        </m:r>
-        <m:r>
-          <m:t>6.50</m:t>
-        </m:r>
-      </m:oMath>
-      <w:r>
-        <w:t xml:space="preserve">,</w:t>
-      </w:r>
-      <w:r>
-        <w:t xml:space="preserve"> </w:t>
-      </w:r>
-      <m:oMath>
-        <m:r>
-          <m:t>p</m:t>
-        </m:r>
-        <m:r>
-          <m:t>&lt;</m:t>
-        </m:r>
-        <m:r>
-          <m:t>.001</m:t>
-        </m:r>
-      </m:oMath>
-      <w:r>
-        <w:t xml:space="preserve">). This positive control served to validate our method.</w:t>
-      </w:r>
-    </w:p>
-    <w:p>
-      <w:pPr>
-        <w:pStyle w:val="Textkrper"/>
-      </w:pPr>
-      <w:r>
-        <w:rPr>
-          <w:i/>
-        </w:rPr>
-        <w:t xml:space="preserve">Hypothesis 2</w:t>
-      </w:r>
-      <w:r>
-        <w:t xml:space="preserve">: Our central focus was on results from block 1 (target-absent). Here participants didn’t yet have experience with searching for the red circle. Similar to the second block, the slope for the conjunction search was steep (</w:t>
-      </w:r>
-      <m:oMath>
-        <m:r>
-          <m:t>M</m:t>
-        </m:r>
-        <m:r>
-          <m:t>=</m:t>
-        </m:r>
-        <m:r>
-          <m:t>18.41</m:t>
-        </m:r>
-      </m:oMath>
-      <w:r>
-        <w:t xml:space="preserve">, 95% CI</w:t>
-      </w:r>
-      <w:r>
-        <w:t xml:space="preserve"> </w:t>
-      </w:r>
-      <m:oMath>
-        <m:r>
-          <m:t>[</m:t>
-        </m:r>
-        <m:r>
-          <m:t>14.95</m:t>
-        </m:r>
-      </m:oMath>
-      <w:r>
-        <w:t xml:space="preserve">,</w:t>
-      </w:r>
-      <w:r>
-        <w:t xml:space="preserve"> </w:t>
-      </w:r>
-      <m:oMath>
-        <m:r>
-          <m:t>21.87</m:t>
-        </m:r>
-        <m:r>
-          <m:t>]</m:t>
-        </m:r>
-      </m:oMath>
-      <w:r>
-        <w:t xml:space="preserve">). A clear</w:t>
-      </w:r>
-      <w:r>
-        <w:t xml:space="preserve"> </w:t>
-      </w:r>
-      <w:r>
-        <w:t xml:space="preserve">‘</w:t>
-      </w:r>
-      <w:r>
-        <w:t xml:space="preserve">pop-out</w:t>
-      </w:r>
-      <w:r>
-        <w:t xml:space="preserve">’</w:t>
-      </w:r>
-      <w:r>
-        <w:t xml:space="preserve"> </w:t>
-      </w:r>
-      <w:r>
-        <w:t xml:space="preserve">effect for color search was also evident (</w:t>
-      </w:r>
-      <m:oMath>
-        <m:r>
-          <m:t>M</m:t>
-        </m:r>
-        <m:r>
-          <m:t>=</m:t>
-        </m:r>
-        <m:r>
-          <m:t>0.15</m:t>
-        </m:r>
-      </m:oMath>
-      <w:r>
-        <w:t xml:space="preserve">, 95% CI</w:t>
-      </w:r>
-      <w:r>
-        <w:t xml:space="preserve"> </w:t>
-      </w:r>
-      <m:oMath>
-        <m:r>
-          <m:t>[</m:t>
-        </m:r>
-        <m:r>
-          <m:t>−</m:t>
-        </m:r>
-        <m:r>
-          <m:t>∞</m:t>
-        </m:r>
-      </m:oMath>
-      <w:r>
-        <w:t xml:space="preserve">,</w:t>
-      </w:r>
-      <w:r>
-        <w:t xml:space="preserve"> </w:t>
-      </w:r>
-      <m:oMath>
-        <m:r>
-          <m:t>2.31</m:t>
-        </m:r>
-        <m:r>
-          <m:t>]</m:t>
-        </m:r>
-      </m:oMath>
-      <w:r>
-        <w:t xml:space="preserve">,</w:t>
-      </w:r>
-      <w:r>
-        <w:t xml:space="preserve"> </w:t>
-      </w:r>
-      <m:oMath>
-        <m:r>
-          <m:t>t</m:t>
-        </m:r>
-        <m:r>
-          <m:t>(</m:t>
-        </m:r>
-        <m:r>
-          <m:t>886</m:t>
-        </m:r>
-        <m:r>
-          <m:t>)</m:t>
-        </m:r>
-        <m:r>
-          <m:t>=</m:t>
-        </m:r>
-        <m:r>
-          <m:t>−</m:t>
-        </m:r>
-        <m:r>
-          <m:t>7.51</m:t>
-        </m:r>
-      </m:oMath>
-      <w:r>
-        <w:t xml:space="preserve">,</w:t>
-      </w:r>
-      <w:r>
-        <w:t xml:space="preserve"> </w:t>
-      </w:r>
-      <m:oMath>
-        <m:r>
-          <m:t>p</m:t>
-        </m:r>
-        <m:r>
-          <m:t>&lt;</m:t>
-        </m:r>
-        <m:r>
-          <m:t>.001</m:t>
-        </m:r>
-      </m:oMath>
-      <w:r>
-        <w:t xml:space="preserve">). Furthermore, the average search slope for color search in this first block was significantly different from that of the conjunction search (</w:t>
-      </w:r>
-      <m:oMath>
-        <m:r>
-          <m:t>t</m:t>
-        </m:r>
-        <m:r>
-          <m:t>(</m:t>
-        </m:r>
-        <m:r>
-          <m:t>413</m:t>
-        </m:r>
-        <m:r>
-          <m:t>)</m:t>
-        </m:r>
-        <m:r>
-          <m:t>=</m:t>
-        </m:r>
-        <m:r>
-          <m:t>6.55</m:t>
-        </m:r>
-      </m:oMath>
-      <w:r>
-        <w:t xml:space="preserve">,</w:t>
-      </w:r>
-      <w:r>
-        <w:t xml:space="preserve"> </w:t>
-      </w:r>
-      <m:oMath>
-        <m:r>
-          <m:t>p</m:t>
-        </m:r>
-        <m:r>
-          <m:t>&lt;</m:t>
-        </m:r>
-        <m:r>
-          <m:t>.001</m:t>
-        </m:r>
-      </m:oMath>
-      <w:r>
-        <w:t xml:space="preserve">), indicating that a color-absence pop-out does not depend on task experience.</w:t>
-      </w:r>
-    </w:p>
-    <w:p>
-      <w:pPr>
-        <w:pStyle w:val="Textkrper"/>
-      </w:pPr>
-      <w:r>
-        <w:t xml:space="preserve">Pre-registered hypotheses 3-5 were designed to test for a learning effect between blocks 1 and 3, before and after experience with observing a red target among blue distractors. Given the overwhelming pop-out effect for target-absent trials in block 1, no much room for learning was left. Indeed, results from these tests support a prior-knowledge only model (see Fig.</w:t>
-      </w:r>
-      <w:r>
-        <w:t xml:space="preserve"> </w:t>
-      </w:r>
-      <w:r>
-        <w:t xml:space="preserve">2</w:t>
-      </w:r>
-      <w:r>
-        <w:t xml:space="preserve">).</w:t>
-      </w:r>
-    </w:p>
-    <w:p>
-      <w:pPr>
-        <w:pStyle w:val="Textkrper"/>
-      </w:pPr>
-      <w:r>
-        <w:rPr>
-          <w:i/>
-        </w:rPr>
-        <w:t xml:space="preserve">Hypothesis 3</w:t>
-      </w:r>
-      <w:r>
-        <w:t xml:space="preserve">: Like in the first block, in the third block color search complied with our criterion for</w:t>
-      </w:r>
-      <w:r>
-        <w:t xml:space="preserve"> </w:t>
-      </w:r>
-      <w:r>
-        <w:t xml:space="preserve">‘</w:t>
-      </w:r>
-      <w:r>
-        <w:t xml:space="preserve">pop-out</w:t>
-      </w:r>
-      <w:r>
-        <w:t xml:space="preserve">’</w:t>
-      </w:r>
-      <w:r>
-        <w:t xml:space="preserve"> </w:t>
-      </w:r>
-      <w:r>
-        <w:t xml:space="preserve">(</w:t>
-      </w:r>
-      <m:oMath>
-        <m:r>
-          <m:t>M</m:t>
-        </m:r>
-        <m:r>
-          <m:t>=</m:t>
-        </m:r>
-        <m:r>
-          <m:t>2.27</m:t>
-        </m:r>
-      </m:oMath>
-      <w:r>
-        <w:t xml:space="preserve">, 95% CI</w:t>
-      </w:r>
-      <w:r>
-        <w:t xml:space="preserve"> </w:t>
-      </w:r>
-      <m:oMath>
-        <m:r>
-          <m:t>[</m:t>
-        </m:r>
-        <m:r>
-          <m:t>−</m:t>
-        </m:r>
-        <m:r>
-          <m:t>∞</m:t>
-        </m:r>
-      </m:oMath>
-      <w:r>
-        <w:t xml:space="preserve">,</w:t>
-      </w:r>
-      <w:r>
-        <w:t xml:space="preserve"> </w:t>
-      </w:r>
-      <m:oMath>
-        <m:r>
-          <m:t>3.86</m:t>
-        </m:r>
-        <m:r>
-          <m:t>]</m:t>
-        </m:r>
-      </m:oMath>
-      <w:r>
-        <w:t xml:space="preserve">,</w:t>
-      </w:r>
-      <w:r>
-        <w:t xml:space="preserve"> </w:t>
-      </w:r>
-      <m:oMath>
-        <m:r>
-          <m:t>t</m:t>
-        </m:r>
-        <m:r>
-          <m:t>(</m:t>
-        </m:r>
-        <m:r>
-          <m:t>979</m:t>
-        </m:r>
-        <m:r>
-          <m:t>)</m:t>
-        </m:r>
-        <m:r>
-          <m:t>=</m:t>
-        </m:r>
-        <m:r>
-          <m:t>−</m:t>
-        </m:r>
-        <m:r>
-          <m:t>7.98</m:t>
-        </m:r>
-      </m:oMath>
-      <w:r>
-        <w:t xml:space="preserve">,</w:t>
-      </w:r>
-      <w:r>
-        <w:t xml:space="preserve"> </w:t>
-      </w:r>
-      <m:oMath>
-        <m:r>
-          <m:t>p</m:t>
-        </m:r>
-        <m:r>
-          <m:t>&lt;</m:t>
-        </m:r>
-        <m:r>
-          <m:t>.001</m:t>
-        </m:r>
-      </m:oMath>
-      <w:r>
-        <w:t xml:space="preserve">), and was significantly different from the search for conjunction search (</w:t>
-      </w:r>
-      <m:oMath>
-        <m:r>
-          <m:t>t</m:t>
-        </m:r>
-        <m:r>
-          <m:t>(</m:t>
-        </m:r>
-        <m:r>
-          <m:t>745</m:t>
-        </m:r>
-        <m:r>
-          <m:t>)</m:t>
-        </m:r>
-        <m:r>
-          <m:t>=</m:t>
-        </m:r>
-        <m:r>
-          <m:t>11.16</m:t>
-        </m:r>
-      </m:oMath>
-      <w:r>
-        <w:t xml:space="preserve">,</w:t>
-      </w:r>
-      <w:r>
-        <w:t xml:space="preserve"> </w:t>
-      </w:r>
-      <m:oMath>
-        <m:r>
-          <m:t>p</m:t>
-        </m:r>
-        <m:r>
-          <m:t>&lt;</m:t>
-        </m:r>
-        <m:r>
-          <m:t>.001</m:t>
-        </m:r>
-      </m:oMath>
       <w:r>
         <w:t xml:space="preserve">). This result is not surprising, given that a pop-out effect was already observed in block 1.</w:t>
       </w:r>
@@ -1974,7 +2151,7 @@
           <wp:inline>
             <wp:extent cx="4587290" cy="3669832"/>
             <wp:effectExtent b="0" l="0" r="0" t="0"/>
-            <wp:docPr descr="Figure 3:.  Median search time by distractor set size for the two search tasks across the three blocks. Correct responses only. Error bars represent the standard error of the median." title="" id="1" name="Picture"/>
+            <wp:docPr descr="Figure 3:.  Upper panel: median search time by distractor set size for the two search tasks across the three blocks. Correct responses only. Lower panel: accuracy as a function of block, set size and search type. Error bars represent the standard error of the median." title="" id="1" name="Picture"/>
             <a:graphic>
               <a:graphicData uri="http://schemas.openxmlformats.org/drawingml/2006/picture">
                 <pic:pic>
@@ -1985,7 +2162,7 @@
                     </pic:cNvPicPr>
                   </pic:nvPicPr>
                   <pic:blipFill>
-                    <a:blip r:embed="rId32"/>
+                    <a:blip r:embed="rId35"/>
                     <a:stretch>
                       <a:fillRect/>
                     </a:stretch>
@@ -2032,25 +2209,25 @@
         <w:t xml:space="preserve">3:</w:t>
       </w:r>
       <w:r>
-        <w:t xml:space="preserve">.  Median search time by distractor set size for the two search tasks across the three blocks. Correct responses only. Error bars represent the standard error of the median.</w:t>
+        <w:t xml:space="preserve">.  Upper panel: median search time by distractor set size for the two search tasks across the three blocks. Correct responses only. Lower panel: accuracy as a function of block, set size and search type. Error bars represent the standard error of the median.</w:t>
       </w:r>
     </w:p>
     <w:p>
       <w:pPr>
         <w:pStyle w:val="berschrift2"/>
       </w:pPr>
-      <w:bookmarkStart w:id="33" w:name="additional-analyses"/>
+      <w:bookmarkStart w:id="36" w:name="additional-analyses"/>
       <w:r>
         <w:t xml:space="preserve">Additional analyses</w:t>
       </w:r>
-      <w:bookmarkEnd w:id="33"/>
+      <w:bookmarkEnd w:id="36"/>
     </w:p>
     <w:p>
       <w:pPr>
         <w:pStyle w:val="FirstParagraph"/>
       </w:pPr>
       <w:r>
-        <w:t xml:space="preserve">In Experiment 1, we found a clear pop-out effect for color absence in the first trials of the experiment, before participants experienced color pop-out in target-present trials. As per our analysis, this reflects prior metacognitive knowledge about the expected efficiency of color search. In order to terminate the search immediately, participants must have known, implicitly or explicitly, that a red item would have popped out immediately. In the setting of this experiment, this knowledge could not be acquired in previous trials. However, an alternative account is that participants noticed the pop-out of the red distractors in the conjunction trials of block 1, and based their expectation for color pop out on those trials. This account can be directly tested by zeroing in on the subset of participants that performed the two color trials before the two conjunction trials in block 1. This subset of participants showed a clear pop-out effect (</w:t>
+        <w:t xml:space="preserve">In Experiment 1, we found a clear pop-out effect for color absence in the first trials of the experiment, before participants experienced color pop-out in target-present trials. As per our analysis, this reflects prior metacognitive knowledge about the expected efficiency of color search. In order to terminate the search immediately, participants must have known, implicitly or explicitly, that a red item would have popped out immediately. In the setting of this experiment, this knowledge could not be acquired in previous trials. However, an alternative account is that participants noticed the pop-out of the red distractors in the conjunction trials of block 1, and based their expectation for color pop out on those trials. This account can be directly tested by zeroing in on the subset of participants that performed the two color trials before the two conjunction trials in block 1 (the order of trials within each block was determined pseudorandomly, such that half of the participants had color-search for the first trial, and of those a third had color-search for the second trial as well). This subset of participants showed a clear pop-out effect (</w:t>
       </w:r>
       <m:oMath>
         <m:r>
@@ -2144,26 +2321,1789 @@
         </m:r>
       </m:oMath>
       <w:r>
+        <w:t xml:space="preserve">), indicating that the highly efficient search termination in these first trials was not based on prior experience with red distractors.</w:t>
+      </w:r>
+    </w:p>
+    <w:p>
+      <w:pPr>
+        <w:pStyle w:val="berschrift1"/>
+      </w:pPr>
+      <w:bookmarkStart w:id="37" w:name="experiment-2"/>
+      <w:r>
+        <w:t xml:space="preserve">Experiment 2</w:t>
+      </w:r>
+      <w:bookmarkEnd w:id="37"/>
+    </w:p>
+    <w:p>
+      <w:pPr>
+        <w:pStyle w:val="FirstParagraph"/>
+      </w:pPr>
+      <w:r>
+        <w:t xml:space="preserve">Experiment 1 provided unequivocal evidence that color-absence pop-out occurs prior to experiencing color pop-out in the context of the same task. We interpret this as indicating that task-naive adults had valid implicit or explicit metacognitive expectations about color pop-out. This metacognitive knowledge may be innate (acquired in the course of evolution, for example driven by the utility of color search for foraging), learned from previous visual experience (for example, first-person experience of attention being immediately drawn to distinct colors), or culturally acquired (for example, through language). Experiment 2 was designed to extend these findings to another stimulus feature that is found to also efficiently guide attention: shape. The time cost of additional distractors in shape search was under 10 ms in our pilot data, rendering it another case of parallel, efficient search. It is possible however that unlike in the case of color, the metacognitive knowledge that gives rise to the pop-out effect for shape-absence is acquired through experience with the task. Unlike the colour space, that spans three dimensions only, the space of possible shapes is relatively unconstrained such that having prior knowledge of the expected effect of different shapes on attention requires a richer mental model of attentional processes. Furthremore, colour is agreed to be a</w:t>
+      </w:r>
+      <w:r>
+        <w:t xml:space="preserve"> </w:t>
+      </w:r>
+      <w:r>
+        <w:t xml:space="preserve">‘</w:t>
+      </w:r>
+      <w:r>
+        <w:t xml:space="preserve">guiding attribute of attention</w:t>
+      </w:r>
+      <w:r>
+        <w:t xml:space="preserve">’</w:t>
+      </w:r>
+      <w:r>
+        <w:t xml:space="preserve">, while it is unclear what features of shapes guide attention</w:t>
+      </w:r>
+      <w:r>
+        <w:t xml:space="preserve"> </w:t>
+      </w:r>
+      <w:r>
+        <w:t xml:space="preserve">(Wolfe &amp; Horowitz, 2017)</w:t>
+      </w:r>
+      <w:r>
+        <w:t xml:space="preserve">. In this experiment we also include an additional control for prior experience with visual search tasks, and a measure of metacognitive access to this attention-guiding knowledge.</w:t>
+      </w:r>
+    </w:p>
+    <w:p>
+      <w:pPr>
+        <w:pStyle w:val="berschrift2"/>
+      </w:pPr>
+      <w:bookmarkStart w:id="38" w:name="participants-1"/>
+      <w:r>
+        <w:t xml:space="preserve">Participants</w:t>
+      </w:r>
+      <w:bookmarkEnd w:id="38"/>
+    </w:p>
+    <w:p>
+      <w:pPr>
+        <w:pStyle w:val="FirstParagraph"/>
+      </w:pPr>
+      <w:r>
+        <w:t xml:space="preserve">The research complied with all relevant ethical regulations, and was approved by the Research Ethics Committee of University College London (study ID number 1260/003). 887 Participants were recruited via Prolific, and gave their informed consent prior to their participation. They were selected based on their acceptance rate (&gt;95%) and for being native English speakers. We collected data until we reached 320 included participants for hypotheses 1-4 (after applying our pre-registered exclusion criteria). The entire experiment took around 4 minutes to complete (median completion time in our pilot data: 3.93 minutes). Participants were paid £0.51 for their participation, equivalent to an hourly wage of £7.78.</w:t>
+      </w:r>
+    </w:p>
+    <w:p>
+      <w:pPr>
+        <w:pStyle w:val="berschrift2"/>
+      </w:pPr>
+      <w:bookmarkStart w:id="39" w:name="procedure-1"/>
+      <w:r>
+        <w:t xml:space="preserve">Procedure</w:t>
+      </w:r>
+      <w:bookmarkEnd w:id="39"/>
+    </w:p>
+    <w:p>
+      <w:pPr>
+        <w:pStyle w:val="FirstParagraph"/>
+      </w:pPr>
+      <w:r>
+        <w:t xml:space="preserve">A static version of Experiment 2 can be accessed on</w:t>
+      </w:r>
+      <w:r>
+        <w:t xml:space="preserve"> </w:t>
+      </w:r>
+      <w:hyperlink r:id="rId26">
+        <w:r>
+          <w:rPr>
+            <w:rStyle w:val="Hyperlink"/>
+          </w:rPr>
+          <w:t xml:space="preserve">matanmazor.github.io/termination/experiments/demos/exp2/</w:t>
+        </w:r>
+      </w:hyperlink>
+      <w:r>
+        <w:t xml:space="preserve">. Experiment 2 was identical to Experiment 1 with the following exceptions. First, instead of color search trials, we included shape search trials, where the red dot target is present or absent in an array of red squares. Second, to minimize the similarity between conjunction and shape searches, conjunction trials included blue dots and red triangles as distractors. Third, to test participants’ insight into their visual search behaviour, upon completing the main part of the task participants were presented with the four target-absent displays (shape and conjunction displays with 4 or 8 items), and were asked to sort them from fastest to slowest. Finally, participants reported whether they have participated in a similar experiment before, where they were asked to search for shapes on the screen. Participants that responded</w:t>
+      </w:r>
+      <w:r>
+        <w:t xml:space="preserve"> </w:t>
+      </w:r>
+      <w:r>
+        <w:t xml:space="preserve">‘</w:t>
+      </w:r>
+      <w:r>
+        <w:t xml:space="preserve">yes</w:t>
+      </w:r>
+      <w:r>
+        <w:t xml:space="preserve">’</w:t>
+      </w:r>
+      <w:r>
+        <w:t xml:space="preserve"> </w:t>
+      </w:r>
+      <w:r>
+        <w:t xml:space="preserve">were asked to tell us more about the experiment. This question was included in order to examine whether efficient target-absent search in trial 1 reflects prior experience with similar visual search experiments.</w:t>
+      </w:r>
+    </w:p>
+    <w:p>
+      <w:pPr>
+        <w:pStyle w:val="Textkrper"/>
+      </w:pPr>
+      <w:r>
+        <w:t xml:space="preserve">Our pre-registered analysis plan for Experiment 2, including rejection criteria and data preprocessing, was identical to our analysis plan for Experiment 1, and can be accessed in the following link:</w:t>
+      </w:r>
+      <w:r>
+        <w:t xml:space="preserve"> </w:t>
+      </w:r>
+      <w:hyperlink r:id="rId40">
+        <w:r>
+          <w:rPr>
+            <w:rStyle w:val="Hyperlink"/>
+          </w:rPr>
+          <w:t xml:space="preserve">https://osf.io/yh82v/</w:t>
+        </w:r>
+      </w:hyperlink>
+      <w:r>
+        <w:t xml:space="preserve">.</w:t>
+      </w:r>
+    </w:p>
+    <w:p>
+      <w:pPr>
+        <w:pStyle w:val="berschrift2"/>
+      </w:pPr>
+      <w:bookmarkStart w:id="41" w:name="results-1"/>
+      <w:r>
+        <w:t xml:space="preserve">Results</w:t>
+      </w:r>
+      <w:bookmarkEnd w:id="41"/>
+    </w:p>
+    <w:p>
+      <w:pPr>
+        <w:pStyle w:val="FirstParagraph"/>
+      </w:pPr>
+      <w:r>
+        <w:t xml:space="preserve">Overall mean accuracy was 0.96 (standard deviation =0.06). Median reaction time was 644.60 ms (median absolute deviation = 123.89). In all further analyses, only correct trials with response time between 250 and 1000 ms are included.</w:t>
+      </w:r>
+    </w:p>
+    <w:p>
+      <w:pPr>
+        <w:pStyle w:val="Textkrper"/>
+      </w:pPr>
+      <w:r>
+        <w:rPr>
+          <w:i/>
+        </w:rPr>
+        <w:t xml:space="preserve">Hypothesis 1 (positive control)</w:t>
+      </w:r>
+      <w:r>
+        <w:t xml:space="preserve">: Search times in block 2 (target-present) followed the expected pattern, with a steep slope for conjunction search (</w:t>
+      </w:r>
+      <m:oMath>
+        <m:r>
+          <m:t>M</m:t>
+        </m:r>
+        <m:r>
+          <m:t>=</m:t>
+        </m:r>
+        <m:r>
+          <m:t>15.08</m:t>
+        </m:r>
+      </m:oMath>
+      <w:r>
+        <w:t xml:space="preserve">, 95% CI</w:t>
+      </w:r>
+      <w:r>
+        <w:t xml:space="preserve"> </w:t>
+      </w:r>
+      <m:oMath>
+        <m:r>
+          <m:t>[</m:t>
+        </m:r>
+        <m:r>
+          <m:t>12.34</m:t>
+        </m:r>
+      </m:oMath>
+      <w:r>
+        <w:t xml:space="preserve">,</w:t>
+      </w:r>
+      <w:r>
+        <w:t xml:space="preserve"> </w:t>
+      </w:r>
+      <m:oMath>
+        <m:r>
+          <m:t>17.83</m:t>
+        </m:r>
+        <m:r>
+          <m:t>]</m:t>
+        </m:r>
+      </m:oMath>
+      <w:r>
+        <w:t xml:space="preserve">) and a shallow slope for shape search (</w:t>
+      </w:r>
+      <m:oMath>
+        <m:r>
+          <m:t>M</m:t>
+        </m:r>
+        <m:r>
+          <m:t>=</m:t>
+        </m:r>
+        <m:r>
+          <m:t>5.84</m:t>
+        </m:r>
+      </m:oMath>
+      <w:r>
+        <w:t xml:space="preserve">, 95% CI</w:t>
+      </w:r>
+      <w:r>
+        <w:t xml:space="preserve"> </w:t>
+      </w:r>
+      <m:oMath>
+        <m:r>
+          <m:t>[</m:t>
+        </m:r>
+        <m:r>
+          <m:t>3.90</m:t>
+        </m:r>
+      </m:oMath>
+      <w:r>
+        <w:t xml:space="preserve">,</w:t>
+      </w:r>
+      <w:r>
+        <w:t xml:space="preserve"> </w:t>
+      </w:r>
+      <m:oMath>
+        <m:r>
+          <m:t>7.78</m:t>
+        </m:r>
+        <m:r>
+          <m:t>]</m:t>
+        </m:r>
+      </m:oMath>
+      <w:r>
+        <w:t xml:space="preserve">; see middle panel of Fig.</w:t>
+      </w:r>
+      <w:r>
+        <w:t xml:space="preserve"> </w:t>
+      </w:r>
+      <w:r>
+        <w:t xml:space="preserve">3</w:t>
+      </w:r>
+      <w:r>
+        <w:t xml:space="preserve">). The slope for shape search was significantly lower than 10 ms/item and thus met our criterion for being considered</w:t>
+      </w:r>
+      <w:r>
+        <w:t xml:space="preserve"> </w:t>
+      </w:r>
+      <w:r>
+        <w:t xml:space="preserve">‘</w:t>
+      </w:r>
+      <w:r>
+        <w:t xml:space="preserve">pop-out</w:t>
+      </w:r>
+      <w:r>
+        <w:t xml:space="preserve">’</w:t>
+      </w:r>
+      <w:r>
+        <w:t xml:space="preserve"> </w:t>
+      </w:r>
+      <w:r>
+        <w:t xml:space="preserve">(</w:t>
+      </w:r>
+      <m:oMath>
+        <m:r>
+          <m:t>t</m:t>
+        </m:r>
+        <m:r>
+          <m:t>(</m:t>
+        </m:r>
+        <m:r>
+          <m:t>754</m:t>
+        </m:r>
+        <m:r>
+          <m:t>)</m:t>
+        </m:r>
+        <m:r>
+          <m:t>=</m:t>
+        </m:r>
+        <m:r>
+          <m:t>−</m:t>
+        </m:r>
+        <m:r>
+          <m:t>4.21</m:t>
+        </m:r>
+      </m:oMath>
+      <w:r>
+        <w:t xml:space="preserve">,</w:t>
+      </w:r>
+      <w:r>
+        <w:t xml:space="preserve"> </w:t>
+      </w:r>
+      <m:oMath>
+        <m:r>
+          <m:t>p</m:t>
+        </m:r>
+        <m:r>
+          <m:t>&lt;</m:t>
+        </m:r>
+        <m:r>
+          <m:t>.001</m:t>
+        </m:r>
+      </m:oMath>
+      <w:r>
+        <w:t xml:space="preserve">). Furthermore, the difference between the slopes was significant (</w:t>
+      </w:r>
+      <m:oMath>
+        <m:r>
+          <m:t>t</m:t>
+        </m:r>
+        <m:r>
+          <m:t>(</m:t>
+        </m:r>
+        <m:r>
+          <m:t>584</m:t>
+        </m:r>
+        <m:r>
+          <m:t>)</m:t>
+        </m:r>
+        <m:r>
+          <m:t>=</m:t>
+        </m:r>
+        <m:r>
+          <m:t>4.98</m:t>
+        </m:r>
+      </m:oMath>
+      <w:r>
+        <w:t xml:space="preserve">,</w:t>
+      </w:r>
+      <w:r>
+        <w:t xml:space="preserve"> </w:t>
+      </w:r>
+      <m:oMath>
+        <m:r>
+          <m:t>p</m:t>
+        </m:r>
+        <m:r>
+          <m:t>&lt;</m:t>
+        </m:r>
+        <m:r>
+          <m:t>.001</m:t>
+        </m:r>
+      </m:oMath>
+      <w:r>
         <w:t xml:space="preserve">).</w:t>
       </w:r>
     </w:p>
     <w:p>
-      <w:r>
-        <w:br w:type="page"/>
+      <w:pPr>
+        <w:pStyle w:val="Textkrper"/>
+      </w:pPr>
+      <w:r>
+        <w:rPr>
+          <w:i/>
+        </w:rPr>
+        <w:t xml:space="preserve">Hypothesis 2</w:t>
+      </w:r>
+      <w:r>
+        <w:t xml:space="preserve">: Our central focus was on results from block 1 (target-absent). Here participants didn’t yet have experience with searching for the red dot. Similar to the second block, the slope for the conjunction search was steep (</w:t>
+      </w:r>
+      <m:oMath>
+        <m:r>
+          <m:t>M</m:t>
+        </m:r>
+        <m:r>
+          <m:t>=</m:t>
+        </m:r>
+        <m:r>
+          <m:t>19.53</m:t>
+        </m:r>
+      </m:oMath>
+      <w:r>
+        <w:t xml:space="preserve">, 95% CI</w:t>
+      </w:r>
+      <w:r>
+        <w:t xml:space="preserve"> </w:t>
+      </w:r>
+      <m:oMath>
+        <m:r>
+          <m:t>[</m:t>
+        </m:r>
+        <m:r>
+          <m:t>16.03</m:t>
+        </m:r>
+      </m:oMath>
+      <w:r>
+        <w:t xml:space="preserve">,</w:t>
+      </w:r>
+      <w:r>
+        <w:t xml:space="preserve"> </w:t>
+      </w:r>
+      <m:oMath>
+        <m:r>
+          <m:t>23.04</m:t>
+        </m:r>
+        <m:r>
+          <m:t>]</m:t>
+        </m:r>
+      </m:oMath>
+      <w:r>
+        <w:t xml:space="preserve">). The slope for shape search was numerically lower than 10 ms/item, but not significantly so (</w:t>
+      </w:r>
+      <m:oMath>
+        <m:r>
+          <m:t>M</m:t>
+        </m:r>
+        <m:r>
+          <m:t>=</m:t>
+        </m:r>
+        <m:r>
+          <m:t>8.03</m:t>
+        </m:r>
+      </m:oMath>
+      <w:r>
+        <w:t xml:space="preserve">, 95% CI</w:t>
+      </w:r>
+      <w:r>
+        <w:t xml:space="preserve"> </w:t>
+      </w:r>
+      <m:oMath>
+        <m:r>
+          <m:t>[</m:t>
+        </m:r>
+        <m:r>
+          <m:t>−</m:t>
+        </m:r>
+        <m:r>
+          <m:t>∞</m:t>
+        </m:r>
+      </m:oMath>
+      <w:r>
+        <w:t xml:space="preserve">,</w:t>
+      </w:r>
+      <w:r>
+        <w:t xml:space="preserve"> </w:t>
+      </w:r>
+      <m:oMath>
+        <m:r>
+          <m:t>10.50</m:t>
+        </m:r>
+        <m:r>
+          <m:t>]</m:t>
+        </m:r>
+      </m:oMath>
+      <w:r>
+        <w:t xml:space="preserve">,</w:t>
+      </w:r>
+      <w:r>
+        <w:t xml:space="preserve"> </w:t>
+      </w:r>
+      <m:oMath>
+        <m:r>
+          <m:t>t</m:t>
+        </m:r>
+        <m:r>
+          <m:t>(</m:t>
+        </m:r>
+        <m:r>
+          <m:t>608</m:t>
+        </m:r>
+        <m:r>
+          <m:t>)</m:t>
+        </m:r>
+        <m:r>
+          <m:t>=</m:t>
+        </m:r>
+        <m:r>
+          <m:t>−</m:t>
+        </m:r>
+        <m:r>
+          <m:t>1.31</m:t>
+        </m:r>
+      </m:oMath>
+      <w:r>
+        <w:t xml:space="preserve">,</w:t>
+      </w:r>
+      <w:r>
+        <w:t xml:space="preserve"> </w:t>
+      </w:r>
+      <m:oMath>
+        <m:r>
+          <m:t>p</m:t>
+        </m:r>
+        <m:r>
+          <m:t>=</m:t>
+        </m:r>
+        <m:r>
+          <m:t>.095</m:t>
+        </m:r>
+      </m:oMath>
+      <w:r>
+        <w:t xml:space="preserve">). Still, the average search slope for shape search in this first block was significantly different from that of the conjunction search (</w:t>
+      </w:r>
+      <m:oMath>
+        <m:r>
+          <m:t>t</m:t>
+        </m:r>
+        <m:r>
+          <m:t>(</m:t>
+        </m:r>
+        <m:r>
+          <m:t>326</m:t>
+        </m:r>
+        <m:r>
+          <m:t>)</m:t>
+        </m:r>
+        <m:r>
+          <m:t>=</m:t>
+        </m:r>
+        <m:r>
+          <m:t>2.77</m:t>
+        </m:r>
+      </m:oMath>
+      <w:r>
+        <w:t xml:space="preserve">,</w:t>
+      </w:r>
+      <w:r>
+        <w:t xml:space="preserve"> </w:t>
+      </w:r>
+      <m:oMath>
+        <m:r>
+          <m:t>p</m:t>
+        </m:r>
+        <m:r>
+          <m:t>=</m:t>
+        </m:r>
+        <m:r>
+          <m:t>.006</m:t>
+        </m:r>
+      </m:oMath>
+      <w:r>
+        <w:t xml:space="preserve">; see leftmost panel of Fig.</w:t>
+      </w:r>
+      <w:r>
+        <w:t xml:space="preserve"> </w:t>
+      </w:r>
+      <w:r>
+        <w:t xml:space="preserve">3</w:t>
+      </w:r>
+      <w:r>
+        <w:t xml:space="preserve">), indicating that a processing advantage for the detecting the absence of a shape compared to the absence of shape-color conjunction was already in effect before experiencing target presence.</w:t>
+      </w:r>
+    </w:p>
+    <w:p>
+      <w:pPr>
+        <w:pStyle w:val="Textkrper"/>
+      </w:pPr>
+      <w:r>
+        <w:rPr>
+          <w:i/>
+        </w:rPr>
+        <w:t xml:space="preserve">Hypothesis 3</w:t>
+      </w:r>
+      <w:r>
+        <w:t xml:space="preserve">: Like in the first block, in the third block the slope for shape search was numerically lower than 10 ms/item, but not significantly so (</w:t>
+      </w:r>
+      <m:oMath>
+        <m:r>
+          <m:t>M</m:t>
+        </m:r>
+        <m:r>
+          <m:t>=</m:t>
+        </m:r>
+        <m:r>
+          <m:t>8.85</m:t>
+        </m:r>
+      </m:oMath>
+      <w:r>
+        <w:t xml:space="preserve">, 95% CI</w:t>
+      </w:r>
+      <w:r>
+        <w:t xml:space="preserve"> </w:t>
+      </w:r>
+      <m:oMath>
+        <m:r>
+          <m:t>[</m:t>
+        </m:r>
+        <m:r>
+          <m:t>−</m:t>
+        </m:r>
+        <m:r>
+          <m:t>∞</m:t>
+        </m:r>
+      </m:oMath>
+      <w:r>
+        <w:t xml:space="preserve">,</w:t>
+      </w:r>
+      <w:r>
+        <w:t xml:space="preserve"> </w:t>
+      </w:r>
+      <m:oMath>
+        <m:r>
+          <m:t>10.68</m:t>
+        </m:r>
+        <m:r>
+          <m:t>]</m:t>
+        </m:r>
+      </m:oMath>
+      <w:r>
+        <w:t xml:space="preserve">,</w:t>
+      </w:r>
+      <w:r>
+        <w:t xml:space="preserve"> </w:t>
+      </w:r>
+      <m:oMath>
+        <m:r>
+          <m:t>t</m:t>
+        </m:r>
+        <m:r>
+          <m:t>(</m:t>
+        </m:r>
+        <m:r>
+          <m:t>723</m:t>
+        </m:r>
+        <m:r>
+          <m:t>)</m:t>
+        </m:r>
+        <m:r>
+          <m:t>=</m:t>
+        </m:r>
+        <m:r>
+          <m:t>−</m:t>
+        </m:r>
+        <m:r>
+          <m:t>1.03</m:t>
+        </m:r>
+      </m:oMath>
+      <w:r>
+        <w:t xml:space="preserve">,</w:t>
+      </w:r>
+      <w:r>
+        <w:t xml:space="preserve"> </w:t>
+      </w:r>
+      <m:oMath>
+        <m:r>
+          <m:t>p</m:t>
+        </m:r>
+        <m:r>
+          <m:t>=</m:t>
+        </m:r>
+        <m:r>
+          <m:t>.151</m:t>
+        </m:r>
+      </m:oMath>
+      <w:r>
+        <w:t xml:space="preserve">). Importantly, the slope for shape search in block 3 was significantly different from the the slope for conjunction search (</w:t>
+      </w:r>
+      <m:oMath>
+        <m:r>
+          <m:t>t</m:t>
+        </m:r>
+        <m:r>
+          <m:t>(</m:t>
+        </m:r>
+        <m:r>
+          <m:t>565</m:t>
+        </m:r>
+        <m:r>
+          <m:t>)</m:t>
+        </m:r>
+        <m:r>
+          <m:t>=</m:t>
+        </m:r>
+        <m:r>
+          <m:t>6.02</m:t>
+        </m:r>
+      </m:oMath>
+      <w:r>
+        <w:t xml:space="preserve">,</w:t>
+      </w:r>
+      <w:r>
+        <w:t xml:space="preserve"> </w:t>
+      </w:r>
+      <m:oMath>
+        <m:r>
+          <m:t>p</m:t>
+        </m:r>
+        <m:r>
+          <m:t>&lt;</m:t>
+        </m:r>
+        <m:r>
+          <m:t>.001</m:t>
+        </m:r>
+      </m:oMath>
+      <w:r>
+        <w:t xml:space="preserve">; see rightmost panel of Fig.</w:t>
+      </w:r>
+      <w:r>
+        <w:t xml:space="preserve"> </w:t>
+      </w:r>
+      <w:r>
+        <w:t xml:space="preserve">3</w:t>
+      </w:r>
+      <w:r>
+        <w:t xml:space="preserve">).</w:t>
+      </w:r>
+    </w:p>
+    <w:p>
+      <w:pPr>
+        <w:pStyle w:val="Textkrper"/>
+      </w:pPr>
+      <w:r>
+        <w:rPr>
+          <w:i/>
+        </w:rPr>
+        <w:t xml:space="preserve">Hypothesis 4</w:t>
+      </w:r>
+      <w:r>
+        <w:t xml:space="preserve">: To quantify a potential learning effect for shape search between blocks 1 and 3, we directly contrasted the search slope for shape search in these two</w:t>
+      </w:r>
+      <w:r>
+        <w:t xml:space="preserve"> </w:t>
+      </w:r>
+      <w:r>
+        <w:t xml:space="preserve">‘</w:t>
+      </w:r>
+      <w:r>
+        <w:t xml:space="preserve">target-absent</w:t>
+      </w:r>
+      <w:r>
+        <w:t xml:space="preserve">’</w:t>
+      </w:r>
+      <w:r>
+        <w:t xml:space="preserve"> </w:t>
+      </w:r>
+      <w:r>
+        <w:t xml:space="preserve">blocks. We find no evidence for a learning effect (</w:t>
+      </w:r>
+      <m:oMath>
+        <m:r>
+          <m:t>t</m:t>
+        </m:r>
+        <m:r>
+          <m:t>(</m:t>
+        </m:r>
+        <m:r>
+          <m:t>542</m:t>
+        </m:r>
+        <m:r>
+          <m:t>)</m:t>
+        </m:r>
+        <m:r>
+          <m:t>=</m:t>
+        </m:r>
+        <m:r>
+          <m:t>−</m:t>
+        </m:r>
+        <m:r>
+          <m:t>0.03</m:t>
+        </m:r>
+      </m:oMath>
+      <w:r>
+        <w:t xml:space="preserve">,</w:t>
+      </w:r>
+      <w:r>
+        <w:t xml:space="preserve"> </w:t>
+      </w:r>
+      <m:oMath>
+        <m:r>
+          <m:t>p</m:t>
+        </m:r>
+        <m:r>
+          <m:t>=</m:t>
+        </m:r>
+        <m:r>
+          <m:t>.974</m:t>
+        </m:r>
+      </m:oMath>
+      <w:r>
+        <w:t xml:space="preserve">). Furthermore, a Bayesian t-test with a scaled Cauchy prior for effect sizes (r=0.707) provided strong evidence against a learning effect (</w:t>
+      </w:r>
+      <m:oMath>
+        <m:sSub>
+          <m:e>
+            <m:r>
+              <m:rPr>
+                <m:sty m:val="p"/>
+              </m:rPr>
+              <m:t>B</m:t>
+            </m:r>
+            <m:r>
+              <m:rPr>
+                <m:sty m:val="p"/>
+              </m:rPr>
+              <m:t>F</m:t>
+            </m:r>
+          </m:e>
+          <m:sub>
+            <m:r>
+              <m:rPr>
+                <m:nor/>
+                <m:sty m:val="p"/>
+              </m:rPr>
+              <m:t>01</m:t>
+            </m:r>
+          </m:sub>
+        </m:sSub>
+        <m:r>
+          <m:t>=</m:t>
+        </m:r>
+        <m:r>
+          <m:t>20.72</m:t>
+        </m:r>
+      </m:oMath>
+      <w:r>
+        <w:t xml:space="preserve">). Like in Experiment 1, these results are most consistent with a</w:t>
+      </w:r>
+      <w:r>
+        <w:t xml:space="preserve"> </w:t>
+      </w:r>
+      <w:r>
+        <w:rPr>
+          <w:i/>
+        </w:rPr>
+        <w:t xml:space="preserve">prior-knowledge only</w:t>
+      </w:r>
+      <w:r>
+        <w:t xml:space="preserve"> </w:t>
+      </w:r>
+      <w:r>
+        <w:t xml:space="preserve">model (see Fig.</w:t>
+      </w:r>
+      <w:r>
+        <w:t xml:space="preserve"> </w:t>
+      </w:r>
+      <w:r>
+        <w:t xml:space="preserve">2</w:t>
+      </w:r>
+      <w:r>
+        <w:t xml:space="preserve">), in which participants know to expect that shape search should be easier than conjunction search prior to having experience with target-present trials.</w:t>
+      </w:r>
+    </w:p>
+    <w:p>
+      <w:pPr>
+        <w:pStyle w:val="CaptionedFigure"/>
+      </w:pPr>
+      <w:r>
+        <w:drawing>
+          <wp:inline>
+            <wp:extent cx="4587290" cy="3669832"/>
+            <wp:effectExtent b="0" l="0" r="0" t="0"/>
+            <wp:docPr descr="Figure 4:.  Upper panel: median search time by distractor set size for the two search tasks across the three blocks. Correct responses only. Lower panel: accuracy as a function of block, set size and search type. Error bars represent the standard error of the median." title="" id="1" name="Picture"/>
+            <a:graphic>
+              <a:graphicData uri="http://schemas.openxmlformats.org/drawingml/2006/picture">
+                <pic:pic>
+                  <pic:nvPicPr>
+                    <pic:cNvPr descr="termination_Exp1_files/figure-docx/exp2Plot-1.png" id="0" name="Picture"/>
+                    <pic:cNvPicPr>
+                      <a:picLocks noChangeArrowheads="1" noChangeAspect="1"/>
+                    </pic:cNvPicPr>
+                  </pic:nvPicPr>
+                  <pic:blipFill>
+                    <a:blip r:embed="rId42"/>
+                    <a:stretch>
+                      <a:fillRect/>
+                    </a:stretch>
+                  </pic:blipFill>
+                  <pic:spPr bwMode="auto">
+                    <a:xfrm>
+                      <a:off x="0" y="0"/>
+                      <a:ext cx="4587290" cy="3669832"/>
+                    </a:xfrm>
+                    <a:prstGeom prst="rect">
+                      <a:avLst/>
+                    </a:prstGeom>
+                    <a:noFill/>
+                    <a:ln w="9525">
+                      <a:noFill/>
+                      <a:headEnd/>
+                      <a:tailEnd/>
+                    </a:ln>
+                  </pic:spPr>
+                </pic:pic>
+              </a:graphicData>
+            </a:graphic>
+          </wp:inline>
+        </w:drawing>
+      </w:r>
+    </w:p>
+    <w:p>
+      <w:pPr>
+        <w:pStyle w:val="ImageCaption"/>
+      </w:pPr>
+      <w:r>
+        <w:rPr>
+          <w:i/>
+        </w:rPr>
+        <w:t xml:space="preserve">Figure</w:t>
+      </w:r>
+      <w:r>
+        <w:t xml:space="preserve"> </w:t>
+      </w:r>
+      <w:r>
+        <w:rPr>
+          <w:i/>
+        </w:rPr>
+        <w:t xml:space="preserve">4:</w:t>
+      </w:r>
+      <w:r>
+        <w:t xml:space="preserve">.  Upper panel: median search time by distractor set size for the two search tasks across the three blocks. Correct responses only. Lower panel: accuracy as a function of block, set size and search type. Error bars represent the standard error of the median.</w:t>
+      </w:r>
+    </w:p>
+    <w:p>
+      <w:pPr>
+        <w:pStyle w:val="berschrift2"/>
+      </w:pPr>
+      <w:bookmarkStart w:id="43" w:name="additional-analyses-1"/>
+      <w:r>
+        <w:t xml:space="preserve">Additional Analyses</w:t>
+      </w:r>
+      <w:bookmarkEnd w:id="43"/>
+    </w:p>
+    <w:p>
+      <w:pPr>
+        <w:pStyle w:val="berschrift2"/>
+      </w:pPr>
+      <w:bookmarkStart w:id="44" w:name="exploratory-analysis-task-experience"/>
+      <w:r>
+        <w:t xml:space="preserve">Exploratory analysis: task experience</w:t>
+      </w:r>
+      <w:bookmarkEnd w:id="44"/>
+    </w:p>
+    <w:p>
+      <w:pPr>
+        <w:pStyle w:val="FirstParagraph"/>
+      </w:pPr>
+      <w:r>
+        <w:t xml:space="preserve">At the end of the experiment, participants were asked if they have ever participated in a similar experiment before, where they were asked to search for a target item. 796 participants answered</w:t>
+      </w:r>
+      <w:r>
+        <w:t xml:space="preserve"> </w:t>
+      </w:r>
+      <w:r>
+        <w:t xml:space="preserve">‘</w:t>
+      </w:r>
+      <w:r>
+        <w:t xml:space="preserve">no</w:t>
+      </w:r>
+      <w:r>
+        <w:t xml:space="preserve">’</w:t>
+      </w:r>
+      <w:r>
+        <w:t xml:space="preserve"> </w:t>
+      </w:r>
+      <w:r>
+        <w:t xml:space="preserve">to this question. For those participants, a highly efficient search for a distinct shape in the first trials of the experiment, if found, cannot be due to prior experience performing a visual search task with similar stimuli. Participants that reported having no prior experience with a visual search task still showed efficient search termination for shape distractors (</w:t>
+      </w:r>
+      <m:oMath>
+        <m:r>
+          <m:t>M</m:t>
+        </m:r>
+        <m:r>
+          <m:t>=</m:t>
+        </m:r>
+        <m:r>
+          <m:t>7.32</m:t>
+        </m:r>
+      </m:oMath>
+      <w:r>
+        <w:t xml:space="preserve">, 95% CI</w:t>
+      </w:r>
+      <w:r>
+        <w:t xml:space="preserve"> </w:t>
+      </w:r>
+      <m:oMath>
+        <m:r>
+          <m:t>[</m:t>
+        </m:r>
+        <m:r>
+          <m:t>4.21</m:t>
+        </m:r>
+      </m:oMath>
+      <w:r>
+        <w:t xml:space="preserve">,</w:t>
+      </w:r>
+      <w:r>
+        <w:t xml:space="preserve"> </w:t>
+      </w:r>
+      <m:oMath>
+        <m:r>
+          <m:t>10.43</m:t>
+        </m:r>
+        <m:r>
+          <m:t>]</m:t>
+        </m:r>
+      </m:oMath>
+      <w:r>
+        <w:t xml:space="preserve">), and were significantly more efficient in terminating shape search than conjunction search in the first 4 target-absent trials (</w:t>
+      </w:r>
+      <m:oMath>
+        <m:r>
+          <m:t>t</m:t>
+        </m:r>
+        <m:r>
+          <m:t>(</m:t>
+        </m:r>
+        <m:r>
+          <m:t>296</m:t>
+        </m:r>
+        <m:r>
+          <m:t>)</m:t>
+        </m:r>
+        <m:r>
+          <m:t>=</m:t>
+        </m:r>
+        <m:r>
+          <m:t>2.68</m:t>
+        </m:r>
+      </m:oMath>
+      <w:r>
+        <w:t xml:space="preserve">,</w:t>
+      </w:r>
+      <w:r>
+        <w:t xml:space="preserve"> </w:t>
+      </w:r>
+      <m:oMath>
+        <m:r>
+          <m:t>p</m:t>
+        </m:r>
+        <m:r>
+          <m:t>=</m:t>
+        </m:r>
+        <m:r>
+          <m:t>.008</m:t>
+        </m:r>
+      </m:oMath>
+      <w:r>
+        <w:t xml:space="preserve">). Efficient search termination for shape search is therefore not dependent on prior visual search trials, not within the same experiment and not in previous ones.</w:t>
+      </w:r>
+    </w:p>
+    <w:p>
+      <w:pPr>
+        <w:pStyle w:val="berschrift2"/>
+      </w:pPr>
+      <w:bookmarkStart w:id="45" w:name="Xd9a05675aa9c7cb8c24caf73454e1ee97d4e9b3"/>
+      <w:r>
+        <w:t xml:space="preserve">Exploratory analysis: search time estimates</w:t>
+      </w:r>
+      <w:bookmarkEnd w:id="45"/>
+    </w:p>
+    <w:p>
+      <w:pPr>
+        <w:pStyle w:val="FirstParagraph"/>
+      </w:pPr>
+      <w:r>
+        <w:t xml:space="preserve">Upon completing the main part of Experiment 2, participants placed the four search arrays (shape and conjunction searches with 4 or 8 distractors) on a perceived difficulty axis. We used these ratings to ask whether the advantage for detecting the absence of a distinct shape over the absence of a shape/color conjunction depended on explicit access to metacognitive knowledge about search difficulty. The decision to quit early in target-absent shape search trials may depend on an internal belief that the target shape would have drawn attention immediately, but this belief may be represented low the cognitive hierarchy, encapsulated from introspective access. If introspective access is not a necessary condition for efficient quitting in visual search, some participants may not be able to reliably introspect over the difficulty of different searches but still be able to quit efficiently in shape search.</w:t>
+      </w:r>
+    </w:p>
+    <w:p>
+      <w:pPr>
+        <w:pStyle w:val="Textkrper"/>
+      </w:pPr>
+      <w:r>
+        <w:t xml:space="preserve">For this analysis, we only considered the ratings of participants which engaged with the array-sorting trial, and moved some of the arrays before continuing to the next trial (N=789). Searches with 8 distractors were rated as more difficult than searches with 4 distractors, in line with the set-size effect (</w:t>
+      </w:r>
+      <m:oMath>
+        <m:r>
+          <m:t>t</m:t>
+        </m:r>
+        <m:r>
+          <m:t>(</m:t>
+        </m:r>
+        <m:r>
+          <m:t>788</m:t>
+        </m:r>
+        <m:r>
+          <m:t>)</m:t>
+        </m:r>
+        <m:r>
+          <m:t>=</m:t>
+        </m:r>
+        <m:r>
+          <m:t>31.62</m:t>
+        </m:r>
+      </m:oMath>
+      <w:r>
+        <w:t xml:space="preserve">,</w:t>
+      </w:r>
+      <w:r>
+        <w:t xml:space="preserve"> </w:t>
+      </w:r>
+      <m:oMath>
+        <m:r>
+          <m:t>p</m:t>
+        </m:r>
+        <m:r>
+          <m:t>&lt;</m:t>
+        </m:r>
+        <m:r>
+          <m:t>.001</m:t>
+        </m:r>
+      </m:oMath>
+      <w:r>
+        <w:t xml:space="preserve">). Furthermore, conjunction searches were rates as more difficult than shape searches (</w:t>
+      </w:r>
+      <m:oMath>
+        <m:r>
+          <m:t>t</m:t>
+        </m:r>
+        <m:r>
+          <m:t>(</m:t>
+        </m:r>
+        <m:r>
+          <m:t>788</m:t>
+        </m:r>
+        <m:r>
+          <m:t>)</m:t>
+        </m:r>
+        <m:r>
+          <m:t>=</m:t>
+        </m:r>
+        <m:r>
+          <m:t>5.11</m:t>
+        </m:r>
+      </m:oMath>
+      <w:r>
+        <w:t xml:space="preserve">,</w:t>
+      </w:r>
+      <w:r>
+        <w:t xml:space="preserve"> </w:t>
+      </w:r>
+      <m:oMath>
+        <m:r>
+          <m:t>p</m:t>
+        </m:r>
+        <m:r>
+          <m:t>&lt;</m:t>
+        </m:r>
+        <m:r>
+          <m:t>.001</m:t>
+        </m:r>
+      </m:oMath>
+      <w:r>
+        <w:t xml:space="preserve">). Finally, we fitted single-subject linear regression models to the two search types, predicting search-time estimates as a function of set size. Similar to actual search slopes, these slopes derived from subjective estimates were also more shallow for shape than for conjunction search, reflecting a belief that the effect of set size in shape search is not as strong as the effect of set size in conjunction search (</w:t>
+      </w:r>
+      <m:oMath>
+        <m:r>
+          <m:t>M</m:t>
+        </m:r>
+        <m:r>
+          <m:t>=</m:t>
+        </m:r>
+        <m:r>
+          <m:t>6.45</m:t>
+        </m:r>
+      </m:oMath>
+      <w:r>
+        <w:t xml:space="preserve">, 95% CI</w:t>
+      </w:r>
+      <w:r>
+        <w:t xml:space="preserve"> </w:t>
+      </w:r>
+      <m:oMath>
+        <m:r>
+          <m:t>[</m:t>
+        </m:r>
+        <m:r>
+          <m:t>2.81</m:t>
+        </m:r>
+      </m:oMath>
+      <w:r>
+        <w:t xml:space="preserve">,</w:t>
+      </w:r>
+      <w:r>
+        <w:t xml:space="preserve"> </w:t>
+      </w:r>
+      <m:oMath>
+        <m:r>
+          <m:t>10.08</m:t>
+        </m:r>
+        <m:r>
+          <m:t>]</m:t>
+        </m:r>
+      </m:oMath>
+      <w:r>
+        <w:t xml:space="preserve">,</w:t>
+      </w:r>
+      <w:r>
+        <w:t xml:space="preserve"> </w:t>
+      </w:r>
+      <m:oMath>
+        <m:r>
+          <m:t>t</m:t>
+        </m:r>
+        <m:r>
+          <m:t>(</m:t>
+        </m:r>
+        <m:r>
+          <m:t>788</m:t>
+        </m:r>
+        <m:r>
+          <m:t>)</m:t>
+        </m:r>
+        <m:r>
+          <m:t>=</m:t>
+        </m:r>
+        <m:r>
+          <m:t>3.48</m:t>
+        </m:r>
+      </m:oMath>
+      <w:r>
+        <w:t xml:space="preserve">,</w:t>
+      </w:r>
+      <w:r>
+        <w:t xml:space="preserve"> </w:t>
+      </w:r>
+      <m:oMath>
+        <m:r>
+          <m:t>p</m:t>
+        </m:r>
+        <m:r>
+          <m:t>=</m:t>
+        </m:r>
+        <m:r>
+          <m:t>.001</m:t>
+        </m:r>
+      </m:oMath>
+      <w:r>
+        <w:t xml:space="preserve">).</w:t>
+      </w:r>
+    </w:p>
+    <w:p>
+      <w:pPr>
+        <w:pStyle w:val="Textkrper"/>
+      </w:pPr>
+      <w:r>
+        <w:t xml:space="preserve">Subjective search time estimates revealed that by the end of the experiment, the average participant considered the slope of shape search to be shallower than that of conjunction search. This suggests that at least some participants had introspective access to their visual search behaviour. But were those participants whose estimates reflected a a shallow slope for shape search the same ones that were more efficient in detecting the absence of a shape in the display? To answer this question, we focused on the subset of participants whose difficulty orderings reflected the erroneous belief that shape search was more difficult than conjunction search (</w:t>
+      </w:r>
+      <m:oMath>
+        <m:r>
+          <m:t>N</m:t>
+        </m:r>
+        <m:r>
+          <m:t>=</m:t>
+        </m:r>
+      </m:oMath>
+      <w:r>
+        <w:t xml:space="preserve"> </w:t>
+      </w:r>
+      <w:r>
+        <w:t xml:space="preserve">83). If efficient search termination depends on accurate explicit meatacognitive knowledge about search efficiency, search termination in this subset of participants is not expected to be more efficient in shape compared to conjunction search, and is even expected to show the opposite pattern. In contrast with this prediction, and in support of a functional dissociation between explicit and implicit metacognitive knowledge, search slopes for shape-absence trials were shallower than for conjunction-absence trials (</w:t>
+      </w:r>
+      <m:oMath>
+        <m:sSub>
+          <m:e>
+            <m:r>
+              <m:t>M</m:t>
+            </m:r>
+          </m:e>
+          <m:sub>
+            <m:r>
+              <m:t>d</m:t>
+            </m:r>
+          </m:sub>
+        </m:sSub>
+        <m:r>
+          <m:t>=</m:t>
+        </m:r>
+        <m:r>
+          <m:t>12.45</m:t>
+        </m:r>
+      </m:oMath>
+      <w:r>
+        <w:t xml:space="preserve">, 95% CI</w:t>
+      </w:r>
+      <w:r>
+        <w:t xml:space="preserve"> </w:t>
+      </w:r>
+      <m:oMath>
+        <m:r>
+          <m:t>[</m:t>
+        </m:r>
+        <m:r>
+          <m:t>5.21</m:t>
+        </m:r>
+      </m:oMath>
+      <w:r>
+        <w:t xml:space="preserve">,</w:t>
+      </w:r>
+      <w:r>
+        <w:t xml:space="preserve"> </w:t>
+      </w:r>
+      <m:oMath>
+        <m:r>
+          <m:t>19.69</m:t>
+        </m:r>
+        <m:r>
+          <m:t>]</m:t>
+        </m:r>
+      </m:oMath>
+      <w:r>
+        <w:t xml:space="preserve">,</w:t>
+      </w:r>
+      <w:r>
+        <w:t xml:space="preserve"> </w:t>
+      </w:r>
+      <m:oMath>
+        <m:r>
+          <m:t>t</m:t>
+        </m:r>
+        <m:r>
+          <m:t>(</m:t>
+        </m:r>
+        <m:r>
+          <m:t>82</m:t>
+        </m:r>
+        <m:r>
+          <m:t>)</m:t>
+        </m:r>
+        <m:r>
+          <m:t>=</m:t>
+        </m:r>
+        <m:r>
+          <m:t>3.42</m:t>
+        </m:r>
+      </m:oMath>
+      <w:r>
+        <w:t xml:space="preserve">,</w:t>
+      </w:r>
+      <w:r>
+        <w:t xml:space="preserve"> </w:t>
+      </w:r>
+      <m:oMath>
+        <m:r>
+          <m:t>p</m:t>
+        </m:r>
+        <m:r>
+          <m:t>=</m:t>
+        </m:r>
+        <m:r>
+          <m:t>.001</m:t>
+        </m:r>
+      </m:oMath>
+      <w:r>
+        <w:t xml:space="preserve">).</w:t>
       </w:r>
     </w:p>
     <w:p>
       <w:pPr>
         <w:pStyle w:val="berschrift1"/>
       </w:pPr>
-      <w:bookmarkStart w:id="34" w:name="references"/>
+      <w:bookmarkStart w:id="46" w:name="discussion"/>
+      <w:r>
+        <w:t xml:space="preserve">Discussion</w:t>
+      </w:r>
+      <w:bookmarkEnd w:id="46"/>
+    </w:p>
+    <w:p>
+      <w:pPr>
+        <w:pStyle w:val="FirstParagraph"/>
+      </w:pPr>
+      <w:r>
+        <w:t xml:space="preserve">Deciding that an item is absent requires counterfactual thinking, in the form of</w:t>
+      </w:r>
+      <w:r>
+        <w:t xml:space="preserve"> </w:t>
+      </w:r>
+      <w:r>
+        <w:t xml:space="preserve">‘</w:t>
+      </w:r>
+      <w:r>
+        <w:t xml:space="preserve">I would have seen it if it was present</w:t>
+      </w:r>
+      <w:r>
+        <w:t xml:space="preserve">’</w:t>
+      </w:r>
+      <w:r>
+        <w:t xml:space="preserve">. In some cases, it is immediately clear that an hypothetical target would have been detected (like when searching for a red item, but seeing only blue items), and in other cases more deliberate searching is needed until this belief can be held with confidence (like when searching for a conjunction of features, for example colour and shape). Here we asked what are the origins of the metacognitive knowledge that allows participants to conclude that a target would be found immediately in the first case, but not in the second. Specifically, we asked if this knowledge depends on task experience (such that with time, participants learn that some searches are easier than others), or alternatively, whether it is available already in the first trials of the experiment.</w:t>
+      </w:r>
+    </w:p>
+    <w:p>
+      <w:pPr>
+        <w:pStyle w:val="Textkrper"/>
+      </w:pPr>
+      <w:r>
+        <w:t xml:space="preserve">Previous studies of search termination have focused on the calibration of a quitting strategy over long chains of similar trials. For example, in a seminal study by</w:t>
+      </w:r>
+      <w:r>
+        <w:t xml:space="preserve"> </w:t>
+      </w:r>
+      <w:r>
+        <w:t xml:space="preserve">Chun and Wolfe (1996)</w:t>
+      </w:r>
+      <w:r>
+        <w:t xml:space="preserve">, participants decreased their activation threshold (the necessary activation for an item to be scanned) following misses, but increased the threshold following correct rejections. This calibration mechanism critically depended on two features of the experimental design: a large number of similar trials, and explicit feedback about accuracy. Similarly, in a multi-session perceptual training study by Ellison and Walsh</w:t>
+      </w:r>
+      <w:r>
+        <w:t xml:space="preserve"> </w:t>
+      </w:r>
+      <w:r>
+        <w:t xml:space="preserve">(1998)</w:t>
+      </w:r>
+      <w:r>
+        <w:t xml:space="preserve">, response times became faster over sessions, and search slopes for conjunction search more shallow. In more recent studies, participants were able to learn statistical regularities in spatial position</w:t>
+      </w:r>
+      <w:r>
+        <w:t xml:space="preserve"> </w:t>
+      </w:r>
+      <w:r>
+        <w:t xml:space="preserve">(Moorselaar &amp; Slagter, 2019)</w:t>
+      </w:r>
+      <w:r>
+        <w:t xml:space="preserve"> </w:t>
+      </w:r>
+      <w:r>
+        <w:t xml:space="preserve">and visual features</w:t>
+      </w:r>
+      <w:r>
+        <w:t xml:space="preserve"> </w:t>
+      </w:r>
+      <w:r>
+        <w:t xml:space="preserve">(Moorselaar, Lampers, Cordesius, &amp; Slagter, 2020)</w:t>
+      </w:r>
+      <w:r>
+        <w:t xml:space="preserve"> </w:t>
+      </w:r>
+      <w:r>
+        <w:t xml:space="preserve">of distractor stimuli in a visual search task, and to use this information for making faster responses. These studies revealed important mechanisms by which task experience can affect visual search behaviour, but they left open the question of what guides search termination in the absence of any task experience. Our zero-shot search termination paradigm revealed that some knowledge about search efficiency is available to participants already in the first trials of the experiment, before engaging with the task or knowing what distractors to expect.</w:t>
+      </w:r>
+    </w:p>
+    <w:p>
+      <w:pPr>
+        <w:pStyle w:val="Textkrper"/>
+      </w:pPr>
+      <w:r>
+        <w:t xml:space="preserve">In two experiments, no prior experience with color or shape pop-out in previous trials was needed for participants to terminate the search early when a target was absent. Participants were sensitive to the counterfactual likelihood of detecting a hypothetical target even in the first trials of the experiment, suggesting that metacognitive knowledge about visual attention (e.g.,</w:t>
+      </w:r>
+      <w:r>
+        <w:t xml:space="preserve"> </w:t>
+      </w:r>
+      <w:r>
+        <w:t xml:space="preserve">‘</w:t>
+      </w:r>
+      <w:r>
+        <w:t xml:space="preserve">red pops out</w:t>
+      </w:r>
+      <w:r>
+        <w:t xml:space="preserve">’</w:t>
+      </w:r>
+      <w:r>
+        <w:t xml:space="preserve">, or</w:t>
+      </w:r>
+      <w:r>
+        <w:t xml:space="preserve"> </w:t>
+      </w:r>
+      <w:r>
+        <w:t xml:space="preserve">‘</w:t>
+      </w:r>
+      <w:r>
+        <w:t xml:space="preserve">a dot would catch my attention</w:t>
+      </w:r>
+      <w:r>
+        <w:t xml:space="preserve">’</w:t>
+      </w:r>
+      <w:r>
+        <w:t xml:space="preserve">) is available to guide zero-shot search termination. In Experiment 2, we find that some of this knowledge is represented explicitly, as expressed in participants’ ordering of visual search arrays by difficulty. However, focusing on participants with erroneous metacognitive beliefs about search efficiency, we find that explicit metacognitive knowledge is not a necessary condition for efficient search termination. More broadly, this finding indicates a functional dissociation between explicit and implicit metacognitive knowledge.</w:t>
+      </w:r>
+    </w:p>
+    <w:p>
+      <w:pPr>
+        <w:pStyle w:val="berschrift2"/>
+      </w:pPr>
+      <w:bookmarkStart w:id="47" w:name="Xe8a4739e71209e03335b8803f92c2290f9deebf"/>
+      <w:r>
+        <w:t xml:space="preserve">Is implicit metacognitive knowledge metacognitive?</w:t>
+      </w:r>
+      <w:bookmarkEnd w:id="47"/>
+    </w:p>
+    <w:p>
+      <w:pPr>
+        <w:pStyle w:val="FirstParagraph"/>
+      </w:pPr>
+      <w:r>
+        <w:t xml:space="preserve">In this study we assumed that efficient search termination is impossible without accurate metacognitive knowledge about search difficulty. We base this conjecture on our conceptual analysis of inference about absence: in order to represent something as absent, one must know that they would have detected it had it been present</w:t>
+      </w:r>
+      <w:r>
+        <w:t xml:space="preserve"> </w:t>
+      </w:r>
+      <w:r>
+        <w:t xml:space="preserve">(Mazor &amp; Fleming, 2020)</w:t>
+      </w:r>
+      <w:r>
+        <w:t xml:space="preserve">. Alternative approaches to visual search assume that the absence of a stimulus can sometimes be perceived directly, without alluding to any metacognitive beliefs or counterfactual thinking. For example, ensemble perception allows observers to extract summary statistical information from sets of similar stimuli, without directly perceiving every single stimulus</w:t>
+      </w:r>
+      <w:r>
+        <w:t xml:space="preserve"> </w:t>
+      </w:r>
+      <w:r>
+        <w:t xml:space="preserve">(Whitney &amp; Yamanashi Leib, 2018)</w:t>
+      </w:r>
+      <w:r>
+        <w:t xml:space="preserve">. According to one alternative explanation of our results, if participants immediately perceive that the search array is all blue, they might not need to rely on any counterfactual thinking or self-knowledge to conclude that no red item was present. Similarly, when searching for a red dot, there is no need to serially scan a search array if it is immediately perceived as comprising squares only.</w:t>
+      </w:r>
+    </w:p>
+    <w:p>
+      <w:pPr>
+        <w:pStyle w:val="Textkrper"/>
+      </w:pPr>
+      <w:r>
+        <w:t xml:space="preserve">When contrasting this alternative account with our counterfactual model, it is useful to ask how does the visual system extract ensemble properties from sets of objects. For the global statistical property</w:t>
+      </w:r>
+      <w:r>
+        <w:t xml:space="preserve"> </w:t>
+      </w:r>
+      <w:r>
+        <w:t xml:space="preserve">‘</w:t>
+      </w:r>
+      <w:r>
+        <w:t xml:space="preserve">the array comprises squares only</w:t>
+      </w:r>
+      <w:r>
+        <w:t xml:space="preserve">’</w:t>
+      </w:r>
+      <w:r>
+        <w:t xml:space="preserve"> </w:t>
+      </w:r>
+      <w:r>
+        <w:t xml:space="preserve">to be extracted from a display without representing individual squares, the visual system must represent, explicitly or implicitly, that a non-square item would have been detected if present. This representation can be implemented, for example, as a threshold on curvature-sensitive neurons (</w:t>
+      </w:r>
+      <w:r>
+        <w:t xml:space="preserve">‘</w:t>
+      </w:r>
+      <w:r>
+        <w:t xml:space="preserve">a round object would have induced a higher firing rate in this neuron population</w:t>
+      </w:r>
+      <w:r>
+        <w:t xml:space="preserve">’</w:t>
+      </w:r>
+      <w:r>
+        <w:t xml:space="preserve">), or more generally as a likelihood function going from polygons to firing patterns (</w:t>
+      </w:r>
+      <w:r>
+        <w:t xml:space="preserve">‘</w:t>
+      </w:r>
+      <w:r>
+        <w:t xml:space="preserve">The perceived input is most likely under a world state where the display includes polygons only</w:t>
+      </w:r>
+      <w:r>
+        <w:t xml:space="preserve">’</w:t>
+      </w:r>
+      <w:r>
+        <w:t xml:space="preserve">). Even within the ensemble perception framework, inference about the absence of items must be based on meta-level knowledge about the cognitive and perceptual systems. The fact that attention may not be required for ensemble perception</w:t>
+      </w:r>
+      <w:r>
+        <w:t xml:space="preserve"> </w:t>
+      </w:r>
+      <w:r>
+        <w:t xml:space="preserve">(Hochstein, Pavlovskaya, Bonneh, &amp; Soroker, 2015)</w:t>
+      </w:r>
+      <w:r>
+        <w:t xml:space="preserve"> </w:t>
+      </w:r>
+      <w:r>
+        <w:t xml:space="preserve">can inform and constrain our theories of where this meta-level knowledge is represented in the cognitive hierarchy, but it does not, by itself, weigh on the question of whether this is indeed metacognitive knowledge. We note here that it not a prerequisite of metacognitive knowledge that it accessible to consciousness, and in fact it was originally assumed by Flavell</w:t>
+      </w:r>
+      <w:r>
+        <w:t xml:space="preserve"> </w:t>
+      </w:r>
+      <w:r>
+        <w:t xml:space="preserve">(1979)</w:t>
+      </w:r>
+      <w:r>
+        <w:t xml:space="preserve"> </w:t>
+      </w:r>
+      <w:r>
+        <w:t xml:space="preserve">to mostly affect cognition without accessing consciousness at all (i.e. without inducing a</w:t>
+      </w:r>
+      <w:r>
+        <w:t xml:space="preserve"> </w:t>
+      </w:r>
+      <w:r>
+        <w:t xml:space="preserve">‘</w:t>
+      </w:r>
+      <w:r>
+        <w:t xml:space="preserve">metacognitive experience</w:t>
+      </w:r>
+      <w:r>
+        <w:t xml:space="preserve">’</w:t>
+      </w:r>
+      <w:r>
+        <w:t xml:space="preserve">). A schematic model of attention has been suggested to be implemented in the brains of many animal species, including all mammals and birds, and to facilitate attention control and monitoring</w:t>
+      </w:r>
+      <w:r>
+        <w:t xml:space="preserve"> </w:t>
+      </w:r>
+      <w:r>
+        <w:t xml:space="preserve">(Graziano, 2013)</w:t>
+      </w:r>
+      <w:r>
+        <w:t xml:space="preserve">. This</w:t>
+      </w:r>
+      <w:r>
+        <w:t xml:space="preserve"> </w:t>
+      </w:r>
+      <w:r>
+        <w:rPr>
+          <w:i/>
+        </w:rPr>
+        <w:t xml:space="preserve">Attention Schema</w:t>
+      </w:r>
+      <w:r>
+        <w:t xml:space="preserve"> </w:t>
+      </w:r>
+      <w:r>
+        <w:t xml:space="preserve">is metacognitive in the sense that it reflects self knowledge about one’s own attention. This kind of imiplicit metacognitive knowledge may be crucial for extracting ensemble statistics from displays, and for representing the absence of objects.</w:t>
+      </w:r>
+    </w:p>
+    <w:p>
+      <w:pPr>
+        <w:pStyle w:val="berschrift2"/>
+      </w:pPr>
+      <w:bookmarkStart w:id="48" w:name="Xc6de3154d8788dc89baed11ba90bbf96e72d109"/>
+      <w:r>
+        <w:t xml:space="preserve">Inference about absence as a tool for studying implicit self knowledge</w:t>
+      </w:r>
+      <w:bookmarkEnd w:id="48"/>
+    </w:p>
+    <w:p>
+      <w:pPr>
+        <w:pStyle w:val="FirstParagraph"/>
+      </w:pPr>
+      <w:r>
+        <w:t xml:space="preserve">Participants’ early quitting in target-absence feature searches taught us something about implicit self-knowledge. This is not a coincidence, but an example of a general principle: inferene about absence critically relies on self-knowledge not only in visual search (</w:t>
+      </w:r>
+      <w:r>
+        <w:t xml:space="preserve">‘</w:t>
+      </w:r>
+      <w:r>
+        <w:t xml:space="preserve">If a target was present, I would have found it</w:t>
+      </w:r>
+      <w:r>
+        <w:t xml:space="preserve">’</w:t>
+      </w:r>
+      <w:r>
+        <w:t xml:space="preserve">) but also in near-threshold detection (</w:t>
+      </w:r>
+      <w:r>
+        <w:t xml:space="preserve">‘</w:t>
+      </w:r>
+      <w:r>
+        <w:t xml:space="preserve">If a stimulus was present, I would have noticed it</w:t>
+      </w:r>
+      <w:r>
+        <w:t xml:space="preserve">’</w:t>
+      </w:r>
+      <w:r>
+        <w:t xml:space="preserve">), recognition memory (</w:t>
+      </w:r>
+      <w:r>
+        <w:t xml:space="preserve">‘</w:t>
+      </w:r>
+      <w:r>
+        <w:t xml:space="preserve">If this item was in the study list, I would have remembered it</w:t>
+      </w:r>
+      <w:r>
+        <w:t xml:space="preserve">’</w:t>
+      </w:r>
+      <w:r>
+        <w:t xml:space="preserve">), and problem-solving (</w:t>
+      </w:r>
+      <w:r>
+        <w:t xml:space="preserve">‘</w:t>
+      </w:r>
+      <w:r>
+        <w:t xml:space="preserve">If a solution to this problem was present, I would have come up with it</w:t>
+      </w:r>
+      <w:r>
+        <w:t xml:space="preserve">’</w:t>
+      </w:r>
+      <w:r>
+        <w:t xml:space="preserve">). This makes inference about absence an important tool for studying implicit self knowledge without relying on explicit metacognitive reports. For example, in the context of recognition memory, items that are most likely to be remembered are also the ones that are most likely to be correctly rejected as foils if new. This</w:t>
+      </w:r>
+      <w:r>
+        <w:t xml:space="preserve"> </w:t>
+      </w:r>
+      <w:r>
+        <w:t xml:space="preserve">‘</w:t>
+      </w:r>
+      <w:r>
+        <w:t xml:space="preserve">mirror effect</w:t>
+      </w:r>
+      <w:r>
+        <w:t xml:space="preserve">’</w:t>
+      </w:r>
+      <w:r>
+        <w:t xml:space="preserve"> </w:t>
+      </w:r>
+      <w:r>
+        <w:t xml:space="preserve">(Brown, Lewis, &amp; Monk, 1977)</w:t>
+      </w:r>
+      <w:r>
+        <w:t xml:space="preserve"> </w:t>
+      </w:r>
+      <w:r>
+        <w:t xml:space="preserve">conceptually resembles the alignment of feature-present and feature-absent search times across items and visual dimensions: if a target is found easily within a set of distractors</w:t>
+      </w:r>
+      <w:r>
+        <w:t xml:space="preserve"> </w:t>
+      </w:r>
+      <w:r>
+        <w:rPr>
+          <w:i/>
+        </w:rPr>
+        <w:t xml:space="preserve">S</w:t>
+      </w:r>
+      <w:r>
+        <w:t xml:space="preserve">, it would also be easy to conclude that a target is absent if</w:t>
+      </w:r>
+      <w:r>
+        <w:t xml:space="preserve"> </w:t>
+      </w:r>
+      <w:r>
+        <w:rPr>
+          <w:i/>
+        </w:rPr>
+        <w:t xml:space="preserve">S</w:t>
+      </w:r>
+      <w:r>
+        <w:t xml:space="preserve"> </w:t>
+      </w:r>
+      <w:r>
+        <w:t xml:space="preserve">is presented without the target in it. Like in the study of visual search, previous studies of the mirror effect adopted a few subjects/many trials design. Generalizing the approach we have taken here to implicit metacognitive knowledge of memory, future</w:t>
+      </w:r>
+      <w:r>
+        <w:t xml:space="preserve"> </w:t>
+      </w:r>
+      <w:r>
+        <w:rPr>
+          <w:i/>
+        </w:rPr>
+        <w:t xml:space="preserve">Zero-shot negative recognition</w:t>
+      </w:r>
+      <w:r>
+        <w:t xml:space="preserve"> </w:t>
+      </w:r>
+      <w:r>
+        <w:t xml:space="preserve">experiments could focus on the first few test trials in a recognition memory task, to investigate to what extent is the self knowledge that gives rise to the mirror effect available prior to engaging with the task.</w:t>
+      </w:r>
+    </w:p>
+    <w:p>
+      <w:pPr>
+        <w:pStyle w:val="berschrift2"/>
+      </w:pPr>
+      <w:bookmarkStart w:id="49" w:name="conclusion"/>
+      <w:r>
+        <w:t xml:space="preserve">Conclusion</w:t>
+      </w:r>
+      <w:bookmarkEnd w:id="49"/>
+    </w:p>
+    <w:p>
+      <w:pPr>
+        <w:pStyle w:val="FirstParagraph"/>
+      </w:pPr>
+      <w:r>
+        <w:t xml:space="preserve">Search termination in the first few trials of an experiment (zero shot search termination) showed the same qualitative response time pattern as what is commonly found in typical (few subjects/many trials) visual search experiments. Given that no target was present in these trials, participants must have been sensitive to the counterfactual likelihood of them finding the target, had it been present. In Experiment 2 we show that this metacognitive knowledge about search difficulty was often accessible to report, but that this was not a necessary condition for efficient search termination. We interpret our results as indicating a dissociation between implicit and explicit metacognitive knowledge.</w:t>
+      </w:r>
+    </w:p>
+    <w:p>
+      <w:pPr>
+        <w:pStyle w:val="berschrift1"/>
+      </w:pPr>
+      <w:bookmarkStart w:id="50" w:name="references"/>
       <w:r>
         <w:t xml:space="preserve">References</w:t>
       </w:r>
-      <w:bookmarkEnd w:id="34"/>
-    </w:p>
-    <w:bookmarkStart w:id="82" w:name="refs"/>
-    <w:bookmarkStart w:id="36" w:name="ref-R-papaja"/>
+      <w:bookmarkEnd w:id="50"/>
+    </w:p>
+    <w:bookmarkStart w:id="93" w:name="refs"/>
+    <w:bookmarkStart w:id="52" w:name="ref-R-papaja"/>
     <w:p>
       <w:pPr>
         <w:pStyle w:val="Literaturverzeichnis"/>
@@ -2187,7 +4127,7 @@
       <w:r>
         <w:t xml:space="preserve"> </w:t>
       </w:r>
-      <w:hyperlink r:id="rId35">
+      <w:hyperlink r:id="rId51">
         <w:r>
           <w:rPr>
             <w:rStyle w:val="Hyperlink"/>
@@ -2196,140 +4136,49 @@
         </w:r>
       </w:hyperlink>
     </w:p>
-    <w:bookmarkEnd w:id="36"/>
-    <w:bookmarkStart w:id="38" w:name="ref-R-Matrix"/>
+    <w:bookmarkEnd w:id="52"/>
+    <w:bookmarkStart w:id="53" w:name="ref-brown1977memorability"/>
     <w:p>
       <w:pPr>
         <w:pStyle w:val="Literaturverzeichnis"/>
         <w:pStyle w:val="Literaturverzeichnis"/>
       </w:pPr>
       <w:r>
-        <w:t xml:space="preserve">Bates, D., &amp; Maechler, M. (2019).</w:t>
-      </w:r>
-      <w:r>
-        <w:t xml:space="preserve"> </w:t>
-      </w:r>
-      <w:r>
-        <w:rPr>
-          <w:i/>
-        </w:rPr>
-        <w:t xml:space="preserve">Matrix: Sparse and dense matrix classes and methods</w:t>
-      </w:r>
-      <w:r>
-        <w:t xml:space="preserve">. Retrieved from</w:t>
-      </w:r>
-      <w:r>
-        <w:t xml:space="preserve"> </w:t>
-      </w:r>
-      <w:hyperlink r:id="rId37">
-        <w:r>
-          <w:rPr>
-            <w:rStyle w:val="Hyperlink"/>
-          </w:rPr>
-          <w:t xml:space="preserve">https://CRAN.R-project.org/package=Matrix</w:t>
-        </w:r>
-      </w:hyperlink>
-    </w:p>
-    <w:bookmarkEnd w:id="38"/>
-    <w:bookmarkStart w:id="40" w:name="ref-R-brms_a"/>
+        <w:t xml:space="preserve">Brown, J., Lewis, V., &amp; Monk, A. (1977). Memorability, word frequency and negative recognition.</w:t>
+      </w:r>
+      <w:r>
+        <w:t xml:space="preserve"> </w:t>
+      </w:r>
+      <w:r>
+        <w:rPr>
+          <w:i/>
+        </w:rPr>
+        <w:t xml:space="preserve">The Quarterly Journal of Experimental Psychology</w:t>
+      </w:r>
+      <w:r>
+        <w:t xml:space="preserve">,</w:t>
+      </w:r>
+      <w:r>
+        <w:t xml:space="preserve"> </w:t>
+      </w:r>
+      <w:r>
+        <w:rPr>
+          <w:i/>
+        </w:rPr>
+        <w:t xml:space="preserve">29</w:t>
+      </w:r>
+      <w:r>
+        <w:t xml:space="preserve">(3), 461–473.</w:t>
+      </w:r>
+    </w:p>
+    <w:bookmarkEnd w:id="53"/>
+    <w:bookmarkStart w:id="55" w:name="ref-R-pwr"/>
     <w:p>
       <w:pPr>
         <w:pStyle w:val="Literaturverzeichnis"/>
         <w:pStyle w:val="Literaturverzeichnis"/>
       </w:pPr>
       <w:r>
-        <w:t xml:space="preserve">Bürkner, P.-C. (2017). brms: An R package for Bayesian multilevel models using Stan.</w:t>
-      </w:r>
-      <w:r>
-        <w:t xml:space="preserve"> </w:t>
-      </w:r>
-      <w:r>
-        <w:rPr>
-          <w:i/>
-        </w:rPr>
-        <w:t xml:space="preserve">Journal of Statistical Software</w:t>
-      </w:r>
-      <w:r>
-        <w:t xml:space="preserve">,</w:t>
-      </w:r>
-      <w:r>
-        <w:t xml:space="preserve"> </w:t>
-      </w:r>
-      <w:r>
-        <w:rPr>
-          <w:i/>
-        </w:rPr>
-        <w:t xml:space="preserve">80</w:t>
-      </w:r>
-      <w:r>
-        <w:t xml:space="preserve">(1), 1–28.</w:t>
-      </w:r>
-      <w:r>
-        <w:t xml:space="preserve"> </w:t>
-      </w:r>
-      <w:hyperlink r:id="rId39">
-        <w:r>
-          <w:rPr>
-            <w:rStyle w:val="Hyperlink"/>
-          </w:rPr>
-          <w:t xml:space="preserve">https://doi.org/10.18637/jss.v080.i01</w:t>
-        </w:r>
-      </w:hyperlink>
-    </w:p>
-    <w:bookmarkEnd w:id="40"/>
-    <w:bookmarkStart w:id="42" w:name="ref-R-brms_b"/>
-    <w:p>
-      <w:pPr>
-        <w:pStyle w:val="Literaturverzeichnis"/>
-        <w:pStyle w:val="Literaturverzeichnis"/>
-      </w:pPr>
-      <w:r>
-        <w:t xml:space="preserve">Bürkner, P.-C. (2018). Advanced Bayesian multilevel modeling with the R package brms.</w:t>
-      </w:r>
-      <w:r>
-        <w:t xml:space="preserve"> </w:t>
-      </w:r>
-      <w:r>
-        <w:rPr>
-          <w:i/>
-        </w:rPr>
-        <w:t xml:space="preserve">The R Journal</w:t>
-      </w:r>
-      <w:r>
-        <w:t xml:space="preserve">,</w:t>
-      </w:r>
-      <w:r>
-        <w:t xml:space="preserve"> </w:t>
-      </w:r>
-      <w:r>
-        <w:rPr>
-          <w:i/>
-        </w:rPr>
-        <w:t xml:space="preserve">10</w:t>
-      </w:r>
-      <w:r>
-        <w:t xml:space="preserve">(1), 395–411.</w:t>
-      </w:r>
-      <w:r>
-        <w:t xml:space="preserve"> </w:t>
-      </w:r>
-      <w:hyperlink r:id="rId41">
-        <w:r>
-          <w:rPr>
-            <w:rStyle w:val="Hyperlink"/>
-          </w:rPr>
-          <w:t xml:space="preserve">https://doi.org/10.32614/RJ-2018-017</w:t>
-        </w:r>
-      </w:hyperlink>
-    </w:p>
-    <w:bookmarkEnd w:id="42"/>
-    <w:bookmarkStart w:id="44" w:name="ref-R-pwr"/>
-    <w:p>
-      <w:pPr>
-        <w:pStyle w:val="Literaturverzeichnis"/>
-        <w:pStyle w:val="Literaturverzeichnis"/>
-      </w:pPr>
-      <w:r>
         <w:t xml:space="preserve">Champely, S. (2020).</w:t>
       </w:r>
       <w:r>
@@ -2347,7 +4196,7 @@
       <w:r>
         <w:t xml:space="preserve"> </w:t>
       </w:r>
-      <w:hyperlink r:id="rId43">
+      <w:hyperlink r:id="rId54">
         <w:r>
           <w:rPr>
             <w:rStyle w:val="Hyperlink"/>
@@ -2356,24 +4205,24 @@
         </w:r>
       </w:hyperlink>
     </w:p>
-    <w:bookmarkEnd w:id="44"/>
-    <w:bookmarkStart w:id="46" w:name="ref-R-Rcpp_b"/>
+    <w:bookmarkEnd w:id="55"/>
+    <w:bookmarkStart w:id="56" w:name="ref-chun1996just"/>
     <w:p>
       <w:pPr>
         <w:pStyle w:val="Literaturverzeichnis"/>
         <w:pStyle w:val="Literaturverzeichnis"/>
       </w:pPr>
       <w:r>
-        <w:t xml:space="preserve">Eddelbuettel, D., &amp; Balamuta, J. J. (2017). Extending extitR with extitC++: A Brief Introduction to extitRcpp.</w:t>
-      </w:r>
-      <w:r>
-        <w:t xml:space="preserve"> </w:t>
-      </w:r>
-      <w:r>
-        <w:rPr>
-          <w:i/>
-        </w:rPr>
-        <w:t xml:space="preserve">PeerJ Preprints</w:t>
+        <w:t xml:space="preserve">Chun, M. M., &amp; Wolfe, J. M. (1996). Just say no: How are visual searches terminated when there is no target present?</w:t>
+      </w:r>
+      <w:r>
+        <w:t xml:space="preserve"> </w:t>
+      </w:r>
+      <w:r>
+        <w:rPr>
+          <w:i/>
+        </w:rPr>
+        <w:t xml:space="preserve">Cognitive Psychology</w:t>
       </w:r>
       <w:r>
         <w:t xml:space="preserve">,</w:t>
@@ -2385,41 +4234,30 @@
         <w:rPr>
           <w:i/>
         </w:rPr>
-        <w:t xml:space="preserve">5</w:t>
-      </w:r>
-      <w:r>
-        <w:t xml:space="preserve">, e3188v1.</w:t>
-      </w:r>
-      <w:r>
-        <w:t xml:space="preserve"> </w:t>
-      </w:r>
-      <w:hyperlink r:id="rId45">
-        <w:r>
-          <w:rPr>
-            <w:rStyle w:val="Hyperlink"/>
-          </w:rPr>
-          <w:t xml:space="preserve">https://doi.org/10.7287/peerj.preprints.3188v1</w:t>
-        </w:r>
-      </w:hyperlink>
-    </w:p>
-    <w:bookmarkEnd w:id="46"/>
-    <w:bookmarkStart w:id="48" w:name="ref-R-Rcpp_a"/>
+        <w:t xml:space="preserve">30</w:t>
+      </w:r>
+      <w:r>
+        <w:t xml:space="preserve">(1), 39–78.</w:t>
+      </w:r>
+    </w:p>
+    <w:bookmarkEnd w:id="56"/>
+    <w:bookmarkStart w:id="57" w:name="ref-d1991color"/>
     <w:p>
       <w:pPr>
         <w:pStyle w:val="Literaturverzeichnis"/>
         <w:pStyle w:val="Literaturverzeichnis"/>
       </w:pPr>
       <w:r>
-        <w:t xml:space="preserve">Eddelbuettel, D., &amp; François, R. (2011). Rcpp: Seamless R and C++ integration.</w:t>
-      </w:r>
-      <w:r>
-        <w:t xml:space="preserve"> </w:t>
-      </w:r>
-      <w:r>
-        <w:rPr>
-          <w:i/>
-        </w:rPr>
-        <w:t xml:space="preserve">Journal of Statistical Software</w:t>
+        <w:t xml:space="preserve">D’Zmura, M. (1991). Color in visual search.</w:t>
+      </w:r>
+      <w:r>
+        <w:t xml:space="preserve"> </w:t>
+      </w:r>
+      <w:r>
+        <w:rPr>
+          <w:i/>
+        </w:rPr>
+        <w:t xml:space="preserve">Vision Research</w:t>
       </w:r>
       <w:r>
         <w:t xml:space="preserve">,</w:t>
@@ -2431,25 +4269,14 @@
         <w:rPr>
           <w:i/>
         </w:rPr>
-        <w:t xml:space="preserve">40</w:t>
-      </w:r>
-      <w:r>
-        <w:t xml:space="preserve">(8), 1–18.</w:t>
-      </w:r>
-      <w:r>
-        <w:t xml:space="preserve"> </w:t>
-      </w:r>
-      <w:hyperlink r:id="rId47">
-        <w:r>
-          <w:rPr>
-            <w:rStyle w:val="Hyperlink"/>
-          </w:rPr>
-          <w:t xml:space="preserve">https://doi.org/10.18637/jss.v040.i08</w:t>
-        </w:r>
-      </w:hyperlink>
-    </w:p>
-    <w:bookmarkEnd w:id="48"/>
-    <w:bookmarkStart w:id="50" w:name="ref-R-MESS"/>
+        <w:t xml:space="preserve">31</w:t>
+      </w:r>
+      <w:r>
+        <w:t xml:space="preserve">(6), 951–966.</w:t>
+      </w:r>
+    </w:p>
+    <w:bookmarkEnd w:id="57"/>
+    <w:bookmarkStart w:id="59" w:name="ref-R-MESS"/>
     <w:p>
       <w:pPr>
         <w:pStyle w:val="Literaturverzeichnis"/>
@@ -2473,7 +4300,7 @@
       <w:r>
         <w:t xml:space="preserve"> </w:t>
       </w:r>
-      <w:hyperlink r:id="rId49">
+      <w:hyperlink r:id="rId58">
         <w:r>
           <w:rPr>
             <w:rStyle w:val="Hyperlink"/>
@@ -2482,58 +4309,59 @@
         </w:r>
       </w:hyperlink>
     </w:p>
-    <w:bookmarkEnd w:id="50"/>
-    <w:bookmarkStart w:id="52" w:name="ref-R-purrr"/>
+    <w:bookmarkEnd w:id="59"/>
+    <w:bookmarkStart w:id="60" w:name="ref-ellison1998perceptual"/>
     <w:p>
       <w:pPr>
         <w:pStyle w:val="Literaturverzeichnis"/>
         <w:pStyle w:val="Literaturverzeichnis"/>
       </w:pPr>
       <w:r>
-        <w:t xml:space="preserve">Henry, L., &amp; Wickham, H. (2020).</w:t>
-      </w:r>
-      <w:r>
-        <w:t xml:space="preserve"> </w:t>
-      </w:r>
-      <w:r>
-        <w:rPr>
-          <w:i/>
-        </w:rPr>
-        <w:t xml:space="preserve">Purrr: Functional programming tools</w:t>
-      </w:r>
-      <w:r>
-        <w:t xml:space="preserve">. Retrieved from</w:t>
-      </w:r>
-      <w:r>
-        <w:t xml:space="preserve"> </w:t>
-      </w:r>
-      <w:hyperlink r:id="rId51">
-        <w:r>
-          <w:rPr>
-            <w:rStyle w:val="Hyperlink"/>
-          </w:rPr>
-          <w:t xml:space="preserve">https://CRAN.R-project.org/package=purrr</w:t>
-        </w:r>
-      </w:hyperlink>
-    </w:p>
-    <w:bookmarkEnd w:id="52"/>
-    <w:bookmarkStart w:id="53" w:name="ref-mazor2019novel"/>
+        <w:t xml:space="preserve">Ellison, A., &amp; Walsh, V. (1998). Perceptual learning in visual search: Some evidence of specificities.</w:t>
+      </w:r>
+      <w:r>
+        <w:t xml:space="preserve"> </w:t>
+      </w:r>
+      <w:r>
+        <w:rPr>
+          <w:i/>
+        </w:rPr>
+        <w:t xml:space="preserve">Vision Research</w:t>
+      </w:r>
+      <w:r>
+        <w:t xml:space="preserve">,</w:t>
+      </w:r>
+      <w:r>
+        <w:t xml:space="preserve"> </w:t>
+      </w:r>
+      <w:r>
+        <w:rPr>
+          <w:i/>
+        </w:rPr>
+        <w:t xml:space="preserve">38</w:t>
+      </w:r>
+      <w:r>
+        <w:t xml:space="preserve">(3), 333–345.</w:t>
+      </w:r>
+    </w:p>
+    <w:bookmarkEnd w:id="60"/>
+    <w:bookmarkStart w:id="61" w:name="ref-flavell1979metacognition"/>
     <w:p>
       <w:pPr>
         <w:pStyle w:val="Literaturverzeichnis"/>
         <w:pStyle w:val="Literaturverzeichnis"/>
       </w:pPr>
       <w:r>
-        <w:t xml:space="preserve">Mazor, M., Mazor, N., &amp; Mukamel, R. (2019). A novel tool for time-locking study plans to results.</w:t>
-      </w:r>
-      <w:r>
-        <w:t xml:space="preserve"> </w:t>
-      </w:r>
-      <w:r>
-        <w:rPr>
-          <w:i/>
-        </w:rPr>
-        <w:t xml:space="preserve">European Journal of Neuroscience</w:t>
+        <w:t xml:space="preserve">Flavell, J. H. (1979). Metacognition and cognitive monitoring: A new area of cognitive–developmental inquiry.</w:t>
+      </w:r>
+      <w:r>
+        <w:t xml:space="preserve"> </w:t>
+      </w:r>
+      <w:r>
+        <w:rPr>
+          <w:i/>
+        </w:rPr>
+        <w:t xml:space="preserve">American Psychologist</w:t>
       </w:r>
       <w:r>
         <w:t xml:space="preserve">,</w:t>
@@ -2545,20 +4373,288 @@
         <w:rPr>
           <w:i/>
         </w:rPr>
-        <w:t xml:space="preserve">49</w:t>
-      </w:r>
-      <w:r>
-        <w:t xml:space="preserve">(9), 1149–1156.</w:t>
-      </w:r>
-    </w:p>
-    <w:bookmarkEnd w:id="53"/>
-    <w:bookmarkStart w:id="55" w:name="ref-R-BayesFactor"/>
+        <w:t xml:space="preserve">34</w:t>
+      </w:r>
+      <w:r>
+        <w:t xml:space="preserve">(10), 906.</w:t>
+      </w:r>
+    </w:p>
+    <w:bookmarkEnd w:id="61"/>
+    <w:bookmarkStart w:id="62" w:name="ref-graziano2013consciousness"/>
     <w:p>
       <w:pPr>
         <w:pStyle w:val="Literaturverzeichnis"/>
         <w:pStyle w:val="Literaturverzeichnis"/>
       </w:pPr>
       <w:r>
+        <w:t xml:space="preserve">Graziano, M. S. (2013).</w:t>
+      </w:r>
+      <w:r>
+        <w:t xml:space="preserve"> </w:t>
+      </w:r>
+      <w:r>
+        <w:rPr>
+          <w:i/>
+        </w:rPr>
+        <w:t xml:space="preserve">Consciousness and the social brain</w:t>
+      </w:r>
+      <w:r>
+        <w:t xml:space="preserve">. Oxford University Press.</w:t>
+      </w:r>
+    </w:p>
+    <w:bookmarkEnd w:id="62"/>
+    <w:bookmarkStart w:id="63" w:name="ref-hochstein2015global"/>
+    <w:p>
+      <w:pPr>
+        <w:pStyle w:val="Literaturverzeichnis"/>
+        <w:pStyle w:val="Literaturverzeichnis"/>
+      </w:pPr>
+      <w:r>
+        <w:t xml:space="preserve">Hochstein, S., Pavlovskaya, M., Bonneh, Y. S., &amp; Soroker, N. (2015). Global statistics are not neglected.</w:t>
+      </w:r>
+      <w:r>
+        <w:t xml:space="preserve"> </w:t>
+      </w:r>
+      <w:r>
+        <w:rPr>
+          <w:i/>
+        </w:rPr>
+        <w:t xml:space="preserve">Journal of Vision</w:t>
+      </w:r>
+      <w:r>
+        <w:t xml:space="preserve">,</w:t>
+      </w:r>
+      <w:r>
+        <w:t xml:space="preserve"> </w:t>
+      </w:r>
+      <w:r>
+        <w:rPr>
+          <w:i/>
+        </w:rPr>
+        <w:t xml:space="preserve">15</w:t>
+      </w:r>
+      <w:r>
+        <w:t xml:space="preserve">(4), 7–7.</w:t>
+      </w:r>
+    </w:p>
+    <w:bookmarkEnd w:id="63"/>
+    <w:bookmarkStart w:id="64" w:name="ref-hulleman2017impending"/>
+    <w:p>
+      <w:pPr>
+        <w:pStyle w:val="Literaturverzeichnis"/>
+        <w:pStyle w:val="Literaturverzeichnis"/>
+      </w:pPr>
+      <w:r>
+        <w:t xml:space="preserve">Hulleman, J., &amp; Olivers, C. N. (2017). The impending demise of the item in visual search.</w:t>
+      </w:r>
+      <w:r>
+        <w:t xml:space="preserve"> </w:t>
+      </w:r>
+      <w:r>
+        <w:rPr>
+          <w:i/>
+        </w:rPr>
+        <w:t xml:space="preserve">Behavioral and Brain Sciences</w:t>
+      </w:r>
+      <w:r>
+        <w:t xml:space="preserve">,</w:t>
+      </w:r>
+      <w:r>
+        <w:t xml:space="preserve"> </w:t>
+      </w:r>
+      <w:r>
+        <w:rPr>
+          <w:i/>
+        </w:rPr>
+        <w:t xml:space="preserve">40</w:t>
+      </w:r>
+      <w:r>
+        <w:t xml:space="preserve">.</w:t>
+      </w:r>
+    </w:p>
+    <w:bookmarkEnd w:id="64"/>
+    <w:bookmarkStart w:id="65" w:name="ref-mazor2020distinguishing"/>
+    <w:p>
+      <w:pPr>
+        <w:pStyle w:val="Literaturverzeichnis"/>
+        <w:pStyle w:val="Literaturverzeichnis"/>
+      </w:pPr>
+      <w:r>
+        <w:t xml:space="preserve">Mazor, M., &amp; Fleming, S. M. (2020). Distinguishing absence of awareness from awareness of absence.</w:t>
+      </w:r>
+      <w:r>
+        <w:t xml:space="preserve"> </w:t>
+      </w:r>
+      <w:r>
+        <w:rPr>
+          <w:i/>
+        </w:rPr>
+        <w:t xml:space="preserve">Philosophy and the Mind Sciences</w:t>
+      </w:r>
+      <w:r>
+        <w:t xml:space="preserve">,</w:t>
+      </w:r>
+      <w:r>
+        <w:t xml:space="preserve"> </w:t>
+      </w:r>
+      <w:r>
+        <w:rPr>
+          <w:i/>
+        </w:rPr>
+        <w:t xml:space="preserve">1</w:t>
+      </w:r>
+      <w:r>
+        <w:t xml:space="preserve">(II).</w:t>
+      </w:r>
+    </w:p>
+    <w:bookmarkEnd w:id="65"/>
+    <w:bookmarkStart w:id="66" w:name="ref-mazor2019novel"/>
+    <w:p>
+      <w:pPr>
+        <w:pStyle w:val="Literaturverzeichnis"/>
+        <w:pStyle w:val="Literaturverzeichnis"/>
+      </w:pPr>
+      <w:r>
+        <w:t xml:space="preserve">Mazor, M., Mazor, N., &amp; Mukamel, R. (2019). A novel tool for time-locking study plans to results.</w:t>
+      </w:r>
+      <w:r>
+        <w:t xml:space="preserve"> </w:t>
+      </w:r>
+      <w:r>
+        <w:rPr>
+          <w:i/>
+        </w:rPr>
+        <w:t xml:space="preserve">European Journal of Neuroscience</w:t>
+      </w:r>
+      <w:r>
+        <w:t xml:space="preserve">,</w:t>
+      </w:r>
+      <w:r>
+        <w:t xml:space="preserve"> </w:t>
+      </w:r>
+      <w:r>
+        <w:rPr>
+          <w:i/>
+        </w:rPr>
+        <w:t xml:space="preserve">49</w:t>
+      </w:r>
+      <w:r>
+        <w:t xml:space="preserve">(9), 1149–1156.</w:t>
+      </w:r>
+    </w:p>
+    <w:bookmarkEnd w:id="66"/>
+    <w:bookmarkStart w:id="67" w:name="ref-van2020neural"/>
+    <w:p>
+      <w:pPr>
+        <w:pStyle w:val="Literaturverzeichnis"/>
+        <w:pStyle w:val="Literaturverzeichnis"/>
+      </w:pPr>
+      <w:r>
+        <w:t xml:space="preserve">Moorselaar, D. van, Lampers, E., Cordesius, E., &amp; Slagter, H. A. (2020). Neural mechanisms underlying expectation-dependent inhibition of distracting information.</w:t>
+      </w:r>
+      <w:r>
+        <w:t xml:space="preserve"> </w:t>
+      </w:r>
+      <w:r>
+        <w:rPr>
+          <w:i/>
+        </w:rPr>
+        <w:t xml:space="preserve">Elife</w:t>
+      </w:r>
+      <w:r>
+        <w:t xml:space="preserve">,</w:t>
+      </w:r>
+      <w:r>
+        <w:t xml:space="preserve"> </w:t>
+      </w:r>
+      <w:r>
+        <w:rPr>
+          <w:i/>
+        </w:rPr>
+        <w:t xml:space="preserve">9</w:t>
+      </w:r>
+      <w:r>
+        <w:t xml:space="preserve">, e61048.</w:t>
+      </w:r>
+    </w:p>
+    <w:bookmarkEnd w:id="67"/>
+    <w:bookmarkStart w:id="68" w:name="ref-van2019learning"/>
+    <w:p>
+      <w:pPr>
+        <w:pStyle w:val="Literaturverzeichnis"/>
+        <w:pStyle w:val="Literaturverzeichnis"/>
+      </w:pPr>
+      <w:r>
+        <w:t xml:space="preserve">Moorselaar, D. van, &amp; Slagter, H. A. (2019). Learning what is irrelevant or relevant: Expectations facilitate distractor inhibition and target facilitation through distinct neural mechanisms.</w:t>
+      </w:r>
+      <w:r>
+        <w:t xml:space="preserve"> </w:t>
+      </w:r>
+      <w:r>
+        <w:rPr>
+          <w:i/>
+        </w:rPr>
+        <w:t xml:space="preserve">Journal of Neuroscience</w:t>
+      </w:r>
+      <w:r>
+        <w:t xml:space="preserve">,</w:t>
+      </w:r>
+      <w:r>
+        <w:t xml:space="preserve"> </w:t>
+      </w:r>
+      <w:r>
+        <w:rPr>
+          <w:i/>
+        </w:rPr>
+        <w:t xml:space="preserve">39</w:t>
+      </w:r>
+      <w:r>
+        <w:t xml:space="preserve">(35), 6953–6967.</w:t>
+      </w:r>
+    </w:p>
+    <w:bookmarkEnd w:id="68"/>
+    <w:bookmarkStart w:id="69" w:name="ref-moran2013competitive"/>
+    <w:p>
+      <w:pPr>
+        <w:pStyle w:val="Literaturverzeichnis"/>
+        <w:pStyle w:val="Literaturverzeichnis"/>
+      </w:pPr>
+      <w:r>
+        <w:t xml:space="preserve">Moran, R., Zehetleitner, M., Müller, H. J., &amp; Usher, M. (2013). Competitive guided search: Meeting the challenge of benchmark rt distributions.</w:t>
+      </w:r>
+      <w:r>
+        <w:t xml:space="preserve"> </w:t>
+      </w:r>
+      <w:r>
+        <w:rPr>
+          <w:i/>
+        </w:rPr>
+        <w:t xml:space="preserve">Journal of Vision</w:t>
+      </w:r>
+      <w:r>
+        <w:t xml:space="preserve">,</w:t>
+      </w:r>
+      <w:r>
+        <w:t xml:space="preserve"> </w:t>
+      </w:r>
+      <w:r>
+        <w:rPr>
+          <w:i/>
+        </w:rPr>
+        <w:t xml:space="preserve">13</w:t>
+      </w:r>
+      <w:r>
+        <w:t xml:space="preserve">(8), 24–24.</w:t>
+      </w:r>
+    </w:p>
+    <w:bookmarkEnd w:id="69"/>
+    <w:bookmarkStart w:id="71" w:name="ref-R-BayesFactor"/>
+    <w:p>
+      <w:pPr>
+        <w:pStyle w:val="Literaturverzeichnis"/>
+        <w:pStyle w:val="Literaturverzeichnis"/>
+      </w:pPr>
+      <w:r>
         <w:t xml:space="preserve">Morey, R. D., &amp; Rouder, J. N. (2018).</w:t>
       </w:r>
       <w:r>
@@ -2576,7 +4672,7 @@
       <w:r>
         <w:t xml:space="preserve"> </w:t>
       </w:r>
-      <w:hyperlink r:id="rId54">
+      <w:hyperlink r:id="rId70">
         <w:r>
           <w:rPr>
             <w:rStyle w:val="Hyperlink"/>
@@ -2585,48 +4681,14 @@
         </w:r>
       </w:hyperlink>
     </w:p>
-    <w:bookmarkEnd w:id="55"/>
-    <w:bookmarkStart w:id="57" w:name="ref-R-tibble"/>
+    <w:bookmarkEnd w:id="71"/>
+    <w:bookmarkStart w:id="73" w:name="ref-R-lsr"/>
     <w:p>
       <w:pPr>
         <w:pStyle w:val="Literaturverzeichnis"/>
         <w:pStyle w:val="Literaturverzeichnis"/>
       </w:pPr>
       <w:r>
-        <w:t xml:space="preserve">Müller, K., &amp; Wickham, H. (2020).</w:t>
-      </w:r>
-      <w:r>
-        <w:t xml:space="preserve"> </w:t>
-      </w:r>
-      <w:r>
-        <w:rPr>
-          <w:i/>
-        </w:rPr>
-        <w:t xml:space="preserve">Tibble: Simple data frames</w:t>
-      </w:r>
-      <w:r>
-        <w:t xml:space="preserve">. Retrieved from</w:t>
-      </w:r>
-      <w:r>
-        <w:t xml:space="preserve"> </w:t>
-      </w:r>
-      <w:hyperlink r:id="rId56">
-        <w:r>
-          <w:rPr>
-            <w:rStyle w:val="Hyperlink"/>
-          </w:rPr>
-          <w:t xml:space="preserve">https://CRAN.R-project.org/package=tibble</w:t>
-        </w:r>
-      </w:hyperlink>
-    </w:p>
-    <w:bookmarkEnd w:id="57"/>
-    <w:bookmarkStart w:id="59" w:name="ref-R-lsr"/>
-    <w:p>
-      <w:pPr>
-        <w:pStyle w:val="Literaturverzeichnis"/>
-        <w:pStyle w:val="Literaturverzeichnis"/>
-      </w:pPr>
-      <w:r>
         <w:t xml:space="preserve">Navarro, D. (2015).</w:t>
       </w:r>
       <w:r>
@@ -2644,7 +4706,7 @@
       <w:r>
         <w:t xml:space="preserve"> </w:t>
       </w:r>
-      <w:hyperlink r:id="rId58">
+      <w:hyperlink r:id="rId72">
         <w:r>
           <w:rPr>
             <w:rStyle w:val="Hyperlink"/>
@@ -2653,54 +4715,42 @@
         </w:r>
       </w:hyperlink>
     </w:p>
-    <w:bookmarkEnd w:id="59"/>
-    <w:bookmarkStart w:id="61" w:name="ref-R-coda"/>
+    <w:bookmarkEnd w:id="73"/>
+    <w:bookmarkStart w:id="75" w:name="ref-R-jsonlite"/>
     <w:p>
       <w:pPr>
         <w:pStyle w:val="Literaturverzeichnis"/>
         <w:pStyle w:val="Literaturverzeichnis"/>
       </w:pPr>
       <w:r>
-        <w:t xml:space="preserve">Plummer, M., Best, N., Cowles, K., &amp; Vines, K. (2006). CODA: Convergence diagnosis and output analysis for mcmc.</w:t>
-      </w:r>
-      <w:r>
-        <w:t xml:space="preserve"> </w:t>
-      </w:r>
-      <w:r>
-        <w:rPr>
-          <w:i/>
-        </w:rPr>
-        <w:t xml:space="preserve">R News</w:t>
-      </w:r>
-      <w:r>
-        <w:t xml:space="preserve">,</w:t>
-      </w:r>
-      <w:r>
-        <w:t xml:space="preserve"> </w:t>
-      </w:r>
-      <w:r>
-        <w:rPr>
-          <w:i/>
-        </w:rPr>
-        <w:t xml:space="preserve">6</w:t>
-      </w:r>
-      <w:r>
-        <w:t xml:space="preserve">(1), 7–11. Retrieved from</w:t>
-      </w:r>
-      <w:r>
-        <w:t xml:space="preserve"> </w:t>
-      </w:r>
-      <w:hyperlink r:id="rId60">
+        <w:t xml:space="preserve">Ooms, J. (2014). The jsonlite package: A practical and consistent mapping between json data and r objects.</w:t>
+      </w:r>
+      <w:r>
+        <w:t xml:space="preserve"> </w:t>
+      </w:r>
+      <w:r>
+        <w:rPr>
+          <w:i/>
+        </w:rPr>
+        <w:t xml:space="preserve">arXiv:1403.2805 [stat.CO]</w:t>
+      </w:r>
+      <w:r>
+        <w:t xml:space="preserve">. Retrieved from</w:t>
+      </w:r>
+      <w:r>
+        <w:t xml:space="preserve"> </w:t>
+      </w:r>
+      <w:hyperlink r:id="rId74">
         <w:r>
           <w:rPr>
             <w:rStyle w:val="Hyperlink"/>
           </w:rPr>
-          <w:t xml:space="preserve">https://journal.r-project.org/archive/</w:t>
+          <w:t xml:space="preserve">https://arxiv.org/abs/1403.2805</w:t>
         </w:r>
       </w:hyperlink>
     </w:p>
-    <w:bookmarkEnd w:id="61"/>
-    <w:bookmarkStart w:id="63" w:name="ref-R-base"/>
+    <w:bookmarkEnd w:id="75"/>
+    <w:bookmarkStart w:id="77" w:name="ref-R-base"/>
     <w:p>
       <w:pPr>
         <w:pStyle w:val="Literaturverzeichnis"/>
@@ -2724,7 +4774,7 @@
       <w:r>
         <w:t xml:space="preserve"> </w:t>
       </w:r>
-      <w:hyperlink r:id="rId62">
+      <w:hyperlink r:id="rId76">
         <w:r>
           <w:rPr>
             <w:rStyle w:val="Hyperlink"/>
@@ -2733,48 +4783,84 @@
         </w:r>
       </w:hyperlink>
     </w:p>
-    <w:bookmarkEnd w:id="63"/>
-    <w:bookmarkStart w:id="65" w:name="ref-R-broom"/>
+    <w:bookmarkEnd w:id="77"/>
+    <w:bookmarkStart w:id="78" w:name="ref-treisman1980feature"/>
     <w:p>
       <w:pPr>
         <w:pStyle w:val="Literaturverzeichnis"/>
         <w:pStyle w:val="Literaturverzeichnis"/>
       </w:pPr>
       <w:r>
-        <w:t xml:space="preserve">Robinson, D., &amp; Hayes, A. (2020).</w:t>
-      </w:r>
-      <w:r>
-        <w:t xml:space="preserve"> </w:t>
-      </w:r>
-      <w:r>
-        <w:rPr>
-          <w:i/>
-        </w:rPr>
-        <w:t xml:space="preserve">Broom: Convert statistical analysis objects into tidy tibbles</w:t>
-      </w:r>
-      <w:r>
-        <w:t xml:space="preserve">. Retrieved from</w:t>
-      </w:r>
-      <w:r>
-        <w:t xml:space="preserve"> </w:t>
-      </w:r>
-      <w:hyperlink r:id="rId64">
-        <w:r>
-          <w:rPr>
-            <w:rStyle w:val="Hyperlink"/>
-          </w:rPr>
-          <w:t xml:space="preserve">https://CRAN.R-project.org/package=broom</w:t>
-        </w:r>
-      </w:hyperlink>
-    </w:p>
-    <w:bookmarkEnd w:id="65"/>
-    <w:bookmarkStart w:id="67" w:name="ref-R-ggplot2"/>
+        <w:t xml:space="preserve">Treisman, A. M., &amp; Gelade, G. (1980). A feature-integration theory of attention.</w:t>
+      </w:r>
+      <w:r>
+        <w:t xml:space="preserve"> </w:t>
+      </w:r>
+      <w:r>
+        <w:rPr>
+          <w:i/>
+        </w:rPr>
+        <w:t xml:space="preserve">Cognitive Psychology</w:t>
+      </w:r>
+      <w:r>
+        <w:t xml:space="preserve">,</w:t>
+      </w:r>
+      <w:r>
+        <w:t xml:space="preserve"> </w:t>
+      </w:r>
+      <w:r>
+        <w:rPr>
+          <w:i/>
+        </w:rPr>
+        <w:t xml:space="preserve">12</w:t>
+      </w:r>
+      <w:r>
+        <w:t xml:space="preserve">(1), 97–136.</w:t>
+      </w:r>
+    </w:p>
+    <w:bookmarkEnd w:id="78"/>
+    <w:bookmarkStart w:id="79" w:name="ref-whitney2018ensemble"/>
     <w:p>
       <w:pPr>
         <w:pStyle w:val="Literaturverzeichnis"/>
         <w:pStyle w:val="Literaturverzeichnis"/>
       </w:pPr>
       <w:r>
+        <w:t xml:space="preserve">Whitney, D., &amp; Yamanashi Leib, A. (2018). Ensemble perception.</w:t>
+      </w:r>
+      <w:r>
+        <w:t xml:space="preserve"> </w:t>
+      </w:r>
+      <w:r>
+        <w:rPr>
+          <w:i/>
+        </w:rPr>
+        <w:t xml:space="preserve">Annual Review of Psychology</w:t>
+      </w:r>
+      <w:r>
+        <w:t xml:space="preserve">,</w:t>
+      </w:r>
+      <w:r>
+        <w:t xml:space="preserve"> </w:t>
+      </w:r>
+      <w:r>
+        <w:rPr>
+          <w:i/>
+        </w:rPr>
+        <w:t xml:space="preserve">69</w:t>
+      </w:r>
+      <w:r>
+        <w:t xml:space="preserve">, 105–129.</w:t>
+      </w:r>
+    </w:p>
+    <w:bookmarkEnd w:id="79"/>
+    <w:bookmarkStart w:id="81" w:name="ref-R-ggplot2"/>
+    <w:p>
+      <w:pPr>
+        <w:pStyle w:val="Literaturverzeichnis"/>
+        <w:pStyle w:val="Literaturverzeichnis"/>
+      </w:pPr>
+      <w:r>
         <w:t xml:space="preserve">Wickham, H. (2016).</w:t>
       </w:r>
       <w:r>
@@ -2792,7 +4878,7 @@
       <w:r>
         <w:t xml:space="preserve"> </w:t>
       </w:r>
-      <w:hyperlink r:id="rId66">
+      <w:hyperlink r:id="rId80">
         <w:r>
           <w:rPr>
             <w:rStyle w:val="Hyperlink"/>
@@ -2801,24 +4887,24 @@
         </w:r>
       </w:hyperlink>
     </w:p>
-    <w:bookmarkEnd w:id="67"/>
-    <w:bookmarkStart w:id="69" w:name="ref-R-stringr"/>
+    <w:bookmarkEnd w:id="81"/>
+    <w:bookmarkStart w:id="83" w:name="ref-R-dplyr"/>
     <w:p>
       <w:pPr>
         <w:pStyle w:val="Literaturverzeichnis"/>
         <w:pStyle w:val="Literaturverzeichnis"/>
       </w:pPr>
       <w:r>
-        <w:t xml:space="preserve">Wickham, H. (2019).</w:t>
-      </w:r>
-      <w:r>
-        <w:t xml:space="preserve"> </w:t>
-      </w:r>
-      <w:r>
-        <w:rPr>
-          <w:i/>
-        </w:rPr>
-        <w:t xml:space="preserve">Stringr: Simple, consistent wrappers for common string operations</w:t>
+        <w:t xml:space="preserve">Wickham, H., François, R., Henry, L., &amp; Müller, K. (2020).</w:t>
+      </w:r>
+      <w:r>
+        <w:t xml:space="preserve"> </w:t>
+      </w:r>
+      <w:r>
+        <w:rPr>
+          <w:i/>
+        </w:rPr>
+        <w:t xml:space="preserve">Dplyr: A grammar of data manipulation</w:t>
       </w:r>
       <w:r>
         <w:t xml:space="preserve">. Retrieved from</w:t>
@@ -2826,121 +4912,7 @@
       <w:r>
         <w:t xml:space="preserve"> </w:t>
       </w:r>
-      <w:hyperlink r:id="rId68">
-        <w:r>
-          <w:rPr>
-            <w:rStyle w:val="Hyperlink"/>
-          </w:rPr>
-          <w:t xml:space="preserve">https://CRAN.R-project.org/package=stringr</w:t>
-        </w:r>
-      </w:hyperlink>
-    </w:p>
-    <w:bookmarkEnd w:id="69"/>
-    <w:bookmarkStart w:id="71" w:name="ref-R-forcats"/>
-    <w:p>
-      <w:pPr>
-        <w:pStyle w:val="Literaturverzeichnis"/>
-        <w:pStyle w:val="Literaturverzeichnis"/>
-      </w:pPr>
-      <w:r>
-        <w:t xml:space="preserve">Wickham, H. (2020).</w:t>
-      </w:r>
-      <w:r>
-        <w:t xml:space="preserve"> </w:t>
-      </w:r>
-      <w:r>
-        <w:rPr>
-          <w:i/>
-        </w:rPr>
-        <w:t xml:space="preserve">Forcats: Tools for working with categorical variables (factors)</w:t>
-      </w:r>
-      <w:r>
-        <w:t xml:space="preserve">. Retrieved from</w:t>
-      </w:r>
-      <w:r>
-        <w:t xml:space="preserve"> </w:t>
-      </w:r>
-      <w:hyperlink r:id="rId70">
-        <w:r>
-          <w:rPr>
-            <w:rStyle w:val="Hyperlink"/>
-          </w:rPr>
-          <w:t xml:space="preserve">https://CRAN.R-project.org/package=forcats</w:t>
-        </w:r>
-      </w:hyperlink>
-    </w:p>
-    <w:bookmarkEnd w:id="71"/>
-    <w:bookmarkStart w:id="73" w:name="ref-R-tidyverse"/>
-    <w:p>
-      <w:pPr>
-        <w:pStyle w:val="Literaturverzeichnis"/>
-        <w:pStyle w:val="Literaturverzeichnis"/>
-      </w:pPr>
-      <w:r>
-        <w:t xml:space="preserve">Wickham, H., Averick, M., Bryan, J., Chang, W., McGowan, L. D., François, R., … Yutani, H. (2019). Welcome to the tidyverse.</w:t>
-      </w:r>
-      <w:r>
-        <w:t xml:space="preserve"> </w:t>
-      </w:r>
-      <w:r>
-        <w:rPr>
-          <w:i/>
-        </w:rPr>
-        <w:t xml:space="preserve">Journal of Open Source Software</w:t>
-      </w:r>
-      <w:r>
-        <w:t xml:space="preserve">,</w:t>
-      </w:r>
-      <w:r>
-        <w:t xml:space="preserve"> </w:t>
-      </w:r>
-      <w:r>
-        <w:rPr>
-          <w:i/>
-        </w:rPr>
-        <w:t xml:space="preserve">4</w:t>
-      </w:r>
-      <w:r>
-        <w:t xml:space="preserve">(43), 1686.</w:t>
-      </w:r>
-      <w:r>
-        <w:t xml:space="preserve"> </w:t>
-      </w:r>
-      <w:hyperlink r:id="rId72">
-        <w:r>
-          <w:rPr>
-            <w:rStyle w:val="Hyperlink"/>
-          </w:rPr>
-          <w:t xml:space="preserve">https://doi.org/10.21105/joss.01686</w:t>
-        </w:r>
-      </w:hyperlink>
-    </w:p>
-    <w:bookmarkEnd w:id="73"/>
-    <w:bookmarkStart w:id="75" w:name="ref-R-dplyr"/>
-    <w:p>
-      <w:pPr>
-        <w:pStyle w:val="Literaturverzeichnis"/>
-        <w:pStyle w:val="Literaturverzeichnis"/>
-      </w:pPr>
-      <w:r>
-        <w:t xml:space="preserve">Wickham, H., François, R., Henry, L., &amp; Müller, K. (2020).</w:t>
-      </w:r>
-      <w:r>
-        <w:t xml:space="preserve"> </w:t>
-      </w:r>
-      <w:r>
-        <w:rPr>
-          <w:i/>
-        </w:rPr>
-        <w:t xml:space="preserve">Dplyr: A grammar of data manipulation</w:t>
-      </w:r>
-      <w:r>
-        <w:t xml:space="preserve">. Retrieved from</w:t>
-      </w:r>
-      <w:r>
-        <w:t xml:space="preserve"> </w:t>
-      </w:r>
-      <w:hyperlink r:id="rId74">
+      <w:hyperlink r:id="rId82">
         <w:r>
           <w:rPr>
             <w:rStyle w:val="Hyperlink"/>
@@ -2949,8 +4921,8 @@
         </w:r>
       </w:hyperlink>
     </w:p>
-    <w:bookmarkEnd w:id="75"/>
-    <w:bookmarkStart w:id="77" w:name="ref-R-tidyr"/>
+    <w:bookmarkEnd w:id="83"/>
+    <w:bookmarkStart w:id="85" w:name="ref-R-tidyr"/>
     <w:p>
       <w:pPr>
         <w:pStyle w:val="Literaturverzeichnis"/>
@@ -2974,7 +4946,7 @@
       <w:r>
         <w:t xml:space="preserve"> </w:t>
       </w:r>
-      <w:hyperlink r:id="rId76">
+      <w:hyperlink r:id="rId84">
         <w:r>
           <w:rPr>
             <w:rStyle w:val="Hyperlink"/>
@@ -2983,24 +4955,24 @@
         </w:r>
       </w:hyperlink>
     </w:p>
-    <w:bookmarkEnd w:id="77"/>
-    <w:bookmarkStart w:id="79" w:name="ref-R-readr"/>
+    <w:bookmarkEnd w:id="85"/>
+    <w:bookmarkStart w:id="87" w:name="ref-R-cowplot"/>
     <w:p>
       <w:pPr>
         <w:pStyle w:val="Literaturverzeichnis"/>
         <w:pStyle w:val="Literaturverzeichnis"/>
       </w:pPr>
       <w:r>
-        <w:t xml:space="preserve">Wickham, H., Hester, J., &amp; Francois, R. (2018).</w:t>
-      </w:r>
-      <w:r>
-        <w:t xml:space="preserve"> </w:t>
-      </w:r>
-      <w:r>
-        <w:rPr>
-          <w:i/>
-        </w:rPr>
-        <w:t xml:space="preserve">Readr: Read rectangular text data</w:t>
+        <w:t xml:space="preserve">Wilke, C. O. (2019).</w:t>
+      </w:r>
+      <w:r>
+        <w:t xml:space="preserve"> </w:t>
+      </w:r>
+      <w:r>
+        <w:rPr>
+          <w:i/>
+        </w:rPr>
+        <w:t xml:space="preserve">Cowplot: Streamlined plot theme and plot annotations for ’ggplot2’</w:t>
       </w:r>
       <w:r>
         <w:t xml:space="preserve">. Retrieved from</w:t>
@@ -3008,41 +4980,7 @@
       <w:r>
         <w:t xml:space="preserve"> </w:t>
       </w:r>
-      <w:hyperlink r:id="rId78">
-        <w:r>
-          <w:rPr>
-            <w:rStyle w:val="Hyperlink"/>
-          </w:rPr>
-          <w:t xml:space="preserve">https://CRAN.R-project.org/package=readr</w:t>
-        </w:r>
-      </w:hyperlink>
-    </w:p>
-    <w:bookmarkEnd w:id="79"/>
-    <w:bookmarkStart w:id="81" w:name="ref-R-cowplot"/>
-    <w:p>
-      <w:pPr>
-        <w:pStyle w:val="Literaturverzeichnis"/>
-        <w:pStyle w:val="Literaturverzeichnis"/>
-      </w:pPr>
-      <w:r>
-        <w:t xml:space="preserve">Wilke, C. O. (2019).</w:t>
-      </w:r>
-      <w:r>
-        <w:t xml:space="preserve"> </w:t>
-      </w:r>
-      <w:r>
-        <w:rPr>
-          <w:i/>
-        </w:rPr>
-        <w:t xml:space="preserve">Cowplot: Streamlined plot theme and plot annotations for ’ggplot2’</w:t>
-      </w:r>
-      <w:r>
-        <w:t xml:space="preserve">. Retrieved from</w:t>
-      </w:r>
-      <w:r>
-        <w:t xml:space="preserve"> </w:t>
-      </w:r>
-      <w:hyperlink r:id="rId80">
+      <w:hyperlink r:id="rId86">
         <w:r>
           <w:rPr>
             <w:rStyle w:val="Hyperlink"/>
@@ -3051,8 +4989,150 @@
         </w:r>
       </w:hyperlink>
     </w:p>
-    <w:bookmarkEnd w:id="81"/>
-    <w:bookmarkEnd w:id="82"/>
+    <w:bookmarkEnd w:id="87"/>
+    <w:bookmarkStart w:id="88" w:name="ref-wolfe2021guided"/>
+    <w:p>
+      <w:pPr>
+        <w:pStyle w:val="Literaturverzeichnis"/>
+        <w:pStyle w:val="Literaturverzeichnis"/>
+      </w:pPr>
+      <w:r>
+        <w:t xml:space="preserve">Wolfe, J. (2021). Guided search 6.0: An updated model of visual search.</w:t>
+      </w:r>
+      <w:r>
+        <w:t xml:space="preserve"> </w:t>
+      </w:r>
+      <w:r>
+        <w:rPr>
+          <w:i/>
+        </w:rPr>
+        <w:t xml:space="preserve">Psychonomic Bulletin &amp; Review</w:t>
+      </w:r>
+      <w:r>
+        <w:t xml:space="preserve">.</w:t>
+      </w:r>
+    </w:p>
+    <w:bookmarkEnd w:id="88"/>
+    <w:bookmarkStart w:id="89" w:name="ref-wolfe1994guided"/>
+    <w:p>
+      <w:pPr>
+        <w:pStyle w:val="Literaturverzeichnis"/>
+        <w:pStyle w:val="Literaturverzeichnis"/>
+      </w:pPr>
+      <w:r>
+        <w:t xml:space="preserve">Wolfe, J. M. (1994). Guided search 2.0 a revised model of visual search.</w:t>
+      </w:r>
+      <w:r>
+        <w:t xml:space="preserve"> </w:t>
+      </w:r>
+      <w:r>
+        <w:rPr>
+          <w:i/>
+        </w:rPr>
+        <w:t xml:space="preserve">Psychonomic Bulletin &amp; Review</w:t>
+      </w:r>
+      <w:r>
+        <w:t xml:space="preserve">,</w:t>
+      </w:r>
+      <w:r>
+        <w:t xml:space="preserve"> </w:t>
+      </w:r>
+      <w:r>
+        <w:rPr>
+          <w:i/>
+        </w:rPr>
+        <w:t xml:space="preserve">1</w:t>
+      </w:r>
+      <w:r>
+        <w:t xml:space="preserve">(2), 202–238.</w:t>
+      </w:r>
+    </w:p>
+    <w:bookmarkEnd w:id="89"/>
+    <w:bookmarkStart w:id="90" w:name="ref-wolfe2007guided"/>
+    <w:p>
+      <w:pPr>
+        <w:pStyle w:val="Literaturverzeichnis"/>
+        <w:pStyle w:val="Literaturverzeichnis"/>
+      </w:pPr>
+      <w:r>
+        <w:t xml:space="preserve">Wolfe, J. M., &amp; Gray, W. (2007). Guided search 4.0.</w:t>
+      </w:r>
+      <w:r>
+        <w:t xml:space="preserve"> </w:t>
+      </w:r>
+      <w:r>
+        <w:rPr>
+          <w:i/>
+        </w:rPr>
+        <w:t xml:space="preserve">Integrated Models of Cognitive Systems</w:t>
+      </w:r>
+      <w:r>
+        <w:t xml:space="preserve">, 99–119.</w:t>
+      </w:r>
+    </w:p>
+    <w:bookmarkEnd w:id="90"/>
+    <w:bookmarkStart w:id="91" w:name="ref-wolfe2017five"/>
+    <w:p>
+      <w:pPr>
+        <w:pStyle w:val="Literaturverzeichnis"/>
+        <w:pStyle w:val="Literaturverzeichnis"/>
+      </w:pPr>
+      <w:r>
+        <w:t xml:space="preserve">Wolfe, J. M., &amp; Horowitz, T. S. (2017). Five factors that guide attention in visual search.</w:t>
+      </w:r>
+      <w:r>
+        <w:t xml:space="preserve"> </w:t>
+      </w:r>
+      <w:r>
+        <w:rPr>
+          <w:i/>
+        </w:rPr>
+        <w:t xml:space="preserve">Nature Human Behaviour</w:t>
+      </w:r>
+      <w:r>
+        <w:t xml:space="preserve">,</w:t>
+      </w:r>
+      <w:r>
+        <w:t xml:space="preserve"> </w:t>
+      </w:r>
+      <w:r>
+        <w:rPr>
+          <w:i/>
+        </w:rPr>
+        <w:t xml:space="preserve">1</w:t>
+      </w:r>
+      <w:r>
+        <w:t xml:space="preserve">(3), 1–8.</w:t>
+      </w:r>
+    </w:p>
+    <w:bookmarkEnd w:id="91"/>
+    <w:bookmarkStart w:id="92" w:name="ref-xian2017zero"/>
+    <w:p>
+      <w:pPr>
+        <w:pStyle w:val="Literaturverzeichnis"/>
+        <w:pStyle w:val="Literaturverzeichnis"/>
+      </w:pPr>
+      <w:r>
+        <w:t xml:space="preserve">Xian, Y., Schiele, B., &amp; Akata, Z. (2017). Zero-shot learning-the good, the bad and the ugly. In</w:t>
+      </w:r>
+      <w:r>
+        <w:t xml:space="preserve"> </w:t>
+      </w:r>
+      <w:r>
+        <w:rPr>
+          <w:i/>
+        </w:rPr>
+        <w:t xml:space="preserve">Proceedings of the ieee conference on computer vision and pattern recognition</w:t>
+      </w:r>
+      <w:r>
+        <w:t xml:space="preserve"> </w:t>
+      </w:r>
+      <w:r>
+        <w:t xml:space="preserve">(pp. 4582–4591).</w:t>
+      </w:r>
+    </w:p>
+    <w:bookmarkEnd w:id="92"/>
+    <w:bookmarkEnd w:id="93"/>
     <w:sectPr>
       <w:headerReference w:type="even" r:id="rId11"/>
       <w:headerReference w:type="default" r:id="rId10"/>
